--- a/大数据前端规范.docx
+++ b/大数据前端规范.docx
@@ -1,31 +1,30 @@
 
 <file path=word/document.xml><?xml version="1.0" encoding="utf-8"?>
-<w:document xmlns:wpc="http://schemas.microsoft.com/office/word/2010/wordprocessingCanvas" xmlns:cx="http://schemas.microsoft.com/office/drawing/2014/chartex" xmlns:cx1="http://schemas.microsoft.com/office/drawing/2015/9/8/chartex" xmlns:cx2="http://schemas.microsoft.com/office/drawing/2015/10/21/chartex" xmlns:cx3="http://schemas.microsoft.com/office/drawing/2016/5/9/chartex" xmlns:cx4="http://schemas.microsoft.com/office/drawing/2016/5/10/chartex" xmlns:cx5="http://schemas.microsoft.com/office/drawing/2016/5/11/chartex" xmlns:cx6="http://schemas.microsoft.com/office/drawing/2016/5/12/chartex" xmlns:cx7="http://schemas.microsoft.com/office/drawing/2016/5/13/chartex" xmlns:cx8="http://schemas.microsoft.com/office/drawing/2016/5/14/chartex" xmlns:mc="http://schemas.openxmlformats.org/markup-compatibility/2006" xmlns:aink="http://schemas.microsoft.com/office/drawing/2016/ink" xmlns:am3d="http://schemas.microsoft.com/office/drawing/2017/model3d" xmlns:o="urn:schemas-microsoft-com:office:office" xmlns:r="http://schemas.openxmlformats.org/officeDocument/2006/relationships" xmlns:m="http://schemas.openxmlformats.org/officeDocument/2006/math" xmlns:v="urn:schemas-microsoft-com:vml" xmlns:wp14="http://schemas.microsoft.com/office/word/2010/wordprocessingDrawing" xmlns:wp="http://schemas.openxmlformats.org/drawingml/2006/wordprocessingDrawing" xmlns:w10="urn:schemas-microsoft-com:office:word" xmlns:w="http://schemas.openxmlformats.org/wordprocessingml/2006/main" xmlns:w14="http://schemas.microsoft.com/office/word/2010/wordml" xmlns:w15="http://schemas.microsoft.com/office/word/2012/wordml" xmlns:w16cid="http://schemas.microsoft.com/office/word/2016/wordml/cid" xmlns:w16se="http://schemas.microsoft.com/office/word/2015/wordml/symex" xmlns:wpg="http://schemas.microsoft.com/office/word/2010/wordprocessingGroup" xmlns:wpi="http://schemas.microsoft.com/office/word/2010/wordprocessingInk" xmlns:wne="http://schemas.microsoft.com/office/word/2006/wordml" xmlns:wps="http://schemas.microsoft.com/office/word/2010/wordprocessingShape" mc:Ignorable="w14 w15 w16se w16cid wp14">
+<w:document xmlns:wpc="http://schemas.microsoft.com/office/word/2010/wordprocessingCanvas" xmlns:mc="http://schemas.openxmlformats.org/markup-compatibility/2006" xmlns:o="urn:schemas-microsoft-com:office:office" xmlns:r="http://schemas.openxmlformats.org/officeDocument/2006/relationships" xmlns:m="http://schemas.openxmlformats.org/officeDocument/2006/math" xmlns:v="urn:schemas-microsoft-com:vml" xmlns:wp14="http://schemas.microsoft.com/office/word/2010/wordprocessingDrawing" xmlns:wp="http://schemas.openxmlformats.org/drawingml/2006/wordprocessingDrawing" xmlns:w="http://schemas.openxmlformats.org/wordprocessingml/2006/main" xmlns:w14="http://schemas.microsoft.com/office/word/2010/wordml" xmlns:w10="urn:schemas-microsoft-com:office:word" xmlns:w15="http://schemas.microsoft.com/office/word/2012/wordml" xmlns:wpg="http://schemas.microsoft.com/office/word/2010/wordprocessingGroup" xmlns:wpi="http://schemas.microsoft.com/office/word/2010/wordprocessingInk" xmlns:wne="http://schemas.microsoft.com/office/word/2006/wordml" xmlns:wps="http://schemas.microsoft.com/office/word/2010/wordprocessingShape" xmlns:wpsCustomData="http://www.wps.cn/officeDocument/2013/wpsCustomData" mc:Ignorable="w14 w15 wp14">
   <w:body>
     <w:p>
       <w:pPr>
         <w:rPr>
-          <w:rFonts w:ascii="华文新魏" w:eastAsia="华文新魏" w:hint="eastAsia"/>
+          <w:rFonts w:hint="eastAsia" w:ascii="华文新魏" w:eastAsia="华文新魏"/>
         </w:rPr>
         <w:sectPr>
-          <w:footerReference w:type="even" r:id="rId8"/>
-          <w:footerReference w:type="default" r:id="rId9"/>
-          <w:pgSz w:w="11907" w:h="16840" w:code="9"/>
+          <w:footerReference r:id="rId3" w:type="default"/>
+          <w:footerReference r:id="rId4" w:type="even"/>
+          <w:pgSz w:w="11907" w:h="16840"/>
           <w:pgMar w:top="1763" w:right="1247" w:bottom="1559" w:left="1928" w:header="1247" w:footer="992" w:gutter="0"/>
           <w:pgNumType w:fmt="lowerRoman" w:start="1"/>
-          <w:cols w:space="425"/>
-          <w:docGrid w:linePitch="326"/>
+          <w:cols w:space="425" w:num="1"/>
+          <w:docGrid w:linePitch="326" w:charSpace="0"/>
         </w:sectPr>
       </w:pPr>
       <w:r>
         <w:rPr>
-          <w:rFonts w:ascii="华文新魏" w:eastAsia="华文新魏" w:hint="eastAsia"/>
-          <w:noProof/>
+          <w:rFonts w:hint="eastAsia" w:ascii="华文新魏" w:eastAsia="华文新魏"/>
         </w:rPr>
         <mc:AlternateContent>
           <mc:Choice Requires="wps">
             <w:drawing>
-              <wp:anchor distT="0" distB="0" distL="114300" distR="114300" simplePos="0" relativeHeight="251659264" behindDoc="0" locked="0" layoutInCell="0" allowOverlap="1" wp14:anchorId="131496D9" wp14:editId="624F655E">
+              <wp:anchor distT="0" distB="0" distL="114300" distR="114300" simplePos="0" relativeHeight="251659264" behindDoc="0" locked="0" layoutInCell="0" allowOverlap="1">
                 <wp:simplePos x="0" y="0"/>
                 <wp:positionH relativeFrom="column">
                   <wp:posOffset>2743200</wp:posOffset>
@@ -37,9 +36,7 @@
                 <wp:effectExtent l="0" t="0" r="0" b="0"/>
                 <wp:wrapSquare wrapText="bothSides"/>
                 <wp:docPr id="6" name="Text Box 7"/>
-                <wp:cNvGraphicFramePr>
-                  <a:graphicFrameLocks xmlns:a="http://schemas.openxmlformats.org/drawingml/2006/main"/>
-                </wp:cNvGraphicFramePr>
+                <wp:cNvGraphicFramePr/>
                 <a:graphic xmlns:a="http://schemas.openxmlformats.org/drawingml/2006/main">
                   <a:graphicData uri="http://schemas.microsoft.com/office/word/2010/wordprocessingShape">
                     <wps:wsp>
@@ -60,43 +57,54 @@
                         <a:ln>
                           <a:noFill/>
                         </a:ln>
-                        <a:extLst>
-                          <a:ext uri="{91240B29-F687-4F45-9708-019B960494DF}">
-                            <a14:hiddenLine xmlns:a14="http://schemas.microsoft.com/office/drawing/2010/main" w="9525">
-                              <a:solidFill>
-                                <a:srgbClr val="000000"/>
-                              </a:solidFill>
-                              <a:miter lim="800000"/>
-                              <a:headEnd/>
-                              <a:tailEnd/>
-                            </a14:hiddenLine>
-                          </a:ext>
-                        </a:extLst>
                       </wps:spPr>
                       <wps:txbx>
                         <w:txbxContent>
                           <w:tbl>
                             <w:tblPr>
-                              <w:tblW w:w="0" w:type="auto"/>
+                              <w:tblStyle w:val="22"/>
+                              <w:tblW w:w="4560" w:type="dxa"/>
                               <w:tblInd w:w="108" w:type="dxa"/>
                               <w:tblBorders>
-                                <w:top w:val="single" w:sz="4" w:space="0" w:color="auto"/>
-                                <w:left w:val="single" w:sz="4" w:space="0" w:color="auto"/>
-                                <w:bottom w:val="single" w:sz="4" w:space="0" w:color="auto"/>
-                                <w:right w:val="single" w:sz="4" w:space="0" w:color="auto"/>
-                                <w:insideH w:val="single" w:sz="4" w:space="0" w:color="auto"/>
-                                <w:insideV w:val="single" w:sz="4" w:space="0" w:color="auto"/>
+                                <w:top w:val="single" w:color="auto" w:sz="4" w:space="0"/>
+                                <w:left w:val="single" w:color="auto" w:sz="4" w:space="0"/>
+                                <w:bottom w:val="single" w:color="auto" w:sz="4" w:space="0"/>
+                                <w:right w:val="single" w:color="auto" w:sz="4" w:space="0"/>
+                                <w:insideH w:val="single" w:color="auto" w:sz="4" w:space="0"/>
+                                <w:insideV w:val="single" w:color="auto" w:sz="4" w:space="0"/>
                               </w:tblBorders>
                               <w:tblLayout w:type="fixed"/>
-                              <w:tblLook w:val="0000" w:firstRow="0" w:lastRow="0" w:firstColumn="0" w:lastColumn="0" w:noHBand="0" w:noVBand="0"/>
+                              <w:tblCellMar>
+                                <w:top w:w="0" w:type="dxa"/>
+                                <w:left w:w="108" w:type="dxa"/>
+                                <w:bottom w:w="0" w:type="dxa"/>
+                                <w:right w:w="108" w:type="dxa"/>
+                              </w:tblCellMar>
                             </w:tblPr>
                             <w:tblGrid>
                               <w:gridCol w:w="1320"/>
                               <w:gridCol w:w="3240"/>
                             </w:tblGrid>
                             <w:tr>
+                              <w:tblPrEx>
+                                <w:tblBorders>
+                                  <w:top w:val="single" w:color="auto" w:sz="4" w:space="0"/>
+                                  <w:left w:val="single" w:color="auto" w:sz="4" w:space="0"/>
+                                  <w:bottom w:val="single" w:color="auto" w:sz="4" w:space="0"/>
+                                  <w:right w:val="single" w:color="auto" w:sz="4" w:space="0"/>
+                                  <w:insideH w:val="single" w:color="auto" w:sz="4" w:space="0"/>
+                                  <w:insideV w:val="single" w:color="auto" w:sz="4" w:space="0"/>
+                                </w:tblBorders>
+                                <w:tblLayout w:type="fixed"/>
+                                <w:tblCellMar>
+                                  <w:top w:w="0" w:type="dxa"/>
+                                  <w:left w:w="108" w:type="dxa"/>
+                                  <w:bottom w:w="0" w:type="dxa"/>
+                                  <w:right w:w="108" w:type="dxa"/>
+                                </w:tblCellMar>
+                              </w:tblPrEx>
                               <w:trPr>
-                                <w:trHeight w:val="316"/>
+                                <w:trHeight w:val="316" w:hRule="atLeast"/>
                               </w:trPr>
                               <w:tc>
                                 <w:tcPr>
@@ -133,13 +141,7 @@
                                     <w:fldChar w:fldCharType="begin"/>
                                   </w:r>
                                   <w:r>
-                                    <w:instrText xml:space="preserve"> DOCPROPERTY  </w:instrText>
-                                  </w:r>
-                                  <w:r>
-                                    <w:instrText>文档编号前缀</w:instrText>
-                                  </w:r>
-                                  <w:r>
-                                    <w:instrText xml:space="preserve">  \* MERGEFORMAT </w:instrText>
+                                    <w:instrText xml:space="preserve"> DOCPROPERTY  文档编号前缀  \* MERGEFORMAT </w:instrText>
                                   </w:r>
                                   <w:r>
                                     <w:fldChar w:fldCharType="separate"/>
@@ -167,6 +169,23 @@
                               </w:tc>
                             </w:tr>
                             <w:tr>
+                              <w:tblPrEx>
+                                <w:tblBorders>
+                                  <w:top w:val="single" w:color="auto" w:sz="4" w:space="0"/>
+                                  <w:left w:val="single" w:color="auto" w:sz="4" w:space="0"/>
+                                  <w:bottom w:val="single" w:color="auto" w:sz="4" w:space="0"/>
+                                  <w:right w:val="single" w:color="auto" w:sz="4" w:space="0"/>
+                                  <w:insideH w:val="single" w:color="auto" w:sz="4" w:space="0"/>
+                                  <w:insideV w:val="single" w:color="auto" w:sz="4" w:space="0"/>
+                                </w:tblBorders>
+                                <w:tblLayout w:type="fixed"/>
+                                <w:tblCellMar>
+                                  <w:top w:w="0" w:type="dxa"/>
+                                  <w:left w:w="108" w:type="dxa"/>
+                                  <w:bottom w:w="0" w:type="dxa"/>
+                                  <w:right w:w="108" w:type="dxa"/>
+                                </w:tblCellMar>
+                              </w:tblPrEx>
                               <w:tc>
                                 <w:tcPr>
                                   <w:tcW w:w="1320" w:type="dxa"/>
@@ -233,46 +252,63 @@
                     </wps:wsp>
                   </a:graphicData>
                 </a:graphic>
-                <wp14:sizeRelH relativeFrom="page">
-                  <wp14:pctWidth>0</wp14:pctWidth>
-                </wp14:sizeRelH>
-                <wp14:sizeRelV relativeFrom="page">
-                  <wp14:pctHeight>0</wp14:pctHeight>
-                </wp14:sizeRelV>
               </wp:anchor>
             </w:drawing>
           </mc:Choice>
           <mc:Fallback>
             <w:pict>
-              <v:shapetype w14:anchorId="131496D9" id="_x0000_t202" coordsize="21600,21600" o:spt="202" path="m,l,21600r21600,l21600,xe">
-                <v:stroke joinstyle="miter"/>
-                <v:path gradientshapeok="t" o:connecttype="rect"/>
-              </v:shapetype>
-              <v:shape id="Text Box 7" o:spid="_x0000_s1026" type="#_x0000_t202" style="position:absolute;left:0;text-align:left;margin-left:3in;margin-top:56.7pt;width:238.75pt;height:48.9pt;z-index:251659264;visibility:visible;mso-wrap-style:square;mso-width-percent:0;mso-height-percent:0;mso-wrap-distance-left:9pt;mso-wrap-distance-top:0;mso-wrap-distance-right:9pt;mso-wrap-distance-bottom:0;mso-position-horizontal:absolute;mso-position-horizontal-relative:text;mso-position-vertical:absolute;mso-position-vertical-relative:page;mso-width-percent:0;mso-height-percent:0;mso-width-relative:page;mso-height-relative:page;v-text-anchor:top" o:gfxdata="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" o:allowincell="f" stroked="f">
+              <v:shape id="Text Box 7" o:spid="_x0000_s1026" o:spt="202" type="#_x0000_t202" style="position:absolute;left:0pt;margin-left:216pt;margin-top:56.7pt;height:48.9pt;width:238.75pt;mso-position-vertical-relative:page;mso-wrap-distance-bottom:0pt;mso-wrap-distance-left:9pt;mso-wrap-distance-right:9pt;mso-wrap-distance-top:0pt;z-index:251659264;mso-width-relative:page;mso-height-relative:page;" fillcolor="#FFFFFF" filled="t" stroked="f" coordsize="21600,21600" o:allowincell="f" o:gfxdata="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">
+                <v:fill on="t" focussize="0,0"/>
+                <v:stroke on="f"/>
+                <v:imagedata o:title=""/>
+                <o:lock v:ext="edit" aspectratio="f"/>
                 <v:textbox>
                   <w:txbxContent>
                     <w:tbl>
                       <w:tblPr>
-                        <w:tblW w:w="0" w:type="auto"/>
+                        <w:tblStyle w:val="22"/>
+                        <w:tblW w:w="4560" w:type="dxa"/>
                         <w:tblInd w:w="108" w:type="dxa"/>
                         <w:tblBorders>
-                          <w:top w:val="single" w:sz="4" w:space="0" w:color="auto"/>
-                          <w:left w:val="single" w:sz="4" w:space="0" w:color="auto"/>
-                          <w:bottom w:val="single" w:sz="4" w:space="0" w:color="auto"/>
-                          <w:right w:val="single" w:sz="4" w:space="0" w:color="auto"/>
-                          <w:insideH w:val="single" w:sz="4" w:space="0" w:color="auto"/>
-                          <w:insideV w:val="single" w:sz="4" w:space="0" w:color="auto"/>
+                          <w:top w:val="single" w:color="auto" w:sz="4" w:space="0"/>
+                          <w:left w:val="single" w:color="auto" w:sz="4" w:space="0"/>
+                          <w:bottom w:val="single" w:color="auto" w:sz="4" w:space="0"/>
+                          <w:right w:val="single" w:color="auto" w:sz="4" w:space="0"/>
+                          <w:insideH w:val="single" w:color="auto" w:sz="4" w:space="0"/>
+                          <w:insideV w:val="single" w:color="auto" w:sz="4" w:space="0"/>
                         </w:tblBorders>
                         <w:tblLayout w:type="fixed"/>
-                        <w:tblLook w:val="0000" w:firstRow="0" w:lastRow="0" w:firstColumn="0" w:lastColumn="0" w:noHBand="0" w:noVBand="0"/>
+                        <w:tblCellMar>
+                          <w:top w:w="0" w:type="dxa"/>
+                          <w:left w:w="108" w:type="dxa"/>
+                          <w:bottom w:w="0" w:type="dxa"/>
+                          <w:right w:w="108" w:type="dxa"/>
+                        </w:tblCellMar>
                       </w:tblPr>
                       <w:tblGrid>
                         <w:gridCol w:w="1320"/>
                         <w:gridCol w:w="3240"/>
                       </w:tblGrid>
                       <w:tr>
+                        <w:tblPrEx>
+                          <w:tblBorders>
+                            <w:top w:val="single" w:color="auto" w:sz="4" w:space="0"/>
+                            <w:left w:val="single" w:color="auto" w:sz="4" w:space="0"/>
+                            <w:bottom w:val="single" w:color="auto" w:sz="4" w:space="0"/>
+                            <w:right w:val="single" w:color="auto" w:sz="4" w:space="0"/>
+                            <w:insideH w:val="single" w:color="auto" w:sz="4" w:space="0"/>
+                            <w:insideV w:val="single" w:color="auto" w:sz="4" w:space="0"/>
+                          </w:tblBorders>
+                          <w:tblLayout w:type="fixed"/>
+                          <w:tblCellMar>
+                            <w:top w:w="0" w:type="dxa"/>
+                            <w:left w:w="108" w:type="dxa"/>
+                            <w:bottom w:w="0" w:type="dxa"/>
+                            <w:right w:w="108" w:type="dxa"/>
+                          </w:tblCellMar>
+                        </w:tblPrEx>
                         <w:trPr>
-                          <w:trHeight w:val="316"/>
+                          <w:trHeight w:val="316" w:hRule="atLeast"/>
                         </w:trPr>
                         <w:tc>
                           <w:tcPr>
@@ -309,13 +345,7 @@
                               <w:fldChar w:fldCharType="begin"/>
                             </w:r>
                             <w:r>
-                              <w:instrText xml:space="preserve"> DOCPROPERTY  </w:instrText>
-                            </w:r>
-                            <w:r>
-                              <w:instrText>文档编号前缀</w:instrText>
-                            </w:r>
-                            <w:r>
-                              <w:instrText xml:space="preserve">  \* MERGEFORMAT </w:instrText>
+                              <w:instrText xml:space="preserve"> DOCPROPERTY  文档编号前缀  \* MERGEFORMAT </w:instrText>
                             </w:r>
                             <w:r>
                               <w:fldChar w:fldCharType="separate"/>
@@ -343,6 +373,23 @@
                         </w:tc>
                       </w:tr>
                       <w:tr>
+                        <w:tblPrEx>
+                          <w:tblBorders>
+                            <w:top w:val="single" w:color="auto" w:sz="4" w:space="0"/>
+                            <w:left w:val="single" w:color="auto" w:sz="4" w:space="0"/>
+                            <w:bottom w:val="single" w:color="auto" w:sz="4" w:space="0"/>
+                            <w:right w:val="single" w:color="auto" w:sz="4" w:space="0"/>
+                            <w:insideH w:val="single" w:color="auto" w:sz="4" w:space="0"/>
+                            <w:insideV w:val="single" w:color="auto" w:sz="4" w:space="0"/>
+                          </w:tblBorders>
+                          <w:tblLayout w:type="fixed"/>
+                          <w:tblCellMar>
+                            <w:top w:w="0" w:type="dxa"/>
+                            <w:left w:w="108" w:type="dxa"/>
+                            <w:bottom w:w="0" w:type="dxa"/>
+                            <w:right w:w="108" w:type="dxa"/>
+                          </w:tblCellMar>
+                        </w:tblPrEx>
                         <w:tc>
                           <w:tcPr>
                             <w:tcW w:w="1320" w:type="dxa"/>
@@ -403,7 +450,7 @@
                     <w:p/>
                   </w:txbxContent>
                 </v:textbox>
-                <w10:wrap type="square" anchory="page"/>
+                <w10:wrap type="square"/>
               </v:shape>
             </w:pict>
           </mc:Fallback>
@@ -411,11 +458,10 @@
       </w:r>
       <w:r>
         <w:rPr>
-          <w:rFonts w:ascii="华文新魏" w:eastAsia="华文新魏" w:hint="eastAsia"/>
-          <w:noProof/>
+          <w:rFonts w:hint="eastAsia" w:ascii="华文新魏" w:eastAsia="华文新魏"/>
         </w:rPr>
         <w:drawing>
-          <wp:anchor distT="0" distB="0" distL="114300" distR="114300" simplePos="0" relativeHeight="251658240" behindDoc="0" locked="1" layoutInCell="1" allowOverlap="1" wp14:anchorId="17EBBBA1" wp14:editId="4989DD30">
+          <wp:anchor distT="0" distB="0" distL="114300" distR="114300" simplePos="0" relativeHeight="251658240" behindDoc="0" locked="1" layoutInCell="1" allowOverlap="1">
             <wp:simplePos x="0" y="0"/>
             <wp:positionH relativeFrom="column">
               <wp:posOffset>2058035</wp:posOffset>
@@ -434,13 +480,13 @@
               <a:graphicData uri="http://schemas.openxmlformats.org/drawingml/2006/picture">
                 <pic:pic xmlns:pic="http://schemas.openxmlformats.org/drawingml/2006/picture">
                   <pic:nvPicPr>
-                    <pic:cNvPr id="0" name="Picture 5"/>
+                    <pic:cNvPr id="5" name="图片 5"/>
                     <pic:cNvPicPr>
                       <a:picLocks noChangeAspect="1" noChangeArrowheads="1"/>
                     </pic:cNvPicPr>
                   </pic:nvPicPr>
                   <pic:blipFill>
-                    <a:blip r:embed="rId10" cstate="print">
+                    <a:blip r:embed="rId9" cstate="print">
                       <a:extLst>
                         <a:ext uri="{28A0092B-C50C-407E-A947-70E740481C1C}">
                           <a14:useLocalDpi xmlns:a14="http://schemas.microsoft.com/office/drawing/2010/main" val="0"/>
@@ -452,7 +498,7 @@
                       <a:fillRect/>
                     </a:stretch>
                   </pic:blipFill>
-                  <pic:spPr bwMode="auto">
+                  <pic:spPr>
                     <a:xfrm>
                       <a:off x="0" y="0"/>
                       <a:ext cx="1524000" cy="286385"/>
@@ -473,13 +519,12 @@
       </w:r>
       <w:r>
         <w:rPr>
-          <w:rFonts w:ascii="华文新魏" w:eastAsia="华文新魏" w:hint="eastAsia"/>
-          <w:noProof/>
+          <w:rFonts w:hint="eastAsia" w:ascii="华文新魏" w:eastAsia="华文新魏"/>
         </w:rPr>
         <mc:AlternateContent>
           <mc:Choice Requires="wps">
             <w:drawing>
-              <wp:anchor distT="0" distB="0" distL="114300" distR="114300" simplePos="0" relativeHeight="251656192" behindDoc="0" locked="0" layoutInCell="0" allowOverlap="1" wp14:anchorId="48F76223" wp14:editId="7DC449EA">
+              <wp:anchor distT="0" distB="0" distL="114300" distR="114300" simplePos="0" relativeHeight="251656192" behindDoc="0" locked="0" layoutInCell="0" allowOverlap="1">
                 <wp:simplePos x="0" y="0"/>
                 <wp:positionH relativeFrom="column">
                   <wp:posOffset>-635</wp:posOffset>
@@ -491,9 +536,7 @@
                 <wp:effectExtent l="0" t="0" r="0" b="0"/>
                 <wp:wrapSquare wrapText="bothSides"/>
                 <wp:docPr id="4" name="Text Box 2"/>
-                <wp:cNvGraphicFramePr>
-                  <a:graphicFrameLocks xmlns:a="http://schemas.openxmlformats.org/drawingml/2006/main"/>
-                </wp:cNvGraphicFramePr>
+                <wp:cNvGraphicFramePr/>
                 <a:graphic xmlns:a="http://schemas.openxmlformats.org/drawingml/2006/main">
                   <a:graphicData uri="http://schemas.microsoft.com/office/word/2010/wordprocessingShape">
                     <wps:wsp>
@@ -514,18 +557,6 @@
                         <a:ln>
                           <a:noFill/>
                         </a:ln>
-                        <a:extLst>
-                          <a:ext uri="{91240B29-F687-4F45-9708-019B960494DF}">
-                            <a14:hiddenLine xmlns:a14="http://schemas.microsoft.com/office/drawing/2010/main" w="9525">
-                              <a:solidFill>
-                                <a:srgbClr val="000000"/>
-                              </a:solidFill>
-                              <a:miter lim="800000"/>
-                              <a:headEnd/>
-                              <a:tailEnd/>
-                            </a14:hiddenLine>
-                          </a:ext>
-                        </a:extLst>
                       </wps:spPr>
                       <wps:txbx>
                         <w:txbxContent>
@@ -534,7 +565,7 @@
                               <w:jc w:val="center"/>
                               <w:outlineLvl w:val="0"/>
                               <w:rPr>
-                                <w:rFonts w:ascii="华文新魏" w:eastAsia="华文新魏" w:hAnsi="华文中宋" w:hint="eastAsia"/>
+                                <w:rFonts w:hint="eastAsia" w:ascii="华文新魏" w:hAnsi="华文中宋" w:eastAsia="华文新魏"/>
                                 <w:sz w:val="40"/>
                                 <w:szCs w:val="40"/>
                                 <w:u w:val="single"/>
@@ -542,21 +573,12 @@
                             </w:pPr>
                             <w:r>
                               <w:rPr>
-                                <w:rFonts w:ascii="华文新魏" w:eastAsia="华文新魏" w:hAnsi="华文中宋" w:hint="eastAsia"/>
+                                <w:rFonts w:hint="eastAsia" w:ascii="华文新魏" w:hAnsi="华文中宋" w:eastAsia="华文新魏"/>
                                 <w:sz w:val="40"/>
                                 <w:szCs w:val="40"/>
                                 <w:u w:val="single"/>
                               </w:rPr>
-                              <w:t>大数据前端</w:t>
-                            </w:r>
-                            <w:r>
-                              <w:rPr>
-                                <w:rFonts w:ascii="华文新魏" w:eastAsia="华文新魏" w:hAnsi="华文中宋" w:hint="eastAsia"/>
-                                <w:sz w:val="40"/>
-                                <w:szCs w:val="40"/>
-                                <w:u w:val="single"/>
-                              </w:rPr>
-                              <w:t>规范</w:t>
+                              <w:t>大数据前端规范</w:t>
                             </w:r>
                           </w:p>
                           <w:p>
@@ -575,18 +597,16 @@
                     </wps:wsp>
                   </a:graphicData>
                 </a:graphic>
-                <wp14:sizeRelH relativeFrom="page">
-                  <wp14:pctWidth>0</wp14:pctWidth>
-                </wp14:sizeRelH>
-                <wp14:sizeRelV relativeFrom="page">
-                  <wp14:pctHeight>0</wp14:pctHeight>
-                </wp14:sizeRelV>
               </wp:anchor>
             </w:drawing>
           </mc:Choice>
           <mc:Fallback>
             <w:pict>
-              <v:shape w14:anchorId="48F76223" id="Text Box 2" o:spid="_x0000_s1027" type="#_x0000_t202" style="position:absolute;left:0;text-align:left;margin-left:-.05pt;margin-top:161.05pt;width:438pt;height:57.75pt;z-index:251656192;visibility:visible;mso-wrap-style:square;mso-width-percent:0;mso-height-percent:0;mso-wrap-distance-left:9pt;mso-wrap-distance-top:0;mso-wrap-distance-right:9pt;mso-wrap-distance-bottom:0;mso-position-horizontal:absolute;mso-position-horizontal-relative:text;mso-position-vertical:absolute;mso-position-vertical-relative:page;mso-width-percent:0;mso-height-percent:0;mso-width-relative:page;mso-height-relative:page;v-text-anchor:top" o:gfxdata="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" o:allowincell="f" stroked="f">
+              <v:shape id="Text Box 2" o:spid="_x0000_s1026" o:spt="202" type="#_x0000_t202" style="position:absolute;left:0pt;margin-left:-0.05pt;margin-top:161.05pt;height:57.75pt;width:438pt;mso-position-vertical-relative:page;mso-wrap-distance-bottom:0pt;mso-wrap-distance-left:9pt;mso-wrap-distance-right:9pt;mso-wrap-distance-top:0pt;z-index:251656192;mso-width-relative:page;mso-height-relative:page;" fillcolor="#FFFFFF" filled="t" stroked="f" coordsize="21600,21600" o:allowincell="f" o:gfxdata="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">
+                <v:fill on="t" focussize="0,0"/>
+                <v:stroke on="f"/>
+                <v:imagedata o:title=""/>
+                <o:lock v:ext="edit" aspectratio="f"/>
                 <v:textbox>
                   <w:txbxContent>
                     <w:p>
@@ -594,7 +614,7 @@
                         <w:jc w:val="center"/>
                         <w:outlineLvl w:val="0"/>
                         <w:rPr>
-                          <w:rFonts w:ascii="华文新魏" w:eastAsia="华文新魏" w:hAnsi="华文中宋" w:hint="eastAsia"/>
+                          <w:rFonts w:hint="eastAsia" w:ascii="华文新魏" w:hAnsi="华文中宋" w:eastAsia="华文新魏"/>
                           <w:sz w:val="40"/>
                           <w:szCs w:val="40"/>
                           <w:u w:val="single"/>
@@ -602,21 +622,12 @@
                       </w:pPr>
                       <w:r>
                         <w:rPr>
-                          <w:rFonts w:ascii="华文新魏" w:eastAsia="华文新魏" w:hAnsi="华文中宋" w:hint="eastAsia"/>
+                          <w:rFonts w:hint="eastAsia" w:ascii="华文新魏" w:hAnsi="华文中宋" w:eastAsia="华文新魏"/>
                           <w:sz w:val="40"/>
                           <w:szCs w:val="40"/>
                           <w:u w:val="single"/>
                         </w:rPr>
-                        <w:t>大数据前端</w:t>
-                      </w:r>
-                      <w:r>
-                        <w:rPr>
-                          <w:rFonts w:ascii="华文新魏" w:eastAsia="华文新魏" w:hAnsi="华文中宋" w:hint="eastAsia"/>
-                          <w:sz w:val="40"/>
-                          <w:szCs w:val="40"/>
-                          <w:u w:val="single"/>
-                        </w:rPr>
-                        <w:t>规范</w:t>
+                        <w:t>大数据前端规范</w:t>
                       </w:r>
                     </w:p>
                     <w:p>
@@ -629,7 +640,7 @@
                     </w:p>
                   </w:txbxContent>
                 </v:textbox>
-                <w10:wrap type="square" anchory="page"/>
+                <w10:wrap type="square"/>
               </v:shape>
             </w:pict>
           </mc:Fallback>
@@ -637,13 +648,12 @@
       </w:r>
       <w:r>
         <w:rPr>
-          <w:rFonts w:ascii="华文新魏" w:eastAsia="华文新魏" w:hint="eastAsia"/>
-          <w:noProof/>
+          <w:rFonts w:hint="eastAsia" w:ascii="华文新魏" w:eastAsia="华文新魏"/>
         </w:rPr>
         <mc:AlternateContent>
           <mc:Choice Requires="wps">
             <w:drawing>
-              <wp:anchor distT="0" distB="0" distL="114300" distR="114300" simplePos="0" relativeHeight="251657216" behindDoc="0" locked="0" layoutInCell="0" allowOverlap="1" wp14:anchorId="557CC18A" wp14:editId="084B4561">
+              <wp:anchor distT="0" distB="0" distL="114300" distR="114300" simplePos="0" relativeHeight="251657216" behindDoc="0" locked="0" layoutInCell="0" allowOverlap="1">
                 <wp:simplePos x="0" y="0"/>
                 <wp:positionH relativeFrom="column">
                   <wp:posOffset>-635</wp:posOffset>
@@ -655,9 +665,7 @@
                 <wp:effectExtent l="0" t="0" r="0" b="0"/>
                 <wp:wrapSquare wrapText="bothSides"/>
                 <wp:docPr id="3" name="Text Box 4"/>
-                <wp:cNvGraphicFramePr>
-                  <a:graphicFrameLocks xmlns:a="http://schemas.openxmlformats.org/drawingml/2006/main"/>
-                </wp:cNvGraphicFramePr>
+                <wp:cNvGraphicFramePr/>
                 <a:graphic xmlns:a="http://schemas.openxmlformats.org/drawingml/2006/main">
                   <a:graphicData uri="http://schemas.microsoft.com/office/word/2010/wordprocessingShape">
                     <wps:wsp>
@@ -678,18 +686,6 @@
                         <a:ln>
                           <a:noFill/>
                         </a:ln>
-                        <a:extLst>
-                          <a:ext uri="{91240B29-F687-4F45-9708-019B960494DF}">
-                            <a14:hiddenLine xmlns:a14="http://schemas.microsoft.com/office/drawing/2010/main" w="9525">
-                              <a:solidFill>
-                                <a:srgbClr val="000000"/>
-                              </a:solidFill>
-                              <a:miter lim="800000"/>
-                              <a:headEnd/>
-                              <a:tailEnd/>
-                            </a14:hiddenLine>
-                          </a:ext>
-                        </a:extLst>
                       </wps:spPr>
                       <wps:txbx>
                         <w:txbxContent>
@@ -705,21 +701,12 @@
                             </w:pPr>
                             <w:r>
                               <w:rPr>
-                                <w:rFonts w:eastAsia="幼圆" w:hint="eastAsia"/>
+                                <w:rFonts w:hint="eastAsia" w:eastAsia="幼圆"/>
                                 <w:b/>
                                 <w:position w:val="8"/>
                                 <w:sz w:val="28"/>
                               </w:rPr>
-                              <w:t>北</w:t>
-                            </w:r>
-                            <w:r>
-                              <w:rPr>
-                                <w:rFonts w:eastAsia="幼圆" w:hint="eastAsia"/>
-                                <w:b/>
-                                <w:position w:val="8"/>
-                                <w:sz w:val="28"/>
-                              </w:rPr>
-                              <w:t>京华宇信息</w:t>
+                              <w:t>北京华宇信息</w:t>
                             </w:r>
                             <w:r>
                               <w:rPr>
@@ -732,7 +719,7 @@
                             </w:r>
                             <w:r>
                               <w:rPr>
-                                <w:rFonts w:eastAsia="幼圆" w:hint="eastAsia"/>
+                                <w:rFonts w:hint="eastAsia" w:eastAsia="幼圆"/>
                                 <w:b/>
                                 <w:position w:val="8"/>
                                 <w:sz w:val="28"/>
@@ -754,16 +741,16 @@
                               <w:rPr>
                                 <w:rFonts w:hint="eastAsia"/>
                               </w:rPr>
-                              <w:instrText>年</w:instrText>
+                              <w:instrText xml:space="preserve">年</w:instrText>
                             </w:r>
                             <w:r>
-                              <w:instrText>M</w:instrText>
+                              <w:instrText xml:space="preserve">M</w:instrText>
                             </w:r>
                             <w:r>
                               <w:rPr>
                                 <w:rFonts w:hint="eastAsia"/>
                               </w:rPr>
-                              <w:instrText>月</w:instrText>
+                              <w:instrText xml:space="preserve">月</w:instrText>
                             </w:r>
                             <w:r>
                               <w:instrText xml:space="preserve">" \* MERGEFORMAT </w:instrText>
@@ -772,32 +759,7 @@
                               <w:fldChar w:fldCharType="separate"/>
                             </w:r>
                             <w:r>
-                              <w:rPr>
-                                <w:rFonts w:hint="eastAsia"/>
-                                <w:noProof/>
-                              </w:rPr>
-                              <w:t>2019</w:t>
-                            </w:r>
-                            <w:r>
-                              <w:rPr>
-                                <w:rFonts w:hint="eastAsia"/>
-                                <w:noProof/>
-                              </w:rPr>
-                              <w:t>年</w:t>
-                            </w:r>
-                            <w:r>
-                              <w:rPr>
-                                <w:rFonts w:hint="eastAsia"/>
-                                <w:noProof/>
-                              </w:rPr>
-                              <w:t>9</w:t>
-                            </w:r>
-                            <w:r>
-                              <w:rPr>
-                                <w:rFonts w:hint="eastAsia"/>
-                                <w:noProof/>
-                              </w:rPr>
-                              <w:t>月</w:t>
+                              <w:t>2019年9月</w:t>
                             </w:r>
                             <w:r>
                               <w:fldChar w:fldCharType="end"/>
@@ -811,18 +773,16 @@
                     </wps:wsp>
                   </a:graphicData>
                 </a:graphic>
-                <wp14:sizeRelH relativeFrom="page">
-                  <wp14:pctWidth>0</wp14:pctWidth>
-                </wp14:sizeRelH>
-                <wp14:sizeRelV relativeFrom="page">
-                  <wp14:pctHeight>0</wp14:pctHeight>
-                </wp14:sizeRelV>
               </wp:anchor>
             </w:drawing>
           </mc:Choice>
           <mc:Fallback>
             <w:pict>
-              <v:shape w14:anchorId="557CC18A" id="Text Box 4" o:spid="_x0000_s1028" type="#_x0000_t202" style="position:absolute;left:0;text-align:left;margin-left:-.05pt;margin-top:686.25pt;width:438pt;height:52pt;z-index:251657216;visibility:visible;mso-wrap-style:square;mso-width-percent:0;mso-height-percent:0;mso-wrap-distance-left:9pt;mso-wrap-distance-top:0;mso-wrap-distance-right:9pt;mso-wrap-distance-bottom:0;mso-position-horizontal:absolute;mso-position-horizontal-relative:text;mso-position-vertical:absolute;mso-position-vertical-relative:page;mso-width-percent:0;mso-height-percent:0;mso-width-relative:page;mso-height-relative:page;v-text-anchor:top" o:gfxdata="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" o:allowincell="f" stroked="f">
+              <v:shape id="Text Box 4" o:spid="_x0000_s1026" o:spt="202" type="#_x0000_t202" style="position:absolute;left:0pt;margin-left:-0.05pt;margin-top:686.25pt;height:52pt;width:438pt;mso-position-vertical-relative:page;mso-wrap-distance-bottom:0pt;mso-wrap-distance-left:9pt;mso-wrap-distance-right:9pt;mso-wrap-distance-top:0pt;z-index:251657216;mso-width-relative:page;mso-height-relative:page;" fillcolor="#FFFFFF" filled="t" stroked="f" coordsize="21600,21600" o:allowincell="f" o:gfxdata="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">
+                <v:fill on="t" focussize="0,0"/>
+                <v:stroke on="f"/>
+                <v:imagedata o:title=""/>
+                <o:lock v:ext="edit" aspectratio="f"/>
                 <v:textbox>
                   <w:txbxContent>
                     <w:p>
@@ -837,21 +797,12 @@
                       </w:pPr>
                       <w:r>
                         <w:rPr>
-                          <w:rFonts w:eastAsia="幼圆" w:hint="eastAsia"/>
+                          <w:rFonts w:hint="eastAsia" w:eastAsia="幼圆"/>
                           <w:b/>
                           <w:position w:val="8"/>
                           <w:sz w:val="28"/>
                         </w:rPr>
-                        <w:t>北</w:t>
-                      </w:r>
-                      <w:r>
-                        <w:rPr>
-                          <w:rFonts w:eastAsia="幼圆" w:hint="eastAsia"/>
-                          <w:b/>
-                          <w:position w:val="8"/>
-                          <w:sz w:val="28"/>
-                        </w:rPr>
-                        <w:t>京华宇信息</w:t>
+                        <w:t>北京华宇信息</w:t>
                       </w:r>
                       <w:r>
                         <w:rPr>
@@ -864,7 +815,7 @@
                       </w:r>
                       <w:r>
                         <w:rPr>
-                          <w:rFonts w:eastAsia="幼圆" w:hint="eastAsia"/>
+                          <w:rFonts w:hint="eastAsia" w:eastAsia="幼圆"/>
                           <w:b/>
                           <w:position w:val="8"/>
                           <w:sz w:val="28"/>
@@ -886,16 +837,16 @@
                         <w:rPr>
                           <w:rFonts w:hint="eastAsia"/>
                         </w:rPr>
-                        <w:instrText>年</w:instrText>
+                        <w:instrText xml:space="preserve">年</w:instrText>
                       </w:r>
                       <w:r>
-                        <w:instrText>M</w:instrText>
+                        <w:instrText xml:space="preserve">M</w:instrText>
                       </w:r>
                       <w:r>
                         <w:rPr>
                           <w:rFonts w:hint="eastAsia"/>
                         </w:rPr>
-                        <w:instrText>月</w:instrText>
+                        <w:instrText xml:space="preserve">月</w:instrText>
                       </w:r>
                       <w:r>
                         <w:instrText xml:space="preserve">" \* MERGEFORMAT </w:instrText>
@@ -904,32 +855,7 @@
                         <w:fldChar w:fldCharType="separate"/>
                       </w:r>
                       <w:r>
-                        <w:rPr>
-                          <w:rFonts w:hint="eastAsia"/>
-                          <w:noProof/>
-                        </w:rPr>
-                        <w:t>2019</w:t>
-                      </w:r>
-                      <w:r>
-                        <w:rPr>
-                          <w:rFonts w:hint="eastAsia"/>
-                          <w:noProof/>
-                        </w:rPr>
-                        <w:t>年</w:t>
-                      </w:r>
-                      <w:r>
-                        <w:rPr>
-                          <w:rFonts w:hint="eastAsia"/>
-                          <w:noProof/>
-                        </w:rPr>
-                        <w:t>9</w:t>
-                      </w:r>
-                      <w:r>
-                        <w:rPr>
-                          <w:rFonts w:hint="eastAsia"/>
-                          <w:noProof/>
-                        </w:rPr>
-                        <w:t>月</w:t>
+                        <w:t>2019年9月</w:t>
                       </w:r>
                       <w:r>
                         <w:fldChar w:fldCharType="end"/>
@@ -937,7 +863,7 @@
                     </w:p>
                   </w:txbxContent>
                 </v:textbox>
-                <w10:wrap type="square" anchory="page"/>
+                <w10:wrap type="square"/>
               </v:shape>
             </w:pict>
           </mc:Fallback>
@@ -947,7 +873,7 @@
     <w:p>
       <w:pPr>
         <w:rPr>
-          <w:rFonts w:ascii="华文新魏" w:eastAsia="华文新魏" w:hint="eastAsia"/>
+          <w:rFonts w:hint="eastAsia" w:ascii="华文新魏" w:eastAsia="华文新魏"/>
           <w:b/>
           <w:sz w:val="36"/>
         </w:rPr>
@@ -957,40 +883,40 @@
       <w:pPr>
         <w:outlineLvl w:val="0"/>
         <w:rPr>
-          <w:rFonts w:ascii="华文新魏" w:eastAsia="华文新魏" w:hint="eastAsia"/>
+          <w:rFonts w:hint="eastAsia" w:ascii="华文新魏" w:eastAsia="华文新魏"/>
           <w:b/>
           <w:sz w:val="36"/>
         </w:rPr>
       </w:pPr>
       <w:r>
         <w:rPr>
-          <w:rFonts w:ascii="华文新魏" w:eastAsia="华文新魏" w:hint="eastAsia"/>
+          <w:rFonts w:hint="eastAsia" w:ascii="华文新魏" w:eastAsia="华文新魏"/>
           <w:b/>
           <w:sz w:val="36"/>
         </w:rPr>
-        <w:t>变更</w:t>
-      </w:r>
-      <w:r>
-        <w:rPr>
-          <w:rFonts w:ascii="华文新魏" w:eastAsia="华文新魏" w:hint="eastAsia"/>
-          <w:b/>
-          <w:sz w:val="36"/>
-        </w:rPr>
-        <w:t>记录</w:t>
+        <w:t>变更记录</w:t>
       </w:r>
     </w:p>
     <w:tbl>
       <w:tblPr>
+        <w:tblStyle w:val="22"/>
         <w:tblW w:w="8521" w:type="dxa"/>
+        <w:tblInd w:w="0" w:type="dxa"/>
         <w:tblBorders>
-          <w:top w:val="single" w:sz="4" w:space="0" w:color="auto"/>
-          <w:left w:val="single" w:sz="4" w:space="0" w:color="auto"/>
-          <w:bottom w:val="single" w:sz="4" w:space="0" w:color="auto"/>
-          <w:right w:val="single" w:sz="4" w:space="0" w:color="auto"/>
-          <w:insideH w:val="single" w:sz="4" w:space="0" w:color="auto"/>
-          <w:insideV w:val="single" w:sz="4" w:space="0" w:color="auto"/>
+          <w:top w:val="single" w:color="auto" w:sz="4" w:space="0"/>
+          <w:left w:val="single" w:color="auto" w:sz="4" w:space="0"/>
+          <w:bottom w:val="single" w:color="auto" w:sz="4" w:space="0"/>
+          <w:right w:val="single" w:color="auto" w:sz="4" w:space="0"/>
+          <w:insideH w:val="single" w:color="auto" w:sz="4" w:space="0"/>
+          <w:insideV w:val="single" w:color="auto" w:sz="4" w:space="0"/>
         </w:tblBorders>
-        <w:tblLook w:val="0000" w:firstRow="0" w:lastRow="0" w:firstColumn="0" w:lastColumn="0" w:noHBand="0" w:noVBand="0"/>
+        <w:tblLayout w:type="fixed"/>
+        <w:tblCellMar>
+          <w:top w:w="0" w:type="dxa"/>
+          <w:left w:w="108" w:type="dxa"/>
+          <w:bottom w:w="0" w:type="dxa"/>
+          <w:right w:w="108" w:type="dxa"/>
+        </w:tblCellMar>
       </w:tblPr>
       <w:tblGrid>
         <w:gridCol w:w="1298"/>
@@ -999,6 +925,23 @@
         <w:gridCol w:w="1050"/>
       </w:tblGrid>
       <w:tr>
+        <w:tblPrEx>
+          <w:tblBorders>
+            <w:top w:val="single" w:color="auto" w:sz="4" w:space="0"/>
+            <w:left w:val="single" w:color="auto" w:sz="4" w:space="0"/>
+            <w:bottom w:val="single" w:color="auto" w:sz="4" w:space="0"/>
+            <w:right w:val="single" w:color="auto" w:sz="4" w:space="0"/>
+            <w:insideH w:val="single" w:color="auto" w:sz="4" w:space="0"/>
+            <w:insideV w:val="single" w:color="auto" w:sz="4" w:space="0"/>
+          </w:tblBorders>
+          <w:tblLayout w:type="fixed"/>
+          <w:tblCellMar>
+            <w:top w:w="0" w:type="dxa"/>
+            <w:left w:w="108" w:type="dxa"/>
+            <w:bottom w:w="0" w:type="dxa"/>
+            <w:right w:w="108" w:type="dxa"/>
+          </w:tblCellMar>
+        </w:tblPrEx>
         <w:tc>
           <w:tcPr>
             <w:tcW w:w="1298" w:type="dxa"/>
@@ -1008,12 +951,12 @@
           <w:p>
             <w:pPr>
               <w:rPr>
-                <w:rFonts w:ascii="华文新魏" w:eastAsia="华文新魏" w:hint="eastAsia"/>
+                <w:rFonts w:hint="eastAsia" w:ascii="华文新魏" w:eastAsia="华文新魏"/>
               </w:rPr>
             </w:pPr>
             <w:r>
               <w:rPr>
-                <w:rFonts w:ascii="华文新魏" w:eastAsia="华文新魏" w:hint="eastAsia"/>
+                <w:rFonts w:hint="eastAsia" w:ascii="华文新魏" w:eastAsia="华文新魏"/>
               </w:rPr>
               <w:t>日期</w:t>
             </w:r>
@@ -1028,12 +971,12 @@
           <w:p>
             <w:pPr>
               <w:rPr>
-                <w:rFonts w:ascii="华文新魏" w:eastAsia="华文新魏" w:hint="eastAsia"/>
+                <w:rFonts w:hint="eastAsia" w:ascii="华文新魏" w:eastAsia="华文新魏"/>
               </w:rPr>
             </w:pPr>
             <w:r>
               <w:rPr>
-                <w:rFonts w:ascii="华文新魏" w:eastAsia="华文新魏" w:hint="eastAsia"/>
+                <w:rFonts w:hint="eastAsia" w:ascii="华文新魏" w:eastAsia="华文新魏"/>
               </w:rPr>
               <w:t>版本号</w:t>
             </w:r>
@@ -1048,12 +991,12 @@
           <w:p>
             <w:pPr>
               <w:rPr>
-                <w:rFonts w:ascii="华文新魏" w:eastAsia="华文新魏" w:hint="eastAsia"/>
+                <w:rFonts w:hint="eastAsia" w:ascii="华文新魏" w:eastAsia="华文新魏"/>
               </w:rPr>
             </w:pPr>
             <w:r>
               <w:rPr>
-                <w:rFonts w:ascii="华文新魏" w:eastAsia="华文新魏" w:hint="eastAsia"/>
+                <w:rFonts w:hint="eastAsia" w:ascii="华文新魏" w:eastAsia="华文新魏"/>
               </w:rPr>
               <w:t>变更内容</w:t>
             </w:r>
@@ -1068,12 +1011,12 @@
           <w:p>
             <w:pPr>
               <w:rPr>
-                <w:rFonts w:ascii="华文新魏" w:eastAsia="华文新魏" w:hint="eastAsia"/>
+                <w:rFonts w:hint="eastAsia" w:ascii="华文新魏" w:eastAsia="华文新魏"/>
               </w:rPr>
             </w:pPr>
             <w:r>
               <w:rPr>
-                <w:rFonts w:ascii="华文新魏" w:eastAsia="华文新魏" w:hint="eastAsia"/>
+                <w:rFonts w:hint="eastAsia" w:ascii="华文新魏" w:eastAsia="华文新魏"/>
               </w:rPr>
               <w:t>修订者</w:t>
             </w:r>
@@ -1081,6 +1024,23 @@
         </w:tc>
       </w:tr>
       <w:tr>
+        <w:tblPrEx>
+          <w:tblBorders>
+            <w:top w:val="single" w:color="auto" w:sz="4" w:space="0"/>
+            <w:left w:val="single" w:color="auto" w:sz="4" w:space="0"/>
+            <w:bottom w:val="single" w:color="auto" w:sz="4" w:space="0"/>
+            <w:right w:val="single" w:color="auto" w:sz="4" w:space="0"/>
+            <w:insideH w:val="single" w:color="auto" w:sz="4" w:space="0"/>
+            <w:insideV w:val="single" w:color="auto" w:sz="4" w:space="0"/>
+          </w:tblBorders>
+          <w:tblLayout w:type="fixed"/>
+          <w:tblCellMar>
+            <w:top w:w="0" w:type="dxa"/>
+            <w:left w:w="108" w:type="dxa"/>
+            <w:bottom w:w="0" w:type="dxa"/>
+            <w:right w:w="108" w:type="dxa"/>
+          </w:tblCellMar>
+        </w:tblPrEx>
         <w:tc>
           <w:tcPr>
             <w:tcW w:w="1298" w:type="dxa"/>
@@ -1089,12 +1049,12 @@
           <w:p>
             <w:pPr>
               <w:rPr>
-                <w:rFonts w:ascii="华文新魏" w:eastAsia="华文新魏" w:hAnsi="宋体" w:hint="eastAsia"/>
+                <w:rFonts w:hint="eastAsia" w:ascii="华文新魏" w:hAnsi="宋体" w:eastAsia="华文新魏"/>
               </w:rPr>
             </w:pPr>
             <w:r>
               <w:rPr>
-                <w:rFonts w:ascii="华文新魏" w:eastAsia="华文新魏" w:hAnsi="宋体" w:hint="eastAsia"/>
+                <w:rFonts w:hint="eastAsia" w:ascii="华文新魏" w:hAnsi="宋体" w:eastAsia="华文新魏"/>
               </w:rPr>
               <w:t>09/9/16</w:t>
             </w:r>
@@ -1108,12 +1068,12 @@
           <w:p>
             <w:pPr>
               <w:rPr>
-                <w:rFonts w:ascii="华文新魏" w:eastAsia="华文新魏" w:hAnsi="宋体" w:hint="eastAsia"/>
+                <w:rFonts w:hint="eastAsia" w:ascii="华文新魏" w:hAnsi="宋体" w:eastAsia="华文新魏"/>
               </w:rPr>
             </w:pPr>
             <w:r>
               <w:rPr>
-                <w:rFonts w:ascii="华文新魏" w:eastAsia="华文新魏" w:hAnsi="宋体" w:hint="eastAsia"/>
+                <w:rFonts w:hint="eastAsia" w:ascii="华文新魏" w:hAnsi="宋体" w:eastAsia="华文新魏"/>
               </w:rPr>
               <w:t>V0.1</w:t>
             </w:r>
@@ -1127,12 +1087,12 @@
           <w:p>
             <w:pPr>
               <w:rPr>
-                <w:rFonts w:ascii="华文新魏" w:eastAsia="华文新魏" w:hAnsi="宋体" w:hint="eastAsia"/>
+                <w:rFonts w:hint="eastAsia" w:ascii="华文新魏" w:hAnsi="宋体" w:eastAsia="华文新魏"/>
               </w:rPr>
             </w:pPr>
             <w:r>
               <w:rPr>
-                <w:rFonts w:ascii="华文新魏" w:eastAsia="华文新魏" w:hAnsi="宋体" w:hint="eastAsia"/>
+                <w:rFonts w:hint="eastAsia" w:ascii="华文新魏" w:hAnsi="宋体" w:eastAsia="华文新魏"/>
               </w:rPr>
               <w:t>起草</w:t>
             </w:r>
@@ -1146,12 +1106,12 @@
           <w:p>
             <w:pPr>
               <w:rPr>
-                <w:rFonts w:ascii="华文新魏" w:eastAsia="华文新魏" w:hAnsi="宋体" w:hint="eastAsia"/>
+                <w:rFonts w:hint="eastAsia" w:ascii="华文新魏" w:hAnsi="宋体" w:eastAsia="华文新魏"/>
               </w:rPr>
             </w:pPr>
             <w:r>
               <w:rPr>
-                <w:rFonts w:ascii="华文新魏" w:eastAsia="华文新魏" w:hAnsi="宋体" w:hint="eastAsia"/>
+                <w:rFonts w:hint="eastAsia" w:ascii="华文新魏" w:hAnsi="宋体" w:eastAsia="华文新魏"/>
               </w:rPr>
               <w:t>何鹏</w:t>
             </w:r>
@@ -1159,6 +1119,23 @@
         </w:tc>
       </w:tr>
       <w:tr>
+        <w:tblPrEx>
+          <w:tblBorders>
+            <w:top w:val="single" w:color="auto" w:sz="4" w:space="0"/>
+            <w:left w:val="single" w:color="auto" w:sz="4" w:space="0"/>
+            <w:bottom w:val="single" w:color="auto" w:sz="4" w:space="0"/>
+            <w:right w:val="single" w:color="auto" w:sz="4" w:space="0"/>
+            <w:insideH w:val="single" w:color="auto" w:sz="4" w:space="0"/>
+            <w:insideV w:val="single" w:color="auto" w:sz="4" w:space="0"/>
+          </w:tblBorders>
+          <w:tblLayout w:type="fixed"/>
+          <w:tblCellMar>
+            <w:top w:w="0" w:type="dxa"/>
+            <w:left w:w="108" w:type="dxa"/>
+            <w:bottom w:w="0" w:type="dxa"/>
+            <w:right w:w="108" w:type="dxa"/>
+          </w:tblCellMar>
+        </w:tblPrEx>
         <w:tc>
           <w:tcPr>
             <w:tcW w:w="1298" w:type="dxa"/>
@@ -1166,10 +1143,10 @@
           </w:tcPr>
           <w:p>
             <w:pPr>
-              <w:pStyle w:val="ad"/>
-              <w:ind w:firstLineChars="0" w:firstLine="0"/>
+              <w:pStyle w:val="32"/>
+              <w:ind w:firstLine="0" w:firstLineChars="0"/>
               <w:rPr>
-                <w:rFonts w:ascii="华文新魏" w:eastAsia="华文新魏" w:hint="eastAsia"/>
+                <w:rFonts w:hint="eastAsia" w:ascii="华文新魏" w:eastAsia="华文新魏"/>
                 <w:sz w:val="24"/>
               </w:rPr>
             </w:pPr>
@@ -1182,10 +1159,10 @@
           </w:tcPr>
           <w:p>
             <w:pPr>
-              <w:pStyle w:val="ad"/>
-              <w:ind w:firstLineChars="0" w:firstLine="0"/>
+              <w:pStyle w:val="32"/>
+              <w:ind w:firstLine="0" w:firstLineChars="0"/>
               <w:rPr>
-                <w:rFonts w:ascii="华文新魏" w:eastAsia="华文新魏" w:hint="eastAsia"/>
+                <w:rFonts w:hint="eastAsia" w:ascii="华文新魏" w:eastAsia="华文新魏"/>
                 <w:sz w:val="24"/>
               </w:rPr>
             </w:pPr>
@@ -1198,10 +1175,10 @@
           </w:tcPr>
           <w:p>
             <w:pPr>
-              <w:pStyle w:val="ad"/>
-              <w:ind w:firstLineChars="0" w:firstLine="0"/>
+              <w:pStyle w:val="32"/>
+              <w:ind w:firstLine="0" w:firstLineChars="0"/>
               <w:rPr>
-                <w:rFonts w:ascii="华文新魏" w:eastAsia="华文新魏" w:hint="eastAsia"/>
+                <w:rFonts w:hint="eastAsia" w:ascii="华文新魏" w:eastAsia="华文新魏"/>
                 <w:sz w:val="24"/>
               </w:rPr>
             </w:pPr>
@@ -1214,10 +1191,10 @@
           </w:tcPr>
           <w:p>
             <w:pPr>
-              <w:pStyle w:val="ad"/>
-              <w:ind w:firstLineChars="0" w:firstLine="0"/>
+              <w:pStyle w:val="32"/>
+              <w:ind w:firstLine="0" w:firstLineChars="0"/>
               <w:rPr>
-                <w:rFonts w:ascii="华文新魏" w:eastAsia="华文新魏" w:hint="eastAsia"/>
+                <w:rFonts w:hint="eastAsia" w:ascii="华文新魏" w:eastAsia="华文新魏"/>
                 <w:sz w:val="24"/>
               </w:rPr>
             </w:pPr>
@@ -1225,6 +1202,23 @@
         </w:tc>
       </w:tr>
       <w:tr>
+        <w:tblPrEx>
+          <w:tblBorders>
+            <w:top w:val="single" w:color="auto" w:sz="4" w:space="0"/>
+            <w:left w:val="single" w:color="auto" w:sz="4" w:space="0"/>
+            <w:bottom w:val="single" w:color="auto" w:sz="4" w:space="0"/>
+            <w:right w:val="single" w:color="auto" w:sz="4" w:space="0"/>
+            <w:insideH w:val="single" w:color="auto" w:sz="4" w:space="0"/>
+            <w:insideV w:val="single" w:color="auto" w:sz="4" w:space="0"/>
+          </w:tblBorders>
+          <w:tblLayout w:type="fixed"/>
+          <w:tblCellMar>
+            <w:top w:w="0" w:type="dxa"/>
+            <w:left w:w="108" w:type="dxa"/>
+            <w:bottom w:w="0" w:type="dxa"/>
+            <w:right w:w="108" w:type="dxa"/>
+          </w:tblCellMar>
+        </w:tblPrEx>
         <w:tc>
           <w:tcPr>
             <w:tcW w:w="1298" w:type="dxa"/>
@@ -1232,10 +1226,10 @@
           </w:tcPr>
           <w:p>
             <w:pPr>
-              <w:pStyle w:val="ad"/>
-              <w:ind w:firstLineChars="0" w:firstLine="0"/>
+              <w:pStyle w:val="32"/>
+              <w:ind w:firstLine="0" w:firstLineChars="0"/>
               <w:rPr>
-                <w:rFonts w:ascii="华文新魏" w:eastAsia="华文新魏" w:hint="eastAsia"/>
+                <w:rFonts w:hint="eastAsia" w:ascii="华文新魏" w:eastAsia="华文新魏"/>
                 <w:sz w:val="24"/>
               </w:rPr>
             </w:pPr>
@@ -1248,10 +1242,10 @@
           </w:tcPr>
           <w:p>
             <w:pPr>
-              <w:pStyle w:val="ad"/>
-              <w:ind w:firstLineChars="0" w:firstLine="0"/>
+              <w:pStyle w:val="32"/>
+              <w:ind w:firstLine="0" w:firstLineChars="0"/>
               <w:rPr>
-                <w:rFonts w:ascii="华文新魏" w:eastAsia="华文新魏" w:hint="eastAsia"/>
+                <w:rFonts w:hint="eastAsia" w:ascii="华文新魏" w:eastAsia="华文新魏"/>
                 <w:sz w:val="24"/>
               </w:rPr>
             </w:pPr>
@@ -1264,10 +1258,10 @@
           </w:tcPr>
           <w:p>
             <w:pPr>
-              <w:pStyle w:val="ad"/>
-              <w:ind w:firstLineChars="0" w:firstLine="0"/>
+              <w:pStyle w:val="32"/>
+              <w:ind w:firstLine="0" w:firstLineChars="0"/>
               <w:rPr>
-                <w:rFonts w:ascii="华文新魏" w:eastAsia="华文新魏" w:hint="eastAsia"/>
+                <w:rFonts w:hint="eastAsia" w:ascii="华文新魏" w:eastAsia="华文新魏"/>
                 <w:sz w:val="24"/>
               </w:rPr>
             </w:pPr>
@@ -1280,10 +1274,10 @@
           </w:tcPr>
           <w:p>
             <w:pPr>
-              <w:pStyle w:val="ad"/>
-              <w:ind w:firstLineChars="0" w:firstLine="0"/>
+              <w:pStyle w:val="32"/>
+              <w:ind w:firstLine="0" w:firstLineChars="0"/>
               <w:rPr>
-                <w:rFonts w:ascii="华文新魏" w:eastAsia="华文新魏" w:hint="eastAsia"/>
+                <w:rFonts w:hint="eastAsia" w:ascii="华文新魏" w:eastAsia="华文新魏"/>
                 <w:sz w:val="24"/>
               </w:rPr>
             </w:pPr>
@@ -1291,6 +1285,23 @@
         </w:tc>
       </w:tr>
       <w:tr>
+        <w:tblPrEx>
+          <w:tblBorders>
+            <w:top w:val="single" w:color="auto" w:sz="4" w:space="0"/>
+            <w:left w:val="single" w:color="auto" w:sz="4" w:space="0"/>
+            <w:bottom w:val="single" w:color="auto" w:sz="4" w:space="0"/>
+            <w:right w:val="single" w:color="auto" w:sz="4" w:space="0"/>
+            <w:insideH w:val="single" w:color="auto" w:sz="4" w:space="0"/>
+            <w:insideV w:val="single" w:color="auto" w:sz="4" w:space="0"/>
+          </w:tblBorders>
+          <w:tblLayout w:type="fixed"/>
+          <w:tblCellMar>
+            <w:top w:w="0" w:type="dxa"/>
+            <w:left w:w="108" w:type="dxa"/>
+            <w:bottom w:w="0" w:type="dxa"/>
+            <w:right w:w="108" w:type="dxa"/>
+          </w:tblCellMar>
+        </w:tblPrEx>
         <w:tc>
           <w:tcPr>
             <w:tcW w:w="1298" w:type="dxa"/>
@@ -1298,10 +1309,10 @@
           </w:tcPr>
           <w:p>
             <w:pPr>
-              <w:pStyle w:val="ad"/>
-              <w:ind w:firstLineChars="0" w:firstLine="0"/>
+              <w:pStyle w:val="32"/>
+              <w:ind w:firstLine="0" w:firstLineChars="0"/>
               <w:rPr>
-                <w:rFonts w:ascii="华文新魏" w:eastAsia="华文新魏" w:hint="eastAsia"/>
+                <w:rFonts w:hint="eastAsia" w:ascii="华文新魏" w:eastAsia="华文新魏"/>
                 <w:sz w:val="24"/>
               </w:rPr>
             </w:pPr>
@@ -1314,10 +1325,10 @@
           </w:tcPr>
           <w:p>
             <w:pPr>
-              <w:pStyle w:val="ad"/>
-              <w:ind w:firstLineChars="0" w:firstLine="0"/>
+              <w:pStyle w:val="32"/>
+              <w:ind w:firstLine="0" w:firstLineChars="0"/>
               <w:rPr>
-                <w:rFonts w:ascii="华文新魏" w:eastAsia="华文新魏" w:hint="eastAsia"/>
+                <w:rFonts w:hint="eastAsia" w:ascii="华文新魏" w:eastAsia="华文新魏"/>
                 <w:sz w:val="24"/>
               </w:rPr>
             </w:pPr>
@@ -1330,10 +1341,10 @@
           </w:tcPr>
           <w:p>
             <w:pPr>
-              <w:pStyle w:val="ad"/>
-              <w:ind w:firstLineChars="0" w:firstLine="0"/>
+              <w:pStyle w:val="32"/>
+              <w:ind w:firstLine="0" w:firstLineChars="0"/>
               <w:rPr>
-                <w:rFonts w:ascii="华文新魏" w:eastAsia="华文新魏" w:hint="eastAsia"/>
+                <w:rFonts w:hint="eastAsia" w:ascii="华文新魏" w:eastAsia="华文新魏"/>
                 <w:sz w:val="24"/>
               </w:rPr>
             </w:pPr>
@@ -1346,10 +1357,10 @@
           </w:tcPr>
           <w:p>
             <w:pPr>
-              <w:pStyle w:val="ad"/>
-              <w:ind w:firstLineChars="0" w:firstLine="0"/>
+              <w:pStyle w:val="32"/>
+              <w:ind w:firstLine="0" w:firstLineChars="0"/>
               <w:rPr>
-                <w:rFonts w:ascii="华文新魏" w:eastAsia="华文新魏" w:hint="eastAsia"/>
+                <w:rFonts w:hint="eastAsia" w:ascii="华文新魏" w:eastAsia="华文新魏"/>
                 <w:sz w:val="24"/>
               </w:rPr>
             </w:pPr>
@@ -1357,6 +1368,23 @@
         </w:tc>
       </w:tr>
       <w:tr>
+        <w:tblPrEx>
+          <w:tblBorders>
+            <w:top w:val="single" w:color="auto" w:sz="4" w:space="0"/>
+            <w:left w:val="single" w:color="auto" w:sz="4" w:space="0"/>
+            <w:bottom w:val="single" w:color="auto" w:sz="4" w:space="0"/>
+            <w:right w:val="single" w:color="auto" w:sz="4" w:space="0"/>
+            <w:insideH w:val="single" w:color="auto" w:sz="4" w:space="0"/>
+            <w:insideV w:val="single" w:color="auto" w:sz="4" w:space="0"/>
+          </w:tblBorders>
+          <w:tblLayout w:type="fixed"/>
+          <w:tblCellMar>
+            <w:top w:w="0" w:type="dxa"/>
+            <w:left w:w="108" w:type="dxa"/>
+            <w:bottom w:w="0" w:type="dxa"/>
+            <w:right w:w="108" w:type="dxa"/>
+          </w:tblCellMar>
+        </w:tblPrEx>
         <w:tc>
           <w:tcPr>
             <w:tcW w:w="1298" w:type="dxa"/>
@@ -1364,10 +1392,10 @@
           </w:tcPr>
           <w:p>
             <w:pPr>
-              <w:pStyle w:val="ad"/>
-              <w:ind w:firstLineChars="0" w:firstLine="0"/>
+              <w:pStyle w:val="32"/>
+              <w:ind w:firstLine="0" w:firstLineChars="0"/>
               <w:rPr>
-                <w:rFonts w:ascii="华文新魏" w:eastAsia="华文新魏" w:hint="eastAsia"/>
+                <w:rFonts w:hint="eastAsia" w:ascii="华文新魏" w:eastAsia="华文新魏"/>
                 <w:sz w:val="24"/>
               </w:rPr>
             </w:pPr>
@@ -1380,10 +1408,10 @@
           </w:tcPr>
           <w:p>
             <w:pPr>
-              <w:pStyle w:val="ad"/>
-              <w:ind w:firstLineChars="0" w:firstLine="0"/>
+              <w:pStyle w:val="32"/>
+              <w:ind w:firstLine="0" w:firstLineChars="0"/>
               <w:rPr>
-                <w:rFonts w:ascii="华文新魏" w:eastAsia="华文新魏" w:hint="eastAsia"/>
+                <w:rFonts w:hint="eastAsia" w:ascii="华文新魏" w:eastAsia="华文新魏"/>
                 <w:sz w:val="24"/>
               </w:rPr>
             </w:pPr>
@@ -1396,10 +1424,10 @@
           </w:tcPr>
           <w:p>
             <w:pPr>
-              <w:pStyle w:val="ad"/>
-              <w:ind w:firstLineChars="0" w:firstLine="0"/>
+              <w:pStyle w:val="32"/>
+              <w:ind w:firstLine="0" w:firstLineChars="0"/>
               <w:rPr>
-                <w:rFonts w:ascii="华文新魏" w:eastAsia="华文新魏" w:hint="eastAsia"/>
+                <w:rFonts w:hint="eastAsia" w:ascii="华文新魏" w:eastAsia="华文新魏"/>
                 <w:sz w:val="24"/>
               </w:rPr>
             </w:pPr>
@@ -1412,10 +1440,10 @@
           </w:tcPr>
           <w:p>
             <w:pPr>
-              <w:pStyle w:val="ad"/>
-              <w:ind w:firstLineChars="0" w:firstLine="0"/>
+              <w:pStyle w:val="32"/>
+              <w:ind w:firstLine="0" w:firstLineChars="0"/>
               <w:rPr>
-                <w:rFonts w:ascii="华文新魏" w:eastAsia="华文新魏" w:hint="eastAsia"/>
+                <w:rFonts w:hint="eastAsia" w:ascii="华文新魏" w:eastAsia="华文新魏"/>
                 <w:sz w:val="24"/>
               </w:rPr>
             </w:pPr>
@@ -1426,7 +1454,7 @@
     <w:p>
       <w:pPr>
         <w:rPr>
-          <w:rFonts w:ascii="华文新魏" w:eastAsia="华文新魏" w:hint="eastAsia"/>
+          <w:rFonts w:hint="eastAsia" w:ascii="华文新魏" w:eastAsia="华文新魏"/>
         </w:rPr>
       </w:pPr>
     </w:p>
@@ -1434,14 +1462,14 @@
       <w:pPr>
         <w:outlineLvl w:val="0"/>
         <w:rPr>
-          <w:rFonts w:ascii="华文新魏" w:eastAsia="华文新魏" w:hint="eastAsia"/>
+          <w:rFonts w:hint="eastAsia" w:ascii="华文新魏" w:eastAsia="华文新魏"/>
           <w:b/>
           <w:sz w:val="36"/>
         </w:rPr>
       </w:pPr>
       <w:r>
         <w:rPr>
-          <w:rFonts w:ascii="华文新魏" w:eastAsia="华文新魏" w:hint="eastAsia"/>
+          <w:rFonts w:hint="eastAsia" w:ascii="华文新魏" w:eastAsia="华文新魏"/>
           <w:b/>
           <w:sz w:val="36"/>
         </w:rPr>
@@ -1451,38 +1479,37 @@
     <w:p>
       <w:pPr>
         <w:rPr>
-          <w:rFonts w:ascii="华文新魏" w:eastAsia="华文新魏" w:hint="eastAsia"/>
-        </w:rPr>
-      </w:pPr>
-      <w:r>
-        <w:rPr>
-          <w:rFonts w:ascii="华文新魏" w:eastAsia="华文新魏" w:hint="eastAsia"/>
-        </w:rPr>
-        <w:t>北京华宇信息技术有限公司版权所有，仅供公司内部使用。</w:t>
-      </w:r>
-      <w:r>
-        <w:rPr>
-          <w:rFonts w:ascii="华文新魏" w:eastAsia="华文新魏" w:hint="eastAsia"/>
-        </w:rPr>
-        <w:t>   </w:t>
-      </w:r>
-      <w:r>
-        <w:rPr>
-          <w:rFonts w:ascii="华文新魏" w:eastAsia="华文新魏" w:hint="eastAsia"/>
-        </w:rPr>
-        <w:br/>
+          <w:rFonts w:hint="eastAsia" w:ascii="华文新魏" w:eastAsia="华文新魏"/>
+        </w:rPr>
+      </w:pPr>
+      <w:r>
+        <w:rPr>
+          <w:rFonts w:hint="eastAsia" w:ascii="华文新魏" w:eastAsia="华文新魏"/>
+        </w:rPr>
+        <w:t>北京华宇信息技术有限公司版权所有，仅供公司内部使用。   </w:t>
+      </w:r>
+      <w:r>
+        <w:rPr>
+          <w:rFonts w:hint="eastAsia" w:ascii="华文新魏" w:eastAsia="华文新魏"/>
+        </w:rPr>
+        <w:br w:type="textWrapping"/>
+      </w:r>
+      <w:r>
+        <w:rPr>
+          <w:rFonts w:hint="eastAsia" w:ascii="华文新魏" w:eastAsia="华文新魏"/>
+        </w:rPr>
         <w:t>设计文档请勿随意上传互联网或发送给外公司其他人。</w:t>
       </w:r>
     </w:p>
     <w:p>
       <w:pPr>
         <w:rPr>
-          <w:rFonts w:ascii="华文新魏" w:eastAsia="华文新魏" w:hint="eastAsia"/>
-        </w:rPr>
-      </w:pPr>
-      <w:r>
-        <w:rPr>
-          <w:rFonts w:ascii="华文新魏" w:eastAsia="华文新魏" w:hint="eastAsia"/>
+          <w:rFonts w:hint="eastAsia" w:ascii="华文新魏" w:eastAsia="华文新魏"/>
+        </w:rPr>
+      </w:pPr>
+      <w:r>
+        <w:rPr>
+          <w:rFonts w:hint="eastAsia" w:ascii="华文新魏" w:eastAsia="华文新魏"/>
         </w:rPr>
         <w:br w:type="page"/>
       </w:r>
@@ -1490,19 +1517,19 @@
     <w:p>
       <w:pPr>
         <w:rPr>
-          <w:rFonts w:ascii="华文新魏" w:eastAsia="华文新魏" w:hint="eastAsia"/>
-        </w:rPr>
-      </w:pPr>
-    </w:p>
-    <w:p>
-      <w:pPr>
-        <w:rPr>
-          <w:rFonts w:ascii="华文新魏" w:eastAsia="华文新魏" w:hint="eastAsia"/>
-        </w:rPr>
-      </w:pPr>
-      <w:r>
-        <w:rPr>
-          <w:rFonts w:ascii="华文新魏" w:eastAsia="华文新魏" w:hint="eastAsia"/>
+          <w:rFonts w:hint="eastAsia" w:ascii="华文新魏" w:eastAsia="华文新魏"/>
+        </w:rPr>
+      </w:pPr>
+    </w:p>
+    <w:p>
+      <w:pPr>
+        <w:rPr>
+          <w:rFonts w:hint="eastAsia" w:ascii="华文新魏" w:eastAsia="华文新魏"/>
+        </w:rPr>
+      </w:pPr>
+      <w:r>
+        <w:rPr>
+          <w:rFonts w:hint="eastAsia" w:ascii="华文新魏" w:eastAsia="华文新魏"/>
           <w:b/>
           <w:bCs/>
         </w:rPr>
@@ -1510,7 +1537,7 @@
       </w:r>
       <w:r>
         <w:rPr>
-          <w:rFonts w:ascii="华文新魏" w:eastAsia="华文新魏" w:hint="eastAsia"/>
+          <w:rFonts w:hint="eastAsia" w:ascii="华文新魏" w:eastAsia="华文新魏"/>
         </w:rPr>
         <w:t xml:space="preserve">: </w:t>
       </w:r>
@@ -1519,52 +1546,51 @@
       <w:pPr>
         <w:ind w:firstLine="420"/>
         <w:rPr>
-          <w:rFonts w:ascii="华文新魏" w:eastAsia="华文新魏" w:hint="eastAsia"/>
-        </w:rPr>
-      </w:pPr>
-      <w:r>
-        <w:rPr>
-          <w:rFonts w:ascii="华文新魏" w:eastAsia="华文新魏" w:hint="eastAsia"/>
+          <w:rFonts w:hint="eastAsia" w:ascii="华文新魏" w:eastAsia="华文新魏"/>
+        </w:rPr>
+      </w:pPr>
+      <w:r>
+        <w:rPr>
+          <w:rFonts w:hint="eastAsia" w:ascii="华文新魏" w:eastAsia="华文新魏"/>
         </w:rPr>
         <w:t>永远遵循同一套编码规范 -- 这样可以让一个团队办事效率更高，不管有多少人共同参与同一项目， 确保每一行代码都像是同一个人编写的。</w:t>
       </w:r>
     </w:p>
     <w:p>
       <w:pPr>
-        <w:pStyle w:val="a3"/>
+        <w:pStyle w:val="3"/>
         <w:ind w:firstLine="0"/>
         <w:rPr>
-          <w:rFonts w:ascii="华文新魏" w:eastAsia="华文新魏" w:hint="eastAsia"/>
-        </w:rPr>
-      </w:pPr>
-    </w:p>
-    <w:p>
-      <w:pPr>
-        <w:pStyle w:val="1"/>
-        <w:rPr>
-          <w:rFonts w:ascii="华文新魏" w:eastAsia="华文新魏" w:hint="eastAsia"/>
+          <w:rFonts w:hint="eastAsia" w:ascii="华文新魏" w:eastAsia="华文新魏"/>
+        </w:rPr>
+      </w:pPr>
+    </w:p>
+    <w:p>
+      <w:pPr>
+        <w:pStyle w:val="2"/>
+        <w:rPr>
+          <w:rFonts w:hint="eastAsia" w:ascii="华文新魏" w:eastAsia="华文新魏"/>
         </w:rPr>
       </w:pPr>
       <w:bookmarkStart w:id="0" w:name="_Toc238453480"/>
       <w:r>
         <w:rPr>
-          <w:rFonts w:ascii="华文新魏" w:eastAsia="华文新魏" w:hint="eastAsia"/>
-        </w:rPr>
-        <w:lastRenderedPageBreak/>
+          <w:rFonts w:hint="eastAsia" w:ascii="华文新魏" w:eastAsia="华文新魏"/>
+        </w:rPr>
         <w:t>介绍</w:t>
       </w:r>
     </w:p>
     <w:p>
       <w:pPr>
-        <w:pStyle w:val="2"/>
-        <w:rPr>
-          <w:rFonts w:ascii="华文新魏" w:eastAsia="华文新魏" w:hint="eastAsia"/>
+        <w:pStyle w:val="4"/>
+        <w:rPr>
+          <w:rFonts w:hint="eastAsia" w:ascii="华文新魏" w:eastAsia="华文新魏"/>
         </w:rPr>
       </w:pPr>
       <w:bookmarkStart w:id="1" w:name="_Toc19029782"/>
       <w:r>
         <w:rPr>
-          <w:rFonts w:ascii="华文新魏" w:eastAsia="华文新魏" w:hint="eastAsia"/>
+          <w:rFonts w:hint="eastAsia" w:ascii="华文新魏" w:eastAsia="华文新魏"/>
         </w:rPr>
         <w:t>概述</w:t>
       </w:r>
@@ -1572,176 +1598,156 @@
     </w:p>
     <w:p>
       <w:pPr>
-        <w:pStyle w:val="a3"/>
-        <w:rPr>
-          <w:rFonts w:ascii="华文新魏" w:eastAsia="华文新魏" w:hint="eastAsia"/>
-        </w:rPr>
-      </w:pPr>
-      <w:r>
-        <w:rPr>
-          <w:rFonts w:ascii="华文新魏" w:eastAsia="华文新魏" w:hint="eastAsia"/>
+        <w:pStyle w:val="3"/>
+        <w:rPr>
+          <w:rFonts w:hint="eastAsia" w:ascii="华文新魏" w:eastAsia="华文新魏"/>
+        </w:rPr>
+      </w:pPr>
+      <w:r>
+        <w:rPr>
+          <w:rFonts w:hint="eastAsia" w:ascii="华文新魏" w:eastAsia="华文新魏"/>
         </w:rPr>
         <w:t>为保证前端代码质量的规范统一，以及增加代码复用率提升效率。</w:t>
       </w:r>
     </w:p>
     <w:p>
       <w:pPr>
+        <w:pStyle w:val="5"/>
+        <w:rPr>
+          <w:rFonts w:hint="eastAsia" w:ascii="华文新魏" w:eastAsia="华文新魏"/>
+        </w:rPr>
+      </w:pPr>
+      <w:r>
+        <w:rPr>
+          <w:rFonts w:hint="eastAsia" w:ascii="华文新魏" w:eastAsia="华文新魏"/>
+        </w:rPr>
+        <w:t>作用</w:t>
+      </w:r>
+    </w:p>
+    <w:p>
+      <w:pPr>
         <w:pStyle w:val="3"/>
         <w:rPr>
-          <w:rFonts w:ascii="华文新魏" w:eastAsia="华文新魏" w:hint="eastAsia"/>
-        </w:rPr>
-      </w:pPr>
-      <w:r>
-        <w:rPr>
-          <w:rFonts w:ascii="华文新魏" w:eastAsia="华文新魏" w:hint="eastAsia"/>
-        </w:rPr>
-        <w:t>作用</w:t>
-      </w:r>
-    </w:p>
-    <w:p>
-      <w:pPr>
-        <w:pStyle w:val="a3"/>
-        <w:rPr>
           <w:rFonts w:ascii="华文新魏" w:eastAsia="华文新魏"/>
         </w:rPr>
       </w:pPr>
       <w:r>
         <w:rPr>
-          <w:rFonts w:ascii="华文新魏" w:eastAsia="华文新魏" w:hint="eastAsia"/>
+          <w:rFonts w:hint="eastAsia" w:ascii="华文新魏" w:eastAsia="华文新魏"/>
         </w:rPr>
         <w:t>每次新起vue项目 都要新建,并从老项目拔代码。消耗资源与成本，大量可复用代码流失。</w:t>
       </w:r>
     </w:p>
     <w:p>
       <w:pPr>
+        <w:pStyle w:val="5"/>
+        <w:rPr>
+          <w:rFonts w:ascii="华文新魏" w:eastAsia="华文新魏"/>
+        </w:rPr>
+      </w:pPr>
+      <w:r>
+        <w:rPr>
+          <w:rFonts w:hint="eastAsia" w:ascii="华文新魏" w:eastAsia="华文新魏"/>
+        </w:rPr>
+        <w:t>目的</w:t>
+      </w:r>
+    </w:p>
+    <w:p>
+      <w:pPr>
         <w:pStyle w:val="3"/>
         <w:rPr>
+          <w:rFonts w:hint="eastAsia" w:ascii="华文新魏" w:eastAsia="华文新魏"/>
+        </w:rPr>
+      </w:pPr>
+      <w:r>
+        <w:rPr>
+          <w:rFonts w:hint="eastAsia" w:ascii="华文新魏" w:eastAsia="华文新魏"/>
+        </w:rPr>
+        <w:t>统一编码风格，命名规范，注释要求，在团队协作中输出可读性强，易于维护，风格统一的代码，最最主要的就是 在合理的范围内偷懒~此言论最终解释权归我所有。</w:t>
+      </w:r>
+    </w:p>
+    <w:p>
+      <w:pPr>
+        <w:pStyle w:val="4"/>
+        <w:rPr>
+          <w:rFonts w:hint="eastAsia" w:ascii="华文新魏" w:eastAsia="华文新魏"/>
+        </w:rPr>
+      </w:pPr>
+      <w:r>
+        <w:rPr>
+          <w:rFonts w:hint="eastAsia" w:ascii="华文新魏" w:eastAsia="华文新魏"/>
+        </w:rPr>
+        <w:t>项目介绍</w:t>
+      </w:r>
+    </w:p>
+    <w:p>
+      <w:pPr>
+        <w:pStyle w:val="3"/>
+        <w:rPr>
+          <w:rFonts w:hint="eastAsia" w:ascii="华文新魏" w:eastAsia="华文新魏"/>
+        </w:rPr>
+      </w:pPr>
+      <w:r>
+        <w:rPr>
+          <w:rFonts w:hint="eastAsia" w:ascii="华文新魏" w:eastAsia="华文新魏"/>
+        </w:rPr>
+        <w:t>开发环境：node</w:t>
+      </w:r>
+    </w:p>
+    <w:p>
+      <w:pPr>
+        <w:pStyle w:val="3"/>
+        <w:rPr>
+          <w:rFonts w:hint="eastAsia" w:ascii="华文新魏" w:eastAsia="华文新魏"/>
+        </w:rPr>
+      </w:pPr>
+      <w:r>
+        <w:rPr>
+          <w:rFonts w:hint="eastAsia" w:ascii="华文新魏" w:eastAsia="华文新魏"/>
+        </w:rPr>
+        <w:t>需要具备的技术：JavaScript Vue Css Html</w:t>
+      </w:r>
+    </w:p>
+    <w:p>
+      <w:pPr>
+        <w:pStyle w:val="3"/>
+        <w:rPr>
+          <w:rFonts w:hint="eastAsia" w:ascii="华文新魏" w:eastAsia="华文新魏"/>
+        </w:rPr>
+      </w:pPr>
+      <w:r>
+        <w:rPr>
+          <w:rFonts w:hint="eastAsia" w:ascii="华文新魏" w:eastAsia="华文新魏"/>
+        </w:rPr>
+        <w:t>需要掌握的技能：百度</w:t>
+      </w:r>
+    </w:p>
+    <w:p>
+      <w:pPr>
+        <w:pStyle w:val="3"/>
+        <w:rPr>
           <w:rFonts w:ascii="华文新魏" w:eastAsia="华文新魏"/>
         </w:rPr>
       </w:pPr>
       <w:r>
         <w:rPr>
-          <w:rFonts w:ascii="华文新魏" w:eastAsia="华文新魏" w:hint="eastAsia"/>
-        </w:rPr>
-        <w:t>目的</w:t>
-      </w:r>
-    </w:p>
-    <w:p>
-      <w:pPr>
-        <w:pStyle w:val="a3"/>
-        <w:rPr>
-          <w:rFonts w:ascii="华文新魏" w:eastAsia="华文新魏" w:hint="eastAsia"/>
-        </w:rPr>
-      </w:pPr>
-      <w:r>
-        <w:rPr>
-          <w:rFonts w:ascii="华文新魏" w:eastAsia="华文新魏" w:hint="eastAsia"/>
-        </w:rPr>
-        <w:t>统一编码风格，命名规范，注释要求，在团队协作中输出可读性强，易于维护，风格统一的代码，最最主要的就是 在合理的范围内偷懒~此言论最终解释权归我所有。</w:t>
-      </w:r>
-    </w:p>
-    <w:p>
-      <w:pPr>
-        <w:pStyle w:val="2"/>
-        <w:rPr>
-          <w:rFonts w:ascii="华文新魏" w:eastAsia="华文新魏" w:hint="eastAsia"/>
-        </w:rPr>
-      </w:pPr>
-      <w:r>
-        <w:rPr>
-          <w:rFonts w:ascii="华文新魏" w:eastAsia="华文新魏" w:hAnsi="仿宋" w:cs="仿宋" w:hint="eastAsia"/>
-          <w:szCs w:val="32"/>
-          <w:lang w:val="zh-CN"/>
-        </w:rPr>
-        <w:tab/>
-      </w:r>
-      <w:r>
-        <w:rPr>
-          <w:rFonts w:ascii="华文新魏" w:eastAsia="华文新魏" w:hint="eastAsia"/>
-        </w:rPr>
-        <w:t>项目介绍</w:t>
-      </w:r>
-    </w:p>
-    <w:p>
-      <w:pPr>
-        <w:pStyle w:val="a3"/>
-        <w:rPr>
-          <w:rFonts w:ascii="华文新魏" w:eastAsia="华文新魏" w:hint="eastAsia"/>
-        </w:rPr>
-      </w:pPr>
-      <w:r>
-        <w:rPr>
-          <w:rFonts w:ascii="华文新魏" w:eastAsia="华文新魏" w:hint="eastAsia"/>
-        </w:rPr>
-        <w:t>开发环境：node</w:t>
-      </w:r>
-    </w:p>
-    <w:p>
-      <w:pPr>
-        <w:pStyle w:val="a3"/>
-        <w:rPr>
-          <w:rFonts w:ascii="华文新魏" w:eastAsia="华文新魏" w:hint="eastAsia"/>
-        </w:rPr>
-      </w:pPr>
-      <w:r>
-        <w:rPr>
-          <w:rFonts w:ascii="华文新魏" w:eastAsia="华文新魏" w:hint="eastAsia"/>
-        </w:rPr>
-        <w:t>需要具备的技术：JavaScript Vue Css Html</w:t>
-      </w:r>
-    </w:p>
-    <w:p>
-      <w:pPr>
-        <w:pStyle w:val="a3"/>
-        <w:rPr>
-          <w:rFonts w:ascii="华文新魏" w:eastAsia="华文新魏" w:hint="eastAsia"/>
-        </w:rPr>
-      </w:pPr>
-      <w:r>
-        <w:rPr>
-          <w:rFonts w:ascii="华文新魏" w:eastAsia="华文新魏" w:hint="eastAsia"/>
-        </w:rPr>
-        <w:t>需要掌握的技能：百度</w:t>
-      </w:r>
-    </w:p>
-    <w:p>
-      <w:pPr>
-        <w:pStyle w:val="a3"/>
+          <w:rFonts w:hint="eastAsia" w:ascii="华文新魏" w:eastAsia="华文新魏"/>
+        </w:rPr>
+        <w:t>项目前期准备:</w:t>
+      </w:r>
+      <w:r>
         <w:rPr>
           <w:rFonts w:ascii="华文新魏" w:eastAsia="华文新魏"/>
         </w:rPr>
-      </w:pPr>
-      <w:r>
-        <w:rPr>
-          <w:rFonts w:ascii="华文新魏" w:eastAsia="华文新魏" w:hint="eastAsia"/>
-        </w:rPr>
-        <w:t>项目前期</w:t>
-      </w:r>
-      <w:r>
-        <w:rPr>
-          <w:rFonts w:ascii="华文新魏" w:eastAsia="华文新魏" w:hint="eastAsia"/>
-        </w:rPr>
-        <w:t>准备</w:t>
-      </w:r>
-      <w:r>
-        <w:rPr>
-          <w:rFonts w:ascii="华文新魏" w:eastAsia="华文新魏" w:hint="eastAsia"/>
-        </w:rPr>
-        <w:t>:</w:t>
-      </w:r>
-      <w:r>
-        <w:rPr>
-          <w:rFonts w:ascii="华文新魏" w:eastAsia="华文新魏"/>
-        </w:rPr>
         <w:t xml:space="preserve"> </w:t>
       </w:r>
     </w:p>
     <w:p>
       <w:pPr>
-        <w:pStyle w:val="a3"/>
+        <w:pStyle w:val="3"/>
         <w:numPr>
           <w:ilvl w:val="0"/>
-          <w:numId w:val="19"/>
+          <w:numId w:val="6"/>
         </w:numPr>
         <w:rPr>
           <w:rFonts w:ascii="华文新魏" w:eastAsia="华文新魏"/>
@@ -1753,30 +1759,43 @@
         </w:rPr>
         <w:t xml:space="preserve">node </w:t>
       </w:r>
-      <w:hyperlink r:id="rId11" w:history="1">
-        <w:r>
-          <w:rPr>
-            <w:rStyle w:val="af"/>
-          </w:rPr>
-          <w:t>https://nodejs.org/en/</w:t>
-        </w:r>
-      </w:hyperlink>
+      <w:r>
+        <w:fldChar w:fldCharType="begin"/>
+      </w:r>
+      <w:r>
+        <w:instrText xml:space="preserve"> HYPERLINK "https://nodejs.org/en/" </w:instrText>
+      </w:r>
+      <w:r>
+        <w:fldChar w:fldCharType="separate"/>
+      </w:r>
+      <w:r>
+        <w:rPr>
+          <w:rStyle w:val="27"/>
+        </w:rPr>
+        <w:t>https://nodejs.org/en/</w:t>
+      </w:r>
+      <w:r>
+        <w:rPr>
+          <w:rStyle w:val="27"/>
+        </w:rPr>
+        <w:fldChar w:fldCharType="end"/>
+      </w:r>
       <w:r>
         <w:t xml:space="preserve"> </w:t>
       </w:r>
       <w:r>
         <w:rPr>
-          <w:rFonts w:ascii="华文新魏" w:eastAsia="华文新魏" w:hint="eastAsia"/>
+          <w:rFonts w:hint="eastAsia" w:ascii="华文新魏" w:eastAsia="华文新魏"/>
         </w:rPr>
         <w:t>下载并安装</w:t>
       </w:r>
     </w:p>
     <w:p>
       <w:pPr>
-        <w:pStyle w:val="a3"/>
+        <w:pStyle w:val="3"/>
         <w:numPr>
           <w:ilvl w:val="0"/>
-          <w:numId w:val="19"/>
+          <w:numId w:val="6"/>
         </w:numPr>
         <w:rPr>
           <w:rFonts w:ascii="华文新魏" w:eastAsia="华文新魏"/>
@@ -1784,7 +1803,7 @@
       </w:pPr>
       <w:r>
         <w:rPr>
-          <w:rFonts w:ascii="华文新魏" w:eastAsia="华文新魏" w:hint="eastAsia"/>
+          <w:rFonts w:hint="eastAsia" w:ascii="华文新魏" w:eastAsia="华文新魏"/>
         </w:rPr>
         <w:t>web</w:t>
       </w:r>
@@ -1797,10 +1816,10 @@
     </w:p>
     <w:p>
       <w:pPr>
-        <w:pStyle w:val="a3"/>
+        <w:pStyle w:val="3"/>
         <w:numPr>
           <w:ilvl w:val="0"/>
-          <w:numId w:val="19"/>
+          <w:numId w:val="6"/>
         </w:numPr>
         <w:rPr>
           <w:rFonts w:ascii="华文新魏" w:eastAsia="华文新魏"/>
@@ -1808,7 +1827,7 @@
       </w:pPr>
       <w:r>
         <w:rPr>
-          <w:rFonts w:ascii="华文新魏" w:eastAsia="华文新魏" w:hint="eastAsia"/>
+          <w:rFonts w:hint="eastAsia" w:ascii="华文新魏" w:eastAsia="华文新魏"/>
         </w:rPr>
         <w:t>vue</w:t>
       </w:r>
@@ -1818,28 +1837,42 @@
         </w:rPr>
         <w:t xml:space="preserve">-cli3.0  npm install </w:t>
       </w:r>
-      <w:hyperlink r:id="rId12" w:history="1">
-        <w:r>
-          <w:rPr>
-            <w:rStyle w:val="af"/>
-            <w:rFonts w:ascii="华文新魏" w:eastAsia="华文新魏"/>
-          </w:rPr>
-          <w:t>-g@vue/cli 需先卸载2.xx</w:t>
-        </w:r>
-      </w:hyperlink>
-      <w:r>
-        <w:rPr>
-          <w:rFonts w:ascii="华文新魏" w:eastAsia="华文新魏" w:hint="eastAsia"/>
+      <w:r>
+        <w:fldChar w:fldCharType="begin"/>
+      </w:r>
+      <w:r>
+        <w:instrText xml:space="preserve"> HYPERLINK "mailto:-g@vue/cli%20需先卸载2.xx" </w:instrText>
+      </w:r>
+      <w:r>
+        <w:fldChar w:fldCharType="separate"/>
+      </w:r>
+      <w:r>
+        <w:rPr>
+          <w:rStyle w:val="27"/>
+          <w:rFonts w:ascii="华文新魏" w:eastAsia="华文新魏"/>
+        </w:rPr>
+        <w:t>-g@vue/cli 需先卸载2.xx</w:t>
+      </w:r>
+      <w:r>
+        <w:rPr>
+          <w:rStyle w:val="27"/>
+          <w:rFonts w:ascii="华文新魏" w:eastAsia="华文新魏"/>
+        </w:rPr>
+        <w:fldChar w:fldCharType="end"/>
+      </w:r>
+      <w:r>
+        <w:rPr>
+          <w:rFonts w:hint="eastAsia" w:ascii="华文新魏" w:eastAsia="华文新魏"/>
         </w:rPr>
         <w:t>版本以下的依赖</w:t>
       </w:r>
     </w:p>
     <w:p>
       <w:pPr>
-        <w:pStyle w:val="a3"/>
+        <w:pStyle w:val="3"/>
         <w:numPr>
           <w:ilvl w:val="0"/>
-          <w:numId w:val="19"/>
+          <w:numId w:val="6"/>
         </w:numPr>
         <w:rPr>
           <w:rFonts w:ascii="华文新魏" w:eastAsia="华文新魏"/>
@@ -1847,7 +1880,7 @@
       </w:pPr>
       <w:r>
         <w:rPr>
-          <w:rFonts w:ascii="华文新魏" w:eastAsia="华文新魏" w:hint="eastAsia"/>
+          <w:rFonts w:hint="eastAsia" w:ascii="华文新魏" w:eastAsia="华文新魏"/>
         </w:rPr>
         <w:t>v</w:t>
       </w:r>
@@ -1859,175 +1892,431 @@
       </w:r>
       <w:r>
         <w:rPr>
-          <w:rFonts w:ascii="华文新魏" w:eastAsia="华文新魏" w:hint="eastAsia"/>
+          <w:rFonts w:hint="eastAsia" w:ascii="华文新魏" w:eastAsia="华文新魏"/>
         </w:rPr>
         <w:t>编辑器</w:t>
       </w:r>
     </w:p>
     <w:p>
       <w:pPr>
-        <w:pStyle w:val="2"/>
+        <w:pStyle w:val="4"/>
         <w:rPr>
           <w:rFonts w:ascii="华文新魏" w:eastAsia="华文新魏"/>
         </w:rPr>
       </w:pPr>
       <w:r>
         <w:rPr>
-          <w:rFonts w:ascii="华文新魏" w:eastAsia="华文新魏" w:hAnsi="仿宋" w:cs="仿宋" w:hint="eastAsia"/>
-          <w:szCs w:val="32"/>
-          <w:lang w:val="zh-CN"/>
-        </w:rPr>
-        <w:tab/>
-      </w:r>
-      <w:r>
-        <w:rPr>
-          <w:rFonts w:ascii="华文新魏" w:eastAsia="华文新魏" w:hint="eastAsia"/>
+          <w:rFonts w:hint="eastAsia" w:ascii="华文新魏" w:eastAsia="华文新魏"/>
         </w:rPr>
         <w:t>开发规范</w:t>
       </w:r>
     </w:p>
     <w:p>
       <w:pPr>
+        <w:pStyle w:val="5"/>
+        <w:rPr>
+          <w:rFonts w:ascii="华文新魏" w:eastAsia="华文新魏"/>
+        </w:rPr>
+      </w:pPr>
+      <w:r>
+        <w:rPr>
+          <w:rFonts w:hint="eastAsia" w:ascii="华文新魏" w:eastAsia="华文新魏"/>
+        </w:rPr>
+        <w:t>目录结构</w:t>
+      </w:r>
+    </w:p>
+    <w:p>
+      <w:pPr>
         <w:pStyle w:val="3"/>
         <w:rPr>
+          <w:rFonts w:hint="eastAsia" w:ascii="华文新魏" w:eastAsia="华文新魏"/>
+        </w:rPr>
+      </w:pPr>
+      <w:r>
+        <w:rPr>
+          <w:rFonts w:hint="eastAsia" w:ascii="华文新魏" w:eastAsia="华文新魏"/>
+        </w:rPr>
+        <w:t>参考v</w:t>
+      </w:r>
+      <w:r>
+        <w:rPr>
           <w:rFonts w:ascii="华文新魏" w:eastAsia="华文新魏"/>
         </w:rPr>
-      </w:pPr>
-      <w:r>
-        <w:rPr>
-          <w:rFonts w:ascii="华文新魏" w:eastAsia="华文新魏" w:hint="eastAsia"/>
-        </w:rPr>
-        <w:t>目录结构</w:t>
-      </w:r>
-    </w:p>
-    <w:p>
-      <w:pPr>
-        <w:pStyle w:val="a3"/>
-        <w:rPr>
-          <w:rFonts w:ascii="华文新魏" w:eastAsia="华文新魏" w:hint="eastAsia"/>
-        </w:rPr>
-      </w:pPr>
-      <w:r>
-        <w:rPr>
-          <w:rFonts w:ascii="华文新魏" w:eastAsia="华文新魏" w:hint="eastAsia"/>
-        </w:rPr>
-        <w:t>参考v</w:t>
+        <w:t>ue</w:t>
+      </w:r>
+      <w:r>
+        <w:rPr>
+          <w:rFonts w:hint="eastAsia" w:ascii="华文新魏" w:eastAsia="华文新魏"/>
+        </w:rPr>
+        <w:t xml:space="preserve">摸板 </w:t>
       </w:r>
       <w:r>
         <w:rPr>
           <w:rFonts w:ascii="华文新魏" w:eastAsia="华文新魏"/>
         </w:rPr>
-        <w:t>ue</w:t>
-      </w:r>
-      <w:r>
-        <w:rPr>
-          <w:rFonts w:ascii="华文新魏" w:eastAsia="华文新魏" w:hint="eastAsia"/>
-        </w:rPr>
-        <w:t xml:space="preserve">摸板 </w:t>
+        <w:t>md</w:t>
+      </w:r>
+      <w:r>
+        <w:rPr>
+          <w:rFonts w:hint="eastAsia" w:ascii="华文新魏" w:eastAsia="华文新魏"/>
+        </w:rPr>
+        <w:t>文件中的 树形结构</w:t>
       </w:r>
       <w:r>
         <w:rPr>
           <w:rFonts w:ascii="华文新魏" w:eastAsia="华文新魏"/>
         </w:rPr>
-        <w:t>md</w:t>
-      </w:r>
-      <w:r>
-        <w:rPr>
-          <w:rFonts w:ascii="华文新魏" w:eastAsia="华文新魏" w:hint="eastAsia"/>
-        </w:rPr>
-        <w:t>文件中的 树形结构</w:t>
-      </w:r>
-      <w:r>
+        <w:t>.</w:t>
+      </w:r>
+    </w:p>
+    <w:p>
+      <w:pPr>
+        <w:pStyle w:val="5"/>
         <w:rPr>
           <w:rFonts w:ascii="华文新魏" w:eastAsia="华文新魏"/>
         </w:rPr>
-        <w:t>.</w:t>
+      </w:pPr>
+      <w:r>
+        <w:rPr>
+          <w:rFonts w:hint="eastAsia" w:ascii="华文新魏" w:eastAsia="华文新魏"/>
+        </w:rPr>
+        <w:t>文件格式</w:t>
       </w:r>
     </w:p>
     <w:p>
       <w:pPr>
         <w:pStyle w:val="3"/>
         <w:rPr>
+          <w:rFonts w:hint="eastAsia" w:ascii="华文新魏" w:eastAsia="华文新魏"/>
+        </w:rPr>
+      </w:pPr>
+      <w:r>
+        <w:rPr>
+          <w:rFonts w:hint="eastAsia" w:ascii="华文新魏" w:eastAsia="华文新魏"/>
+        </w:rPr>
+        <w:t>UTF-8格式</w:t>
+      </w:r>
+    </w:p>
+    <w:p>
+      <w:pPr>
+        <w:pStyle w:val="3"/>
+        <w:ind w:left="0" w:leftChars="0" w:firstLine="0" w:firstLineChars="0"/>
+        <w:rPr>
+          <w:rFonts w:hint="eastAsia" w:ascii="华文新魏" w:eastAsia="华文新魏"/>
+        </w:rPr>
+      </w:pPr>
+    </w:p>
+    <w:p>
+      <w:pPr>
+        <w:pStyle w:val="3"/>
+        <w:ind w:left="0" w:leftChars="0" w:firstLine="0" w:firstLineChars="0"/>
+        <w:rPr>
+          <w:rFonts w:hint="eastAsia" w:ascii="华文新魏" w:eastAsia="华文新魏"/>
+        </w:rPr>
+      </w:pPr>
+    </w:p>
+    <w:p>
+      <w:pPr>
+        <w:pStyle w:val="3"/>
+        <w:ind w:left="0" w:leftChars="0" w:firstLine="0" w:firstLineChars="0"/>
+        <w:rPr>
+          <w:rFonts w:hint="eastAsia" w:ascii="华文新魏" w:eastAsia="华文新魏"/>
+        </w:rPr>
+      </w:pPr>
+    </w:p>
+    <w:p>
+      <w:pPr>
+        <w:pStyle w:val="5"/>
+        <w:rPr>
           <w:rFonts w:ascii="华文新魏" w:eastAsia="华文新魏"/>
         </w:rPr>
       </w:pPr>
       <w:r>
         <w:rPr>
-          <w:rFonts w:ascii="华文新魏" w:eastAsia="华文新魏" w:hint="eastAsia"/>
-        </w:rPr>
-        <w:t>文件格式</w:t>
-      </w:r>
-    </w:p>
-    <w:p>
-      <w:pPr>
-        <w:pStyle w:val="a3"/>
-        <w:rPr>
-          <w:rFonts w:ascii="华文新魏" w:eastAsia="华文新魏" w:hint="eastAsia"/>
-        </w:rPr>
-      </w:pPr>
-      <w:r>
-        <w:rPr>
-          <w:rFonts w:ascii="华文新魏" w:eastAsia="华文新魏" w:hint="eastAsia"/>
-        </w:rPr>
-        <w:t>UTF-8格式</w:t>
-      </w:r>
-    </w:p>
-    <w:p>
-      <w:pPr>
-        <w:pStyle w:val="3"/>
-        <w:rPr>
-          <w:rFonts w:ascii="华文新魏" w:eastAsia="华文新魏"/>
-        </w:rPr>
-      </w:pPr>
-      <w:r>
-        <w:rPr>
-          <w:rFonts w:ascii="华文新魏" w:eastAsia="华文新魏" w:hint="eastAsia"/>
-        </w:rPr>
-        <w:lastRenderedPageBreak/>
-        <w:t>目录结构</w:t>
-      </w:r>
-    </w:p>
-    <w:p>
-      <w:pPr>
-        <w:pStyle w:val="a3"/>
-        <w:rPr>
-          <w:rFonts w:ascii="华文新魏" w:eastAsia="华文新魏" w:hint="eastAsia"/>
-        </w:rPr>
-      </w:pPr>
+          <w:rFonts w:hint="eastAsia" w:ascii="华文新魏" w:eastAsia="华文新魏"/>
+          <w:lang w:eastAsia="zh-CN"/>
+        </w:rPr>
+        <w:t>必须遵守</w:t>
+      </w:r>
+    </w:p>
+    <w:p>
+      <w:pPr>
+        <w:pStyle w:val="6"/>
+        <w:bidi w:val="0"/>
+        <w:ind w:left="851" w:leftChars="0" w:hanging="851" w:firstLineChars="0"/>
+        <w:rPr>
+          <w:sz w:val="24"/>
+          <w:szCs w:val="24"/>
+        </w:rPr>
+      </w:pPr>
+      <w:r>
+        <w:rPr>
+          <w:rFonts w:hint="eastAsia"/>
+          <w:sz w:val="24"/>
+          <w:szCs w:val="24"/>
+          <w:lang w:eastAsia="zh-CN"/>
+        </w:rPr>
+        <w:t>必须开启</w:t>
+      </w:r>
+      <w:r>
+        <w:rPr>
+          <w:rFonts w:hint="eastAsia"/>
+          <w:sz w:val="24"/>
+          <w:szCs w:val="24"/>
+          <w:lang w:val="en-US" w:eastAsia="zh-CN"/>
+        </w:rPr>
+        <w:t>eslint</w:t>
+      </w:r>
+    </w:p>
+    <w:p>
+      <w:pPr>
+        <w:pStyle w:val="6"/>
+        <w:bidi w:val="0"/>
+        <w:ind w:left="851" w:leftChars="0" w:hanging="851" w:firstLineChars="0"/>
+        <w:rPr>
+          <w:sz w:val="24"/>
+          <w:szCs w:val="24"/>
+        </w:rPr>
+      </w:pPr>
+      <w:r>
+        <w:rPr>
+          <w:rFonts w:hint="eastAsia"/>
+          <w:sz w:val="24"/>
+          <w:szCs w:val="24"/>
+          <w:lang w:eastAsia="zh-CN"/>
+        </w:rPr>
+        <w:t>提交</w:t>
+      </w:r>
+      <w:r>
+        <w:rPr>
+          <w:rFonts w:hint="eastAsia"/>
+          <w:sz w:val="24"/>
+          <w:szCs w:val="24"/>
+          <w:lang w:val="en-US" w:eastAsia="zh-CN"/>
+        </w:rPr>
+        <w:t>git 先拉取 再commit提交，提交周期为一个功能模块的开发周期，最低保持一天一次的拉取与提交</w:t>
+      </w:r>
       <w:bookmarkStart w:id="2" w:name="_GoBack"/>
       <w:bookmarkEnd w:id="2"/>
     </w:p>
     <w:p>
       <w:pPr>
-        <w:pStyle w:val="a3"/>
-        <w:ind w:left="482" w:firstLine="0"/>
-        <w:rPr>
-          <w:rFonts w:ascii="华文新魏" w:eastAsia="华文新魏" w:hint="eastAsia"/>
-        </w:rPr>
-      </w:pPr>
-    </w:p>
-    <w:p>
-      <w:pPr>
-        <w:pStyle w:val="a3"/>
-        <w:rPr>
-          <w:rFonts w:ascii="华文新魏" w:eastAsia="华文新魏" w:hint="eastAsia"/>
-        </w:rPr>
-      </w:pPr>
-    </w:p>
-    <w:p>
-      <w:pPr>
-        <w:pStyle w:val="a3"/>
-        <w:rPr>
-          <w:rFonts w:ascii="华文新魏" w:eastAsia="华文新魏" w:hint="eastAsia"/>
-        </w:rPr>
-      </w:pPr>
-    </w:p>
-    <w:p>
-      <w:pPr>
-        <w:pStyle w:val="Y"/>
-        <w:ind w:firstLineChars="0" w:firstLine="0"/>
-        <w:rPr>
-          <w:rFonts w:ascii="华文新魏" w:eastAsia="华文新魏" w:hAnsi="Times New Roman" w:cs="Times New Roman" w:hint="eastAsia"/>
+        <w:pStyle w:val="6"/>
+        <w:bidi w:val="0"/>
+        <w:ind w:left="851" w:leftChars="0" w:hanging="851" w:firstLineChars="0"/>
+        <w:rPr>
+          <w:sz w:val="24"/>
+          <w:szCs w:val="24"/>
+        </w:rPr>
+      </w:pPr>
+      <w:r>
+        <w:rPr>
+          <w:rFonts w:hint="eastAsia"/>
+          <w:sz w:val="24"/>
+          <w:szCs w:val="24"/>
+          <w:lang w:val="en-US" w:eastAsia="zh-CN"/>
+        </w:rPr>
+        <w:t>V-for 必须存在键值, v-if &amp; v-else 中相同组件 根据情况增加私有键值,防止vue惰性加载的情况</w:t>
+      </w:r>
+    </w:p>
+    <w:p>
+      <w:pPr>
+        <w:pStyle w:val="6"/>
+        <w:bidi w:val="0"/>
+        <w:ind w:left="851" w:leftChars="0" w:hanging="851" w:firstLineChars="0"/>
+        <w:rPr>
+          <w:sz w:val="24"/>
+          <w:szCs w:val="24"/>
+        </w:rPr>
+      </w:pPr>
+      <w:r>
+        <w:rPr>
+          <w:rFonts w:hint="eastAsia"/>
+          <w:sz w:val="24"/>
+          <w:szCs w:val="24"/>
+          <w:lang w:eastAsia="zh-CN"/>
+        </w:rPr>
+        <w:t>避免</w:t>
+      </w:r>
+      <w:r>
+        <w:rPr>
+          <w:rFonts w:hint="eastAsia"/>
+          <w:sz w:val="24"/>
+          <w:szCs w:val="24"/>
+          <w:lang w:val="en-US" w:eastAsia="zh-CN"/>
+        </w:rPr>
+        <w:t>v-if 及 v-else 同时在一个元素使用</w:t>
+      </w:r>
+    </w:p>
+    <w:p>
+      <w:pPr>
+        <w:pStyle w:val="6"/>
+        <w:bidi w:val="0"/>
+        <w:ind w:left="851" w:leftChars="0" w:hanging="851" w:firstLineChars="0"/>
+        <w:rPr>
+          <w:sz w:val="24"/>
+          <w:szCs w:val="24"/>
+        </w:rPr>
+      </w:pPr>
+      <w:r>
+        <w:rPr>
+          <w:rFonts w:hint="eastAsia"/>
+          <w:sz w:val="24"/>
+          <w:szCs w:val="24"/>
+          <w:lang w:eastAsia="zh-CN"/>
+        </w:rPr>
+        <w:t>视图级组件</w:t>
+      </w:r>
+      <w:r>
+        <w:rPr>
+          <w:rFonts w:hint="eastAsia"/>
+          <w:sz w:val="24"/>
+          <w:szCs w:val="24"/>
+          <w:lang w:val="en-US" w:eastAsia="zh-CN"/>
+        </w:rPr>
+        <w:t xml:space="preserve"> style必须使用 scoped</w:t>
+      </w:r>
+    </w:p>
+    <w:p>
+      <w:pPr>
+        <w:pStyle w:val="6"/>
+        <w:bidi w:val="0"/>
+        <w:ind w:left="851" w:leftChars="0" w:hanging="851" w:firstLineChars="0"/>
+        <w:rPr>
+          <w:sz w:val="24"/>
+          <w:szCs w:val="24"/>
+        </w:rPr>
+      </w:pPr>
+      <w:r>
+        <w:rPr>
+          <w:rFonts w:hint="eastAsia"/>
+          <w:sz w:val="24"/>
+          <w:szCs w:val="24"/>
+          <w:lang w:eastAsia="zh-CN"/>
+        </w:rPr>
+        <w:t>组件的</w:t>
+      </w:r>
+      <w:r>
+        <w:rPr>
+          <w:rFonts w:hint="eastAsia"/>
+          <w:sz w:val="24"/>
+          <w:szCs w:val="24"/>
+          <w:lang w:val="en-US" w:eastAsia="zh-CN"/>
+        </w:rPr>
+        <w:t>data 必须为一个函数</w:t>
+      </w:r>
+    </w:p>
+    <w:p>
+      <w:pPr>
+        <w:pStyle w:val="6"/>
+        <w:bidi w:val="0"/>
+        <w:ind w:left="851" w:leftChars="0" w:hanging="851" w:firstLineChars="0"/>
+        <w:rPr>
+          <w:sz w:val="24"/>
+          <w:szCs w:val="24"/>
+        </w:rPr>
+      </w:pPr>
+      <w:r>
+        <w:rPr>
+          <w:rFonts w:hint="eastAsia"/>
+          <w:sz w:val="24"/>
+          <w:szCs w:val="24"/>
+          <w:lang w:val="en-US" w:eastAsia="zh-CN"/>
+        </w:rPr>
+        <w:t>Props 不允许直接使用数组形式 应尽量详细 至少需要指定类型</w:t>
+      </w:r>
+    </w:p>
+    <w:p>
+      <w:pPr>
+        <w:pStyle w:val="6"/>
+        <w:bidi w:val="0"/>
+        <w:ind w:left="851" w:leftChars="0" w:hanging="851" w:firstLineChars="0"/>
+        <w:rPr>
+          <w:sz w:val="24"/>
+          <w:szCs w:val="24"/>
+        </w:rPr>
+      </w:pPr>
+      <w:r>
+        <w:rPr>
+          <w:rFonts w:hint="eastAsia"/>
+          <w:sz w:val="24"/>
+          <w:szCs w:val="24"/>
+          <w:lang w:val="en-US" w:eastAsia="zh-CN"/>
+        </w:rPr>
+        <w:t>View中 主路由组件的命名 应与其对应的components中视图组件命名相同,并保留引入的层级结构</w:t>
+      </w:r>
+    </w:p>
+    <w:p>
+      <w:pPr>
+        <w:pStyle w:val="6"/>
+        <w:bidi w:val="0"/>
+        <w:ind w:left="851" w:leftChars="0" w:hanging="851" w:firstLineChars="0"/>
+        <w:rPr>
+          <w:sz w:val="24"/>
+          <w:szCs w:val="24"/>
+        </w:rPr>
+      </w:pPr>
+    </w:p>
+    <w:p>
+      <w:pPr>
+        <w:pStyle w:val="6"/>
+        <w:bidi w:val="0"/>
+        <w:ind w:left="851" w:leftChars="0" w:hanging="851" w:firstLineChars="0"/>
+        <w:rPr>
+          <w:sz w:val="24"/>
+          <w:szCs w:val="24"/>
+        </w:rPr>
+      </w:pPr>
+    </w:p>
+    <w:p>
+      <w:pPr>
+        <w:pStyle w:val="3"/>
+      </w:pPr>
+    </w:p>
+    <w:p>
+      <w:pPr>
+        <w:pStyle w:val="3"/>
+      </w:pPr>
+    </w:p>
+    <w:p>
+      <w:pPr>
+        <w:pStyle w:val="2"/>
+        <w:bidi w:val="0"/>
+        <w:ind w:left="425" w:leftChars="0" w:hanging="425" w:firstLineChars="0"/>
+      </w:pPr>
+    </w:p>
+    <w:p>
+      <w:pPr>
+        <w:pStyle w:val="3"/>
+        <w:ind w:left="0" w:leftChars="0" w:firstLine="0" w:firstLineChars="0"/>
+        <w:rPr>
+          <w:rFonts w:hint="eastAsia" w:ascii="华文新魏" w:eastAsia="华文新魏"/>
+          <w:lang w:val="en-US" w:eastAsia="zh-CN"/>
+        </w:rPr>
+      </w:pPr>
+    </w:p>
+    <w:p>
+      <w:pPr>
+        <w:pStyle w:val="3"/>
+        <w:rPr>
+          <w:rFonts w:hint="eastAsia" w:ascii="华文新魏" w:eastAsia="华文新魏"/>
+        </w:rPr>
+      </w:pPr>
+    </w:p>
+    <w:p>
+      <w:pPr>
+        <w:pStyle w:val="3"/>
+        <w:rPr>
+          <w:rFonts w:hint="eastAsia" w:ascii="华文新魏" w:eastAsia="华文新魏"/>
+        </w:rPr>
+      </w:pPr>
+    </w:p>
+    <w:p>
+      <w:pPr>
+        <w:pStyle w:val="41"/>
+        <w:ind w:firstLine="0" w:firstLineChars="0"/>
+        <w:rPr>
+          <w:rFonts w:hint="eastAsia" w:ascii="华文新魏" w:hAnsi="Times New Roman" w:eastAsia="华文新魏" w:cs="Times New Roman"/>
           <w:kern w:val="0"/>
           <w:szCs w:val="20"/>
         </w:rPr>
@@ -2035,15 +2324,15 @@
     </w:p>
     <w:p>
       <w:pPr>
-        <w:pStyle w:val="Y"/>
-        <w:ind w:firstLineChars="0" w:firstLine="0"/>
-        <w:rPr>
-          <w:rFonts w:ascii="华文新魏" w:eastAsia="华文新魏" w:hint="eastAsia"/>
-        </w:rPr>
-      </w:pPr>
-      <w:r>
-        <w:rPr>
-          <w:rFonts w:ascii="华文新魏" w:eastAsia="华文新魏" w:hAnsi="Times New Roman" w:cs="Times New Roman" w:hint="eastAsia"/>
+        <w:pStyle w:val="41"/>
+        <w:ind w:firstLine="0" w:firstLineChars="0"/>
+        <w:rPr>
+          <w:rFonts w:hint="eastAsia" w:ascii="华文新魏" w:eastAsia="华文新魏"/>
+        </w:rPr>
+      </w:pPr>
+      <w:r>
+        <w:rPr>
+          <w:rFonts w:hint="eastAsia" w:ascii="华文新魏" w:hAnsi="Times New Roman" w:eastAsia="华文新魏" w:cs="Times New Roman"/>
           <w:kern w:val="0"/>
           <w:szCs w:val="20"/>
         </w:rPr>
@@ -2052,84 +2341,27 @@
       <w:bookmarkEnd w:id="0"/>
     </w:p>
     <w:sectPr>
-      <w:headerReference w:type="even" r:id="rId13"/>
-      <w:headerReference w:type="default" r:id="rId14"/>
-      <w:footerReference w:type="default" r:id="rId15"/>
-      <w:pgSz w:w="11907" w:h="16840" w:code="9"/>
+      <w:headerReference r:id="rId5" w:type="default"/>
+      <w:footerReference r:id="rId7" w:type="default"/>
+      <w:headerReference r:id="rId6" w:type="even"/>
+      <w:pgSz w:w="11907" w:h="16840"/>
       <w:pgMar w:top="1701" w:right="1418" w:bottom="1418" w:left="1701" w:header="1247" w:footer="992" w:gutter="0"/>
       <w:pgNumType w:start="1"/>
-      <w:cols w:space="425"/>
-      <w:docGrid w:linePitch="326"/>
+      <w:cols w:space="425" w:num="1"/>
+      <w:docGrid w:linePitch="326" w:charSpace="0"/>
     </w:sectPr>
   </w:body>
 </w:document>
 </file>
 
-<file path=word/endnotes.xml><?xml version="1.0" encoding="utf-8"?>
-<w:endnotes xmlns:wpc="http://schemas.microsoft.com/office/word/2010/wordprocessingCanvas" xmlns:cx="http://schemas.microsoft.com/office/drawing/2014/chartex" xmlns:cx1="http://schemas.microsoft.com/office/drawing/2015/9/8/chartex" xmlns:cx2="http://schemas.microsoft.com/office/drawing/2015/10/21/chartex" xmlns:cx3="http://schemas.microsoft.com/office/drawing/2016/5/9/chartex" xmlns:cx4="http://schemas.microsoft.com/office/drawing/2016/5/10/chartex" xmlns:cx5="http://schemas.microsoft.com/office/drawing/2016/5/11/chartex" xmlns:cx6="http://schemas.microsoft.com/office/drawing/2016/5/12/chartex" xmlns:cx7="http://schemas.microsoft.com/office/drawing/2016/5/13/chartex" xmlns:cx8="http://schemas.microsoft.com/office/drawing/2016/5/14/chartex" xmlns:mc="http://schemas.openxmlformats.org/markup-compatibility/2006" xmlns:aink="http://schemas.microsoft.com/office/drawing/2016/ink" xmlns:am3d="http://schemas.microsoft.com/office/drawing/2017/model3d" xmlns:o="urn:schemas-microsoft-com:office:office" xmlns:r="http://schemas.openxmlformats.org/officeDocument/2006/relationships" xmlns:m="http://schemas.openxmlformats.org/officeDocument/2006/math" xmlns:v="urn:schemas-microsoft-com:vml" xmlns:wp14="http://schemas.microsoft.com/office/word/2010/wordprocessingDrawing" xmlns:wp="http://schemas.openxmlformats.org/drawingml/2006/wordprocessingDrawing" xmlns:w10="urn:schemas-microsoft-com:office:word" xmlns:w="http://schemas.openxmlformats.org/wordprocessingml/2006/main" xmlns:w14="http://schemas.microsoft.com/office/word/2010/wordml" xmlns:w15="http://schemas.microsoft.com/office/word/2012/wordml" xmlns:w16cid="http://schemas.microsoft.com/office/word/2016/wordml/cid" xmlns:w16se="http://schemas.microsoft.com/office/word/2015/wordml/symex" xmlns:wpg="http://schemas.microsoft.com/office/word/2010/wordprocessingGroup" xmlns:wpi="http://schemas.microsoft.com/office/word/2010/wordprocessingInk" xmlns:wne="http://schemas.microsoft.com/office/word/2006/wordml" xmlns:wps="http://schemas.microsoft.com/office/word/2010/wordprocessingShape" mc:Ignorable="w14 w15 w16se w16cid wp14">
-  <w:endnote w:type="separator" w:id="-1">
-    <w:p>
-      <w:r>
-        <w:separator/>
-      </w:r>
-    </w:p>
-  </w:endnote>
-  <w:endnote w:type="continuationSeparator" w:id="0">
-    <w:p>
-      <w:r>
-        <w:continuationSeparator/>
-      </w:r>
-    </w:p>
-  </w:endnote>
-</w:endnotes>
-</file>
-
 <file path=word/footer1.xml><?xml version="1.0" encoding="utf-8"?>
-<w:ftr xmlns:wpc="http://schemas.microsoft.com/office/word/2010/wordprocessingCanvas" xmlns:cx="http://schemas.microsoft.com/office/drawing/2014/chartex" xmlns:cx1="http://schemas.microsoft.com/office/drawing/2015/9/8/chartex" xmlns:cx2="http://schemas.microsoft.com/office/drawing/2015/10/21/chartex" xmlns:cx3="http://schemas.microsoft.com/office/drawing/2016/5/9/chartex" xmlns:cx4="http://schemas.microsoft.com/office/drawing/2016/5/10/chartex" xmlns:cx5="http://schemas.microsoft.com/office/drawing/2016/5/11/chartex" xmlns:cx6="http://schemas.microsoft.com/office/drawing/2016/5/12/chartex" xmlns:cx7="http://schemas.microsoft.com/office/drawing/2016/5/13/chartex" xmlns:cx8="http://schemas.microsoft.com/office/drawing/2016/5/14/chartex" xmlns:mc="http://schemas.openxmlformats.org/markup-compatibility/2006" xmlns:aink="http://schemas.microsoft.com/office/drawing/2016/ink" xmlns:am3d="http://schemas.microsoft.com/office/drawing/2017/model3d" xmlns:o="urn:schemas-microsoft-com:office:office" xmlns:r="http://schemas.openxmlformats.org/officeDocument/2006/relationships" xmlns:m="http://schemas.openxmlformats.org/officeDocument/2006/math" xmlns:v="urn:schemas-microsoft-com:vml" xmlns:wp14="http://schemas.microsoft.com/office/word/2010/wordprocessingDrawing" xmlns:wp="http://schemas.openxmlformats.org/drawingml/2006/wordprocessingDrawing" xmlns:w10="urn:schemas-microsoft-com:office:word" xmlns:w="http://schemas.openxmlformats.org/wordprocessingml/2006/main" xmlns:w14="http://schemas.microsoft.com/office/word/2010/wordml" xmlns:w15="http://schemas.microsoft.com/office/word/2012/wordml" xmlns:w16cid="http://schemas.microsoft.com/office/word/2016/wordml/cid" xmlns:w16se="http://schemas.microsoft.com/office/word/2015/wordml/symex" xmlns:wpg="http://schemas.microsoft.com/office/word/2010/wordprocessingGroup" xmlns:wpi="http://schemas.microsoft.com/office/word/2010/wordprocessingInk" xmlns:wne="http://schemas.microsoft.com/office/word/2006/wordml" xmlns:wps="http://schemas.microsoft.com/office/word/2010/wordprocessingShape" mc:Ignorable="w14 w15 w16se w16cid wp14">
+<w:ftr xmlns:wpc="http://schemas.microsoft.com/office/word/2010/wordprocessingCanvas" xmlns:mc="http://schemas.openxmlformats.org/markup-compatibility/2006" xmlns:o="urn:schemas-microsoft-com:office:office" xmlns:r="http://schemas.openxmlformats.org/officeDocument/2006/relationships" xmlns:m="http://schemas.openxmlformats.org/officeDocument/2006/math" xmlns:v="urn:schemas-microsoft-com:vml" xmlns:wp14="http://schemas.microsoft.com/office/word/2010/wordprocessingDrawing" xmlns:wp="http://schemas.openxmlformats.org/drawingml/2006/wordprocessingDrawing" xmlns:w10="urn:schemas-microsoft-com:office:word" xmlns:w="http://schemas.openxmlformats.org/wordprocessingml/2006/main" xmlns:w14="http://schemas.microsoft.com/office/word/2010/wordml" xmlns:w15="http://schemas.microsoft.com/office/word/2012/wordml" xmlns:wpg="http://schemas.microsoft.com/office/word/2010/wordprocessingGroup" xmlns:wpi="http://schemas.microsoft.com/office/word/2010/wordprocessingInk" xmlns:wne="http://schemas.microsoft.com/office/word/2006/wordml" xmlns:wps="http://schemas.microsoft.com/office/word/2010/wordprocessingShape" xmlns:wpsCustomData="http://www.wps.cn/officeDocument/2013/wpsCustomData" mc:Ignorable="w14 w15 wp14">
   <w:p>
     <w:pPr>
-      <w:pStyle w:val="a8"/>
-      <w:framePr w:wrap="around" w:vAnchor="text" w:hAnchor="margin" w:xAlign="right" w:y="1"/>
-      <w:rPr>
-        <w:rStyle w:val="a9"/>
-      </w:rPr>
-    </w:pPr>
-    <w:r>
-      <w:rPr>
-        <w:rStyle w:val="a9"/>
-      </w:rPr>
-      <w:fldChar w:fldCharType="begin"/>
-    </w:r>
-    <w:r>
-      <w:rPr>
-        <w:rStyle w:val="a9"/>
-      </w:rPr>
-      <w:instrText xml:space="preserve">PAGE  </w:instrText>
-    </w:r>
-    <w:r>
-      <w:rPr>
-        <w:rStyle w:val="a9"/>
-      </w:rPr>
-      <w:fldChar w:fldCharType="end"/>
-    </w:r>
-  </w:p>
-  <w:p>
-    <w:pPr>
-      <w:pStyle w:val="a8"/>
-      <w:ind w:right="360"/>
-    </w:pPr>
-  </w:p>
-</w:ftr>
-</file>
-
-<file path=word/footer2.xml><?xml version="1.0" encoding="utf-8"?>
-<w:ftr xmlns:wpc="http://schemas.microsoft.com/office/word/2010/wordprocessingCanvas" xmlns:cx="http://schemas.microsoft.com/office/drawing/2014/chartex" xmlns:cx1="http://schemas.microsoft.com/office/drawing/2015/9/8/chartex" xmlns:cx2="http://schemas.microsoft.com/office/drawing/2015/10/21/chartex" xmlns:cx3="http://schemas.microsoft.com/office/drawing/2016/5/9/chartex" xmlns:cx4="http://schemas.microsoft.com/office/drawing/2016/5/10/chartex" xmlns:cx5="http://schemas.microsoft.com/office/drawing/2016/5/11/chartex" xmlns:cx6="http://schemas.microsoft.com/office/drawing/2016/5/12/chartex" xmlns:cx7="http://schemas.microsoft.com/office/drawing/2016/5/13/chartex" xmlns:cx8="http://schemas.microsoft.com/office/drawing/2016/5/14/chartex" xmlns:mc="http://schemas.openxmlformats.org/markup-compatibility/2006" xmlns:aink="http://schemas.microsoft.com/office/drawing/2016/ink" xmlns:am3d="http://schemas.microsoft.com/office/drawing/2017/model3d" xmlns:o="urn:schemas-microsoft-com:office:office" xmlns:r="http://schemas.openxmlformats.org/officeDocument/2006/relationships" xmlns:m="http://schemas.openxmlformats.org/officeDocument/2006/math" xmlns:v="urn:schemas-microsoft-com:vml" xmlns:wp14="http://schemas.microsoft.com/office/word/2010/wordprocessingDrawing" xmlns:wp="http://schemas.openxmlformats.org/drawingml/2006/wordprocessingDrawing" xmlns:w10="urn:schemas-microsoft-com:office:word" xmlns:w="http://schemas.openxmlformats.org/wordprocessingml/2006/main" xmlns:w14="http://schemas.microsoft.com/office/word/2010/wordml" xmlns:w15="http://schemas.microsoft.com/office/word/2012/wordml" xmlns:w16cid="http://schemas.microsoft.com/office/word/2016/wordml/cid" xmlns:w16se="http://schemas.microsoft.com/office/word/2015/wordml/symex" xmlns:wpg="http://schemas.microsoft.com/office/word/2010/wordprocessingGroup" xmlns:wpi="http://schemas.microsoft.com/office/word/2010/wordprocessingInk" xmlns:wne="http://schemas.microsoft.com/office/word/2006/wordml" xmlns:wps="http://schemas.microsoft.com/office/word/2010/wordprocessingShape" mc:Ignorable="w14 w15 w16se w16cid wp14">
-  <w:p>
-    <w:pPr>
-      <w:pStyle w:val="a8"/>
+      <w:pStyle w:val="16"/>
       <w:tabs>
+        <w:tab w:val="right" w:pos="8760"/>
         <w:tab w:val="clear" w:pos="8306"/>
-        <w:tab w:val="right" w:pos="8760"/>
       </w:tabs>
       <w:spacing w:before="0" w:after="0" w:line="20" w:lineRule="atLeast"/>
       <w:ind w:right="-29" w:firstLine="0"/>
@@ -2141,17 +2373,55 @@
 </w:ftr>
 </file>
 
-<file path=word/footer3.xml><?xml version="1.0" encoding="utf-8"?>
-<w:ftr xmlns:wpc="http://schemas.microsoft.com/office/word/2010/wordprocessingCanvas" xmlns:cx="http://schemas.microsoft.com/office/drawing/2014/chartex" xmlns:cx1="http://schemas.microsoft.com/office/drawing/2015/9/8/chartex" xmlns:cx2="http://schemas.microsoft.com/office/drawing/2015/10/21/chartex" xmlns:cx3="http://schemas.microsoft.com/office/drawing/2016/5/9/chartex" xmlns:cx4="http://schemas.microsoft.com/office/drawing/2016/5/10/chartex" xmlns:cx5="http://schemas.microsoft.com/office/drawing/2016/5/11/chartex" xmlns:cx6="http://schemas.microsoft.com/office/drawing/2016/5/12/chartex" xmlns:cx7="http://schemas.microsoft.com/office/drawing/2016/5/13/chartex" xmlns:cx8="http://schemas.microsoft.com/office/drawing/2016/5/14/chartex" xmlns:mc="http://schemas.openxmlformats.org/markup-compatibility/2006" xmlns:aink="http://schemas.microsoft.com/office/drawing/2016/ink" xmlns:am3d="http://schemas.microsoft.com/office/drawing/2017/model3d" xmlns:o="urn:schemas-microsoft-com:office:office" xmlns:r="http://schemas.openxmlformats.org/officeDocument/2006/relationships" xmlns:m="http://schemas.openxmlformats.org/officeDocument/2006/math" xmlns:v="urn:schemas-microsoft-com:vml" xmlns:wp14="http://schemas.microsoft.com/office/word/2010/wordprocessingDrawing" xmlns:wp="http://schemas.openxmlformats.org/drawingml/2006/wordprocessingDrawing" xmlns:w10="urn:schemas-microsoft-com:office:word" xmlns:w="http://schemas.openxmlformats.org/wordprocessingml/2006/main" xmlns:w14="http://schemas.microsoft.com/office/word/2010/wordml" xmlns:w15="http://schemas.microsoft.com/office/word/2012/wordml" xmlns:w16cid="http://schemas.microsoft.com/office/word/2016/wordml/cid" xmlns:w16se="http://schemas.microsoft.com/office/word/2015/wordml/symex" xmlns:wpg="http://schemas.microsoft.com/office/word/2010/wordprocessingGroup" xmlns:wpi="http://schemas.microsoft.com/office/word/2010/wordprocessingInk" xmlns:wne="http://schemas.microsoft.com/office/word/2006/wordml" xmlns:wps="http://schemas.microsoft.com/office/word/2010/wordprocessingShape" mc:Ignorable="w14 w15 w16se w16cid wp14">
+<file path=word/footer2.xml><?xml version="1.0" encoding="utf-8"?>
+<w:ftr xmlns:wpc="http://schemas.microsoft.com/office/word/2010/wordprocessingCanvas" xmlns:mc="http://schemas.openxmlformats.org/markup-compatibility/2006" xmlns:o="urn:schemas-microsoft-com:office:office" xmlns:r="http://schemas.openxmlformats.org/officeDocument/2006/relationships" xmlns:m="http://schemas.openxmlformats.org/officeDocument/2006/math" xmlns:v="urn:schemas-microsoft-com:vml" xmlns:wp14="http://schemas.microsoft.com/office/word/2010/wordprocessingDrawing" xmlns:wp="http://schemas.openxmlformats.org/drawingml/2006/wordprocessingDrawing" xmlns:w10="urn:schemas-microsoft-com:office:word" xmlns:w="http://schemas.openxmlformats.org/wordprocessingml/2006/main" xmlns:w14="http://schemas.microsoft.com/office/word/2010/wordml" xmlns:w15="http://schemas.microsoft.com/office/word/2012/wordml" xmlns:wpg="http://schemas.microsoft.com/office/word/2010/wordprocessingGroup" xmlns:wpi="http://schemas.microsoft.com/office/word/2010/wordprocessingInk" xmlns:wne="http://schemas.microsoft.com/office/word/2006/wordml" xmlns:wps="http://schemas.microsoft.com/office/word/2010/wordprocessingShape" xmlns:wpsCustomData="http://www.wps.cn/officeDocument/2013/wpsCustomData" mc:Ignorable="w14 w15 wp14">
   <w:p>
     <w:pPr>
-      <w:pStyle w:val="a8"/>
+      <w:pStyle w:val="16"/>
+      <w:framePr w:wrap="around" w:vAnchor="text" w:hAnchor="margin" w:xAlign="right" w:y="1"/>
+      <w:rPr>
+        <w:rStyle w:val="25"/>
+      </w:rPr>
+    </w:pPr>
+    <w:r>
+      <w:rPr>
+        <w:rStyle w:val="25"/>
+      </w:rPr>
+      <w:fldChar w:fldCharType="begin"/>
+    </w:r>
+    <w:r>
+      <w:rPr>
+        <w:rStyle w:val="25"/>
+      </w:rPr>
+      <w:instrText xml:space="preserve">PAGE  </w:instrText>
+    </w:r>
+    <w:r>
+      <w:rPr>
+        <w:rStyle w:val="25"/>
+      </w:rPr>
+      <w:fldChar w:fldCharType="end"/>
+    </w:r>
+  </w:p>
+  <w:p>
+    <w:pPr>
+      <w:pStyle w:val="16"/>
+      <w:ind w:right="360"/>
+    </w:pPr>
+  </w:p>
+</w:ftr>
+</file>
+
+<file path=word/footer3.xml><?xml version="1.0" encoding="utf-8"?>
+<w:ftr xmlns:wpc="http://schemas.microsoft.com/office/word/2010/wordprocessingCanvas" xmlns:mc="http://schemas.openxmlformats.org/markup-compatibility/2006" xmlns:o="urn:schemas-microsoft-com:office:office" xmlns:r="http://schemas.openxmlformats.org/officeDocument/2006/relationships" xmlns:m="http://schemas.openxmlformats.org/officeDocument/2006/math" xmlns:v="urn:schemas-microsoft-com:vml" xmlns:wp14="http://schemas.microsoft.com/office/word/2010/wordprocessingDrawing" xmlns:wp="http://schemas.openxmlformats.org/drawingml/2006/wordprocessingDrawing" xmlns:w10="urn:schemas-microsoft-com:office:word" xmlns:w="http://schemas.openxmlformats.org/wordprocessingml/2006/main" xmlns:w14="http://schemas.microsoft.com/office/word/2010/wordml" xmlns:w15="http://schemas.microsoft.com/office/word/2012/wordml" xmlns:wpg="http://schemas.microsoft.com/office/word/2010/wordprocessingGroup" xmlns:wpi="http://schemas.microsoft.com/office/word/2010/wordprocessingInk" xmlns:wne="http://schemas.microsoft.com/office/word/2006/wordml" xmlns:wps="http://schemas.microsoft.com/office/word/2010/wordprocessingShape" xmlns:wpsCustomData="http://www.wps.cn/officeDocument/2013/wpsCustomData" mc:Ignorable="w14 w15 wp14">
+  <w:p>
+    <w:pPr>
+      <w:pStyle w:val="16"/>
       <w:pBdr>
-        <w:top w:val="single" w:sz="6" w:space="1" w:color="auto"/>
+        <w:top w:val="single" w:color="auto" w:sz="6" w:space="1"/>
       </w:pBdr>
       <w:tabs>
+        <w:tab w:val="right" w:pos="8760"/>
         <w:tab w:val="clear" w:pos="8306"/>
-        <w:tab w:val="right" w:pos="8760"/>
       </w:tabs>
       <w:spacing w:before="0" w:after="0" w:line="20" w:lineRule="atLeast"/>
       <w:ind w:right="-29" w:firstLine="0"/>
@@ -2161,11 +2431,10 @@
     </w:pPr>
     <w:r>
       <w:rPr>
-        <w:noProof/>
         <w:sz w:val="20"/>
       </w:rPr>
       <w:drawing>
-        <wp:anchor distT="0" distB="0" distL="114300" distR="114300" simplePos="0" relativeHeight="251657728" behindDoc="0" locked="1" layoutInCell="1" allowOverlap="1" wp14:anchorId="0664B053" wp14:editId="5FCD2529">
+        <wp:anchor distT="0" distB="0" distL="114300" distR="114300" simplePos="0" relativeHeight="251658240" behindDoc="0" locked="1" layoutInCell="1" allowOverlap="1">
           <wp:simplePos x="0" y="0"/>
           <wp:positionH relativeFrom="column">
             <wp:posOffset>635</wp:posOffset>
@@ -2184,7 +2453,7 @@
             <a:graphicData uri="http://schemas.openxmlformats.org/drawingml/2006/picture">
               <pic:pic xmlns:pic="http://schemas.openxmlformats.org/drawingml/2006/picture">
                 <pic:nvPicPr>
-                  <pic:cNvPr id="0" name="Picture 2"/>
+                  <pic:cNvPr id="2" name="图片 2"/>
                   <pic:cNvPicPr>
                     <a:picLocks noChangeAspect="1" noChangeArrowheads="1"/>
                   </pic:cNvPicPr>
@@ -2202,7 +2471,7 @@
                     <a:fillRect/>
                   </a:stretch>
                 </pic:blipFill>
-                <pic:spPr bwMode="auto">
+                <pic:spPr>
                   <a:xfrm>
                     <a:off x="0" y="0"/>
                     <a:ext cx="1143000" cy="214630"/>
@@ -2224,46 +2493,45 @@
   </w:p>
   <w:p>
     <w:pPr>
-      <w:pStyle w:val="a8"/>
+      <w:pStyle w:val="16"/>
       <w:framePr w:wrap="around" w:vAnchor="text" w:hAnchor="page" w:x="10081" w:y="7"/>
       <w:jc w:val="right"/>
       <w:rPr>
-        <w:rStyle w:val="a9"/>
+        <w:rStyle w:val="25"/>
         <w:sz w:val="21"/>
       </w:rPr>
     </w:pPr>
     <w:r>
       <w:rPr>
-        <w:rStyle w:val="a9"/>
+        <w:rStyle w:val="25"/>
         <w:sz w:val="21"/>
       </w:rPr>
       <w:fldChar w:fldCharType="begin"/>
     </w:r>
     <w:r>
       <w:rPr>
-        <w:rStyle w:val="a9"/>
+        <w:rStyle w:val="25"/>
         <w:sz w:val="21"/>
       </w:rPr>
       <w:instrText xml:space="preserve">PAGE  </w:instrText>
     </w:r>
     <w:r>
       <w:rPr>
-        <w:rStyle w:val="a9"/>
+        <w:rStyle w:val="25"/>
         <w:sz w:val="21"/>
       </w:rPr>
       <w:fldChar w:fldCharType="separate"/>
     </w:r>
     <w:r>
       <w:rPr>
-        <w:rStyle w:val="a9"/>
-        <w:noProof/>
+        <w:rStyle w:val="25"/>
         <w:sz w:val="21"/>
       </w:rPr>
       <w:t>16</w:t>
     </w:r>
     <w:r>
       <w:rPr>
-        <w:rStyle w:val="a9"/>
+        <w:rStyle w:val="25"/>
         <w:sz w:val="21"/>
       </w:rPr>
       <w:fldChar w:fldCharType="end"/>
@@ -2271,43 +2539,18 @@
   </w:p>
   <w:p>
     <w:pPr>
-      <w:pStyle w:val="a8"/>
+      <w:pStyle w:val="16"/>
       <w:ind w:right="26" w:firstLine="0"/>
     </w:pPr>
   </w:p>
 </w:ftr>
 </file>
 
-<file path=word/footnotes.xml><?xml version="1.0" encoding="utf-8"?>
-<w:footnotes xmlns:wpc="http://schemas.microsoft.com/office/word/2010/wordprocessingCanvas" xmlns:cx="http://schemas.microsoft.com/office/drawing/2014/chartex" xmlns:cx1="http://schemas.microsoft.com/office/drawing/2015/9/8/chartex" xmlns:cx2="http://schemas.microsoft.com/office/drawing/2015/10/21/chartex" xmlns:cx3="http://schemas.microsoft.com/office/drawing/2016/5/9/chartex" xmlns:cx4="http://schemas.microsoft.com/office/drawing/2016/5/10/chartex" xmlns:cx5="http://schemas.microsoft.com/office/drawing/2016/5/11/chartex" xmlns:cx6="http://schemas.microsoft.com/office/drawing/2016/5/12/chartex" xmlns:cx7="http://schemas.microsoft.com/office/drawing/2016/5/13/chartex" xmlns:cx8="http://schemas.microsoft.com/office/drawing/2016/5/14/chartex" xmlns:mc="http://schemas.openxmlformats.org/markup-compatibility/2006" xmlns:aink="http://schemas.microsoft.com/office/drawing/2016/ink" xmlns:am3d="http://schemas.microsoft.com/office/drawing/2017/model3d" xmlns:o="urn:schemas-microsoft-com:office:office" xmlns:r="http://schemas.openxmlformats.org/officeDocument/2006/relationships" xmlns:m="http://schemas.openxmlformats.org/officeDocument/2006/math" xmlns:v="urn:schemas-microsoft-com:vml" xmlns:wp14="http://schemas.microsoft.com/office/word/2010/wordprocessingDrawing" xmlns:wp="http://schemas.openxmlformats.org/drawingml/2006/wordprocessingDrawing" xmlns:w10="urn:schemas-microsoft-com:office:word" xmlns:w="http://schemas.openxmlformats.org/wordprocessingml/2006/main" xmlns:w14="http://schemas.microsoft.com/office/word/2010/wordml" xmlns:w15="http://schemas.microsoft.com/office/word/2012/wordml" xmlns:w16cid="http://schemas.microsoft.com/office/word/2016/wordml/cid" xmlns:w16se="http://schemas.microsoft.com/office/word/2015/wordml/symex" xmlns:wpg="http://schemas.microsoft.com/office/word/2010/wordprocessingGroup" xmlns:wpi="http://schemas.microsoft.com/office/word/2010/wordprocessingInk" xmlns:wne="http://schemas.microsoft.com/office/word/2006/wordml" xmlns:wps="http://schemas.microsoft.com/office/word/2010/wordprocessingShape" mc:Ignorable="w14 w15 w16se w16cid wp14">
-  <w:footnote w:type="separator" w:id="-1">
-    <w:p>
-      <w:r>
-        <w:separator/>
-      </w:r>
-    </w:p>
-  </w:footnote>
-  <w:footnote w:type="continuationSeparator" w:id="0">
-    <w:p>
-      <w:r>
-        <w:continuationSeparator/>
-      </w:r>
-    </w:p>
-  </w:footnote>
-</w:footnotes>
-</file>
-
 <file path=word/header1.xml><?xml version="1.0" encoding="utf-8"?>
-<w:hdr xmlns:wpc="http://schemas.microsoft.com/office/word/2010/wordprocessingCanvas" xmlns:cx="http://schemas.microsoft.com/office/drawing/2014/chartex" xmlns:cx1="http://schemas.microsoft.com/office/drawing/2015/9/8/chartex" xmlns:cx2="http://schemas.microsoft.com/office/drawing/2015/10/21/chartex" xmlns:cx3="http://schemas.microsoft.com/office/drawing/2016/5/9/chartex" xmlns:cx4="http://schemas.microsoft.com/office/drawing/2016/5/10/chartex" xmlns:cx5="http://schemas.microsoft.com/office/drawing/2016/5/11/chartex" xmlns:cx6="http://schemas.microsoft.com/office/drawing/2016/5/12/chartex" xmlns:cx7="http://schemas.microsoft.com/office/drawing/2016/5/13/chartex" xmlns:cx8="http://schemas.microsoft.com/office/drawing/2016/5/14/chartex" xmlns:mc="http://schemas.openxmlformats.org/markup-compatibility/2006" xmlns:aink="http://schemas.microsoft.com/office/drawing/2016/ink" xmlns:am3d="http://schemas.microsoft.com/office/drawing/2017/model3d" xmlns:o="urn:schemas-microsoft-com:office:office" xmlns:r="http://schemas.openxmlformats.org/officeDocument/2006/relationships" xmlns:m="http://schemas.openxmlformats.org/officeDocument/2006/math" xmlns:v="urn:schemas-microsoft-com:vml" xmlns:wp14="http://schemas.microsoft.com/office/word/2010/wordprocessingDrawing" xmlns:wp="http://schemas.openxmlformats.org/drawingml/2006/wordprocessingDrawing" xmlns:w10="urn:schemas-microsoft-com:office:word" xmlns:w="http://schemas.openxmlformats.org/wordprocessingml/2006/main" xmlns:w14="http://schemas.microsoft.com/office/word/2010/wordml" xmlns:w15="http://schemas.microsoft.com/office/word/2012/wordml" xmlns:w16cid="http://schemas.microsoft.com/office/word/2016/wordml/cid" xmlns:w16se="http://schemas.microsoft.com/office/word/2015/wordml/symex" xmlns:wpg="http://schemas.microsoft.com/office/word/2010/wordprocessingGroup" xmlns:wpi="http://schemas.microsoft.com/office/word/2010/wordprocessingInk" xmlns:wne="http://schemas.microsoft.com/office/word/2006/wordml" xmlns:wps="http://schemas.microsoft.com/office/word/2010/wordprocessingShape" mc:Ignorable="w14 w15 w16se w16cid wp14">
-  <w:p/>
-</w:hdr>
-</file>
-
-<file path=word/header2.xml><?xml version="1.0" encoding="utf-8"?>
-<w:hdr xmlns:wpc="http://schemas.microsoft.com/office/word/2010/wordprocessingCanvas" xmlns:cx="http://schemas.microsoft.com/office/drawing/2014/chartex" xmlns:cx1="http://schemas.microsoft.com/office/drawing/2015/9/8/chartex" xmlns:cx2="http://schemas.microsoft.com/office/drawing/2015/10/21/chartex" xmlns:cx3="http://schemas.microsoft.com/office/drawing/2016/5/9/chartex" xmlns:cx4="http://schemas.microsoft.com/office/drawing/2016/5/10/chartex" xmlns:cx5="http://schemas.microsoft.com/office/drawing/2016/5/11/chartex" xmlns:cx6="http://schemas.microsoft.com/office/drawing/2016/5/12/chartex" xmlns:cx7="http://schemas.microsoft.com/office/drawing/2016/5/13/chartex" xmlns:cx8="http://schemas.microsoft.com/office/drawing/2016/5/14/chartex" xmlns:mc="http://schemas.openxmlformats.org/markup-compatibility/2006" xmlns:aink="http://schemas.microsoft.com/office/drawing/2016/ink" xmlns:am3d="http://schemas.microsoft.com/office/drawing/2017/model3d" xmlns:o="urn:schemas-microsoft-com:office:office" xmlns:r="http://schemas.openxmlformats.org/officeDocument/2006/relationships" xmlns:m="http://schemas.openxmlformats.org/officeDocument/2006/math" xmlns:v="urn:schemas-microsoft-com:vml" xmlns:wp14="http://schemas.microsoft.com/office/word/2010/wordprocessingDrawing" xmlns:wp="http://schemas.openxmlformats.org/drawingml/2006/wordprocessingDrawing" xmlns:w10="urn:schemas-microsoft-com:office:word" xmlns:w="http://schemas.openxmlformats.org/wordprocessingml/2006/main" xmlns:w14="http://schemas.microsoft.com/office/word/2010/wordml" xmlns:w15="http://schemas.microsoft.com/office/word/2012/wordml" xmlns:w16cid="http://schemas.microsoft.com/office/word/2016/wordml/cid" xmlns:w16se="http://schemas.microsoft.com/office/word/2015/wordml/symex" xmlns:wpg="http://schemas.microsoft.com/office/word/2010/wordprocessingGroup" xmlns:wpi="http://schemas.microsoft.com/office/word/2010/wordprocessingInk" xmlns:wne="http://schemas.microsoft.com/office/word/2006/wordml" xmlns:wps="http://schemas.microsoft.com/office/word/2010/wordprocessingShape" mc:Ignorable="w14 w15 w16se w16cid wp14">
+<w:hdr xmlns:wpc="http://schemas.microsoft.com/office/word/2010/wordprocessingCanvas" xmlns:mc="http://schemas.openxmlformats.org/markup-compatibility/2006" xmlns:o="urn:schemas-microsoft-com:office:office" xmlns:r="http://schemas.openxmlformats.org/officeDocument/2006/relationships" xmlns:m="http://schemas.openxmlformats.org/officeDocument/2006/math" xmlns:v="urn:schemas-microsoft-com:vml" xmlns:wp14="http://schemas.microsoft.com/office/word/2010/wordprocessingDrawing" xmlns:wp="http://schemas.openxmlformats.org/drawingml/2006/wordprocessingDrawing" xmlns:w10="urn:schemas-microsoft-com:office:word" xmlns:w="http://schemas.openxmlformats.org/wordprocessingml/2006/main" xmlns:w14="http://schemas.microsoft.com/office/word/2010/wordml" xmlns:w15="http://schemas.microsoft.com/office/word/2012/wordml" xmlns:wpg="http://schemas.microsoft.com/office/word/2010/wordprocessingGroup" xmlns:wpi="http://schemas.microsoft.com/office/word/2010/wordprocessingInk" xmlns:wne="http://schemas.microsoft.com/office/word/2006/wordml" xmlns:wps="http://schemas.microsoft.com/office/word/2010/wordprocessingShape" xmlns:wpsCustomData="http://www.wps.cn/officeDocument/2013/wpsCustomData" mc:Ignorable="w14 w15 wp14">
   <w:p>
     <w:pPr>
-      <w:pStyle w:val="aa"/>
+      <w:pStyle w:val="17"/>
       <w:wordWrap w:val="0"/>
       <w:ind w:right="964" w:firstLine="0"/>
       <w:jc w:val="both"/>
@@ -2334,419 +2577,190 @@
 </w:hdr>
 </file>
 
+<file path=word/header2.xml><?xml version="1.0" encoding="utf-8"?>
+<w:hdr xmlns:wpc="http://schemas.microsoft.com/office/word/2010/wordprocessingCanvas" xmlns:mc="http://schemas.openxmlformats.org/markup-compatibility/2006" xmlns:o="urn:schemas-microsoft-com:office:office" xmlns:r="http://schemas.openxmlformats.org/officeDocument/2006/relationships" xmlns:m="http://schemas.openxmlformats.org/officeDocument/2006/math" xmlns:v="urn:schemas-microsoft-com:vml" xmlns:wp14="http://schemas.microsoft.com/office/word/2010/wordprocessingDrawing" xmlns:wp="http://schemas.openxmlformats.org/drawingml/2006/wordprocessingDrawing" xmlns:w10="urn:schemas-microsoft-com:office:word" xmlns:w="http://schemas.openxmlformats.org/wordprocessingml/2006/main" xmlns:w14="http://schemas.microsoft.com/office/word/2010/wordml" xmlns:w15="http://schemas.microsoft.com/office/word/2012/wordml" xmlns:wpg="http://schemas.microsoft.com/office/word/2010/wordprocessingGroup" xmlns:wpi="http://schemas.microsoft.com/office/word/2010/wordprocessingInk" xmlns:wne="http://schemas.microsoft.com/office/word/2006/wordml" xmlns:wps="http://schemas.microsoft.com/office/word/2010/wordprocessingShape" xmlns:wpsCustomData="http://www.wps.cn/officeDocument/2013/wpsCustomData" mc:Ignorable="w14 w15 wp14">
+  <w:p/>
+</w:hdr>
+</file>
+
 <file path=word/numbering.xml><?xml version="1.0" encoding="utf-8"?>
-<w:numbering xmlns:wpc="http://schemas.microsoft.com/office/word/2010/wordprocessingCanvas" xmlns:cx="http://schemas.microsoft.com/office/drawing/2014/chartex" xmlns:cx1="http://schemas.microsoft.com/office/drawing/2015/9/8/chartex" xmlns:cx2="http://schemas.microsoft.com/office/drawing/2015/10/21/chartex" xmlns:cx3="http://schemas.microsoft.com/office/drawing/2016/5/9/chartex" xmlns:cx4="http://schemas.microsoft.com/office/drawing/2016/5/10/chartex" xmlns:cx5="http://schemas.microsoft.com/office/drawing/2016/5/11/chartex" xmlns:cx6="http://schemas.microsoft.com/office/drawing/2016/5/12/chartex" xmlns:cx7="http://schemas.microsoft.com/office/drawing/2016/5/13/chartex" xmlns:cx8="http://schemas.microsoft.com/office/drawing/2016/5/14/chartex" xmlns:mc="http://schemas.openxmlformats.org/markup-compatibility/2006" xmlns:aink="http://schemas.microsoft.com/office/drawing/2016/ink" xmlns:am3d="http://schemas.microsoft.com/office/drawing/2017/model3d" xmlns:o="urn:schemas-microsoft-com:office:office" xmlns:r="http://schemas.openxmlformats.org/officeDocument/2006/relationships" xmlns:m="http://schemas.openxmlformats.org/officeDocument/2006/math" xmlns:v="urn:schemas-microsoft-com:vml" xmlns:wp14="http://schemas.microsoft.com/office/word/2010/wordprocessingDrawing" xmlns:wp="http://schemas.openxmlformats.org/drawingml/2006/wordprocessingDrawing" xmlns:w10="urn:schemas-microsoft-com:office:word" xmlns:w="http://schemas.openxmlformats.org/wordprocessingml/2006/main" xmlns:w14="http://schemas.microsoft.com/office/word/2010/wordml" xmlns:w15="http://schemas.microsoft.com/office/word/2012/wordml" xmlns:w16cid="http://schemas.microsoft.com/office/word/2016/wordml/cid" xmlns:w16se="http://schemas.microsoft.com/office/word/2015/wordml/symex" xmlns:wpg="http://schemas.microsoft.com/office/word/2010/wordprocessingGroup" xmlns:wpi="http://schemas.microsoft.com/office/word/2010/wordprocessingInk" xmlns:wne="http://schemas.microsoft.com/office/word/2006/wordml" xmlns:wps="http://schemas.microsoft.com/office/word/2010/wordprocessingShape" mc:Ignorable="w14 w15 w16se w16cid wp14">
-  <w:abstractNum w:abstractNumId="0" w15:restartNumberingAfterBreak="0">
+<w:numbering xmlns:wpc="http://schemas.microsoft.com/office/word/2010/wordprocessingCanvas" xmlns:mc="http://schemas.openxmlformats.org/markup-compatibility/2006" xmlns:o="urn:schemas-microsoft-com:office:office" xmlns:r="http://schemas.openxmlformats.org/officeDocument/2006/relationships" xmlns:m="http://schemas.openxmlformats.org/officeDocument/2006/math" xmlns:v="urn:schemas-microsoft-com:vml" xmlns:wp14="http://schemas.microsoft.com/office/word/2010/wordprocessingDrawing" xmlns:wp="http://schemas.openxmlformats.org/drawingml/2006/wordprocessingDrawing" xmlns:w10="urn:schemas-microsoft-com:office:word" xmlns:w="http://schemas.openxmlformats.org/wordprocessingml/2006/main" xmlns:w14="http://schemas.microsoft.com/office/word/2010/wordml" xmlns:wpg="http://schemas.microsoft.com/office/word/2010/wordprocessingGroup" xmlns:wpi="http://schemas.microsoft.com/office/word/2010/wordprocessingInk" xmlns:wne="http://schemas.microsoft.com/office/word/2006/wordml" xmlns:wps="http://schemas.microsoft.com/office/word/2010/wordprocessingShape" mc:Ignorable="w14 wp14">
+  <w:abstractNum w:abstractNumId="0">
     <w:nsid w:val="FFFFFF89"/>
     <w:multiLevelType w:val="singleLevel"/>
-    <w:tmpl w:val="A0880F7A"/>
-    <w:lvl w:ilvl="0">
+    <w:tmpl w:val="FFFFFF89"/>
+    <w:lvl w:ilvl="0" w:tentative="0">
       <w:start w:val="1"/>
       <w:numFmt w:val="bullet"/>
-      <w:pStyle w:val="a"/>
+      <w:pStyle w:val="10"/>
       <w:lvlText w:val=""/>
       <w:lvlJc w:val="left"/>
       <w:pPr>
         <w:tabs>
-          <w:tab w:val="num" w:pos="360"/>
+          <w:tab w:val="left" w:pos="360"/>
         </w:tabs>
-        <w:ind w:left="360" w:hangingChars="200" w:hanging="360"/>
+        <w:ind w:left="360" w:hanging="360" w:hangingChars="200"/>
       </w:pPr>
       <w:rPr>
-        <w:rFonts w:ascii="Wingdings" w:hAnsi="Wingdings" w:hint="default"/>
+        <w:rFonts w:hint="default" w:ascii="Wingdings" w:hAnsi="Wingdings"/>
       </w:rPr>
     </w:lvl>
   </w:abstractNum>
-  <w:abstractNum w:abstractNumId="1" w15:restartNumberingAfterBreak="0">
-    <w:nsid w:val="096F1582"/>
-    <w:multiLevelType w:val="hybridMultilevel"/>
-    <w:tmpl w:val="928C9B16"/>
-    <w:lvl w:ilvl="0" w:tplc="04090001">
-      <w:start w:val="1"/>
-      <w:numFmt w:val="bullet"/>
-      <w:lvlText w:val=""/>
+  <w:abstractNum w:abstractNumId="1">
+    <w:nsid w:val="13485EE1"/>
+    <w:multiLevelType w:val="multilevel"/>
+    <w:tmpl w:val="13485EE1"/>
+    <w:lvl w:ilvl="0" w:tentative="0">
+      <w:start w:val="1"/>
+      <w:numFmt w:val="decimal"/>
+      <w:pStyle w:val="30"/>
+      <w:lvlText w:val="表 %1"/>
       <w:lvlJc w:val="left"/>
       <w:pPr>
         <w:tabs>
-          <w:tab w:val="num" w:pos="420"/>
+          <w:tab w:val="left" w:pos="680"/>
         </w:tabs>
-        <w:ind w:left="420" w:hanging="420"/>
+        <w:ind w:left="680" w:hanging="680"/>
       </w:pPr>
       <w:rPr>
-        <w:rFonts w:ascii="Wingdings" w:hAnsi="Wingdings" w:hint="default"/>
+        <w:rFonts w:hint="eastAsia"/>
       </w:rPr>
     </w:lvl>
-    <w:lvl w:ilvl="1" w:tplc="04090003" w:tentative="1">
-      <w:start w:val="1"/>
-      <w:numFmt w:val="bullet"/>
-      <w:lvlText w:val=""/>
-      <w:lvlJc w:val="left"/>
-      <w:pPr>
-        <w:tabs>
-          <w:tab w:val="num" w:pos="840"/>
-        </w:tabs>
-        <w:ind w:left="840" w:hanging="420"/>
-      </w:pPr>
-      <w:rPr>
-        <w:rFonts w:ascii="Wingdings" w:hAnsi="Wingdings" w:hint="default"/>
-      </w:rPr>
-    </w:lvl>
-    <w:lvl w:ilvl="2" w:tplc="04090005" w:tentative="1">
-      <w:start w:val="1"/>
-      <w:numFmt w:val="bullet"/>
-      <w:lvlText w:val=""/>
-      <w:lvlJc w:val="left"/>
-      <w:pPr>
-        <w:tabs>
-          <w:tab w:val="num" w:pos="1260"/>
-        </w:tabs>
-        <w:ind w:left="1260" w:hanging="420"/>
-      </w:pPr>
-      <w:rPr>
-        <w:rFonts w:ascii="Wingdings" w:hAnsi="Wingdings" w:hint="default"/>
-      </w:rPr>
-    </w:lvl>
-    <w:lvl w:ilvl="3" w:tplc="04090001" w:tentative="1">
-      <w:start w:val="1"/>
-      <w:numFmt w:val="bullet"/>
-      <w:lvlText w:val=""/>
-      <w:lvlJc w:val="left"/>
-      <w:pPr>
-        <w:tabs>
-          <w:tab w:val="num" w:pos="1680"/>
-        </w:tabs>
-        <w:ind w:left="1680" w:hanging="420"/>
-      </w:pPr>
-      <w:rPr>
-        <w:rFonts w:ascii="Wingdings" w:hAnsi="Wingdings" w:hint="default"/>
-      </w:rPr>
-    </w:lvl>
-    <w:lvl w:ilvl="4" w:tplc="04090003" w:tentative="1">
-      <w:start w:val="1"/>
-      <w:numFmt w:val="bullet"/>
-      <w:lvlText w:val=""/>
-      <w:lvlJc w:val="left"/>
-      <w:pPr>
-        <w:tabs>
-          <w:tab w:val="num" w:pos="2100"/>
-        </w:tabs>
-        <w:ind w:left="2100" w:hanging="420"/>
-      </w:pPr>
-      <w:rPr>
-        <w:rFonts w:ascii="Wingdings" w:hAnsi="Wingdings" w:hint="default"/>
-      </w:rPr>
-    </w:lvl>
-    <w:lvl w:ilvl="5" w:tplc="04090005" w:tentative="1">
-      <w:start w:val="1"/>
-      <w:numFmt w:val="bullet"/>
-      <w:lvlText w:val=""/>
-      <w:lvlJc w:val="left"/>
-      <w:pPr>
-        <w:tabs>
-          <w:tab w:val="num" w:pos="2520"/>
-        </w:tabs>
-        <w:ind w:left="2520" w:hanging="420"/>
-      </w:pPr>
-      <w:rPr>
-        <w:rFonts w:ascii="Wingdings" w:hAnsi="Wingdings" w:hint="default"/>
-      </w:rPr>
-    </w:lvl>
-    <w:lvl w:ilvl="6" w:tplc="04090001" w:tentative="1">
-      <w:start w:val="1"/>
-      <w:numFmt w:val="bullet"/>
-      <w:lvlText w:val=""/>
-      <w:lvlJc w:val="left"/>
-      <w:pPr>
-        <w:tabs>
-          <w:tab w:val="num" w:pos="2940"/>
-        </w:tabs>
-        <w:ind w:left="2940" w:hanging="420"/>
-      </w:pPr>
-      <w:rPr>
-        <w:rFonts w:ascii="Wingdings" w:hAnsi="Wingdings" w:hint="default"/>
-      </w:rPr>
-    </w:lvl>
-    <w:lvl w:ilvl="7" w:tplc="04090003" w:tentative="1">
-      <w:start w:val="1"/>
-      <w:numFmt w:val="bullet"/>
-      <w:lvlText w:val=""/>
-      <w:lvlJc w:val="left"/>
-      <w:pPr>
-        <w:tabs>
-          <w:tab w:val="num" w:pos="3360"/>
-        </w:tabs>
-        <w:ind w:left="3360" w:hanging="420"/>
-      </w:pPr>
-      <w:rPr>
-        <w:rFonts w:ascii="Wingdings" w:hAnsi="Wingdings" w:hint="default"/>
-      </w:rPr>
-    </w:lvl>
-    <w:lvl w:ilvl="8" w:tplc="04090005" w:tentative="1">
-      <w:start w:val="1"/>
-      <w:numFmt w:val="bullet"/>
-      <w:lvlText w:val=""/>
-      <w:lvlJc w:val="left"/>
-      <w:pPr>
-        <w:tabs>
-          <w:tab w:val="num" w:pos="3780"/>
-        </w:tabs>
-        <w:ind w:left="3780" w:hanging="420"/>
-      </w:pPr>
-      <w:rPr>
-        <w:rFonts w:ascii="Wingdings" w:hAnsi="Wingdings" w:hint="default"/>
-      </w:rPr>
-    </w:lvl>
-  </w:abstractNum>
-  <w:abstractNum w:abstractNumId="2" w15:restartNumberingAfterBreak="0">
-    <w:nsid w:val="0C6A6E40"/>
-    <w:multiLevelType w:val="hybridMultilevel"/>
-    <w:tmpl w:val="A8BA6BD8"/>
-    <w:lvl w:ilvl="0" w:tplc="4522A02E">
-      <w:start w:val="1"/>
-      <w:numFmt w:val="decimal"/>
-      <w:lvlText w:val="%1."/>
-      <w:lvlJc w:val="left"/>
-      <w:pPr>
-        <w:ind w:left="842" w:hanging="360"/>
-      </w:pPr>
-      <w:rPr>
-        <w:rFonts w:hint="default"/>
-      </w:rPr>
-    </w:lvl>
-    <w:lvl w:ilvl="1" w:tplc="04090019" w:tentative="1">
+    <w:lvl w:ilvl="1" w:tentative="0">
       <w:start w:val="1"/>
       <w:numFmt w:val="lowerLetter"/>
       <w:lvlText w:val="%2)"/>
       <w:lvlJc w:val="left"/>
       <w:pPr>
-        <w:ind w:left="1322" w:hanging="420"/>
-      </w:pPr>
-    </w:lvl>
-    <w:lvl w:ilvl="2" w:tplc="0409001B" w:tentative="1">
+        <w:tabs>
+          <w:tab w:val="left" w:pos="840"/>
+        </w:tabs>
+        <w:ind w:left="840" w:hanging="420"/>
+      </w:pPr>
+    </w:lvl>
+    <w:lvl w:ilvl="2" w:tentative="0">
       <w:start w:val="1"/>
       <w:numFmt w:val="lowerRoman"/>
       <w:lvlText w:val="%3."/>
       <w:lvlJc w:val="right"/>
       <w:pPr>
-        <w:ind w:left="1742" w:hanging="420"/>
-      </w:pPr>
-    </w:lvl>
-    <w:lvl w:ilvl="3" w:tplc="0409000F" w:tentative="1">
+        <w:tabs>
+          <w:tab w:val="left" w:pos="1260"/>
+        </w:tabs>
+        <w:ind w:left="1260" w:hanging="420"/>
+      </w:pPr>
+    </w:lvl>
+    <w:lvl w:ilvl="3" w:tentative="0">
       <w:start w:val="1"/>
       <w:numFmt w:val="decimal"/>
       <w:lvlText w:val="%4."/>
       <w:lvlJc w:val="left"/>
       <w:pPr>
-        <w:ind w:left="2162" w:hanging="420"/>
-      </w:pPr>
-    </w:lvl>
-    <w:lvl w:ilvl="4" w:tplc="04090019" w:tentative="1">
+        <w:tabs>
+          <w:tab w:val="left" w:pos="1680"/>
+        </w:tabs>
+        <w:ind w:left="1680" w:hanging="420"/>
+      </w:pPr>
+    </w:lvl>
+    <w:lvl w:ilvl="4" w:tentative="0">
       <w:start w:val="1"/>
       <w:numFmt w:val="lowerLetter"/>
       <w:lvlText w:val="%5)"/>
       <w:lvlJc w:val="left"/>
       <w:pPr>
-        <w:ind w:left="2582" w:hanging="420"/>
-      </w:pPr>
-    </w:lvl>
-    <w:lvl w:ilvl="5" w:tplc="0409001B" w:tentative="1">
+        <w:tabs>
+          <w:tab w:val="left" w:pos="2100"/>
+        </w:tabs>
+        <w:ind w:left="2100" w:hanging="420"/>
+      </w:pPr>
+    </w:lvl>
+    <w:lvl w:ilvl="5" w:tentative="0">
       <w:start w:val="1"/>
       <w:numFmt w:val="lowerRoman"/>
       <w:lvlText w:val="%6."/>
       <w:lvlJc w:val="right"/>
       <w:pPr>
-        <w:ind w:left="3002" w:hanging="420"/>
-      </w:pPr>
-    </w:lvl>
-    <w:lvl w:ilvl="6" w:tplc="0409000F" w:tentative="1">
+        <w:tabs>
+          <w:tab w:val="left" w:pos="2520"/>
+        </w:tabs>
+        <w:ind w:left="2520" w:hanging="420"/>
+      </w:pPr>
+    </w:lvl>
+    <w:lvl w:ilvl="6" w:tentative="0">
       <w:start w:val="1"/>
       <w:numFmt w:val="decimal"/>
       <w:lvlText w:val="%7."/>
       <w:lvlJc w:val="left"/>
       <w:pPr>
-        <w:ind w:left="3422" w:hanging="420"/>
-      </w:pPr>
-    </w:lvl>
-    <w:lvl w:ilvl="7" w:tplc="04090019" w:tentative="1">
+        <w:tabs>
+          <w:tab w:val="left" w:pos="2940"/>
+        </w:tabs>
+        <w:ind w:left="2940" w:hanging="420"/>
+      </w:pPr>
+    </w:lvl>
+    <w:lvl w:ilvl="7" w:tentative="0">
       <w:start w:val="1"/>
       <w:numFmt w:val="lowerLetter"/>
       <w:lvlText w:val="%8)"/>
       <w:lvlJc w:val="left"/>
       <w:pPr>
-        <w:ind w:left="3842" w:hanging="420"/>
-      </w:pPr>
-    </w:lvl>
-    <w:lvl w:ilvl="8" w:tplc="0409001B" w:tentative="1">
+        <w:tabs>
+          <w:tab w:val="left" w:pos="3360"/>
+        </w:tabs>
+        <w:ind w:left="3360" w:hanging="420"/>
+      </w:pPr>
+    </w:lvl>
+    <w:lvl w:ilvl="8" w:tentative="0">
       <w:start w:val="1"/>
       <w:numFmt w:val="lowerRoman"/>
       <w:lvlText w:val="%9."/>
       <w:lvlJc w:val="right"/>
       <w:pPr>
-        <w:ind w:left="4262" w:hanging="420"/>
+        <w:tabs>
+          <w:tab w:val="left" w:pos="3780"/>
+        </w:tabs>
+        <w:ind w:left="3780" w:hanging="420"/>
       </w:pPr>
     </w:lvl>
   </w:abstractNum>
-  <w:abstractNum w:abstractNumId="3" w15:restartNumberingAfterBreak="0">
-    <w:nsid w:val="13485EE1"/>
-    <w:multiLevelType w:val="hybridMultilevel"/>
-    <w:tmpl w:val="572CB858"/>
-    <w:lvl w:ilvl="0" w:tplc="5AD4D5F2">
-      <w:start w:val="1"/>
-      <w:numFmt w:val="decimal"/>
-      <w:pStyle w:val="a0"/>
-      <w:lvlText w:val="表 %1"/>
+  <w:abstractNum w:abstractNumId="2">
+    <w:nsid w:val="32D13ECD"/>
+    <w:multiLevelType w:val="multilevel"/>
+    <w:tmpl w:val="32D13ECD"/>
+    <w:lvl w:ilvl="0" w:tentative="0">
+      <w:start w:val="1"/>
+      <w:numFmt w:val="chineseCountingThousand"/>
+      <w:pStyle w:val="2"/>
+      <w:suff w:val="space"/>
+      <w:lvlText w:val="第%1章"/>
       <w:lvlJc w:val="left"/>
       <w:pPr>
-        <w:tabs>
-          <w:tab w:val="num" w:pos="680"/>
-        </w:tabs>
-        <w:ind w:left="680" w:hanging="680"/>
+        <w:ind w:left="425" w:hanging="425"/>
       </w:pPr>
       <w:rPr>
         <w:rFonts w:hint="eastAsia"/>
       </w:rPr>
     </w:lvl>
-    <w:lvl w:ilvl="1" w:tplc="04090019" w:tentative="1">
-      <w:start w:val="1"/>
-      <w:numFmt w:val="lowerLetter"/>
-      <w:lvlText w:val="%2)"/>
+    <w:lvl w:ilvl="1" w:tentative="0">
+      <w:start w:val="1"/>
+      <w:numFmt w:val="decimal"/>
+      <w:pStyle w:val="4"/>
+      <w:suff w:val="space"/>
+      <w:lvlText w:val="%2."/>
       <w:lvlJc w:val="left"/>
       <w:pPr>
-        <w:tabs>
-          <w:tab w:val="num" w:pos="840"/>
-        </w:tabs>
-        <w:ind w:left="840" w:hanging="420"/>
-      </w:pPr>
-    </w:lvl>
-    <w:lvl w:ilvl="2" w:tplc="0409001B" w:tentative="1">
-      <w:start w:val="1"/>
-      <w:numFmt w:val="lowerRoman"/>
-      <w:lvlText w:val="%3."/>
-      <w:lvlJc w:val="right"/>
-      <w:pPr>
-        <w:tabs>
-          <w:tab w:val="num" w:pos="1260"/>
-        </w:tabs>
-        <w:ind w:left="1260" w:hanging="420"/>
-      </w:pPr>
-    </w:lvl>
-    <w:lvl w:ilvl="3" w:tplc="0409000F" w:tentative="1">
-      <w:start w:val="1"/>
-      <w:numFmt w:val="decimal"/>
-      <w:lvlText w:val="%4."/>
-      <w:lvlJc w:val="left"/>
-      <w:pPr>
-        <w:tabs>
-          <w:tab w:val="num" w:pos="1680"/>
-        </w:tabs>
-        <w:ind w:left="1680" w:hanging="420"/>
-      </w:pPr>
-    </w:lvl>
-    <w:lvl w:ilvl="4" w:tplc="04090019" w:tentative="1">
-      <w:start w:val="1"/>
-      <w:numFmt w:val="lowerLetter"/>
-      <w:lvlText w:val="%5)"/>
-      <w:lvlJc w:val="left"/>
-      <w:pPr>
-        <w:tabs>
-          <w:tab w:val="num" w:pos="2100"/>
-        </w:tabs>
-        <w:ind w:left="2100" w:hanging="420"/>
-      </w:pPr>
-    </w:lvl>
-    <w:lvl w:ilvl="5" w:tplc="0409001B" w:tentative="1">
-      <w:start w:val="1"/>
-      <w:numFmt w:val="lowerRoman"/>
-      <w:lvlText w:val="%6."/>
-      <w:lvlJc w:val="right"/>
-      <w:pPr>
-        <w:tabs>
-          <w:tab w:val="num" w:pos="2520"/>
-        </w:tabs>
-        <w:ind w:left="2520" w:hanging="420"/>
-      </w:pPr>
-    </w:lvl>
-    <w:lvl w:ilvl="6" w:tplc="0409000F" w:tentative="1">
-      <w:start w:val="1"/>
-      <w:numFmt w:val="decimal"/>
-      <w:lvlText w:val="%7."/>
-      <w:lvlJc w:val="left"/>
-      <w:pPr>
-        <w:tabs>
-          <w:tab w:val="num" w:pos="2940"/>
-        </w:tabs>
-        <w:ind w:left="2940" w:hanging="420"/>
-      </w:pPr>
-    </w:lvl>
-    <w:lvl w:ilvl="7" w:tplc="04090019" w:tentative="1">
-      <w:start w:val="1"/>
-      <w:numFmt w:val="lowerLetter"/>
-      <w:lvlText w:val="%8)"/>
-      <w:lvlJc w:val="left"/>
-      <w:pPr>
-        <w:tabs>
-          <w:tab w:val="num" w:pos="3360"/>
-        </w:tabs>
-        <w:ind w:left="3360" w:hanging="420"/>
-      </w:pPr>
-    </w:lvl>
-    <w:lvl w:ilvl="8" w:tplc="0409001B" w:tentative="1">
-      <w:start w:val="1"/>
-      <w:numFmt w:val="lowerRoman"/>
-      <w:lvlText w:val="%9."/>
-      <w:lvlJc w:val="right"/>
-      <w:pPr>
-        <w:tabs>
-          <w:tab w:val="num" w:pos="3780"/>
-        </w:tabs>
-        <w:ind w:left="3780" w:hanging="420"/>
-      </w:pPr>
-    </w:lvl>
-  </w:abstractNum>
-  <w:abstractNum w:abstractNumId="4" w15:restartNumberingAfterBreak="0">
-    <w:nsid w:val="321A58F2"/>
-    <w:multiLevelType w:val="singleLevel"/>
-    <w:tmpl w:val="04090001"/>
-    <w:lvl w:ilvl="0">
-      <w:start w:val="1"/>
-      <w:numFmt w:val="bullet"/>
-      <w:lvlText w:val=""/>
-      <w:lvlJc w:val="left"/>
-      <w:pPr>
-        <w:tabs>
-          <w:tab w:val="num" w:pos="425"/>
-        </w:tabs>
-        <w:ind w:left="425" w:hanging="425"/>
-      </w:pPr>
-      <w:rPr>
-        <w:rFonts w:ascii="Wingdings" w:hAnsi="Wingdings" w:hint="default"/>
-      </w:rPr>
-    </w:lvl>
-  </w:abstractNum>
-  <w:abstractNum w:abstractNumId="5" w15:restartNumberingAfterBreak="0">
-    <w:nsid w:val="32D13ECD"/>
-    <w:multiLevelType w:val="multilevel"/>
-    <w:tmpl w:val="BC5A5862"/>
-    <w:lvl w:ilvl="0">
-      <w:start w:val="1"/>
-      <w:numFmt w:val="chineseCountingThousand"/>
-      <w:pStyle w:val="1"/>
-      <w:suff w:val="space"/>
-      <w:lvlText w:val="第%1章"/>
-      <w:lvlJc w:val="left"/>
-      <w:pPr>
-        <w:ind w:left="425" w:hanging="425"/>
+        <w:ind w:left="0" w:firstLine="0"/>
       </w:pPr>
       <w:rPr>
         <w:rFonts w:hint="eastAsia"/>
       </w:rPr>
     </w:lvl>
-    <w:lvl w:ilvl="1">
+    <w:lvl w:ilvl="2" w:tentative="0">
       <w:start w:val="1"/>
       <w:numFmt w:val="decimal"/>
-      <w:pStyle w:val="2"/>
+      <w:pStyle w:val="5"/>
       <w:suff w:val="space"/>
-      <w:lvlText w:val="%2."/>
+      <w:lvlText w:val="%2.%3"/>
       <w:lvlJc w:val="left"/>
       <w:pPr>
         <w:ind w:left="0" w:firstLine="0"/>
@@ -2755,92 +2769,78 @@
         <w:rFonts w:hint="eastAsia"/>
       </w:rPr>
     </w:lvl>
-    <w:lvl w:ilvl="2">
+    <w:lvl w:ilvl="3" w:tentative="0">
       <w:start w:val="1"/>
       <w:numFmt w:val="decimal"/>
-      <w:pStyle w:val="3"/>
+      <w:pStyle w:val="6"/>
       <w:suff w:val="space"/>
-      <w:lvlText w:val="%2.%3"/>
+      <w:lvlText w:val="%2.%3.%4"/>
       <w:lvlJc w:val="left"/>
       <w:pPr>
-        <w:ind w:left="0" w:firstLine="0"/>
+        <w:ind w:left="851" w:hanging="851"/>
       </w:pPr>
       <w:rPr>
         <w:rFonts w:hint="eastAsia"/>
       </w:rPr>
     </w:lvl>
-    <w:lvl w:ilvl="3">
+    <w:lvl w:ilvl="4" w:tentative="0">
       <w:start w:val="1"/>
       <w:numFmt w:val="decimal"/>
-      <w:pStyle w:val="4"/>
+      <w:pStyle w:val="7"/>
       <w:suff w:val="space"/>
-      <w:lvlText w:val="%2.%3.%4"/>
+      <w:lvlText w:val="%2.%3.%4.%5"/>
       <w:lvlJc w:val="left"/>
       <w:pPr>
-        <w:ind w:left="851" w:hanging="851"/>
+        <w:ind w:left="992" w:hanging="992"/>
       </w:pPr>
       <w:rPr>
         <w:rFonts w:hint="eastAsia"/>
       </w:rPr>
     </w:lvl>
-    <w:lvl w:ilvl="4">
+    <w:lvl w:ilvl="5" w:tentative="0">
       <w:start w:val="1"/>
       <w:numFmt w:val="decimal"/>
-      <w:pStyle w:val="5"/>
+      <w:pStyle w:val="8"/>
       <w:suff w:val="space"/>
-      <w:lvlText w:val="%2.%3.%4.%5"/>
+      <w:lvlText w:val="%2.%3.%4.%5.%6"/>
       <w:lvlJc w:val="left"/>
       <w:pPr>
-        <w:ind w:left="992" w:hanging="992"/>
+        <w:ind w:left="1134" w:hanging="1134"/>
       </w:pPr>
       <w:rPr>
         <w:rFonts w:hint="eastAsia"/>
       </w:rPr>
     </w:lvl>
-    <w:lvl w:ilvl="5">
+    <w:lvl w:ilvl="6" w:tentative="0">
       <w:start w:val="1"/>
       <w:numFmt w:val="decimal"/>
-      <w:pStyle w:val="6"/>
-      <w:suff w:val="space"/>
-      <w:lvlText w:val="%2.%3.%4.%5.%6"/>
+      <w:pStyle w:val="9"/>
+      <w:suff w:val="nothing"/>
+      <w:lvlText w:val="（%7）"/>
       <w:lvlJc w:val="left"/>
       <w:pPr>
-        <w:ind w:left="1134" w:hanging="1134"/>
+        <w:ind w:left="1587" w:hanging="1587"/>
       </w:pPr>
       <w:rPr>
         <w:rFonts w:hint="eastAsia"/>
       </w:rPr>
     </w:lvl>
-    <w:lvl w:ilvl="6">
+    <w:lvl w:ilvl="7" w:tentative="0">
       <w:start w:val="1"/>
       <w:numFmt w:val="decimal"/>
-      <w:pStyle w:val="7"/>
-      <w:suff w:val="nothing"/>
-      <w:lvlText w:val="（%7）"/>
+      <w:lvlText w:val="%1.%2.%3.%4.%5.%6.%7.%8."/>
       <w:lvlJc w:val="left"/>
       <w:pPr>
-        <w:ind w:left="1587" w:hanging="1587"/>
+        <w:tabs>
+          <w:tab w:val="left" w:pos="2160"/>
+        </w:tabs>
+        <w:ind w:left="1418" w:hanging="1418"/>
       </w:pPr>
       <w:rPr>
         <w:rFonts w:hint="eastAsia"/>
       </w:rPr>
     </w:lvl>
-    <w:lvl w:ilvl="7">
-      <w:start w:val="1"/>
-      <w:numFmt w:val="decimal"/>
-      <w:lvlText w:val="%1.%2.%3.%4.%5.%6.%7.%8."/>
-      <w:lvlJc w:val="left"/>
-      <w:pPr>
-        <w:tabs>
-          <w:tab w:val="num" w:pos="2160"/>
-        </w:tabs>
-        <w:ind w:left="1418" w:hanging="1418"/>
-      </w:pPr>
-      <w:rPr>
-        <w:rFonts w:hint="eastAsia"/>
-      </w:rPr>
-    </w:lvl>
-    <w:lvl w:ilvl="8">
+    <w:lvl w:ilvl="8" w:tentative="0">
       <w:start w:val="1"/>
       <w:numFmt w:val="decimal"/>
       <w:suff w:val="space"/>
@@ -2854,124 +2854,11 @@
       </w:rPr>
     </w:lvl>
   </w:abstractNum>
-  <w:abstractNum w:abstractNumId="6" w15:restartNumberingAfterBreak="0">
-    <w:nsid w:val="38205056"/>
-    <w:multiLevelType w:val="hybridMultilevel"/>
-    <w:tmpl w:val="9AA40CD6"/>
-    <w:lvl w:ilvl="0" w:tplc="6374CFEE">
-      <w:start w:val="1"/>
-      <w:numFmt w:val="bullet"/>
-      <w:lvlText w:val=""/>
-      <w:lvlJc w:val="left"/>
-      <w:pPr>
-        <w:ind w:left="902" w:hanging="420"/>
-      </w:pPr>
-      <w:rPr>
-        <w:rFonts w:ascii="Wingdings" w:hAnsi="Wingdings" w:hint="default"/>
-      </w:rPr>
-    </w:lvl>
-    <w:lvl w:ilvl="1" w:tplc="8F0A063E" w:tentative="1">
-      <w:start w:val="1"/>
-      <w:numFmt w:val="bullet"/>
-      <w:lvlText w:val=""/>
-      <w:lvlJc w:val="left"/>
-      <w:pPr>
-        <w:ind w:left="1322" w:hanging="420"/>
-      </w:pPr>
-      <w:rPr>
-        <w:rFonts w:ascii="Wingdings" w:hAnsi="Wingdings" w:hint="default"/>
-      </w:rPr>
-    </w:lvl>
-    <w:lvl w:ilvl="2" w:tplc="F3EC26DC" w:tentative="1">
-      <w:start w:val="1"/>
-      <w:numFmt w:val="bullet"/>
-      <w:lvlText w:val=""/>
-      <w:lvlJc w:val="left"/>
-      <w:pPr>
-        <w:ind w:left="1742" w:hanging="420"/>
-      </w:pPr>
-      <w:rPr>
-        <w:rFonts w:ascii="Wingdings" w:hAnsi="Wingdings" w:hint="default"/>
-      </w:rPr>
-    </w:lvl>
-    <w:lvl w:ilvl="3" w:tplc="3B407586" w:tentative="1">
-      <w:start w:val="1"/>
-      <w:numFmt w:val="bullet"/>
-      <w:lvlText w:val=""/>
-      <w:lvlJc w:val="left"/>
-      <w:pPr>
-        <w:ind w:left="2162" w:hanging="420"/>
-      </w:pPr>
-      <w:rPr>
-        <w:rFonts w:ascii="Wingdings" w:hAnsi="Wingdings" w:hint="default"/>
-      </w:rPr>
-    </w:lvl>
-    <w:lvl w:ilvl="4" w:tplc="F98CFC3A" w:tentative="1">
-      <w:start w:val="1"/>
-      <w:numFmt w:val="bullet"/>
-      <w:lvlText w:val=""/>
-      <w:lvlJc w:val="left"/>
-      <w:pPr>
-        <w:ind w:left="2582" w:hanging="420"/>
-      </w:pPr>
-      <w:rPr>
-        <w:rFonts w:ascii="Wingdings" w:hAnsi="Wingdings" w:hint="default"/>
-      </w:rPr>
-    </w:lvl>
-    <w:lvl w:ilvl="5" w:tplc="D6422A18" w:tentative="1">
-      <w:start w:val="1"/>
-      <w:numFmt w:val="bullet"/>
-      <w:lvlText w:val=""/>
-      <w:lvlJc w:val="left"/>
-      <w:pPr>
-        <w:ind w:left="3002" w:hanging="420"/>
-      </w:pPr>
-      <w:rPr>
-        <w:rFonts w:ascii="Wingdings" w:hAnsi="Wingdings" w:hint="default"/>
-      </w:rPr>
-    </w:lvl>
-    <w:lvl w:ilvl="6" w:tplc="5B320B78" w:tentative="1">
-      <w:start w:val="1"/>
-      <w:numFmt w:val="bullet"/>
-      <w:lvlText w:val=""/>
-      <w:lvlJc w:val="left"/>
-      <w:pPr>
-        <w:ind w:left="3422" w:hanging="420"/>
-      </w:pPr>
-      <w:rPr>
-        <w:rFonts w:ascii="Wingdings" w:hAnsi="Wingdings" w:hint="default"/>
-      </w:rPr>
-    </w:lvl>
-    <w:lvl w:ilvl="7" w:tplc="5810C9E2" w:tentative="1">
-      <w:start w:val="1"/>
-      <w:numFmt w:val="bullet"/>
-      <w:lvlText w:val=""/>
-      <w:lvlJc w:val="left"/>
-      <w:pPr>
-        <w:ind w:left="3842" w:hanging="420"/>
-      </w:pPr>
-      <w:rPr>
-        <w:rFonts w:ascii="Wingdings" w:hAnsi="Wingdings" w:hint="default"/>
-      </w:rPr>
-    </w:lvl>
-    <w:lvl w:ilvl="8" w:tplc="5B0C7790" w:tentative="1">
-      <w:start w:val="1"/>
-      <w:numFmt w:val="bullet"/>
-      <w:lvlText w:val=""/>
-      <w:lvlJc w:val="left"/>
-      <w:pPr>
-        <w:ind w:left="4262" w:hanging="420"/>
-      </w:pPr>
-      <w:rPr>
-        <w:rFonts w:ascii="Wingdings" w:hAnsi="Wingdings" w:hint="default"/>
-      </w:rPr>
-    </w:lvl>
-  </w:abstractNum>
-  <w:abstractNum w:abstractNumId="7" w15:restartNumberingAfterBreak="0">
+  <w:abstractNum w:abstractNumId="3">
     <w:nsid w:val="3F4F057A"/>
-    <w:multiLevelType w:val="hybridMultilevel"/>
-    <w:tmpl w:val="8F12069A"/>
-    <w:lvl w:ilvl="0" w:tplc="0409000F">
+    <w:multiLevelType w:val="multilevel"/>
+    <w:tmpl w:val="3F4F057A"/>
+    <w:lvl w:ilvl="0" w:tentative="0">
       <w:start w:val="1"/>
       <w:numFmt w:val="decimal"/>
       <w:lvlText w:val="%1."/>
@@ -2980,7 +2867,7 @@
         <w:ind w:left="902" w:hanging="420"/>
       </w:pPr>
     </w:lvl>
-    <w:lvl w:ilvl="1" w:tplc="04090019" w:tentative="1">
+    <w:lvl w:ilvl="1" w:tentative="0">
       <w:start w:val="1"/>
       <w:numFmt w:val="lowerLetter"/>
       <w:lvlText w:val="%2)"/>
@@ -2989,7 +2876,7 @@
         <w:ind w:left="1322" w:hanging="420"/>
       </w:pPr>
     </w:lvl>
-    <w:lvl w:ilvl="2" w:tplc="0409001B" w:tentative="1">
+    <w:lvl w:ilvl="2" w:tentative="0">
       <w:start w:val="1"/>
       <w:numFmt w:val="lowerRoman"/>
       <w:lvlText w:val="%3."/>
@@ -2998,7 +2885,7 @@
         <w:ind w:left="1742" w:hanging="420"/>
       </w:pPr>
     </w:lvl>
-    <w:lvl w:ilvl="3" w:tplc="0409000F" w:tentative="1">
+    <w:lvl w:ilvl="3" w:tentative="0">
       <w:start w:val="1"/>
       <w:numFmt w:val="decimal"/>
       <w:lvlText w:val="%4."/>
@@ -3007,7 +2894,7 @@
         <w:ind w:left="2162" w:hanging="420"/>
       </w:pPr>
     </w:lvl>
-    <w:lvl w:ilvl="4" w:tplc="04090019" w:tentative="1">
+    <w:lvl w:ilvl="4" w:tentative="0">
       <w:start w:val="1"/>
       <w:numFmt w:val="lowerLetter"/>
       <w:lvlText w:val="%5)"/>
@@ -3016,7 +2903,7 @@
         <w:ind w:left="2582" w:hanging="420"/>
       </w:pPr>
     </w:lvl>
-    <w:lvl w:ilvl="5" w:tplc="0409001B" w:tentative="1">
+    <w:lvl w:ilvl="5" w:tentative="0">
       <w:start w:val="1"/>
       <w:numFmt w:val="lowerRoman"/>
       <w:lvlText w:val="%6."/>
@@ -3025,7 +2912,7 @@
         <w:ind w:left="3002" w:hanging="420"/>
       </w:pPr>
     </w:lvl>
-    <w:lvl w:ilvl="6" w:tplc="0409000F" w:tentative="1">
+    <w:lvl w:ilvl="6" w:tentative="0">
       <w:start w:val="1"/>
       <w:numFmt w:val="decimal"/>
       <w:lvlText w:val="%7."/>
@@ -3034,7 +2921,7 @@
         <w:ind w:left="3422" w:hanging="420"/>
       </w:pPr>
     </w:lvl>
-    <w:lvl w:ilvl="7" w:tplc="04090019" w:tentative="1">
+    <w:lvl w:ilvl="7" w:tentative="0">
       <w:start w:val="1"/>
       <w:numFmt w:val="lowerLetter"/>
       <w:lvlText w:val="%8)"/>
@@ -3043,7 +2930,7 @@
         <w:ind w:left="3842" w:hanging="420"/>
       </w:pPr>
     </w:lvl>
-    <w:lvl w:ilvl="8" w:tplc="0409001B" w:tentative="1">
+    <w:lvl w:ilvl="8" w:tentative="0">
       <w:start w:val="1"/>
       <w:numFmt w:val="lowerRoman"/>
       <w:lvlText w:val="%9."/>
@@ -3053,100 +2940,11 @@
       </w:pPr>
     </w:lvl>
   </w:abstractNum>
-  <w:abstractNum w:abstractNumId="8" w15:restartNumberingAfterBreak="0">
-    <w:nsid w:val="51C06E22"/>
-    <w:multiLevelType w:val="hybridMultilevel"/>
-    <w:tmpl w:val="A8BA6BD8"/>
-    <w:lvl w:ilvl="0" w:tplc="25243D4E">
-      <w:start w:val="1"/>
-      <w:numFmt w:val="decimal"/>
-      <w:lvlText w:val="%1."/>
-      <w:lvlJc w:val="left"/>
-      <w:pPr>
-        <w:ind w:left="842" w:hanging="360"/>
-      </w:pPr>
-      <w:rPr>
-        <w:rFonts w:hint="default"/>
-      </w:rPr>
-    </w:lvl>
-    <w:lvl w:ilvl="1" w:tplc="596CE1D6" w:tentative="1">
-      <w:start w:val="1"/>
-      <w:numFmt w:val="lowerLetter"/>
-      <w:lvlText w:val="%2)"/>
-      <w:lvlJc w:val="left"/>
-      <w:pPr>
-        <w:ind w:left="1322" w:hanging="420"/>
-      </w:pPr>
-    </w:lvl>
-    <w:lvl w:ilvl="2" w:tplc="6876027A" w:tentative="1">
-      <w:start w:val="1"/>
-      <w:numFmt w:val="lowerRoman"/>
-      <w:lvlText w:val="%3."/>
-      <w:lvlJc w:val="right"/>
-      <w:pPr>
-        <w:ind w:left="1742" w:hanging="420"/>
-      </w:pPr>
-    </w:lvl>
-    <w:lvl w:ilvl="3" w:tplc="3A368A34" w:tentative="1">
-      <w:start w:val="1"/>
-      <w:numFmt w:val="decimal"/>
-      <w:lvlText w:val="%4."/>
-      <w:lvlJc w:val="left"/>
-      <w:pPr>
-        <w:ind w:left="2162" w:hanging="420"/>
-      </w:pPr>
-    </w:lvl>
-    <w:lvl w:ilvl="4" w:tplc="71F2BA58" w:tentative="1">
-      <w:start w:val="1"/>
-      <w:numFmt w:val="lowerLetter"/>
-      <w:lvlText w:val="%5)"/>
-      <w:lvlJc w:val="left"/>
-      <w:pPr>
-        <w:ind w:left="2582" w:hanging="420"/>
-      </w:pPr>
-    </w:lvl>
-    <w:lvl w:ilvl="5" w:tplc="56F44332" w:tentative="1">
-      <w:start w:val="1"/>
-      <w:numFmt w:val="lowerRoman"/>
-      <w:lvlText w:val="%6."/>
-      <w:lvlJc w:val="right"/>
-      <w:pPr>
-        <w:ind w:left="3002" w:hanging="420"/>
-      </w:pPr>
-    </w:lvl>
-    <w:lvl w:ilvl="6" w:tplc="6AC202D2" w:tentative="1">
-      <w:start w:val="1"/>
-      <w:numFmt w:val="decimal"/>
-      <w:lvlText w:val="%7."/>
-      <w:lvlJc w:val="left"/>
-      <w:pPr>
-        <w:ind w:left="3422" w:hanging="420"/>
-      </w:pPr>
-    </w:lvl>
-    <w:lvl w:ilvl="7" w:tplc="8F46ED52" w:tentative="1">
-      <w:start w:val="1"/>
-      <w:numFmt w:val="lowerLetter"/>
-      <w:lvlText w:val="%8)"/>
-      <w:lvlJc w:val="left"/>
-      <w:pPr>
-        <w:ind w:left="3842" w:hanging="420"/>
-      </w:pPr>
-    </w:lvl>
-    <w:lvl w:ilvl="8" w:tplc="0B54DC16" w:tentative="1">
-      <w:start w:val="1"/>
-      <w:numFmt w:val="lowerRoman"/>
-      <w:lvlText w:val="%9."/>
-      <w:lvlJc w:val="right"/>
-      <w:pPr>
-        <w:ind w:left="4262" w:hanging="420"/>
-      </w:pPr>
-    </w:lvl>
-  </w:abstractNum>
-  <w:abstractNum w:abstractNumId="9" w15:restartNumberingAfterBreak="0">
+  <w:abstractNum w:abstractNumId="4">
     <w:nsid w:val="750E5A29"/>
     <w:multiLevelType w:val="multilevel"/>
     <w:tmpl w:val="750E5A29"/>
-    <w:lvl w:ilvl="0">
+    <w:lvl w:ilvl="0" w:tentative="0">
       <w:start w:val="1"/>
       <w:numFmt w:val="decimal"/>
       <w:suff w:val="nothing"/>
@@ -3156,13 +2954,13 @@
         <w:ind w:left="0" w:firstLine="0"/>
       </w:pPr>
       <w:rPr>
-        <w:rFonts w:ascii="黑体" w:eastAsia="黑体" w:hint="eastAsia"/>
+        <w:rFonts w:hint="eastAsia" w:ascii="黑体" w:eastAsia="黑体"/>
         <w:b w:val="0"/>
         <w:i w:val="0"/>
         <w:sz w:val="24"/>
       </w:rPr>
     </w:lvl>
-    <w:lvl w:ilvl="1">
+    <w:lvl w:ilvl="1" w:tentative="0">
       <w:start w:val="1"/>
       <w:numFmt w:val="decimal"/>
       <w:suff w:val="nothing"/>
@@ -3172,17 +2970,17 @@
         <w:ind w:left="0" w:firstLine="0"/>
       </w:pPr>
       <w:rPr>
-        <w:rFonts w:ascii="黑体" w:eastAsia="黑体" w:hint="eastAsia"/>
+        <w:rFonts w:hint="eastAsia" w:ascii="黑体" w:eastAsia="黑体"/>
         <w:b w:val="0"/>
         <w:i w:val="0"/>
         <w:sz w:val="24"/>
         <w:lang w:val="en-US"/>
       </w:rPr>
     </w:lvl>
-    <w:lvl w:ilvl="2">
+    <w:lvl w:ilvl="2" w:tentative="0">
       <w:start w:val="1"/>
       <w:numFmt w:val="decimal"/>
-      <w:pStyle w:val="YB"/>
+      <w:pStyle w:val="42"/>
       <w:suff w:val="nothing"/>
       <w:lvlText w:val="%1.%2.%3　"/>
       <w:lvlJc w:val="left"/>
@@ -3190,14 +2988,14 @@
         <w:ind w:left="0" w:firstLine="0"/>
       </w:pPr>
       <w:rPr>
-        <w:rFonts w:ascii="黑体" w:eastAsia="黑体" w:hint="eastAsia"/>
+        <w:rFonts w:hint="eastAsia" w:ascii="黑体" w:eastAsia="黑体"/>
         <w:b w:val="0"/>
         <w:i w:val="0"/>
         <w:sz w:val="24"/>
         <w:lang w:val="en-US"/>
       </w:rPr>
     </w:lvl>
-    <w:lvl w:ilvl="3">
+    <w:lvl w:ilvl="3" w:tentative="0">
       <w:start w:val="1"/>
       <w:numFmt w:val="decimal"/>
       <w:suff w:val="nothing"/>
@@ -3207,13 +3005,13 @@
         <w:ind w:left="993" w:firstLine="0"/>
       </w:pPr>
       <w:rPr>
-        <w:rFonts w:ascii="黑体" w:eastAsia="黑体" w:hint="eastAsia"/>
+        <w:rFonts w:hint="eastAsia" w:ascii="黑体" w:eastAsia="黑体"/>
         <w:b w:val="0"/>
         <w:i w:val="0"/>
         <w:sz w:val="24"/>
       </w:rPr>
     </w:lvl>
-    <w:lvl w:ilvl="4">
+    <w:lvl w:ilvl="4" w:tentative="0">
       <w:start w:val="1"/>
       <w:numFmt w:val="decimal"/>
       <w:suff w:val="nothing"/>
@@ -3223,13 +3021,13 @@
         <w:ind w:left="0" w:firstLine="0"/>
       </w:pPr>
       <w:rPr>
-        <w:rFonts w:ascii="黑体" w:eastAsia="黑体" w:hint="eastAsia"/>
+        <w:rFonts w:hint="eastAsia" w:ascii="黑体" w:eastAsia="黑体"/>
         <w:b w:val="0"/>
         <w:i w:val="0"/>
         <w:sz w:val="24"/>
       </w:rPr>
     </w:lvl>
-    <w:lvl w:ilvl="5">
+    <w:lvl w:ilvl="5" w:tentative="0">
       <w:start w:val="1"/>
       <w:numFmt w:val="decimal"/>
       <w:suff w:val="nothing"/>
@@ -3239,13 +3037,13 @@
         <w:ind w:left="0" w:firstLine="0"/>
       </w:pPr>
       <w:rPr>
-        <w:rFonts w:ascii="黑体" w:eastAsia="黑体" w:hint="eastAsia"/>
+        <w:rFonts w:hint="eastAsia" w:ascii="黑体" w:eastAsia="黑体"/>
         <w:b w:val="0"/>
         <w:i w:val="0"/>
         <w:sz w:val="24"/>
       </w:rPr>
     </w:lvl>
-    <w:lvl w:ilvl="6">
+    <w:lvl w:ilvl="6" w:tentative="0">
       <w:start w:val="1"/>
       <w:numFmt w:val="decimal"/>
       <w:lvlText w:val="%1.%2.%3.%4.%5.%6.%7"/>
@@ -3257,7 +3055,7 @@
         <w:rFonts w:hint="eastAsia"/>
       </w:rPr>
     </w:lvl>
-    <w:lvl w:ilvl="7">
+    <w:lvl w:ilvl="7" w:tentative="0">
       <w:start w:val="1"/>
       <w:numFmt w:val="decimal"/>
       <w:lvlText w:val="%1.%2.%3.%4.%5.%6.%7.%8"/>
@@ -3269,7 +3067,7 @@
         <w:rFonts w:hint="eastAsia"/>
       </w:rPr>
     </w:lvl>
-    <w:lvl w:ilvl="8">
+    <w:lvl w:ilvl="8" w:tentative="0">
       <w:start w:val="1"/>
       <w:numFmt w:val="decimal"/>
       <w:lvlText w:val="%1.%2.%3.%4.%5.%6.%7.%8.%9"/>
@@ -3282,19 +3080,19 @@
       </w:rPr>
     </w:lvl>
   </w:abstractNum>
-  <w:abstractNum w:abstractNumId="10" w15:restartNumberingAfterBreak="0">
+  <w:abstractNum w:abstractNumId="5">
     <w:nsid w:val="7BB655B3"/>
-    <w:multiLevelType w:val="hybridMultilevel"/>
-    <w:tmpl w:val="91561462"/>
-    <w:lvl w:ilvl="0" w:tplc="D2548928">
+    <w:multiLevelType w:val="multilevel"/>
+    <w:tmpl w:val="7BB655B3"/>
+    <w:lvl w:ilvl="0" w:tentative="0">
       <w:start w:val="1"/>
       <w:numFmt w:val="decimal"/>
-      <w:pStyle w:val="a1"/>
+      <w:pStyle w:val="31"/>
       <w:lvlText w:val="图 %1"/>
       <w:lvlJc w:val="left"/>
       <w:pPr>
         <w:tabs>
-          <w:tab w:val="num" w:pos="680"/>
+          <w:tab w:val="left" w:pos="680"/>
         </w:tabs>
         <w:ind w:left="680" w:hanging="680"/>
       </w:pPr>
@@ -3302,599 +3100,388 @@
         <w:rFonts w:hint="eastAsia"/>
       </w:rPr>
     </w:lvl>
-    <w:lvl w:ilvl="1" w:tplc="4394EB5A" w:tentative="1">
+    <w:lvl w:ilvl="1" w:tentative="0">
       <w:start w:val="1"/>
       <w:numFmt w:val="lowerLetter"/>
       <w:lvlText w:val="%2)"/>
       <w:lvlJc w:val="left"/>
       <w:pPr>
         <w:tabs>
-          <w:tab w:val="num" w:pos="840"/>
+          <w:tab w:val="left" w:pos="840"/>
         </w:tabs>
         <w:ind w:left="840" w:hanging="420"/>
       </w:pPr>
     </w:lvl>
-    <w:lvl w:ilvl="2" w:tplc="664CC914" w:tentative="1">
+    <w:lvl w:ilvl="2" w:tentative="0">
       <w:start w:val="1"/>
       <w:numFmt w:val="lowerRoman"/>
       <w:lvlText w:val="%3."/>
       <w:lvlJc w:val="right"/>
       <w:pPr>
         <w:tabs>
-          <w:tab w:val="num" w:pos="1260"/>
+          <w:tab w:val="left" w:pos="1260"/>
         </w:tabs>
         <w:ind w:left="1260" w:hanging="420"/>
       </w:pPr>
     </w:lvl>
-    <w:lvl w:ilvl="3" w:tplc="A39AF59C" w:tentative="1">
+    <w:lvl w:ilvl="3" w:tentative="0">
       <w:start w:val="1"/>
       <w:numFmt w:val="decimal"/>
       <w:lvlText w:val="%4."/>
       <w:lvlJc w:val="left"/>
       <w:pPr>
         <w:tabs>
-          <w:tab w:val="num" w:pos="1680"/>
+          <w:tab w:val="left" w:pos="1680"/>
         </w:tabs>
         <w:ind w:left="1680" w:hanging="420"/>
       </w:pPr>
     </w:lvl>
-    <w:lvl w:ilvl="4" w:tplc="07AE20AA" w:tentative="1">
+    <w:lvl w:ilvl="4" w:tentative="0">
       <w:start w:val="1"/>
       <w:numFmt w:val="lowerLetter"/>
       <w:lvlText w:val="%5)"/>
       <w:lvlJc w:val="left"/>
       <w:pPr>
         <w:tabs>
-          <w:tab w:val="num" w:pos="2100"/>
+          <w:tab w:val="left" w:pos="2100"/>
         </w:tabs>
         <w:ind w:left="2100" w:hanging="420"/>
       </w:pPr>
     </w:lvl>
-    <w:lvl w:ilvl="5" w:tplc="A544A788" w:tentative="1">
+    <w:lvl w:ilvl="5" w:tentative="0">
       <w:start w:val="1"/>
       <w:numFmt w:val="lowerRoman"/>
       <w:lvlText w:val="%6."/>
       <w:lvlJc w:val="right"/>
       <w:pPr>
         <w:tabs>
-          <w:tab w:val="num" w:pos="2520"/>
+          <w:tab w:val="left" w:pos="2520"/>
         </w:tabs>
         <w:ind w:left="2520" w:hanging="420"/>
       </w:pPr>
     </w:lvl>
-    <w:lvl w:ilvl="6" w:tplc="AB1CBF16" w:tentative="1">
+    <w:lvl w:ilvl="6" w:tentative="0">
       <w:start w:val="1"/>
       <w:numFmt w:val="decimal"/>
       <w:lvlText w:val="%7."/>
       <w:lvlJc w:val="left"/>
       <w:pPr>
         <w:tabs>
-          <w:tab w:val="num" w:pos="2940"/>
+          <w:tab w:val="left" w:pos="2940"/>
         </w:tabs>
         <w:ind w:left="2940" w:hanging="420"/>
       </w:pPr>
     </w:lvl>
-    <w:lvl w:ilvl="7" w:tplc="28AEFDF2" w:tentative="1">
+    <w:lvl w:ilvl="7" w:tentative="0">
       <w:start w:val="1"/>
       <w:numFmt w:val="lowerLetter"/>
       <w:lvlText w:val="%8)"/>
       <w:lvlJc w:val="left"/>
       <w:pPr>
         <w:tabs>
-          <w:tab w:val="num" w:pos="3360"/>
+          <w:tab w:val="left" w:pos="3360"/>
         </w:tabs>
         <w:ind w:left="3360" w:hanging="420"/>
       </w:pPr>
     </w:lvl>
-    <w:lvl w:ilvl="8" w:tplc="E176E78E" w:tentative="1">
+    <w:lvl w:ilvl="8" w:tentative="0">
       <w:start w:val="1"/>
       <w:numFmt w:val="lowerRoman"/>
       <w:lvlText w:val="%9."/>
       <w:lvlJc w:val="right"/>
       <w:pPr>
         <w:tabs>
-          <w:tab w:val="num" w:pos="3780"/>
+          <w:tab w:val="left" w:pos="3780"/>
         </w:tabs>
         <w:ind w:left="3780" w:hanging="420"/>
       </w:pPr>
     </w:lvl>
   </w:abstractNum>
   <w:num w:numId="1">
-    <w:abstractNumId w:val="3"/>
+    <w:abstractNumId w:val="2"/>
   </w:num>
   <w:num w:numId="2">
-    <w:abstractNumId w:val="10"/>
+    <w:abstractNumId w:val="0"/>
   </w:num>
   <w:num w:numId="3">
-    <w:abstractNumId w:val="4"/>
+    <w:abstractNumId w:val="1"/>
   </w:num>
   <w:num w:numId="4">
     <w:abstractNumId w:val="5"/>
   </w:num>
   <w:num w:numId="5">
-    <w:abstractNumId w:val="1"/>
+    <w:abstractNumId w:val="4"/>
   </w:num>
   <w:num w:numId="6">
-    <w:abstractNumId w:val="6"/>
+    <w:abstractNumId w:val="3"/>
   </w:num>
-  <w:num w:numId="7">
-    <w:abstractNumId w:val="5"/>
-  </w:num>
-  <w:num w:numId="8">
-    <w:abstractNumId w:val="5"/>
-  </w:num>
-  <w:num w:numId="9">
-    <w:abstractNumId w:val="5"/>
-  </w:num>
-  <w:num w:numId="10">
-    <w:abstractNumId w:val="5"/>
-  </w:num>
-  <w:num w:numId="11">
-    <w:abstractNumId w:val="5"/>
-  </w:num>
-  <w:num w:numId="12">
-    <w:abstractNumId w:val="5"/>
-  </w:num>
-  <w:num w:numId="13">
-    <w:abstractNumId w:val="8"/>
-  </w:num>
-  <w:num w:numId="14">
-    <w:abstractNumId w:val="2"/>
-  </w:num>
-  <w:num w:numId="15">
-    <w:abstractNumId w:val="0"/>
-  </w:num>
-  <w:num w:numId="16">
-    <w:abstractNumId w:val="3"/>
-    <w:lvlOverride w:ilvl="0">
-      <w:startOverride w:val="1"/>
-    </w:lvlOverride>
-    <w:lvlOverride w:ilvl="1">
-      <w:startOverride w:val="1"/>
-    </w:lvlOverride>
-    <w:lvlOverride w:ilvl="2">
-      <w:startOverride w:val="1"/>
-    </w:lvlOverride>
-    <w:lvlOverride w:ilvl="3">
-      <w:startOverride w:val="1"/>
-    </w:lvlOverride>
-    <w:lvlOverride w:ilvl="4">
-      <w:startOverride w:val="1"/>
-    </w:lvlOverride>
-    <w:lvlOverride w:ilvl="5">
-      <w:startOverride w:val="1"/>
-    </w:lvlOverride>
-    <w:lvlOverride w:ilvl="6">
-      <w:startOverride w:val="1"/>
-    </w:lvlOverride>
-    <w:lvlOverride w:ilvl="7">
-      <w:startOverride w:val="1"/>
-    </w:lvlOverride>
-    <w:lvlOverride w:ilvl="8">
-      <w:startOverride w:val="1"/>
-    </w:lvlOverride>
-  </w:num>
-  <w:num w:numId="17">
-    <w:abstractNumId w:val="9"/>
-  </w:num>
-  <w:num w:numId="18">
-    <w:abstractNumId w:val="5"/>
-    <w:lvlOverride w:ilvl="0">
-      <w:startOverride w:val="1"/>
-    </w:lvlOverride>
-    <w:lvlOverride w:ilvl="1">
-      <w:startOverride w:val="1"/>
-    </w:lvlOverride>
-    <w:lvlOverride w:ilvl="2">
-      <w:startOverride w:val="1"/>
-    </w:lvlOverride>
-    <w:lvlOverride w:ilvl="3">
-      <w:startOverride w:val="1"/>
-    </w:lvlOverride>
-    <w:lvlOverride w:ilvl="4">
-      <w:startOverride w:val="1"/>
-    </w:lvlOverride>
-    <w:lvlOverride w:ilvl="5">
-      <w:startOverride w:val="1"/>
-    </w:lvlOverride>
-    <w:lvlOverride w:ilvl="6">
-      <w:startOverride w:val="1"/>
-    </w:lvlOverride>
-    <w:lvlOverride w:ilvl="7">
-      <w:startOverride w:val="1"/>
-    </w:lvlOverride>
-    <w:lvlOverride w:ilvl="8">
-      <w:startOverride w:val="1"/>
-    </w:lvlOverride>
-  </w:num>
-  <w:num w:numId="19">
-    <w:abstractNumId w:val="7"/>
-  </w:num>
-  <w:numIdMacAtCleanup w:val="5"/>
 </w:numbering>
 </file>
 
 <file path=word/styles.xml><?xml version="1.0" encoding="utf-8"?>
-<w:styles xmlns:mc="http://schemas.openxmlformats.org/markup-compatibility/2006" xmlns:r="http://schemas.openxmlformats.org/officeDocument/2006/relationships" xmlns:w="http://schemas.openxmlformats.org/wordprocessingml/2006/main" xmlns:w14="http://schemas.microsoft.com/office/word/2010/wordml" xmlns:w15="http://schemas.microsoft.com/office/word/2012/wordml" xmlns:w16cid="http://schemas.microsoft.com/office/word/2016/wordml/cid" xmlns:w16se="http://schemas.microsoft.com/office/word/2015/wordml/symex" mc:Ignorable="w14 w15 w16se w16cid">
+<w:styles xmlns:mc="http://schemas.openxmlformats.org/markup-compatibility/2006" xmlns:o="urn:schemas-microsoft-com:office:office" xmlns:r="http://schemas.openxmlformats.org/officeDocument/2006/relationships" xmlns:m="http://schemas.openxmlformats.org/officeDocument/2006/math" xmlns:v="urn:schemas-microsoft-com:vml" xmlns:w="http://schemas.openxmlformats.org/wordprocessingml/2006/main" xmlns:w14="http://schemas.microsoft.com/office/word/2010/wordml" xmlns:w10="urn:schemas-microsoft-com:office:word" xmlns:sl="http://schemas.openxmlformats.org/schemaLibrary/2006/main" mc:Ignorable="w14">
   <w:docDefaults>
     <w:rPrDefault>
       <w:rPr>
-        <w:rFonts w:ascii="Times New Roman" w:eastAsia="宋体" w:hAnsi="Times New Roman" w:cs="Times New Roman"/>
-        <w:lang w:val="en-US" w:eastAsia="zh-CN" w:bidi="ar-SA"/>
+        <w:rFonts w:ascii="Times New Roman" w:hAnsi="Times New Roman" w:eastAsia="宋体" w:cs="Times New Roman"/>
       </w:rPr>
     </w:rPrDefault>
-    <w:pPrDefault/>
   </w:docDefaults>
-  <w:latentStyles w:defLockedState="0" w:defUIPriority="0" w:defSemiHidden="0" w:defUnhideWhenUsed="0" w:defQFormat="0" w:count="377">
-    <w:lsdException w:name="Normal" w:qFormat="1"/>
-    <w:lsdException w:name="heading 1" w:uiPriority="9" w:qFormat="1"/>
-    <w:lsdException w:name="heading 2" w:semiHidden="1" w:uiPriority="9" w:unhideWhenUsed="1" w:qFormat="1"/>
-    <w:lsdException w:name="heading 3" w:semiHidden="1" w:uiPriority="9" w:unhideWhenUsed="1" w:qFormat="1"/>
-    <w:lsdException w:name="heading 4" w:semiHidden="1" w:uiPriority="9" w:unhideWhenUsed="1" w:qFormat="1"/>
-    <w:lsdException w:name="heading 5" w:semiHidden="1" w:uiPriority="9" w:unhideWhenUsed="1" w:qFormat="1"/>
-    <w:lsdException w:name="heading 6" w:semiHidden="1" w:uiPriority="9" w:unhideWhenUsed="1" w:qFormat="1"/>
-    <w:lsdException w:name="heading 7" w:semiHidden="1" w:uiPriority="9" w:unhideWhenUsed="1" w:qFormat="1"/>
-    <w:lsdException w:name="heading 8" w:semiHidden="1" w:unhideWhenUsed="1" w:qFormat="1"/>
-    <w:lsdException w:name="heading 9" w:semiHidden="1" w:unhideWhenUsed="1" w:qFormat="1"/>
-    <w:lsdException w:name="index 1" w:semiHidden="1" w:unhideWhenUsed="1"/>
-    <w:lsdException w:name="index 2" w:semiHidden="1" w:unhideWhenUsed="1"/>
-    <w:lsdException w:name="index 3" w:semiHidden="1" w:unhideWhenUsed="1"/>
-    <w:lsdException w:name="index 4" w:semiHidden="1" w:unhideWhenUsed="1"/>
-    <w:lsdException w:name="index 5" w:semiHidden="1" w:unhideWhenUsed="1"/>
-    <w:lsdException w:name="index 6" w:semiHidden="1" w:unhideWhenUsed="1"/>
-    <w:lsdException w:name="index 7" w:semiHidden="1" w:unhideWhenUsed="1"/>
-    <w:lsdException w:name="index 8" w:semiHidden="1" w:unhideWhenUsed="1"/>
-    <w:lsdException w:name="index 9" w:semiHidden="1" w:unhideWhenUsed="1"/>
-    <w:lsdException w:name="toc 1" w:semiHidden="1" w:uiPriority="39" w:unhideWhenUsed="1"/>
-    <w:lsdException w:name="toc 2" w:semiHidden="1" w:uiPriority="39" w:unhideWhenUsed="1"/>
-    <w:lsdException w:name="toc 3" w:semiHidden="1" w:uiPriority="39" w:unhideWhenUsed="1"/>
-    <w:lsdException w:name="toc 4" w:semiHidden="1" w:unhideWhenUsed="1"/>
-    <w:lsdException w:name="toc 5" w:semiHidden="1" w:unhideWhenUsed="1"/>
-    <w:lsdException w:name="toc 6" w:semiHidden="1" w:unhideWhenUsed="1"/>
-    <w:lsdException w:name="toc 7" w:semiHidden="1" w:unhideWhenUsed="1"/>
-    <w:lsdException w:name="toc 8" w:semiHidden="1" w:unhideWhenUsed="1"/>
-    <w:lsdException w:name="toc 9" w:semiHidden="1" w:unhideWhenUsed="1"/>
-    <w:lsdException w:name="Normal Indent" w:semiHidden="1" w:unhideWhenUsed="1"/>
-    <w:lsdException w:name="footnote text" w:semiHidden="1" w:unhideWhenUsed="1"/>
-    <w:lsdException w:name="annotation text" w:semiHidden="1" w:unhideWhenUsed="1"/>
-    <w:lsdException w:name="header" w:semiHidden="1" w:unhideWhenUsed="1"/>
-    <w:lsdException w:name="footer" w:semiHidden="1" w:unhideWhenUsed="1"/>
-    <w:lsdException w:name="index heading" w:semiHidden="1" w:unhideWhenUsed="1"/>
-    <w:lsdException w:name="caption" w:semiHidden="1" w:unhideWhenUsed="1" w:qFormat="1"/>
-    <w:lsdException w:name="table of figures" w:semiHidden="1" w:uiPriority="99" w:unhideWhenUsed="1"/>
-    <w:lsdException w:name="envelope address" w:semiHidden="1" w:unhideWhenUsed="1"/>
-    <w:lsdException w:name="envelope return" w:semiHidden="1" w:unhideWhenUsed="1"/>
-    <w:lsdException w:name="footnote reference" w:semiHidden="1" w:unhideWhenUsed="1"/>
-    <w:lsdException w:name="annotation reference" w:semiHidden="1" w:unhideWhenUsed="1"/>
-    <w:lsdException w:name="line number" w:semiHidden="1" w:unhideWhenUsed="1"/>
-    <w:lsdException w:name="page number" w:semiHidden="1" w:unhideWhenUsed="1"/>
-    <w:lsdException w:name="endnote reference" w:semiHidden="1" w:unhideWhenUsed="1"/>
-    <w:lsdException w:name="table of authorities" w:semiHidden="1" w:unhideWhenUsed="1"/>
-    <w:lsdException w:name="macro" w:semiHidden="1" w:unhideWhenUsed="1"/>
-    <w:lsdException w:name="List Bullet" w:semiHidden="1" w:unhideWhenUsed="1"/>
-    <w:lsdException w:name="List Number" w:semiHidden="1" w:unhideWhenUsed="1"/>
-    <w:lsdException w:name="List 2" w:semiHidden="1" w:unhideWhenUsed="1"/>
-    <w:lsdException w:name="List 3" w:semiHidden="1" w:unhideWhenUsed="1"/>
-    <w:lsdException w:name="List 4" w:semiHidden="1" w:unhideWhenUsed="1"/>
-    <w:lsdException w:name="List 5" w:semiHidden="1" w:unhideWhenUsed="1"/>
-    <w:lsdException w:name="List Bullet 2" w:semiHidden="1" w:unhideWhenUsed="1"/>
-    <w:lsdException w:name="List Bullet 3" w:semiHidden="1" w:unhideWhenUsed="1"/>
-    <w:lsdException w:name="List Bullet 4" w:semiHidden="1" w:unhideWhenUsed="1"/>
-    <w:lsdException w:name="List Bullet 5" w:semiHidden="1" w:unhideWhenUsed="1"/>
-    <w:lsdException w:name="List Number 2" w:semiHidden="1" w:unhideWhenUsed="1"/>
-    <w:lsdException w:name="List Number 3" w:semiHidden="1" w:unhideWhenUsed="1"/>
-    <w:lsdException w:name="List Number 4" w:semiHidden="1" w:unhideWhenUsed="1"/>
-    <w:lsdException w:name="List Number 5" w:semiHidden="1" w:unhideWhenUsed="1"/>
-    <w:lsdException w:name="Title" w:qFormat="1"/>
-    <w:lsdException w:name="Closing" w:semiHidden="1" w:unhideWhenUsed="1"/>
-    <w:lsdException w:name="Signature" w:semiHidden="1" w:unhideWhenUsed="1"/>
-    <w:lsdException w:name="Default Paragraph Font" w:semiHidden="1" w:unhideWhenUsed="1"/>
-    <w:lsdException w:name="Body Text" w:semiHidden="1" w:unhideWhenUsed="1"/>
-    <w:lsdException w:name="Body Text Indent" w:semiHidden="1" w:unhideWhenUsed="1"/>
-    <w:lsdException w:name="List Continue 5" w:semiHidden="1" w:unhideWhenUsed="1"/>
-    <w:lsdException w:name="Message Header" w:semiHidden="1" w:unhideWhenUsed="1"/>
-    <w:lsdException w:name="Subtitle" w:qFormat="1"/>
-    <w:lsdException w:name="Salutation" w:semiHidden="1" w:unhideWhenUsed="1"/>
-    <w:lsdException w:name="Date" w:semiHidden="1" w:unhideWhenUsed="1"/>
-    <w:lsdException w:name="Body Text First Indent" w:semiHidden="1" w:unhideWhenUsed="1"/>
-    <w:lsdException w:name="Body Text First Indent 2" w:semiHidden="1" w:unhideWhenUsed="1"/>
-    <w:lsdException w:name="Note Heading" w:semiHidden="1" w:unhideWhenUsed="1"/>
-    <w:lsdException w:name="Body Text 2" w:semiHidden="1" w:unhideWhenUsed="1"/>
-    <w:lsdException w:name="Body Text 3" w:semiHidden="1" w:unhideWhenUsed="1"/>
-    <w:lsdException w:name="Body Text Indent 2" w:semiHidden="1" w:unhideWhenUsed="1"/>
-    <w:lsdException w:name="Body Text Indent 3" w:semiHidden="1" w:unhideWhenUsed="1"/>
-    <w:lsdException w:name="Block Text" w:semiHidden="1" w:unhideWhenUsed="1"/>
-    <w:lsdException w:name="Hyperlink" w:semiHidden="1" w:uiPriority="99" w:unhideWhenUsed="1"/>
-    <w:lsdException w:name="FollowedHyperlink" w:semiHidden="1" w:unhideWhenUsed="1"/>
-    <w:lsdException w:name="Strong" w:qFormat="1"/>
-    <w:lsdException w:name="Emphasis" w:qFormat="1"/>
-    <w:lsdException w:name="Document Map" w:semiHidden="1" w:unhideWhenUsed="1"/>
-    <w:lsdException w:name="Plain Text" w:semiHidden="1" w:unhideWhenUsed="1"/>
-    <w:lsdException w:name="E-mail Signature" w:semiHidden="1" w:unhideWhenUsed="1"/>
-    <w:lsdException w:name="HTML Top of Form" w:semiHidden="1" w:unhideWhenUsed="1"/>
-    <w:lsdException w:name="HTML Bottom of Form" w:semiHidden="1" w:unhideWhenUsed="1"/>
-    <w:lsdException w:name="Normal (Web)" w:semiHidden="1" w:unhideWhenUsed="1"/>
-    <w:lsdException w:name="HTML Acronym" w:semiHidden="1" w:unhideWhenUsed="1"/>
-    <w:lsdException w:name="HTML Address" w:semiHidden="1" w:unhideWhenUsed="1"/>
-    <w:lsdException w:name="HTML Cite" w:semiHidden="1" w:unhideWhenUsed="1"/>
-    <w:lsdException w:name="HTML Code" w:semiHidden="1" w:unhideWhenUsed="1"/>
-    <w:lsdException w:name="HTML Definition" w:semiHidden="1" w:unhideWhenUsed="1"/>
-    <w:lsdException w:name="HTML Keyboard" w:semiHidden="1" w:unhideWhenUsed="1"/>
-    <w:lsdException w:name="HTML Preformatted" w:semiHidden="1" w:unhideWhenUsed="1"/>
-    <w:lsdException w:name="HTML Sample" w:semiHidden="1" w:unhideWhenUsed="1"/>
-    <w:lsdException w:name="HTML Typewriter" w:semiHidden="1" w:unhideWhenUsed="1"/>
-    <w:lsdException w:name="HTML Variable" w:semiHidden="1" w:unhideWhenUsed="1"/>
-    <w:lsdException w:name="Normal Table" w:semiHidden="1" w:unhideWhenUsed="1"/>
-    <w:lsdException w:name="annotation subject" w:semiHidden="1" w:unhideWhenUsed="1"/>
-    <w:lsdException w:name="No List" w:semiHidden="1" w:unhideWhenUsed="1"/>
-    <w:lsdException w:name="Outline List 1" w:semiHidden="1" w:unhideWhenUsed="1"/>
-    <w:lsdException w:name="Outline List 2" w:semiHidden="1" w:unhideWhenUsed="1"/>
-    <w:lsdException w:name="Outline List 3" w:semiHidden="1" w:unhideWhenUsed="1"/>
-    <w:lsdException w:name="Table Simple 1" w:semiHidden="1" w:unhideWhenUsed="1"/>
-    <w:lsdException w:name="Table Simple 2" w:semiHidden="1" w:unhideWhenUsed="1"/>
-    <w:lsdException w:name="Table Simple 3" w:semiHidden="1" w:unhideWhenUsed="1"/>
-    <w:lsdException w:name="Table Classic 1" w:semiHidden="1" w:unhideWhenUsed="1"/>
-    <w:lsdException w:name="Table Classic 2" w:semiHidden="1" w:unhideWhenUsed="1"/>
-    <w:lsdException w:name="Table Classic 3" w:semiHidden="1" w:unhideWhenUsed="1"/>
-    <w:lsdException w:name="Table Classic 4" w:semiHidden="1" w:unhideWhenUsed="1"/>
-    <w:lsdException w:name="Table Colorful 1" w:semiHidden="1" w:unhideWhenUsed="1"/>
-    <w:lsdException w:name="Table Colorful 2" w:semiHidden="1" w:unhideWhenUsed="1"/>
-    <w:lsdException w:name="Table Colorful 3" w:semiHidden="1" w:unhideWhenUsed="1"/>
-    <w:lsdException w:name="Table Columns 1" w:semiHidden="1" w:unhideWhenUsed="1"/>
-    <w:lsdException w:name="Table Columns 2" w:semiHidden="1" w:unhideWhenUsed="1"/>
-    <w:lsdException w:name="Table Columns 3" w:semiHidden="1" w:unhideWhenUsed="1"/>
-    <w:lsdException w:name="Table Columns 4" w:semiHidden="1" w:unhideWhenUsed="1"/>
-    <w:lsdException w:name="Table Columns 5" w:semiHidden="1" w:unhideWhenUsed="1"/>
-    <w:lsdException w:name="Table Grid 1" w:semiHidden="1" w:unhideWhenUsed="1"/>
-    <w:lsdException w:name="Table Grid 2" w:semiHidden="1" w:unhideWhenUsed="1"/>
-    <w:lsdException w:name="Table Grid 3" w:semiHidden="1" w:unhideWhenUsed="1"/>
-    <w:lsdException w:name="Table Grid 4" w:semiHidden="1" w:unhideWhenUsed="1"/>
-    <w:lsdException w:name="Table Grid 5" w:semiHidden="1" w:unhideWhenUsed="1"/>
-    <w:lsdException w:name="Table Grid 6" w:semiHidden="1" w:unhideWhenUsed="1"/>
-    <w:lsdException w:name="Table Grid 7" w:semiHidden="1" w:unhideWhenUsed="1"/>
-    <w:lsdException w:name="Table Grid 8" w:semiHidden="1" w:unhideWhenUsed="1"/>
-    <w:lsdException w:name="Table List 1" w:semiHidden="1" w:unhideWhenUsed="1"/>
-    <w:lsdException w:name="Table List 2" w:semiHidden="1" w:unhideWhenUsed="1"/>
-    <w:lsdException w:name="Table List 3" w:semiHidden="1" w:unhideWhenUsed="1"/>
-    <w:lsdException w:name="Table List 4" w:semiHidden="1" w:unhideWhenUsed="1"/>
-    <w:lsdException w:name="Table List 5" w:semiHidden="1" w:unhideWhenUsed="1"/>
-    <w:lsdException w:name="Table List 6" w:semiHidden="1" w:unhideWhenUsed="1"/>
-    <w:lsdException w:name="Table List 7" w:semiHidden="1" w:unhideWhenUsed="1"/>
-    <w:lsdException w:name="Table List 8" w:semiHidden="1" w:unhideWhenUsed="1"/>
-    <w:lsdException w:name="Table 3D effects 1" w:semiHidden="1" w:unhideWhenUsed="1"/>
-    <w:lsdException w:name="Table 3D effects 2" w:semiHidden="1" w:unhideWhenUsed="1"/>
-    <w:lsdException w:name="Table 3D effects 3" w:semiHidden="1" w:unhideWhenUsed="1"/>
-    <w:lsdException w:name="Table Contemporary" w:semiHidden="1" w:unhideWhenUsed="1"/>
-    <w:lsdException w:name="Table Elegant" w:semiHidden="1" w:unhideWhenUsed="1"/>
-    <w:lsdException w:name="Table Professional" w:semiHidden="1" w:unhideWhenUsed="1"/>
-    <w:lsdException w:name="Table Subtle 1" w:semiHidden="1" w:unhideWhenUsed="1"/>
-    <w:lsdException w:name="Table Subtle 2" w:semiHidden="1" w:unhideWhenUsed="1"/>
-    <w:lsdException w:name="Placeholder Text" w:semiHidden="1" w:uiPriority="99"/>
-    <w:lsdException w:name="No Spacing" w:uiPriority="1" w:qFormat="1"/>
-    <w:lsdException w:name="Light Shading" w:uiPriority="60"/>
-    <w:lsdException w:name="Light List" w:uiPriority="61"/>
-    <w:lsdException w:name="Light Grid" w:uiPriority="62"/>
-    <w:lsdException w:name="Medium Shading 1" w:uiPriority="63"/>
-    <w:lsdException w:name="Medium Shading 2" w:uiPriority="64"/>
-    <w:lsdException w:name="Medium List 1" w:uiPriority="65"/>
-    <w:lsdException w:name="Medium List 2" w:uiPriority="66"/>
-    <w:lsdException w:name="Medium Grid 1" w:uiPriority="67"/>
-    <w:lsdException w:name="Medium Grid 2" w:uiPriority="68"/>
-    <w:lsdException w:name="Medium Grid 3" w:uiPriority="69"/>
-    <w:lsdException w:name="Dark List" w:uiPriority="70"/>
-    <w:lsdException w:name="Colorful Shading" w:uiPriority="71"/>
-    <w:lsdException w:name="Colorful List" w:uiPriority="72"/>
-    <w:lsdException w:name="Colorful Grid" w:uiPriority="73"/>
-    <w:lsdException w:name="Light Shading Accent 1" w:uiPriority="60"/>
-    <w:lsdException w:name="Light List Accent 1" w:uiPriority="61"/>
-    <w:lsdException w:name="Light Grid Accent 1" w:uiPriority="62"/>
-    <w:lsdException w:name="Medium Shading 1 Accent 1" w:uiPriority="63"/>
-    <w:lsdException w:name="Medium Shading 2 Accent 1" w:uiPriority="64"/>
-    <w:lsdException w:name="Medium List 1 Accent 1" w:uiPriority="65"/>
-    <w:lsdException w:name="Revision" w:semiHidden="1" w:uiPriority="99"/>
-    <w:lsdException w:name="List Paragraph" w:uiPriority="34" w:qFormat="1"/>
-    <w:lsdException w:name="Quote" w:uiPriority="29" w:qFormat="1"/>
-    <w:lsdException w:name="Intense Quote" w:uiPriority="30" w:qFormat="1"/>
-    <w:lsdException w:name="Medium List 2 Accent 1" w:uiPriority="66"/>
-    <w:lsdException w:name="Medium Grid 1 Accent 1" w:uiPriority="67"/>
-    <w:lsdException w:name="Medium Grid 2 Accent 1" w:uiPriority="68"/>
-    <w:lsdException w:name="Medium Grid 3 Accent 1" w:uiPriority="69"/>
-    <w:lsdException w:name="Dark List Accent 1" w:uiPriority="70"/>
-    <w:lsdException w:name="Colorful Shading Accent 1" w:uiPriority="71"/>
-    <w:lsdException w:name="Colorful List Accent 1" w:uiPriority="72"/>
-    <w:lsdException w:name="Colorful Grid Accent 1" w:uiPriority="73"/>
-    <w:lsdException w:name="Light Shading Accent 2" w:uiPriority="60"/>
-    <w:lsdException w:name="Light List Accent 2" w:uiPriority="61"/>
-    <w:lsdException w:name="Light Grid Accent 2" w:uiPriority="62"/>
-    <w:lsdException w:name="Medium Shading 1 Accent 2" w:uiPriority="63"/>
-    <w:lsdException w:name="Medium Shading 2 Accent 2" w:uiPriority="64"/>
-    <w:lsdException w:name="Medium List 1 Accent 2" w:uiPriority="65"/>
-    <w:lsdException w:name="Medium List 2 Accent 2" w:uiPriority="66"/>
-    <w:lsdException w:name="Medium Grid 1 Accent 2" w:uiPriority="67"/>
-    <w:lsdException w:name="Medium Grid 2 Accent 2" w:uiPriority="68"/>
-    <w:lsdException w:name="Medium Grid 3 Accent 2" w:uiPriority="69"/>
-    <w:lsdException w:name="Dark List Accent 2" w:uiPriority="70"/>
-    <w:lsdException w:name="Colorful Shading Accent 2" w:uiPriority="71"/>
-    <w:lsdException w:name="Colorful List Accent 2" w:uiPriority="72"/>
-    <w:lsdException w:name="Colorful Grid Accent 2" w:uiPriority="73"/>
-    <w:lsdException w:name="Light Shading Accent 3" w:uiPriority="60"/>
-    <w:lsdException w:name="Light List Accent 3" w:uiPriority="61"/>
-    <w:lsdException w:name="Light Grid Accent 3" w:uiPriority="62"/>
-    <w:lsdException w:name="Medium Shading 1 Accent 3" w:uiPriority="63"/>
-    <w:lsdException w:name="Medium Shading 2 Accent 3" w:uiPriority="64"/>
-    <w:lsdException w:name="Medium List 1 Accent 3" w:uiPriority="65"/>
-    <w:lsdException w:name="Medium List 2 Accent 3" w:uiPriority="66"/>
-    <w:lsdException w:name="Medium Grid 1 Accent 3" w:uiPriority="67"/>
-    <w:lsdException w:name="Medium Grid 2 Accent 3" w:uiPriority="68"/>
-    <w:lsdException w:name="Medium Grid 3 Accent 3" w:uiPriority="69"/>
-    <w:lsdException w:name="Dark List Accent 3" w:uiPriority="70"/>
-    <w:lsdException w:name="Colorful Shading Accent 3" w:uiPriority="71"/>
-    <w:lsdException w:name="Colorful List Accent 3" w:uiPriority="72"/>
-    <w:lsdException w:name="Colorful Grid Accent 3" w:uiPriority="73"/>
-    <w:lsdException w:name="Light Shading Accent 4" w:uiPriority="60"/>
-    <w:lsdException w:name="Light List Accent 4" w:uiPriority="61"/>
-    <w:lsdException w:name="Light Grid Accent 4" w:uiPriority="62"/>
-    <w:lsdException w:name="Medium Shading 1 Accent 4" w:uiPriority="63"/>
-    <w:lsdException w:name="Medium Shading 2 Accent 4" w:uiPriority="64"/>
-    <w:lsdException w:name="Medium List 1 Accent 4" w:uiPriority="65"/>
-    <w:lsdException w:name="Medium List 2 Accent 4" w:uiPriority="66"/>
-    <w:lsdException w:name="Medium Grid 1 Accent 4" w:uiPriority="67"/>
-    <w:lsdException w:name="Medium Grid 2 Accent 4" w:uiPriority="68"/>
-    <w:lsdException w:name="Medium Grid 3 Accent 4" w:uiPriority="69"/>
-    <w:lsdException w:name="Dark List Accent 4" w:uiPriority="70"/>
-    <w:lsdException w:name="Colorful Shading Accent 4" w:uiPriority="71"/>
-    <w:lsdException w:name="Colorful List Accent 4" w:uiPriority="72"/>
-    <w:lsdException w:name="Colorful Grid Accent 4" w:uiPriority="73"/>
-    <w:lsdException w:name="Light Shading Accent 5" w:uiPriority="60"/>
-    <w:lsdException w:name="Light List Accent 5" w:uiPriority="61"/>
-    <w:lsdException w:name="Light Grid Accent 5" w:uiPriority="62"/>
-    <w:lsdException w:name="Medium Shading 1 Accent 5" w:uiPriority="63"/>
-    <w:lsdException w:name="Medium Shading 2 Accent 5" w:uiPriority="64"/>
-    <w:lsdException w:name="Medium List 1 Accent 5" w:uiPriority="65"/>
-    <w:lsdException w:name="Medium List 2 Accent 5" w:uiPriority="66"/>
-    <w:lsdException w:name="Medium Grid 1 Accent 5" w:uiPriority="67"/>
-    <w:lsdException w:name="Medium Grid 2 Accent 5" w:uiPriority="68"/>
-    <w:lsdException w:name="Medium Grid 3 Accent 5" w:uiPriority="69"/>
-    <w:lsdException w:name="Dark List Accent 5" w:uiPriority="70"/>
-    <w:lsdException w:name="Colorful Shading Accent 5" w:uiPriority="71"/>
-    <w:lsdException w:name="Colorful List Accent 5" w:uiPriority="72"/>
-    <w:lsdException w:name="Colorful Grid Accent 5" w:uiPriority="73"/>
-    <w:lsdException w:name="Light Shading Accent 6" w:uiPriority="60"/>
-    <w:lsdException w:name="Light List Accent 6" w:uiPriority="61"/>
-    <w:lsdException w:name="Light Grid Accent 6" w:uiPriority="62"/>
-    <w:lsdException w:name="Medium Shading 1 Accent 6" w:uiPriority="63"/>
-    <w:lsdException w:name="Medium Shading 2 Accent 6" w:uiPriority="64"/>
-    <w:lsdException w:name="Medium List 1 Accent 6" w:uiPriority="65"/>
-    <w:lsdException w:name="Medium List 2 Accent 6" w:uiPriority="66"/>
-    <w:lsdException w:name="Medium Grid 1 Accent 6" w:uiPriority="67"/>
-    <w:lsdException w:name="Medium Grid 2 Accent 6" w:uiPriority="68"/>
-    <w:lsdException w:name="Medium Grid 3 Accent 6" w:uiPriority="69"/>
-    <w:lsdException w:name="Dark List Accent 6" w:uiPriority="70"/>
-    <w:lsdException w:name="Colorful Shading Accent 6" w:uiPriority="71"/>
-    <w:lsdException w:name="Colorful List Accent 6" w:uiPriority="72"/>
-    <w:lsdException w:name="Colorful Grid Accent 6" w:uiPriority="73"/>
-    <w:lsdException w:name="Subtle Emphasis" w:uiPriority="19" w:qFormat="1"/>
-    <w:lsdException w:name="Intense Emphasis" w:uiPriority="21" w:qFormat="1"/>
-    <w:lsdException w:name="Subtle Reference" w:uiPriority="31" w:qFormat="1"/>
-    <w:lsdException w:name="Intense Reference" w:uiPriority="32" w:qFormat="1"/>
-    <w:lsdException w:name="Book Title" w:uiPriority="33" w:qFormat="1"/>
-    <w:lsdException w:name="Bibliography" w:semiHidden="1" w:uiPriority="37" w:unhideWhenUsed="1"/>
-    <w:lsdException w:name="TOC Heading" w:semiHidden="1" w:uiPriority="39" w:unhideWhenUsed="1" w:qFormat="1"/>
-    <w:lsdException w:name="Plain Table 1" w:uiPriority="41"/>
-    <w:lsdException w:name="Plain Table 2" w:uiPriority="42"/>
-    <w:lsdException w:name="Plain Table 3" w:uiPriority="43"/>
-    <w:lsdException w:name="Plain Table 4" w:uiPriority="44"/>
-    <w:lsdException w:name="Plain Table 5" w:uiPriority="45"/>
-    <w:lsdException w:name="Grid Table Light" w:uiPriority="40"/>
-    <w:lsdException w:name="Grid Table 1 Light" w:uiPriority="46"/>
-    <w:lsdException w:name="Grid Table 2" w:uiPriority="47"/>
-    <w:lsdException w:name="Grid Table 3" w:uiPriority="48"/>
-    <w:lsdException w:name="Grid Table 4" w:uiPriority="49"/>
-    <w:lsdException w:name="Grid Table 5 Dark" w:uiPriority="50"/>
-    <w:lsdException w:name="Grid Table 6 Colorful" w:uiPriority="51"/>
-    <w:lsdException w:name="Grid Table 7 Colorful" w:uiPriority="52"/>
-    <w:lsdException w:name="Grid Table 1 Light Accent 1" w:uiPriority="46"/>
-    <w:lsdException w:name="Grid Table 2 Accent 1" w:uiPriority="47"/>
-    <w:lsdException w:name="Grid Table 3 Accent 1" w:uiPriority="48"/>
-    <w:lsdException w:name="Grid Table 4 Accent 1" w:uiPriority="49"/>
-    <w:lsdException w:name="Grid Table 5 Dark Accent 1" w:uiPriority="50"/>
-    <w:lsdException w:name="Grid Table 6 Colorful Accent 1" w:uiPriority="51"/>
-    <w:lsdException w:name="Grid Table 7 Colorful Accent 1" w:uiPriority="52"/>
-    <w:lsdException w:name="Grid Table 1 Light Accent 2" w:uiPriority="46"/>
-    <w:lsdException w:name="Grid Table 2 Accent 2" w:uiPriority="47"/>
-    <w:lsdException w:name="Grid Table 3 Accent 2" w:uiPriority="48"/>
-    <w:lsdException w:name="Grid Table 4 Accent 2" w:uiPriority="49"/>
-    <w:lsdException w:name="Grid Table 5 Dark Accent 2" w:uiPriority="50"/>
-    <w:lsdException w:name="Grid Table 6 Colorful Accent 2" w:uiPriority="51"/>
-    <w:lsdException w:name="Grid Table 7 Colorful Accent 2" w:uiPriority="52"/>
-    <w:lsdException w:name="Grid Table 1 Light Accent 3" w:uiPriority="46"/>
-    <w:lsdException w:name="Grid Table 2 Accent 3" w:uiPriority="47"/>
-    <w:lsdException w:name="Grid Table 3 Accent 3" w:uiPriority="48"/>
-    <w:lsdException w:name="Grid Table 4 Accent 3" w:uiPriority="49"/>
-    <w:lsdException w:name="Grid Table 5 Dark Accent 3" w:uiPriority="50"/>
-    <w:lsdException w:name="Grid Table 6 Colorful Accent 3" w:uiPriority="51"/>
-    <w:lsdException w:name="Grid Table 7 Colorful Accent 3" w:uiPriority="52"/>
-    <w:lsdException w:name="Grid Table 1 Light Accent 4" w:uiPriority="46"/>
-    <w:lsdException w:name="Grid Table 2 Accent 4" w:uiPriority="47"/>
-    <w:lsdException w:name="Grid Table 3 Accent 4" w:uiPriority="48"/>
-    <w:lsdException w:name="Grid Table 4 Accent 4" w:uiPriority="49"/>
-    <w:lsdException w:name="Grid Table 5 Dark Accent 4" w:uiPriority="50"/>
-    <w:lsdException w:name="Grid Table 6 Colorful Accent 4" w:uiPriority="51"/>
-    <w:lsdException w:name="Grid Table 7 Colorful Accent 4" w:uiPriority="52"/>
-    <w:lsdException w:name="Grid Table 1 Light Accent 5" w:uiPriority="46"/>
-    <w:lsdException w:name="Grid Table 2 Accent 5" w:uiPriority="47"/>
-    <w:lsdException w:name="Grid Table 3 Accent 5" w:uiPriority="48"/>
-    <w:lsdException w:name="Grid Table 4 Accent 5" w:uiPriority="49"/>
-    <w:lsdException w:name="Grid Table 5 Dark Accent 5" w:uiPriority="50"/>
-    <w:lsdException w:name="Grid Table 6 Colorful Accent 5" w:uiPriority="51"/>
-    <w:lsdException w:name="Grid Table 7 Colorful Accent 5" w:uiPriority="52"/>
-    <w:lsdException w:name="Grid Table 1 Light Accent 6" w:uiPriority="46"/>
-    <w:lsdException w:name="Grid Table 2 Accent 6" w:uiPriority="47"/>
-    <w:lsdException w:name="Grid Table 3 Accent 6" w:uiPriority="48"/>
-    <w:lsdException w:name="Grid Table 4 Accent 6" w:uiPriority="49"/>
-    <w:lsdException w:name="Grid Table 5 Dark Accent 6" w:uiPriority="50"/>
-    <w:lsdException w:name="Grid Table 6 Colorful Accent 6" w:uiPriority="51"/>
-    <w:lsdException w:name="Grid Table 7 Colorful Accent 6" w:uiPriority="52"/>
-    <w:lsdException w:name="List Table 1 Light" w:uiPriority="46"/>
-    <w:lsdException w:name="List Table 2" w:uiPriority="47"/>
-    <w:lsdException w:name="List Table 3" w:uiPriority="48"/>
-    <w:lsdException w:name="List Table 4" w:uiPriority="49"/>
-    <w:lsdException w:name="List Table 5 Dark" w:uiPriority="50"/>
-    <w:lsdException w:name="List Table 6 Colorful" w:uiPriority="51"/>
-    <w:lsdException w:name="List Table 7 Colorful" w:uiPriority="52"/>
-    <w:lsdException w:name="List Table 1 Light Accent 1" w:uiPriority="46"/>
-    <w:lsdException w:name="List Table 2 Accent 1" w:uiPriority="47"/>
-    <w:lsdException w:name="List Table 3 Accent 1" w:uiPriority="48"/>
-    <w:lsdException w:name="List Table 4 Accent 1" w:uiPriority="49"/>
-    <w:lsdException w:name="List Table 5 Dark Accent 1" w:uiPriority="50"/>
-    <w:lsdException w:name="List Table 6 Colorful Accent 1" w:uiPriority="51"/>
-    <w:lsdException w:name="List Table 7 Colorful Accent 1" w:uiPriority="52"/>
-    <w:lsdException w:name="List Table 1 Light Accent 2" w:uiPriority="46"/>
-    <w:lsdException w:name="List Table 2 Accent 2" w:uiPriority="47"/>
-    <w:lsdException w:name="List Table 3 Accent 2" w:uiPriority="48"/>
-    <w:lsdException w:name="List Table 4 Accent 2" w:uiPriority="49"/>
-    <w:lsdException w:name="List Table 5 Dark Accent 2" w:uiPriority="50"/>
-    <w:lsdException w:name="List Table 6 Colorful Accent 2" w:uiPriority="51"/>
-    <w:lsdException w:name="List Table 7 Colorful Accent 2" w:uiPriority="52"/>
-    <w:lsdException w:name="List Table 1 Light Accent 3" w:uiPriority="46"/>
-    <w:lsdException w:name="List Table 2 Accent 3" w:uiPriority="47"/>
-    <w:lsdException w:name="List Table 3 Accent 3" w:uiPriority="48"/>
-    <w:lsdException w:name="List Table 4 Accent 3" w:uiPriority="49"/>
-    <w:lsdException w:name="List Table 5 Dark Accent 3" w:uiPriority="50"/>
-    <w:lsdException w:name="List Table 6 Colorful Accent 3" w:uiPriority="51"/>
-    <w:lsdException w:name="List Table 7 Colorful Accent 3" w:uiPriority="52"/>
-    <w:lsdException w:name="List Table 1 Light Accent 4" w:uiPriority="46"/>
-    <w:lsdException w:name="List Table 2 Accent 4" w:uiPriority="47"/>
-    <w:lsdException w:name="List Table 3 Accent 4" w:uiPriority="48"/>
-    <w:lsdException w:name="List Table 4 Accent 4" w:uiPriority="49"/>
-    <w:lsdException w:name="List Table 5 Dark Accent 4" w:uiPriority="50"/>
-    <w:lsdException w:name="List Table 6 Colorful Accent 4" w:uiPriority="51"/>
-    <w:lsdException w:name="List Table 7 Colorful Accent 4" w:uiPriority="52"/>
-    <w:lsdException w:name="List Table 1 Light Accent 5" w:uiPriority="46"/>
-    <w:lsdException w:name="List Table 2 Accent 5" w:uiPriority="47"/>
-    <w:lsdException w:name="List Table 3 Accent 5" w:uiPriority="48"/>
-    <w:lsdException w:name="List Table 4 Accent 5" w:uiPriority="49"/>
-    <w:lsdException w:name="List Table 5 Dark Accent 5" w:uiPriority="50"/>
-    <w:lsdException w:name="List Table 6 Colorful Accent 5" w:uiPriority="51"/>
-    <w:lsdException w:name="List Table 7 Colorful Accent 5" w:uiPriority="52"/>
-    <w:lsdException w:name="List Table 1 Light Accent 6" w:uiPriority="46"/>
-    <w:lsdException w:name="List Table 2 Accent 6" w:uiPriority="47"/>
-    <w:lsdException w:name="List Table 3 Accent 6" w:uiPriority="48"/>
-    <w:lsdException w:name="List Table 4 Accent 6" w:uiPriority="49"/>
-    <w:lsdException w:name="List Table 5 Dark Accent 6" w:uiPriority="50"/>
-    <w:lsdException w:name="List Table 6 Colorful Accent 6" w:uiPriority="51"/>
-    <w:lsdException w:name="List Table 7 Colorful Accent 6" w:uiPriority="52"/>
-    <w:lsdException w:name="Mention" w:semiHidden="1" w:uiPriority="99" w:unhideWhenUsed="1"/>
-    <w:lsdException w:name="Smart Hyperlink" w:semiHidden="1" w:uiPriority="99" w:unhideWhenUsed="1"/>
-    <w:lsdException w:name="Hashtag" w:semiHidden="1" w:uiPriority="99" w:unhideWhenUsed="1"/>
-    <w:lsdException w:name="Unresolved Mention" w:semiHidden="1" w:uiPriority="99" w:unhideWhenUsed="1"/>
-    <w:lsdException w:name="Smart Link" w:semiHidden="1" w:uiPriority="99" w:unhideWhenUsed="1"/>
-    <w:lsdException w:name="Smart Link Error" w:semiHidden="1" w:uiPriority="99" w:unhideWhenUsed="1"/>
+  <w:latentStyles w:count="260" w:defQFormat="0" w:defUnhideWhenUsed="1" w:defSemiHidden="1" w:defUIPriority="99" w:defLockedState="0">
+    <w:lsdException w:qFormat="1" w:unhideWhenUsed="0" w:uiPriority="0" w:semiHidden="0" w:name="Normal"/>
+    <w:lsdException w:qFormat="1" w:unhideWhenUsed="0" w:uiPriority="9" w:semiHidden="0" w:name="heading 1"/>
+    <w:lsdException w:qFormat="1" w:unhideWhenUsed="0" w:uiPriority="9" w:semiHidden="0" w:name="heading 2"/>
+    <w:lsdException w:qFormat="1" w:unhideWhenUsed="0" w:uiPriority="9" w:semiHidden="0" w:name="heading 3"/>
+    <w:lsdException w:qFormat="1" w:unhideWhenUsed="0" w:uiPriority="9" w:semiHidden="0" w:name="heading 4"/>
+    <w:lsdException w:qFormat="1" w:unhideWhenUsed="0" w:uiPriority="9" w:semiHidden="0" w:name="heading 5"/>
+    <w:lsdException w:qFormat="1" w:unhideWhenUsed="0" w:uiPriority="9" w:semiHidden="0" w:name="heading 6"/>
+    <w:lsdException w:qFormat="1" w:unhideWhenUsed="0" w:uiPriority="9" w:semiHidden="0" w:name="heading 7"/>
+    <w:lsdException w:qFormat="1" w:uiPriority="0" w:name="heading 8"/>
+    <w:lsdException w:qFormat="1" w:uiPriority="0" w:name="heading 9"/>
+    <w:lsdException w:uiPriority="0" w:name="index 1"/>
+    <w:lsdException w:uiPriority="0" w:name="index 2"/>
+    <w:lsdException w:uiPriority="0" w:name="index 3"/>
+    <w:lsdException w:uiPriority="0" w:name="index 4"/>
+    <w:lsdException w:uiPriority="0" w:name="index 5"/>
+    <w:lsdException w:uiPriority="0" w:name="index 6"/>
+    <w:lsdException w:uiPriority="0" w:name="index 7"/>
+    <w:lsdException w:uiPriority="0" w:name="index 8"/>
+    <w:lsdException w:uiPriority="0" w:name="index 9"/>
+    <w:lsdException w:unhideWhenUsed="0" w:uiPriority="39" w:semiHidden="0" w:name="toc 1"/>
+    <w:lsdException w:unhideWhenUsed="0" w:uiPriority="39" w:semiHidden="0" w:name="toc 2"/>
+    <w:lsdException w:unhideWhenUsed="0" w:uiPriority="39" w:semiHidden="0" w:name="toc 3"/>
+    <w:lsdException w:uiPriority="0" w:name="toc 4"/>
+    <w:lsdException w:uiPriority="0" w:name="toc 5"/>
+    <w:lsdException w:uiPriority="0" w:name="toc 6"/>
+    <w:lsdException w:uiPriority="0" w:name="toc 7"/>
+    <w:lsdException w:uiPriority="0" w:name="toc 8"/>
+    <w:lsdException w:uiPriority="0" w:name="toc 9"/>
+    <w:lsdException w:uiPriority="0" w:name="Normal Indent"/>
+    <w:lsdException w:uiPriority="0" w:name="footnote text"/>
+    <w:lsdException w:unhideWhenUsed="0" w:uiPriority="0" w:semiHidden="0" w:name="annotation text"/>
+    <w:lsdException w:unhideWhenUsed="0" w:uiPriority="0" w:semiHidden="0" w:name="header"/>
+    <w:lsdException w:unhideWhenUsed="0" w:uiPriority="0" w:semiHidden="0" w:name="footer"/>
+    <w:lsdException w:uiPriority="0" w:name="index heading"/>
+    <w:lsdException w:qFormat="1" w:uiPriority="0" w:name="caption"/>
+    <w:lsdException w:unhideWhenUsed="0" w:uiPriority="99" w:semiHidden="0" w:name="table of figures"/>
+    <w:lsdException w:uiPriority="0" w:name="envelope address"/>
+    <w:lsdException w:uiPriority="0" w:name="envelope return"/>
+    <w:lsdException w:uiPriority="0" w:name="footnote reference"/>
+    <w:lsdException w:unhideWhenUsed="0" w:uiPriority="0" w:semiHidden="0" w:name="annotation reference"/>
+    <w:lsdException w:uiPriority="0" w:name="line number"/>
+    <w:lsdException w:qFormat="1" w:unhideWhenUsed="0" w:uiPriority="0" w:semiHidden="0" w:name="page number"/>
+    <w:lsdException w:uiPriority="0" w:name="endnote reference"/>
+    <w:lsdException w:unhideWhenUsed="0" w:uiPriority="0" w:semiHidden="0" w:name="endnote text"/>
+    <w:lsdException w:uiPriority="0" w:name="table of authorities"/>
+    <w:lsdException w:uiPriority="0" w:name="macro"/>
+    <w:lsdException w:unhideWhenUsed="0" w:uiPriority="0" w:semiHidden="0" w:name="toa heading"/>
+    <w:lsdException w:unhideWhenUsed="0" w:uiPriority="0" w:semiHidden="0" w:name="List"/>
+    <w:lsdException w:qFormat="1" w:unhideWhenUsed="0" w:uiPriority="0" w:semiHidden="0" w:name="List Bullet"/>
+    <w:lsdException w:uiPriority="0" w:name="List Number"/>
+    <w:lsdException w:uiPriority="0" w:name="List 2"/>
+    <w:lsdException w:uiPriority="0" w:name="List 3"/>
+    <w:lsdException w:uiPriority="0" w:name="List 4"/>
+    <w:lsdException w:uiPriority="0" w:name="List 5"/>
+    <w:lsdException w:uiPriority="0" w:name="List Bullet 2"/>
+    <w:lsdException w:uiPriority="0" w:name="List Bullet 3"/>
+    <w:lsdException w:uiPriority="0" w:name="List Bullet 4"/>
+    <w:lsdException w:uiPriority="0" w:name="List Bullet 5"/>
+    <w:lsdException w:uiPriority="0" w:name="List Number 2"/>
+    <w:lsdException w:uiPriority="0" w:name="List Number 3"/>
+    <w:lsdException w:uiPriority="0" w:name="List Number 4"/>
+    <w:lsdException w:uiPriority="0" w:name="List Number 5"/>
+    <w:lsdException w:qFormat="1" w:unhideWhenUsed="0" w:uiPriority="0" w:semiHidden="0" w:name="Title"/>
+    <w:lsdException w:uiPriority="0" w:name="Closing"/>
+    <w:lsdException w:uiPriority="0" w:name="Signature"/>
+    <w:lsdException w:uiPriority="1" w:name="Default Paragraph Font"/>
+    <w:lsdException w:uiPriority="0" w:name="Body Text"/>
+    <w:lsdException w:uiPriority="0" w:name="Body Text Indent"/>
+    <w:lsdException w:unhideWhenUsed="0" w:uiPriority="0" w:semiHidden="0" w:name="List Continue"/>
+    <w:lsdException w:unhideWhenUsed="0" w:uiPriority="0" w:semiHidden="0" w:name="List Continue 2"/>
+    <w:lsdException w:unhideWhenUsed="0" w:uiPriority="0" w:semiHidden="0" w:name="List Continue 3"/>
+    <w:lsdException w:unhideWhenUsed="0" w:uiPriority="0" w:semiHidden="0" w:name="List Continue 4"/>
+    <w:lsdException w:uiPriority="0" w:name="List Continue 5"/>
+    <w:lsdException w:uiPriority="0" w:name="Message Header"/>
+    <w:lsdException w:qFormat="1" w:unhideWhenUsed="0" w:uiPriority="0" w:semiHidden="0" w:name="Subtitle"/>
+    <w:lsdException w:uiPriority="0" w:name="Salutation"/>
+    <w:lsdException w:qFormat="1" w:unhideWhenUsed="0" w:uiPriority="0" w:semiHidden="0" w:name="Date"/>
+    <w:lsdException w:uiPriority="0" w:name="Body Text First Indent"/>
+    <w:lsdException w:uiPriority="0" w:name="Body Text First Indent 2"/>
+    <w:lsdException w:uiPriority="0" w:name="Note Heading"/>
+    <w:lsdException w:uiPriority="0" w:name="Body Text 2"/>
+    <w:lsdException w:uiPriority="0" w:name="Body Text 3"/>
+    <w:lsdException w:uiPriority="0" w:name="Body Text Indent 2"/>
+    <w:lsdException w:uiPriority="0" w:name="Body Text Indent 3"/>
+    <w:lsdException w:uiPriority="0" w:name="Block Text"/>
+    <w:lsdException w:uiPriority="99" w:semiHidden="0" w:name="Hyperlink"/>
+    <w:lsdException w:unhideWhenUsed="0" w:uiPriority="0" w:semiHidden="0" w:name="FollowedHyperlink"/>
+    <w:lsdException w:qFormat="1" w:unhideWhenUsed="0" w:uiPriority="0" w:semiHidden="0" w:name="Strong"/>
+    <w:lsdException w:qFormat="1" w:unhideWhenUsed="0" w:uiPriority="0" w:semiHidden="0" w:name="Emphasis"/>
+    <w:lsdException w:unhideWhenUsed="0" w:uiPriority="0" w:name="Document Map"/>
+    <w:lsdException w:uiPriority="0" w:name="Plain Text"/>
+    <w:lsdException w:uiPriority="0" w:name="E-mail Signature"/>
+    <w:lsdException w:uiPriority="0" w:name="Normal (Web)"/>
+    <w:lsdException w:uiPriority="0" w:name="HTML Acronym"/>
+    <w:lsdException w:uiPriority="0" w:name="HTML Address"/>
+    <w:lsdException w:uiPriority="0" w:name="HTML Cite"/>
+    <w:lsdException w:uiPriority="0" w:name="HTML Code"/>
+    <w:lsdException w:uiPriority="0" w:name="HTML Definition"/>
+    <w:lsdException w:uiPriority="0" w:name="HTML Keyboard"/>
+    <w:lsdException w:uiPriority="0" w:name="HTML Preformatted"/>
+    <w:lsdException w:uiPriority="0" w:name="HTML Sample"/>
+    <w:lsdException w:uiPriority="0" w:name="HTML Typewriter"/>
+    <w:lsdException w:uiPriority="0" w:name="HTML Variable"/>
+    <w:lsdException w:uiPriority="99" w:name="Normal Table"/>
+    <w:lsdException w:qFormat="1" w:unhideWhenUsed="0" w:uiPriority="0" w:semiHidden="0" w:name="annotation subject"/>
+    <w:lsdException w:uiPriority="0" w:name="Table Simple 1"/>
+    <w:lsdException w:uiPriority="0" w:name="Table Simple 2"/>
+    <w:lsdException w:uiPriority="0" w:name="Table Simple 3"/>
+    <w:lsdException w:uiPriority="0" w:name="Table Classic 1"/>
+    <w:lsdException w:uiPriority="0" w:name="Table Classic 2"/>
+    <w:lsdException w:uiPriority="0" w:name="Table Classic 3"/>
+    <w:lsdException w:uiPriority="0" w:name="Table Classic 4"/>
+    <w:lsdException w:uiPriority="0" w:name="Table Colorful 1"/>
+    <w:lsdException w:uiPriority="0" w:name="Table Colorful 2"/>
+    <w:lsdException w:uiPriority="0" w:name="Table Colorful 3"/>
+    <w:lsdException w:uiPriority="0" w:name="Table Columns 1"/>
+    <w:lsdException w:uiPriority="0" w:name="Table Columns 2"/>
+    <w:lsdException w:uiPriority="0" w:name="Table Columns 3"/>
+    <w:lsdException w:uiPriority="0" w:name="Table Columns 4"/>
+    <w:lsdException w:uiPriority="0" w:name="Table Columns 5"/>
+    <w:lsdException w:uiPriority="0" w:name="Table Grid 1"/>
+    <w:lsdException w:uiPriority="0" w:name="Table Grid 2"/>
+    <w:lsdException w:uiPriority="0" w:name="Table Grid 3"/>
+    <w:lsdException w:uiPriority="0" w:name="Table Grid 4"/>
+    <w:lsdException w:uiPriority="0" w:name="Table Grid 5"/>
+    <w:lsdException w:uiPriority="0" w:name="Table Grid 6"/>
+    <w:lsdException w:uiPriority="0" w:name="Table Grid 7"/>
+    <w:lsdException w:uiPriority="0" w:name="Table Grid 8"/>
+    <w:lsdException w:uiPriority="0" w:name="Table List 1"/>
+    <w:lsdException w:uiPriority="0" w:name="Table List 2"/>
+    <w:lsdException w:uiPriority="0" w:name="Table List 3"/>
+    <w:lsdException w:uiPriority="0" w:name="Table List 4"/>
+    <w:lsdException w:uiPriority="0" w:name="Table List 5"/>
+    <w:lsdException w:uiPriority="0" w:name="Table List 6"/>
+    <w:lsdException w:uiPriority="0" w:name="Table List 7"/>
+    <w:lsdException w:uiPriority="0" w:name="Table List 8"/>
+    <w:lsdException w:uiPriority="0" w:name="Table 3D effects 1"/>
+    <w:lsdException w:uiPriority="0" w:name="Table 3D effects 2"/>
+    <w:lsdException w:uiPriority="0" w:name="Table 3D effects 3"/>
+    <w:lsdException w:uiPriority="0" w:name="Table Contemporary"/>
+    <w:lsdException w:uiPriority="0" w:name="Table Elegant"/>
+    <w:lsdException w:uiPriority="0" w:name="Table Professional"/>
+    <w:lsdException w:uiPriority="0" w:name="Table Subtle 1"/>
+    <w:lsdException w:uiPriority="0" w:name="Table Subtle 2"/>
+    <w:lsdException w:unhideWhenUsed="0" w:uiPriority="0" w:semiHidden="0" w:name="Table Web 1"/>
+    <w:lsdException w:unhideWhenUsed="0" w:uiPriority="0" w:semiHidden="0" w:name="Table Web 2"/>
+    <w:lsdException w:unhideWhenUsed="0" w:uiPriority="0" w:semiHidden="0" w:name="Table Web 3"/>
+    <w:lsdException w:qFormat="1" w:unhideWhenUsed="0" w:uiPriority="0" w:semiHidden="0" w:name="Balloon Text"/>
+    <w:lsdException w:unhideWhenUsed="0" w:uiPriority="0" w:semiHidden="0" w:name="Table Grid"/>
+    <w:lsdException w:unhideWhenUsed="0" w:uiPriority="0" w:semiHidden="0" w:name="Table Theme"/>
+    <w:lsdException w:unhideWhenUsed="0" w:uiPriority="60" w:semiHidden="0" w:name="Light Shading"/>
+    <w:lsdException w:unhideWhenUsed="0" w:uiPriority="61" w:semiHidden="0" w:name="Light List"/>
+    <w:lsdException w:unhideWhenUsed="0" w:uiPriority="62" w:semiHidden="0" w:name="Light Grid"/>
+    <w:lsdException w:unhideWhenUsed="0" w:uiPriority="63" w:semiHidden="0" w:name="Medium Shading 1"/>
+    <w:lsdException w:unhideWhenUsed="0" w:uiPriority="64" w:semiHidden="0" w:name="Medium Shading 2"/>
+    <w:lsdException w:unhideWhenUsed="0" w:uiPriority="65" w:semiHidden="0" w:name="Medium List 1"/>
+    <w:lsdException w:unhideWhenUsed="0" w:uiPriority="66" w:semiHidden="0" w:name="Medium List 2"/>
+    <w:lsdException w:unhideWhenUsed="0" w:uiPriority="67" w:semiHidden="0" w:name="Medium Grid 1"/>
+    <w:lsdException w:unhideWhenUsed="0" w:uiPriority="68" w:semiHidden="0" w:name="Medium Grid 2"/>
+    <w:lsdException w:unhideWhenUsed="0" w:uiPriority="69" w:semiHidden="0" w:name="Medium Grid 3"/>
+    <w:lsdException w:unhideWhenUsed="0" w:uiPriority="70" w:semiHidden="0" w:name="Dark List"/>
+    <w:lsdException w:unhideWhenUsed="0" w:uiPriority="71" w:semiHidden="0" w:name="Colorful Shading"/>
+    <w:lsdException w:unhideWhenUsed="0" w:uiPriority="72" w:semiHidden="0" w:name="Colorful List"/>
+    <w:lsdException w:unhideWhenUsed="0" w:uiPriority="73" w:semiHidden="0" w:name="Colorful Grid"/>
+    <w:lsdException w:unhideWhenUsed="0" w:uiPriority="60" w:semiHidden="0" w:name="Light Shading Accent 1"/>
+    <w:lsdException w:unhideWhenUsed="0" w:uiPriority="61" w:semiHidden="0" w:name="Light List Accent 1"/>
+    <w:lsdException w:unhideWhenUsed="0" w:uiPriority="62" w:semiHidden="0" w:name="Light Grid Accent 1"/>
+    <w:lsdException w:unhideWhenUsed="0" w:uiPriority="63" w:semiHidden="0" w:name="Medium Shading 1 Accent 1"/>
+    <w:lsdException w:unhideWhenUsed="0" w:uiPriority="64" w:semiHidden="0" w:name="Medium Shading 2 Accent 1"/>
+    <w:lsdException w:unhideWhenUsed="0" w:uiPriority="65" w:semiHidden="0" w:name="Medium List 1 Accent 1"/>
+    <w:lsdException w:qFormat="1" w:unhideWhenUsed="0" w:uiPriority="34" w:semiHidden="0" w:name="List Paragraph"/>
+    <w:lsdException w:unhideWhenUsed="0" w:uiPriority="66" w:semiHidden="0" w:name="Medium List 2 Accent 1"/>
+    <w:lsdException w:unhideWhenUsed="0" w:uiPriority="67" w:semiHidden="0" w:name="Medium Grid 1 Accent 1"/>
+    <w:lsdException w:unhideWhenUsed="0" w:uiPriority="68" w:semiHidden="0" w:name="Medium Grid 2 Accent 1"/>
+    <w:lsdException w:unhideWhenUsed="0" w:uiPriority="69" w:semiHidden="0" w:name="Medium Grid 3 Accent 1"/>
+    <w:lsdException w:unhideWhenUsed="0" w:uiPriority="70" w:semiHidden="0" w:name="Dark List Accent 1"/>
+    <w:lsdException w:unhideWhenUsed="0" w:uiPriority="71" w:semiHidden="0" w:name="Colorful Shading Accent 1"/>
+    <w:lsdException w:unhideWhenUsed="0" w:uiPriority="72" w:semiHidden="0" w:name="Colorful List Accent 1"/>
+    <w:lsdException w:unhideWhenUsed="0" w:uiPriority="73" w:semiHidden="0" w:name="Colorful Grid Accent 1"/>
+    <w:lsdException w:unhideWhenUsed="0" w:uiPriority="60" w:semiHidden="0" w:name="Light Shading Accent 2"/>
+    <w:lsdException w:unhideWhenUsed="0" w:uiPriority="61" w:semiHidden="0" w:name="Light List Accent 2"/>
+    <w:lsdException w:unhideWhenUsed="0" w:uiPriority="62" w:semiHidden="0" w:name="Light Grid Accent 2"/>
+    <w:lsdException w:unhideWhenUsed="0" w:uiPriority="63" w:semiHidden="0" w:name="Medium Shading 1 Accent 2"/>
+    <w:lsdException w:unhideWhenUsed="0" w:uiPriority="64" w:semiHidden="0" w:name="Medium Shading 2 Accent 2"/>
+    <w:lsdException w:unhideWhenUsed="0" w:uiPriority="65" w:semiHidden="0" w:name="Medium List 1 Accent 2"/>
+    <w:lsdException w:unhideWhenUsed="0" w:uiPriority="66" w:semiHidden="0" w:name="Medium List 2 Accent 2"/>
+    <w:lsdException w:unhideWhenUsed="0" w:uiPriority="67" w:semiHidden="0" w:name="Medium Grid 1 Accent 2"/>
+    <w:lsdException w:unhideWhenUsed="0" w:uiPriority="68" w:semiHidden="0" w:name="Medium Grid 2 Accent 2"/>
+    <w:lsdException w:unhideWhenUsed="0" w:uiPriority="69" w:semiHidden="0" w:name="Medium Grid 3 Accent 2"/>
+    <w:lsdException w:unhideWhenUsed="0" w:uiPriority="70" w:semiHidden="0" w:name="Dark List Accent 2"/>
+    <w:lsdException w:unhideWhenUsed="0" w:uiPriority="71" w:semiHidden="0" w:name="Colorful Shading Accent 2"/>
+    <w:lsdException w:unhideWhenUsed="0" w:uiPriority="72" w:semiHidden="0" w:name="Colorful List Accent 2"/>
+    <w:lsdException w:unhideWhenUsed="0" w:uiPriority="73" w:semiHidden="0" w:name="Colorful Grid Accent 2"/>
+    <w:lsdException w:unhideWhenUsed="0" w:uiPriority="60" w:semiHidden="0" w:name="Light Shading Accent 3"/>
+    <w:lsdException w:unhideWhenUsed="0" w:uiPriority="61" w:semiHidden="0" w:name="Light List Accent 3"/>
+    <w:lsdException w:unhideWhenUsed="0" w:uiPriority="62" w:semiHidden="0" w:name="Light Grid Accent 3"/>
+    <w:lsdException w:unhideWhenUsed="0" w:uiPriority="63" w:semiHidden="0" w:name="Medium Shading 1 Accent 3"/>
+    <w:lsdException w:unhideWhenUsed="0" w:uiPriority="64" w:semiHidden="0" w:name="Medium Shading 2 Accent 3"/>
+    <w:lsdException w:unhideWhenUsed="0" w:uiPriority="65" w:semiHidden="0" w:name="Medium List 1 Accent 3"/>
+    <w:lsdException w:unhideWhenUsed="0" w:uiPriority="66" w:semiHidden="0" w:name="Medium List 2 Accent 3"/>
+    <w:lsdException w:unhideWhenUsed="0" w:uiPriority="67" w:semiHidden="0" w:name="Medium Grid 1 Accent 3"/>
+    <w:lsdException w:unhideWhenUsed="0" w:uiPriority="68" w:semiHidden="0" w:name="Medium Grid 2 Accent 3"/>
+    <w:lsdException w:unhideWhenUsed="0" w:uiPriority="69" w:semiHidden="0" w:name="Medium Grid 3 Accent 3"/>
+    <w:lsdException w:unhideWhenUsed="0" w:uiPriority="70" w:semiHidden="0" w:name="Dark List Accent 3"/>
+    <w:lsdException w:unhideWhenUsed="0" w:uiPriority="71" w:semiHidden="0" w:name="Colorful Shading Accent 3"/>
+    <w:lsdException w:unhideWhenUsed="0" w:uiPriority="72" w:semiHidden="0" w:name="Colorful List Accent 3"/>
+    <w:lsdException w:unhideWhenUsed="0" w:uiPriority="73" w:semiHidden="0" w:name="Colorful Grid Accent 3"/>
+    <w:lsdException w:unhideWhenUsed="0" w:uiPriority="60" w:semiHidden="0" w:name="Light Shading Accent 4"/>
+    <w:lsdException w:unhideWhenUsed="0" w:uiPriority="61" w:semiHidden="0" w:name="Light List Accent 4"/>
+    <w:lsdException w:unhideWhenUsed="0" w:uiPriority="62" w:semiHidden="0" w:name="Light Grid Accent 4"/>
+    <w:lsdException w:unhideWhenUsed="0" w:uiPriority="63" w:semiHidden="0" w:name="Medium Shading 1 Accent 4"/>
+    <w:lsdException w:unhideWhenUsed="0" w:uiPriority="64" w:semiHidden="0" w:name="Medium Shading 2 Accent 4"/>
+    <w:lsdException w:unhideWhenUsed="0" w:uiPriority="65" w:semiHidden="0" w:name="Medium List 1 Accent 4"/>
+    <w:lsdException w:unhideWhenUsed="0" w:uiPriority="66" w:semiHidden="0" w:name="Medium List 2 Accent 4"/>
+    <w:lsdException w:unhideWhenUsed="0" w:uiPriority="67" w:semiHidden="0" w:name="Medium Grid 1 Accent 4"/>
+    <w:lsdException w:unhideWhenUsed="0" w:uiPriority="68" w:semiHidden="0" w:name="Medium Grid 2 Accent 4"/>
+    <w:lsdException w:unhideWhenUsed="0" w:uiPriority="69" w:semiHidden="0" w:name="Medium Grid 3 Accent 4"/>
+    <w:lsdException w:unhideWhenUsed="0" w:uiPriority="70" w:semiHidden="0" w:name="Dark List Accent 4"/>
+    <w:lsdException w:unhideWhenUsed="0" w:uiPriority="71" w:semiHidden="0" w:name="Colorful Shading Accent 4"/>
+    <w:lsdException w:unhideWhenUsed="0" w:uiPriority="72" w:semiHidden="0" w:name="Colorful List Accent 4"/>
+    <w:lsdException w:unhideWhenUsed="0" w:uiPriority="73" w:semiHidden="0" w:name="Colorful Grid Accent 4"/>
+    <w:lsdException w:unhideWhenUsed="0" w:uiPriority="60" w:semiHidden="0" w:name="Light Shading Accent 5"/>
+    <w:lsdException w:unhideWhenUsed="0" w:uiPriority="61" w:semiHidden="0" w:name="Light List Accent 5"/>
+    <w:lsdException w:unhideWhenUsed="0" w:uiPriority="62" w:semiHidden="0" w:name="Light Grid Accent 5"/>
+    <w:lsdException w:unhideWhenUsed="0" w:uiPriority="63" w:semiHidden="0" w:name="Medium Shading 1 Accent 5"/>
+    <w:lsdException w:unhideWhenUsed="0" w:uiPriority="64" w:semiHidden="0" w:name="Medium Shading 2 Accent 5"/>
+    <w:lsdException w:unhideWhenUsed="0" w:uiPriority="65" w:semiHidden="0" w:name="Medium List 1 Accent 5"/>
+    <w:lsdException w:unhideWhenUsed="0" w:uiPriority="66" w:semiHidden="0" w:name="Medium List 2 Accent 5"/>
+    <w:lsdException w:unhideWhenUsed="0" w:uiPriority="67" w:semiHidden="0" w:name="Medium Grid 1 Accent 5"/>
+    <w:lsdException w:unhideWhenUsed="0" w:uiPriority="68" w:semiHidden="0" w:name="Medium Grid 2 Accent 5"/>
+    <w:lsdException w:unhideWhenUsed="0" w:uiPriority="69" w:semiHidden="0" w:name="Medium Grid 3 Accent 5"/>
+    <w:lsdException w:unhideWhenUsed="0" w:uiPriority="70" w:semiHidden="0" w:name="Dark List Accent 5"/>
+    <w:lsdException w:unhideWhenUsed="0" w:uiPriority="71" w:semiHidden="0" w:name="Colorful Shading Accent 5"/>
+    <w:lsdException w:unhideWhenUsed="0" w:uiPriority="72" w:semiHidden="0" w:name="Colorful List Accent 5"/>
+    <w:lsdException w:unhideWhenUsed="0" w:uiPriority="73" w:semiHidden="0" w:name="Colorful Grid Accent 5"/>
+    <w:lsdException w:unhideWhenUsed="0" w:uiPriority="60" w:semiHidden="0" w:name="Light Shading Accent 6"/>
+    <w:lsdException w:unhideWhenUsed="0" w:uiPriority="61" w:semiHidden="0" w:name="Light List Accent 6"/>
+    <w:lsdException w:unhideWhenUsed="0" w:uiPriority="62" w:semiHidden="0" w:name="Light Grid Accent 6"/>
+    <w:lsdException w:unhideWhenUsed="0" w:uiPriority="63" w:semiHidden="0" w:name="Medium Shading 1 Accent 6"/>
+    <w:lsdException w:unhideWhenUsed="0" w:uiPriority="64" w:semiHidden="0" w:name="Medium Shading 2 Accent 6"/>
+    <w:lsdException w:unhideWhenUsed="0" w:uiPriority="65" w:semiHidden="0" w:name="Medium List 1 Accent 6"/>
+    <w:lsdException w:unhideWhenUsed="0" w:uiPriority="66" w:semiHidden="0" w:name="Medium List 2 Accent 6"/>
+    <w:lsdException w:unhideWhenUsed="0" w:uiPriority="67" w:semiHidden="0" w:name="Medium Grid 1 Accent 6"/>
+    <w:lsdException w:unhideWhenUsed="0" w:uiPriority="68" w:semiHidden="0" w:name="Medium Grid 2 Accent 6"/>
+    <w:lsdException w:unhideWhenUsed="0" w:uiPriority="69" w:semiHidden="0" w:name="Medium Grid 3 Accent 6"/>
+    <w:lsdException w:unhideWhenUsed="0" w:uiPriority="70" w:semiHidden="0" w:name="Dark List Accent 6"/>
+    <w:lsdException w:unhideWhenUsed="0" w:uiPriority="71" w:semiHidden="0" w:name="Colorful Shading Accent 6"/>
+    <w:lsdException w:unhideWhenUsed="0" w:uiPriority="72" w:semiHidden="0" w:name="Colorful List Accent 6"/>
+    <w:lsdException w:unhideWhenUsed="0" w:uiPriority="73" w:semiHidden="0" w:name="Colorful Grid Accent 6"/>
   </w:latentStyles>
-  <w:style w:type="paragraph" w:default="1" w:styleId="a2">
+  <w:style w:type="paragraph" w:default="1" w:styleId="1">
     <w:name w:val="Normal"/>
     <w:qFormat/>
-    <w:rsid w:val="008D26DA"/>
+    <w:uiPriority w:val="0"/>
     <w:pPr>
       <w:widowControl w:val="0"/>
       <w:adjustRightInd w:val="0"/>
@@ -3903,22 +3490,24 @@
       <w:textAlignment w:val="baseline"/>
     </w:pPr>
     <w:rPr>
+      <w:rFonts w:ascii="Times New Roman" w:hAnsi="Times New Roman" w:eastAsia="宋体" w:cs="Times New Roman"/>
       <w:sz w:val="24"/>
+      <w:lang w:val="en-US" w:eastAsia="zh-CN" w:bidi="ar-SA"/>
     </w:rPr>
   </w:style>
-  <w:style w:type="paragraph" w:styleId="1">
+  <w:style w:type="paragraph" w:styleId="2">
     <w:name w:val="heading 1"/>
-    <w:basedOn w:val="a2"/>
-    <w:next w:val="a3"/>
+    <w:basedOn w:val="1"/>
+    <w:next w:val="3"/>
+    <w:qFormat/>
     <w:uiPriority w:val="9"/>
-    <w:qFormat/>
-    <w:rsid w:val="008D26DA"/>
     <w:pPr>
       <w:keepNext/>
       <w:keepLines/>
       <w:pageBreakBefore/>
       <w:numPr>
-        <w:numId w:val="4"/>
+        <w:ilvl w:val="0"/>
+        <w:numId w:val="1"/>
       </w:numPr>
       <w:spacing w:before="360" w:after="720" w:line="600" w:lineRule="atLeast"/>
       <w:jc w:val="center"/>
@@ -3930,44 +3519,42 @@
       <w:sz w:val="36"/>
     </w:rPr>
   </w:style>
-  <w:style w:type="paragraph" w:styleId="2">
+  <w:style w:type="paragraph" w:styleId="4">
     <w:name w:val="heading 2"/>
-    <w:basedOn w:val="a2"/>
-    <w:next w:val="a3"/>
-    <w:link w:val="20"/>
+    <w:basedOn w:val="1"/>
+    <w:next w:val="3"/>
+    <w:link w:val="40"/>
+    <w:qFormat/>
     <w:uiPriority w:val="9"/>
-    <w:qFormat/>
-    <w:rsid w:val="008D26DA"/>
     <w:pPr>
       <w:keepNext/>
       <w:keepLines/>
       <w:numPr>
         <w:ilvl w:val="1"/>
-        <w:numId w:val="4"/>
+        <w:numId w:val="1"/>
       </w:numPr>
       <w:spacing w:before="240" w:after="120" w:line="400" w:lineRule="atLeast"/>
       <w:outlineLvl w:val="1"/>
     </w:pPr>
     <w:rPr>
-      <w:rFonts w:ascii="Arial" w:eastAsia="黑体" w:hAnsi="Arial"/>
+      <w:rFonts w:ascii="Arial" w:hAnsi="Arial" w:eastAsia="黑体"/>
       <w:b/>
       <w:sz w:val="32"/>
     </w:rPr>
   </w:style>
-  <w:style w:type="paragraph" w:styleId="3">
+  <w:style w:type="paragraph" w:styleId="5">
     <w:name w:val="heading 3"/>
-    <w:basedOn w:val="a2"/>
-    <w:next w:val="a3"/>
-    <w:link w:val="30"/>
+    <w:basedOn w:val="1"/>
+    <w:next w:val="3"/>
+    <w:link w:val="38"/>
+    <w:qFormat/>
     <w:uiPriority w:val="9"/>
-    <w:qFormat/>
-    <w:rsid w:val="008D26DA"/>
     <w:pPr>
       <w:keepNext/>
       <w:keepLines/>
       <w:numPr>
         <w:ilvl w:val="2"/>
-        <w:numId w:val="4"/>
+        <w:numId w:val="1"/>
       </w:numPr>
       <w:spacing w:before="240" w:after="120" w:line="416" w:lineRule="atLeast"/>
       <w:outlineLvl w:val="2"/>
@@ -3978,19 +3565,18 @@
       <w:sz w:val="30"/>
     </w:rPr>
   </w:style>
-  <w:style w:type="paragraph" w:styleId="4">
+  <w:style w:type="paragraph" w:styleId="6">
     <w:name w:val="heading 4"/>
-    <w:basedOn w:val="a2"/>
-    <w:next w:val="a3"/>
+    <w:basedOn w:val="1"/>
+    <w:next w:val="3"/>
+    <w:qFormat/>
     <w:uiPriority w:val="9"/>
-    <w:qFormat/>
-    <w:rsid w:val="008D26DA"/>
     <w:pPr>
       <w:keepNext/>
       <w:keepLines/>
       <w:numPr>
         <w:ilvl w:val="3"/>
-        <w:numId w:val="4"/>
+        <w:numId w:val="1"/>
       </w:numPr>
       <w:spacing w:before="240" w:after="120"/>
       <w:outlineLvl w:val="3"/>
@@ -4000,19 +3586,18 @@
       <w:sz w:val="30"/>
     </w:rPr>
   </w:style>
-  <w:style w:type="paragraph" w:styleId="5">
+  <w:style w:type="paragraph" w:styleId="7">
     <w:name w:val="heading 5"/>
-    <w:basedOn w:val="a2"/>
-    <w:next w:val="a3"/>
+    <w:basedOn w:val="1"/>
+    <w:next w:val="3"/>
+    <w:qFormat/>
     <w:uiPriority w:val="9"/>
-    <w:qFormat/>
-    <w:rsid w:val="008D26DA"/>
     <w:pPr>
       <w:keepNext/>
       <w:keepLines/>
       <w:numPr>
         <w:ilvl w:val="4"/>
-        <w:numId w:val="4"/>
+        <w:numId w:val="1"/>
       </w:numPr>
       <w:spacing w:before="280" w:after="290" w:line="376" w:lineRule="atLeast"/>
       <w:outlineLvl w:val="4"/>
@@ -4021,19 +3606,18 @@
       <w:b/>
     </w:rPr>
   </w:style>
-  <w:style w:type="paragraph" w:styleId="6">
+  <w:style w:type="paragraph" w:styleId="8">
     <w:name w:val="heading 6"/>
-    <w:basedOn w:val="a2"/>
-    <w:next w:val="a3"/>
+    <w:basedOn w:val="1"/>
+    <w:next w:val="3"/>
+    <w:qFormat/>
     <w:uiPriority w:val="9"/>
-    <w:qFormat/>
-    <w:rsid w:val="008D26DA"/>
     <w:pPr>
       <w:keepNext/>
       <w:keepLines/>
       <w:numPr>
         <w:ilvl w:val="5"/>
-        <w:numId w:val="4"/>
+        <w:numId w:val="1"/>
       </w:numPr>
       <w:spacing w:before="240" w:after="64" w:line="320" w:lineRule="atLeast"/>
       <w:outlineLvl w:val="5"/>
@@ -4042,19 +3626,18 @@
       <w:b/>
     </w:rPr>
   </w:style>
-  <w:style w:type="paragraph" w:styleId="7">
+  <w:style w:type="paragraph" w:styleId="9">
     <w:name w:val="heading 7"/>
-    <w:basedOn w:val="a2"/>
-    <w:next w:val="a3"/>
+    <w:basedOn w:val="1"/>
+    <w:next w:val="3"/>
+    <w:qFormat/>
     <w:uiPriority w:val="9"/>
-    <w:qFormat/>
-    <w:rsid w:val="008D26DA"/>
     <w:pPr>
       <w:keepNext/>
       <w:keepLines/>
       <w:numPr>
         <w:ilvl w:val="6"/>
-        <w:numId w:val="4"/>
+        <w:numId w:val="1"/>
       </w:numPr>
       <w:spacing w:before="120" w:after="120"/>
       <w:outlineLvl w:val="6"/>
@@ -4065,19 +3648,19 @@
       <w:szCs w:val="24"/>
     </w:rPr>
   </w:style>
-  <w:style w:type="character" w:default="1" w:styleId="a4">
+  <w:style w:type="character" w:default="1" w:styleId="24">
     <w:name w:val="Default Paragraph Font"/>
-    <w:uiPriority w:val="1"/>
     <w:semiHidden/>
     <w:unhideWhenUsed/>
+    <w:uiPriority w:val="1"/>
   </w:style>
-  <w:style w:type="table" w:default="1" w:styleId="a5">
+  <w:style w:type="table" w:default="1" w:styleId="22">
     <w:name w:val="Normal Table"/>
-    <w:uiPriority w:val="99"/>
     <w:semiHidden/>
     <w:unhideWhenUsed/>
+    <w:uiPriority w:val="99"/>
     <w:tblPr>
-      <w:tblInd w:w="0" w:type="dxa"/>
+      <w:tblLayout w:type="fixed"/>
       <w:tblCellMar>
         <w:top w:w="0" w:type="dxa"/>
         <w:left w:w="108" w:type="dxa"/>
@@ -4086,61 +3669,42 @@
       </w:tblCellMar>
     </w:tblPr>
   </w:style>
-  <w:style w:type="numbering" w:default="1" w:styleId="a6">
-    <w:name w:val="No List"/>
-    <w:uiPriority w:val="99"/>
-    <w:semiHidden/>
-    <w:unhideWhenUsed/>
-  </w:style>
-  <w:style w:type="paragraph" w:customStyle="1" w:styleId="a3">
+  <w:style w:type="paragraph" w:customStyle="1" w:styleId="3">
     <w:name w:val="文档正文"/>
-    <w:basedOn w:val="a2"/>
-    <w:link w:val="Char"/>
+    <w:basedOn w:val="1"/>
+    <w:link w:val="33"/>
     <w:qFormat/>
-    <w:rsid w:val="008D26DA"/>
+    <w:uiPriority w:val="0"/>
     <w:pPr>
       <w:ind w:firstLine="482"/>
     </w:pPr>
   </w:style>
-  <w:style w:type="paragraph" w:customStyle="1" w:styleId="a0">
-    <w:name w:val="表"/>
-    <w:basedOn w:val="a2"/>
-    <w:next w:val="a3"/>
-    <w:rsid w:val="008D26DA"/>
+  <w:style w:type="paragraph" w:styleId="10">
+    <w:name w:val="List Bullet"/>
+    <w:basedOn w:val="1"/>
+    <w:qFormat/>
+    <w:uiPriority w:val="0"/>
     <w:pPr>
       <w:numPr>
-        <w:numId w:val="1"/>
+        <w:ilvl w:val="0"/>
+        <w:numId w:val="2"/>
       </w:numPr>
-      <w:ind w:left="0" w:firstLine="0"/>
-      <w:jc w:val="center"/>
+      <w:adjustRightInd/>
+      <w:spacing w:before="0" w:after="0" w:line="360" w:lineRule="auto"/>
+      <w:contextualSpacing/>
+      <w:textAlignment w:val="auto"/>
     </w:pPr>
     <w:rPr>
-      <w:rFonts w:eastAsia="黑体"/>
-      <w:b/>
+      <w:rFonts w:ascii="新宋体" w:eastAsia="新宋体"/>
+      <w:kern w:val="2"/>
+      <w:szCs w:val="24"/>
     </w:rPr>
   </w:style>
-  <w:style w:type="paragraph" w:customStyle="1" w:styleId="a1">
-    <w:name w:val="图"/>
-    <w:basedOn w:val="a2"/>
-    <w:next w:val="a3"/>
-    <w:rsid w:val="008D26DA"/>
-    <w:pPr>
-      <w:numPr>
-        <w:numId w:val="2"/>
-      </w:numPr>
-      <w:ind w:left="0" w:firstLine="0"/>
-      <w:jc w:val="center"/>
-    </w:pPr>
-    <w:rPr>
-      <w:rFonts w:eastAsia="黑体"/>
-      <w:b/>
-    </w:rPr>
-  </w:style>
-  <w:style w:type="paragraph" w:styleId="a7">
+  <w:style w:type="paragraph" w:styleId="11">
     <w:name w:val="Document Map"/>
-    <w:basedOn w:val="a2"/>
+    <w:basedOn w:val="1"/>
     <w:semiHidden/>
-    <w:rsid w:val="008D26DA"/>
+    <w:uiPriority w:val="0"/>
     <w:pPr>
       <w:shd w:val="clear" w:color="auto" w:fill="000080"/>
       <w:ind w:firstLine="482"/>
@@ -4150,10 +3714,53 @@
       <w:sz w:val="18"/>
     </w:rPr>
   </w:style>
-  <w:style w:type="paragraph" w:styleId="a8">
+  <w:style w:type="paragraph" w:styleId="12">
+    <w:name w:val="annotation text"/>
+    <w:basedOn w:val="1"/>
+    <w:link w:val="35"/>
+    <w:uiPriority w:val="0"/>
+    <w:pPr>
+      <w:jc w:val="left"/>
+    </w:pPr>
+  </w:style>
+  <w:style w:type="paragraph" w:styleId="13">
+    <w:name w:val="toc 3"/>
+    <w:basedOn w:val="1"/>
+    <w:next w:val="1"/>
+    <w:uiPriority w:val="39"/>
+    <w:pPr>
+      <w:ind w:left="840" w:leftChars="400"/>
+    </w:pPr>
+  </w:style>
+  <w:style w:type="paragraph" w:styleId="14">
+    <w:name w:val="Date"/>
+    <w:basedOn w:val="1"/>
+    <w:next w:val="1"/>
+    <w:link w:val="39"/>
+    <w:qFormat/>
+    <w:uiPriority w:val="0"/>
+    <w:pPr>
+      <w:ind w:left="100" w:leftChars="2500"/>
+    </w:pPr>
+  </w:style>
+  <w:style w:type="paragraph" w:styleId="15">
+    <w:name w:val="Balloon Text"/>
+    <w:basedOn w:val="1"/>
+    <w:link w:val="34"/>
+    <w:qFormat/>
+    <w:uiPriority w:val="0"/>
+    <w:pPr>
+      <w:spacing w:before="0" w:after="0" w:line="240" w:lineRule="auto"/>
+    </w:pPr>
+    <w:rPr>
+      <w:sz w:val="18"/>
+      <w:szCs w:val="18"/>
+    </w:rPr>
+  </w:style>
+  <w:style w:type="paragraph" w:styleId="16">
     <w:name w:val="footer"/>
-    <w:basedOn w:val="a2"/>
-    <w:rsid w:val="008D26DA"/>
+    <w:basedOn w:val="1"/>
+    <w:uiPriority w:val="0"/>
     <w:pPr>
       <w:tabs>
         <w:tab w:val="center" w:pos="4153"/>
@@ -4166,18 +3773,13 @@
       <w:sz w:val="18"/>
     </w:rPr>
   </w:style>
-  <w:style w:type="character" w:styleId="a9">
-    <w:name w:val="page number"/>
-    <w:basedOn w:val="a4"/>
-    <w:rsid w:val="008D26DA"/>
-  </w:style>
-  <w:style w:type="paragraph" w:styleId="aa">
+  <w:style w:type="paragraph" w:styleId="17">
     <w:name w:val="header"/>
-    <w:basedOn w:val="a2"/>
-    <w:rsid w:val="008D26DA"/>
+    <w:basedOn w:val="1"/>
+    <w:uiPriority w:val="0"/>
     <w:pPr>
       <w:pBdr>
-        <w:bottom w:val="single" w:sz="6" w:space="1" w:color="auto"/>
+        <w:bottom w:val="single" w:color="auto" w:sz="6" w:space="1"/>
       </w:pBdr>
       <w:tabs>
         <w:tab w:val="center" w:pos="4153"/>
@@ -4191,56 +3793,143 @@
       <w:sz w:val="18"/>
     </w:rPr>
   </w:style>
-  <w:style w:type="paragraph" w:styleId="ab">
-    <w:name w:val="Balloon Text"/>
-    <w:basedOn w:val="a2"/>
-    <w:link w:val="ac"/>
-    <w:rsid w:val="00B5680B"/>
+  <w:style w:type="paragraph" w:styleId="18">
+    <w:name w:val="toc 1"/>
+    <w:basedOn w:val="1"/>
+    <w:next w:val="1"/>
+    <w:uiPriority w:val="39"/>
+  </w:style>
+  <w:style w:type="paragraph" w:styleId="19">
+    <w:name w:val="table of figures"/>
+    <w:basedOn w:val="1"/>
+    <w:next w:val="1"/>
+    <w:uiPriority w:val="99"/>
     <w:pPr>
-      <w:spacing w:before="0" w:after="0" w:line="240" w:lineRule="auto"/>
+      <w:ind w:left="200" w:leftChars="200" w:hanging="200" w:hangingChars="200"/>
+    </w:pPr>
+  </w:style>
+  <w:style w:type="paragraph" w:styleId="20">
+    <w:name w:val="toc 2"/>
+    <w:basedOn w:val="1"/>
+    <w:next w:val="1"/>
+    <w:uiPriority w:val="39"/>
+    <w:pPr>
+      <w:ind w:left="420" w:leftChars="200"/>
+    </w:pPr>
+  </w:style>
+  <w:style w:type="paragraph" w:styleId="21">
+    <w:name w:val="annotation subject"/>
+    <w:basedOn w:val="12"/>
+    <w:next w:val="12"/>
+    <w:link w:val="36"/>
+    <w:qFormat/>
+    <w:uiPriority w:val="0"/>
+    <w:rPr>
+      <w:b/>
+      <w:bCs/>
+    </w:rPr>
+  </w:style>
+  <w:style w:type="table" w:styleId="23">
+    <w:name w:val="Table Grid"/>
+    <w:basedOn w:val="22"/>
+    <w:uiPriority w:val="0"/>
+    <w:tblPr>
+      <w:tblBorders>
+        <w:top w:val="single" w:color="000000" w:sz="4" w:space="0"/>
+        <w:left w:val="single" w:color="000000" w:sz="4" w:space="0"/>
+        <w:bottom w:val="single" w:color="000000" w:sz="4" w:space="0"/>
+        <w:right w:val="single" w:color="000000" w:sz="4" w:space="0"/>
+        <w:insideH w:val="single" w:color="000000" w:sz="4" w:space="0"/>
+        <w:insideV w:val="single" w:color="000000" w:sz="4" w:space="0"/>
+      </w:tblBorders>
+      <w:tblLayout w:type="fixed"/>
+    </w:tblPr>
+  </w:style>
+  <w:style w:type="character" w:styleId="25">
+    <w:name w:val="page number"/>
+    <w:basedOn w:val="24"/>
+    <w:qFormat/>
+    <w:uiPriority w:val="0"/>
+  </w:style>
+  <w:style w:type="character" w:styleId="26">
+    <w:name w:val="FollowedHyperlink"/>
+    <w:uiPriority w:val="0"/>
+    <w:rPr>
+      <w:color w:val="800080"/>
+      <w:u w:val="single"/>
+    </w:rPr>
+  </w:style>
+  <w:style w:type="character" w:styleId="27">
+    <w:name w:val="Hyperlink"/>
+    <w:unhideWhenUsed/>
+    <w:uiPriority w:val="99"/>
+    <w:rPr>
+      <w:color w:val="0000FF"/>
+      <w:u w:val="single"/>
+    </w:rPr>
+  </w:style>
+  <w:style w:type="character" w:styleId="28">
+    <w:name w:val="HTML Code"/>
+    <w:basedOn w:val="24"/>
+    <w:semiHidden/>
+    <w:unhideWhenUsed/>
+    <w:uiPriority w:val="0"/>
+    <w:rPr>
+      <w:rFonts w:ascii="Courier New" w:hAnsi="Courier New"/>
+      <w:sz w:val="20"/>
+    </w:rPr>
+  </w:style>
+  <w:style w:type="character" w:styleId="29">
+    <w:name w:val="annotation reference"/>
+    <w:uiPriority w:val="0"/>
+    <w:rPr>
+      <w:sz w:val="21"/>
+      <w:szCs w:val="21"/>
+    </w:rPr>
+  </w:style>
+  <w:style w:type="paragraph" w:customStyle="1" w:styleId="30">
+    <w:name w:val="表"/>
+    <w:basedOn w:val="1"/>
+    <w:next w:val="3"/>
+    <w:uiPriority w:val="0"/>
+    <w:pPr>
+      <w:numPr>
+        <w:ilvl w:val="0"/>
+        <w:numId w:val="3"/>
+      </w:numPr>
+      <w:ind w:left="0" w:firstLine="0"/>
+      <w:jc w:val="center"/>
     </w:pPr>
     <w:rPr>
-      <w:sz w:val="18"/>
-      <w:szCs w:val="18"/>
+      <w:rFonts w:eastAsia="黑体"/>
+      <w:b/>
     </w:rPr>
   </w:style>
-  <w:style w:type="paragraph" w:styleId="TOC1">
-    <w:name w:val="toc 1"/>
-    <w:basedOn w:val="a2"/>
-    <w:next w:val="a2"/>
-    <w:autoRedefine/>
-    <w:uiPriority w:val="39"/>
-    <w:rsid w:val="008D26DA"/>
+  <w:style w:type="paragraph" w:customStyle="1" w:styleId="31">
+    <w:name w:val="图"/>
+    <w:basedOn w:val="1"/>
+    <w:next w:val="3"/>
+    <w:uiPriority w:val="0"/>
+    <w:pPr>
+      <w:numPr>
+        <w:ilvl w:val="0"/>
+        <w:numId w:val="4"/>
+      </w:numPr>
+      <w:ind w:left="0" w:firstLine="0"/>
+      <w:jc w:val="center"/>
+    </w:pPr>
+    <w:rPr>
+      <w:rFonts w:eastAsia="黑体"/>
+      <w:b/>
+    </w:rPr>
   </w:style>
-  <w:style w:type="paragraph" w:styleId="TOC2">
-    <w:name w:val="toc 2"/>
-    <w:basedOn w:val="a2"/>
-    <w:next w:val="a2"/>
-    <w:autoRedefine/>
-    <w:uiPriority w:val="39"/>
-    <w:rsid w:val="008D26DA"/>
-    <w:pPr>
-      <w:ind w:leftChars="200" w:left="420"/>
-    </w:pPr>
-  </w:style>
-  <w:style w:type="paragraph" w:styleId="TOC3">
-    <w:name w:val="toc 3"/>
-    <w:basedOn w:val="a2"/>
-    <w:next w:val="a2"/>
-    <w:autoRedefine/>
-    <w:uiPriority w:val="39"/>
-    <w:rsid w:val="008D26DA"/>
-    <w:pPr>
-      <w:ind w:leftChars="400" w:left="840"/>
-    </w:pPr>
-  </w:style>
-  <w:style w:type="paragraph" w:customStyle="1" w:styleId="ad">
+  <w:style w:type="paragraph" w:customStyle="1" w:styleId="32">
     <w:name w:val="正文 + 宋体"/>
-    <w:basedOn w:val="a2"/>
-    <w:rsid w:val="00723114"/>
+    <w:basedOn w:val="1"/>
+    <w:uiPriority w:val="0"/>
     <w:pPr>
       <w:spacing w:before="0" w:after="0" w:line="360" w:lineRule="auto"/>
-      <w:ind w:firstLineChars="200" w:firstLine="200"/>
+      <w:ind w:firstLine="200" w:firstLineChars="200"/>
     </w:pPr>
     <w:rPr>
       <w:rFonts w:ascii="宋体"/>
@@ -4248,212 +3937,114 @@
       <w:szCs w:val="21"/>
     </w:rPr>
   </w:style>
-  <w:style w:type="character" w:styleId="ae">
-    <w:name w:val="FollowedHyperlink"/>
-    <w:rsid w:val="008D26DA"/>
-    <w:rPr>
-      <w:color w:val="800080"/>
-      <w:u w:val="single"/>
-    </w:rPr>
-  </w:style>
-  <w:style w:type="character" w:customStyle="1" w:styleId="Char">
+  <w:style w:type="character" w:customStyle="1" w:styleId="33">
     <w:name w:val="文档正文 Char"/>
-    <w:link w:val="a3"/>
+    <w:link w:val="3"/>
     <w:qFormat/>
-    <w:rsid w:val="003A31D3"/>
+    <w:uiPriority w:val="0"/>
     <w:rPr>
       <w:rFonts w:eastAsia="宋体"/>
       <w:sz w:val="24"/>
       <w:lang w:val="en-US" w:eastAsia="zh-CN" w:bidi="ar-SA"/>
     </w:rPr>
   </w:style>
-  <w:style w:type="character" w:customStyle="1" w:styleId="ac">
+  <w:style w:type="character" w:customStyle="1" w:styleId="34">
     <w:name w:val="批注框文本 字符"/>
-    <w:link w:val="ab"/>
-    <w:rsid w:val="00B5680B"/>
+    <w:link w:val="15"/>
+    <w:uiPriority w:val="0"/>
     <w:rPr>
       <w:sz w:val="18"/>
       <w:szCs w:val="18"/>
     </w:rPr>
   </w:style>
-  <w:style w:type="character" w:styleId="af">
-    <w:name w:val="Hyperlink"/>
-    <w:uiPriority w:val="99"/>
-    <w:unhideWhenUsed/>
-    <w:rsid w:val="001C70E2"/>
-    <w:rPr>
-      <w:color w:val="0000FF"/>
-      <w:u w:val="single"/>
-    </w:rPr>
-  </w:style>
-  <w:style w:type="paragraph" w:styleId="af0">
-    <w:name w:val="table of figures"/>
-    <w:basedOn w:val="a2"/>
-    <w:next w:val="a2"/>
-    <w:uiPriority w:val="99"/>
-    <w:rsid w:val="001C70E2"/>
-    <w:pPr>
-      <w:ind w:leftChars="200" w:left="200" w:hangingChars="200" w:hanging="200"/>
-    </w:pPr>
-  </w:style>
-  <w:style w:type="table" w:styleId="af1">
-    <w:name w:val="Table Grid"/>
-    <w:basedOn w:val="a5"/>
-    <w:rsid w:val="00E70422"/>
-    <w:tblPr>
-      <w:tblBorders>
-        <w:top w:val="single" w:sz="4" w:space="0" w:color="000000"/>
-        <w:left w:val="single" w:sz="4" w:space="0" w:color="000000"/>
-        <w:bottom w:val="single" w:sz="4" w:space="0" w:color="000000"/>
-        <w:right w:val="single" w:sz="4" w:space="0" w:color="000000"/>
-        <w:insideH w:val="single" w:sz="4" w:space="0" w:color="000000"/>
-        <w:insideV w:val="single" w:sz="4" w:space="0" w:color="000000"/>
-      </w:tblBorders>
-    </w:tblPr>
-  </w:style>
-  <w:style w:type="character" w:styleId="af2">
-    <w:name w:val="annotation reference"/>
-    <w:rsid w:val="006E603D"/>
-    <w:rPr>
-      <w:sz w:val="21"/>
-      <w:szCs w:val="21"/>
-    </w:rPr>
-  </w:style>
-  <w:style w:type="paragraph" w:styleId="af3">
-    <w:name w:val="annotation text"/>
-    <w:basedOn w:val="a2"/>
-    <w:link w:val="af4"/>
-    <w:rsid w:val="006E603D"/>
-    <w:pPr>
-      <w:jc w:val="left"/>
-    </w:pPr>
-  </w:style>
-  <w:style w:type="character" w:customStyle="1" w:styleId="af4">
+  <w:style w:type="character" w:customStyle="1" w:styleId="35">
     <w:name w:val="批注文字 字符"/>
-    <w:link w:val="af3"/>
-    <w:rsid w:val="006E603D"/>
+    <w:link w:val="12"/>
+    <w:uiPriority w:val="0"/>
     <w:rPr>
       <w:sz w:val="24"/>
     </w:rPr>
   </w:style>
-  <w:style w:type="paragraph" w:styleId="af5">
-    <w:name w:val="annotation subject"/>
-    <w:basedOn w:val="af3"/>
-    <w:next w:val="af3"/>
-    <w:link w:val="af6"/>
-    <w:rsid w:val="006E603D"/>
-    <w:rPr>
-      <w:b/>
-      <w:bCs/>
-    </w:rPr>
-  </w:style>
-  <w:style w:type="character" w:customStyle="1" w:styleId="af6">
+  <w:style w:type="character" w:customStyle="1" w:styleId="36">
     <w:name w:val="批注主题 字符"/>
-    <w:link w:val="af5"/>
-    <w:rsid w:val="006E603D"/>
+    <w:link w:val="21"/>
+    <w:qFormat/>
+    <w:uiPriority w:val="0"/>
     <w:rPr>
       <w:b/>
       <w:bCs/>
       <w:sz w:val="24"/>
     </w:rPr>
   </w:style>
-  <w:style w:type="paragraph" w:styleId="af7">
+  <w:style w:type="paragraph" w:styleId="37">
     <w:name w:val="List Paragraph"/>
-    <w:basedOn w:val="a2"/>
+    <w:basedOn w:val="1"/>
+    <w:qFormat/>
     <w:uiPriority w:val="34"/>
-    <w:qFormat/>
-    <w:rsid w:val="002A7B0D"/>
     <w:pPr>
-      <w:ind w:firstLineChars="200" w:firstLine="420"/>
+      <w:ind w:firstLine="420" w:firstLineChars="200"/>
     </w:pPr>
   </w:style>
-  <w:style w:type="character" w:customStyle="1" w:styleId="30">
+  <w:style w:type="character" w:customStyle="1" w:styleId="38">
     <w:name w:val="标题 3 字符"/>
-    <w:link w:val="3"/>
+    <w:link w:val="5"/>
+    <w:qFormat/>
+    <w:locked/>
     <w:uiPriority w:val="9"/>
-    <w:locked/>
-    <w:rsid w:val="003C045C"/>
     <w:rPr>
       <w:rFonts w:eastAsia="黑体"/>
       <w:b/>
       <w:sz w:val="30"/>
     </w:rPr>
   </w:style>
-  <w:style w:type="paragraph" w:styleId="af8">
-    <w:name w:val="Date"/>
-    <w:basedOn w:val="a2"/>
-    <w:next w:val="a2"/>
-    <w:link w:val="af9"/>
-    <w:rsid w:val="00292C2A"/>
-    <w:pPr>
-      <w:ind w:leftChars="2500" w:left="100"/>
-    </w:pPr>
-  </w:style>
-  <w:style w:type="character" w:customStyle="1" w:styleId="af9">
+  <w:style w:type="character" w:customStyle="1" w:styleId="39">
     <w:name w:val="日期 字符"/>
-    <w:link w:val="af8"/>
-    <w:rsid w:val="00292C2A"/>
+    <w:link w:val="14"/>
+    <w:qFormat/>
+    <w:uiPriority w:val="0"/>
     <w:rPr>
       <w:sz w:val="24"/>
     </w:rPr>
   </w:style>
-  <w:style w:type="paragraph" w:styleId="a">
-    <w:name w:val="List Bullet"/>
-    <w:basedOn w:val="a2"/>
-    <w:rsid w:val="001E7121"/>
-    <w:pPr>
-      <w:numPr>
-        <w:numId w:val="15"/>
-      </w:numPr>
-      <w:adjustRightInd/>
-      <w:spacing w:before="0" w:after="0" w:line="360" w:lineRule="auto"/>
-      <w:contextualSpacing/>
-      <w:textAlignment w:val="auto"/>
-    </w:pPr>
+  <w:style w:type="character" w:customStyle="1" w:styleId="40">
+    <w:name w:val="标题 2 字符"/>
+    <w:link w:val="4"/>
+    <w:qFormat/>
+    <w:uiPriority w:val="9"/>
     <w:rPr>
-      <w:rFonts w:ascii="新宋体" w:eastAsia="新宋体"/>
-      <w:kern w:val="2"/>
-      <w:szCs w:val="24"/>
-    </w:rPr>
-  </w:style>
-  <w:style w:type="character" w:customStyle="1" w:styleId="20">
-    <w:name w:val="标题 2 字符"/>
-    <w:link w:val="2"/>
-    <w:uiPriority w:val="9"/>
-    <w:rsid w:val="000B5750"/>
-    <w:rPr>
-      <w:rFonts w:ascii="Arial" w:eastAsia="黑体" w:hAnsi="Arial"/>
+      <w:rFonts w:ascii="Arial" w:hAnsi="Arial" w:eastAsia="黑体"/>
       <w:b/>
       <w:sz w:val="32"/>
     </w:rPr>
   </w:style>
-  <w:style w:type="paragraph" w:customStyle="1" w:styleId="Y">
+  <w:style w:type="paragraph" w:customStyle="1" w:styleId="41">
     <w:name w:val="Y_段"/>
     <w:qFormat/>
-    <w:rsid w:val="002D1741"/>
+    <w:uiPriority w:val="0"/>
     <w:pPr>
       <w:spacing w:line="300" w:lineRule="auto"/>
-      <w:ind w:firstLineChars="200" w:firstLine="200"/>
+      <w:ind w:firstLine="200" w:firstLineChars="200"/>
       <w:jc w:val="both"/>
     </w:pPr>
     <w:rPr>
-      <w:rFonts w:ascii="宋体" w:eastAsiaTheme="minorEastAsia" w:hAnsiTheme="minorHAnsi" w:cstheme="minorBidi"/>
+      <w:rFonts w:ascii="宋体" w:hAnsiTheme="minorHAnsi" w:eastAsiaTheme="minorEastAsia" w:cstheme="minorBidi"/>
       <w:kern w:val="2"/>
       <w:sz w:val="24"/>
       <w:szCs w:val="21"/>
+      <w:lang w:val="en-US" w:eastAsia="zh-CN" w:bidi="ar-SA"/>
     </w:rPr>
   </w:style>
-  <w:style w:type="paragraph" w:customStyle="1" w:styleId="YB">
+  <w:style w:type="paragraph" w:customStyle="1" w:styleId="42">
     <w:name w:val="Y_B三级标题"/>
-    <w:basedOn w:val="a2"/>
-    <w:next w:val="a2"/>
+    <w:basedOn w:val="1"/>
+    <w:next w:val="1"/>
     <w:qFormat/>
-    <w:rsid w:val="002D1741"/>
+    <w:uiPriority w:val="0"/>
     <w:pPr>
       <w:widowControl/>
       <w:numPr>
         <w:ilvl w:val="2"/>
-        <w:numId w:val="17"/>
+        <w:numId w:val="5"/>
       </w:numPr>
       <w:adjustRightInd/>
       <w:spacing w:beforeLines="50" w:afterLines="50" w:line="300" w:lineRule="auto"/>
@@ -4461,20 +4052,20 @@
       <w:outlineLvl w:val="2"/>
     </w:pPr>
     <w:rPr>
-      <w:rFonts w:ascii="宋体" w:eastAsiaTheme="minorEastAsia" w:hAnsi="宋体" w:cstheme="minorBidi"/>
+      <w:rFonts w:ascii="宋体" w:hAnsi="宋体" w:eastAsiaTheme="minorEastAsia" w:cstheme="minorBidi"/>
       <w:b/>
       <w:kern w:val="2"/>
       <w:sz w:val="32"/>
       <w:szCs w:val="32"/>
     </w:rPr>
   </w:style>
-  <w:style w:type="character" w:styleId="afa">
+  <w:style w:type="character" w:customStyle="1" w:styleId="43">
     <w:name w:val="Unresolved Mention"/>
-    <w:basedOn w:val="a4"/>
-    <w:uiPriority w:val="99"/>
+    <w:basedOn w:val="24"/>
     <w:semiHidden/>
     <w:unhideWhenUsed/>
-    <w:rsid w:val="003470DB"/>
+    <w:qFormat/>
+    <w:uiPriority w:val="99"/>
     <w:rPr>
       <w:color w:val="605E5C"/>
       <w:shd w:val="clear" w:color="auto" w:fill="E1DFDD"/>
@@ -4735,23 +4326,35 @@
     </a:fmtScheme>
   </a:themeElements>
   <a:objectDefaults/>
-  <a:extraClrSchemeLst/>
-  <a:extLst>
-    <a:ext uri="{05A4C25C-085E-4340-85A3-A5531E510DB2}">
-      <thm15:themeFamily xmlns:thm15="http://schemas.microsoft.com/office/thememl/2012/main" name="Office Theme" id="{62F939B6-93AF-4DB8-9C6B-D6C7DFDC589F}" vid="{4A3C46E8-61CC-4603-A589-7422A47A8E4A}"/>
-    </a:ext>
-  </a:extLst>
 </a:theme>
 </file>
 
 <file path=customXml/item1.xml><?xml version="1.0" encoding="utf-8"?>
+<s:customData xmlns="http://www.wps.cn/officeDocument/2013/wpsCustomData" xmlns:s="http://www.wps.cn/officeDocument/2013/wpsCustomData">
+  <customSectProps>
+    <customSectPr/>
+    <customSectPr/>
+  </customSectProps>
+  <customShpExts>
+    <customShpInfo spid="_x0000_s1026"/>
+  </customShpExts>
+</s:customData>
+</file>
+
+<file path=customXml/item2.xml><?xml version="1.0" encoding="utf-8"?>
 <b:Sources xmlns:b="http://schemas.openxmlformats.org/officeDocument/2006/bibliography" xmlns="http://schemas.openxmlformats.org/officeDocument/2006/bibliography" SelectedStyle="\APA.XSL" StyleName="APA Fifth Edition"/>
 </file>
 
 <file path=customXml/itemProps1.xml><?xml version="1.0" encoding="utf-8"?>
-<ds:datastoreItem xmlns:ds="http://schemas.openxmlformats.org/officeDocument/2006/customXml" ds:itemID="{61D57558-B2DD-4849-8B26-FE2756E0F8BE}">
+<ds:datastoreItem xmlns:ds="http://schemas.openxmlformats.org/officeDocument/2006/customXml" ds:itemID="{B1977F7D-205B-4081-913C-38D41E755F92}">
   <ds:schemaRefs>
-    <ds:schemaRef ds:uri="http://schemas.openxmlformats.org/officeDocument/2006/bibliography"/>
+    <ds:schemaRef ds:uri="http://www.wps.cn/officeDocument/2013/wpsCustomData"/>
   </ds:schemaRefs>
 </ds:datastoreItem>
+</file>
+
+<file path=customXml/itemProps2.xml><?xml version="1.0" encoding="utf-8"?>
+<ds:datastoreItem xmlns:ds="http://schemas.openxmlformats.org/officeDocument/2006/customXml" ds:itemID="{61D57558-B2DD-4849-8B26-FE2756E0F8BE}">
+  <ds:schemaRefs/>
+</ds:datastoreItem>
 </file>
--- a/大数据前端规范.docx
+++ b/大数据前端规范.docx
@@ -577,8 +577,18 @@
                                 <w:sz w:val="40"/>
                                 <w:szCs w:val="40"/>
                                 <w:u w:val="single"/>
+                                <w:lang w:val="en-US" w:eastAsia="zh-CN"/>
                               </w:rPr>
-                              <w:t>大数据前端规范</w:t>
+                              <w:t>VUE</w:t>
+                            </w:r>
+                            <w:r>
+                              <w:rPr>
+                                <w:rFonts w:hint="eastAsia" w:ascii="华文新魏" w:hAnsi="华文中宋" w:eastAsia="华文新魏"/>
+                                <w:sz w:val="40"/>
+                                <w:szCs w:val="40"/>
+                                <w:u w:val="single"/>
+                              </w:rPr>
+                              <w:t>前端规范</w:t>
                             </w:r>
                           </w:p>
                           <w:p>
@@ -626,8 +636,18 @@
                           <w:sz w:val="40"/>
                           <w:szCs w:val="40"/>
                           <w:u w:val="single"/>
+                          <w:lang w:val="en-US" w:eastAsia="zh-CN"/>
                         </w:rPr>
-                        <w:t>大数据前端规范</w:t>
+                        <w:t>VUE</w:t>
+                      </w:r>
+                      <w:r>
+                        <w:rPr>
+                          <w:rFonts w:hint="eastAsia" w:ascii="华文新魏" w:hAnsi="华文中宋" w:eastAsia="华文新魏"/>
+                          <w:sz w:val="40"/>
+                          <w:szCs w:val="40"/>
+                          <w:u w:val="single"/>
+                        </w:rPr>
+                        <w:t>前端规范</w:t>
                       </w:r>
                     </w:p>
                     <w:p>
@@ -1087,14 +1107,16 @@
           <w:p>
             <w:pPr>
               <w:rPr>
-                <w:rFonts w:hint="eastAsia" w:ascii="华文新魏" w:hAnsi="宋体" w:eastAsia="华文新魏"/>
+                <w:rFonts w:hint="default" w:ascii="华文新魏" w:hAnsi="宋体" w:eastAsia="华文新魏"/>
+                <w:lang w:val="en-US" w:eastAsia="zh-CN"/>
               </w:rPr>
             </w:pPr>
             <w:r>
               <w:rPr>
                 <w:rFonts w:hint="eastAsia" w:ascii="华文新魏" w:hAnsi="宋体" w:eastAsia="华文新魏"/>
+                <w:lang w:val="en-US" w:eastAsia="zh-CN"/>
               </w:rPr>
-              <w:t>起草</w:t>
+              <w:t>Vue前端规范</w:t>
             </w:r>
           </w:p>
         </w:tc>
@@ -2045,6 +2067,8 @@
         <w:bidi w:val="0"/>
         <w:ind w:left="851" w:leftChars="0" w:hanging="851" w:firstLineChars="0"/>
         <w:rPr>
+          <w:b w:val="0"/>
+          <w:bCs/>
           <w:sz w:val="24"/>
           <w:szCs w:val="24"/>
         </w:rPr>
@@ -2052,6 +2076,8 @@
       <w:r>
         <w:rPr>
           <w:rFonts w:hint="eastAsia"/>
+          <w:b w:val="0"/>
+          <w:bCs/>
           <w:sz w:val="24"/>
           <w:szCs w:val="24"/>
           <w:lang w:eastAsia="zh-CN"/>
@@ -2061,11 +2087,13 @@
       <w:r>
         <w:rPr>
           <w:rFonts w:hint="eastAsia"/>
+          <w:b w:val="0"/>
+          <w:bCs/>
           <w:sz w:val="24"/>
           <w:szCs w:val="24"/>
           <w:lang w:val="en-US" w:eastAsia="zh-CN"/>
         </w:rPr>
-        <w:t>eslint</w:t>
+        <w:t>eslint 代码提交必须0警告 才可提交</w:t>
       </w:r>
     </w:p>
     <w:p>
@@ -2074,6 +2102,8 @@
         <w:bidi w:val="0"/>
         <w:ind w:left="851" w:leftChars="0" w:hanging="851" w:firstLineChars="0"/>
         <w:rPr>
+          <w:b w:val="0"/>
+          <w:bCs/>
           <w:sz w:val="24"/>
           <w:szCs w:val="24"/>
         </w:rPr>
@@ -2081,6 +2111,8 @@
       <w:r>
         <w:rPr>
           <w:rFonts w:hint="eastAsia"/>
+          <w:b w:val="0"/>
+          <w:bCs/>
           <w:sz w:val="24"/>
           <w:szCs w:val="24"/>
           <w:lang w:eastAsia="zh-CN"/>
@@ -2090,14 +2122,14 @@
       <w:r>
         <w:rPr>
           <w:rFonts w:hint="eastAsia"/>
+          <w:b w:val="0"/>
+          <w:bCs/>
           <w:sz w:val="24"/>
           <w:szCs w:val="24"/>
           <w:lang w:val="en-US" w:eastAsia="zh-CN"/>
         </w:rPr>
         <w:t>git 先拉取 再commit提交，提交周期为一个功能模块的开发周期，最低保持一天一次的拉取与提交</w:t>
       </w:r>
-      <w:bookmarkStart w:id="2" w:name="_GoBack"/>
-      <w:bookmarkEnd w:id="2"/>
     </w:p>
     <w:p>
       <w:pPr>
@@ -2105,6 +2137,8 @@
         <w:bidi w:val="0"/>
         <w:ind w:left="851" w:leftChars="0" w:hanging="851" w:firstLineChars="0"/>
         <w:rPr>
+          <w:b w:val="0"/>
+          <w:bCs/>
           <w:sz w:val="24"/>
           <w:szCs w:val="24"/>
         </w:rPr>
@@ -2112,11 +2146,13 @@
       <w:r>
         <w:rPr>
           <w:rFonts w:hint="eastAsia"/>
+          <w:b w:val="0"/>
+          <w:bCs/>
           <w:sz w:val="24"/>
           <w:szCs w:val="24"/>
           <w:lang w:val="en-US" w:eastAsia="zh-CN"/>
         </w:rPr>
-        <w:t>V-for 必须存在键值, v-if &amp; v-else 中相同组件 根据情况增加私有键值,防止vue惰性加载的情况</w:t>
+        <w:t>v-for 必须存在键值, v-if &amp; v-else 中相同组件 根据情况增加私有键值,防止vue惰性加载的情况</w:t>
       </w:r>
     </w:p>
     <w:p>
@@ -2125,6 +2161,8 @@
         <w:bidi w:val="0"/>
         <w:ind w:left="851" w:leftChars="0" w:hanging="851" w:firstLineChars="0"/>
         <w:rPr>
+          <w:b w:val="0"/>
+          <w:bCs/>
           <w:sz w:val="24"/>
           <w:szCs w:val="24"/>
         </w:rPr>
@@ -2132,6 +2170,8 @@
       <w:r>
         <w:rPr>
           <w:rFonts w:hint="eastAsia"/>
+          <w:b w:val="0"/>
+          <w:bCs/>
           <w:sz w:val="24"/>
           <w:szCs w:val="24"/>
           <w:lang w:eastAsia="zh-CN"/>
@@ -2141,6 +2181,8 @@
       <w:r>
         <w:rPr>
           <w:rFonts w:hint="eastAsia"/>
+          <w:b w:val="0"/>
+          <w:bCs/>
           <w:sz w:val="24"/>
           <w:szCs w:val="24"/>
           <w:lang w:val="en-US" w:eastAsia="zh-CN"/>
@@ -2154,6 +2196,8 @@
         <w:bidi w:val="0"/>
         <w:ind w:left="851" w:leftChars="0" w:hanging="851" w:firstLineChars="0"/>
         <w:rPr>
+          <w:b w:val="0"/>
+          <w:bCs/>
           <w:sz w:val="24"/>
           <w:szCs w:val="24"/>
         </w:rPr>
@@ -2161,6 +2205,8 @@
       <w:r>
         <w:rPr>
           <w:rFonts w:hint="eastAsia"/>
+          <w:b w:val="0"/>
+          <w:bCs/>
           <w:sz w:val="24"/>
           <w:szCs w:val="24"/>
           <w:lang w:eastAsia="zh-CN"/>
@@ -2170,12 +2216,16 @@
       <w:r>
         <w:rPr>
           <w:rFonts w:hint="eastAsia"/>
+          <w:b w:val="0"/>
+          <w:bCs/>
           <w:sz w:val="24"/>
           <w:szCs w:val="24"/>
           <w:lang w:val="en-US" w:eastAsia="zh-CN"/>
         </w:rPr>
         <w:t xml:space="preserve"> style必须使用 scoped</w:t>
       </w:r>
+      <w:bookmarkStart w:id="2" w:name="_GoBack"/>
+      <w:bookmarkEnd w:id="2"/>
     </w:p>
     <w:p>
       <w:pPr>
@@ -2183,6 +2233,8 @@
         <w:bidi w:val="0"/>
         <w:ind w:left="851" w:leftChars="0" w:hanging="851" w:firstLineChars="0"/>
         <w:rPr>
+          <w:b w:val="0"/>
+          <w:bCs/>
           <w:sz w:val="24"/>
           <w:szCs w:val="24"/>
         </w:rPr>
@@ -2190,6 +2242,8 @@
       <w:r>
         <w:rPr>
           <w:rFonts w:hint="eastAsia"/>
+          <w:b w:val="0"/>
+          <w:bCs/>
           <w:sz w:val="24"/>
           <w:szCs w:val="24"/>
           <w:lang w:eastAsia="zh-CN"/>
@@ -2199,6 +2253,8 @@
       <w:r>
         <w:rPr>
           <w:rFonts w:hint="eastAsia"/>
+          <w:b w:val="0"/>
+          <w:bCs/>
           <w:sz w:val="24"/>
           <w:szCs w:val="24"/>
           <w:lang w:val="en-US" w:eastAsia="zh-CN"/>
@@ -2212,6 +2268,8 @@
         <w:bidi w:val="0"/>
         <w:ind w:left="851" w:leftChars="0" w:hanging="851" w:firstLineChars="0"/>
         <w:rPr>
+          <w:b w:val="0"/>
+          <w:bCs/>
           <w:sz w:val="24"/>
           <w:szCs w:val="24"/>
         </w:rPr>
@@ -2219,11 +2277,13 @@
       <w:r>
         <w:rPr>
           <w:rFonts w:hint="eastAsia"/>
+          <w:b w:val="0"/>
+          <w:bCs/>
           <w:sz w:val="24"/>
           <w:szCs w:val="24"/>
           <w:lang w:val="en-US" w:eastAsia="zh-CN"/>
         </w:rPr>
-        <w:t>Props 不允许直接使用数组形式 应尽量详细 至少需要指定类型</w:t>
+        <w:t>props 不允许直接使用数组形式 应尽量详细 至少需要指定类型,组件则必须存在默认值 以及required声明是否必须传入</w:t>
       </w:r>
     </w:p>
     <w:p>
@@ -2232,6 +2292,8 @@
         <w:bidi w:val="0"/>
         <w:ind w:left="851" w:leftChars="0" w:hanging="851" w:firstLineChars="0"/>
         <w:rPr>
+          <w:b w:val="0"/>
+          <w:bCs/>
           <w:sz w:val="24"/>
           <w:szCs w:val="24"/>
         </w:rPr>
@@ -2239,23 +2301,14 @@
       <w:r>
         <w:rPr>
           <w:rFonts w:hint="eastAsia"/>
+          <w:b w:val="0"/>
+          <w:bCs/>
           <w:sz w:val="24"/>
           <w:szCs w:val="24"/>
           <w:lang w:val="en-US" w:eastAsia="zh-CN"/>
         </w:rPr>
-        <w:t>View中 主路由组件的命名 应与其对应的components中视图组件命名相同,并保留引入的层级结构</w:t>
-      </w:r>
-    </w:p>
-    <w:p>
-      <w:pPr>
-        <w:pStyle w:val="6"/>
-        <w:bidi w:val="0"/>
-        <w:ind w:left="851" w:leftChars="0" w:hanging="851" w:firstLineChars="0"/>
-        <w:rPr>
-          <w:sz w:val="24"/>
-          <w:szCs w:val="24"/>
-        </w:rPr>
-      </w:pPr>
+        <w:t>View中 主路由组件的命名 应与其对应的components中视图组件命名相同,并保持引入的层级结构</w:t>
+      </w:r>
     </w:p>
     <w:p>
       <w:pPr>
@@ -2564,7 +2617,7 @@
         <w:b/>
         <w:sz w:val="24"/>
       </w:rPr>
-      <w:t>大数据前端规范</w:t>
+      <w:t>前端规范</w:t>
     </w:r>
     <w:r>
       <w:rPr>
@@ -3293,7 +3346,7 @@
     <w:lsdException w:qFormat="1" w:unhideWhenUsed="0" w:uiPriority="0" w:semiHidden="0" w:name="Title"/>
     <w:lsdException w:uiPriority="0" w:name="Closing"/>
     <w:lsdException w:uiPriority="0" w:name="Signature"/>
-    <w:lsdException w:uiPriority="1" w:name="Default Paragraph Font"/>
+    <w:lsdException w:qFormat="1" w:uiPriority="1" w:name="Default Paragraph Font"/>
     <w:lsdException w:uiPriority="0" w:name="Body Text"/>
     <w:lsdException w:uiPriority="0" w:name="Body Text Indent"/>
     <w:lsdException w:unhideWhenUsed="0" w:uiPriority="0" w:semiHidden="0" w:name="List Continue"/>
@@ -3652,6 +3705,7 @@
     <w:name w:val="Default Paragraph Font"/>
     <w:semiHidden/>
     <w:unhideWhenUsed/>
+    <w:qFormat/>
     <w:uiPriority w:val="1"/>
   </w:style>
   <w:style w:type="table" w:default="1" w:styleId="22">
@@ -3891,6 +3945,7 @@
     <w:name w:val="表"/>
     <w:basedOn w:val="1"/>
     <w:next w:val="3"/>
+    <w:qFormat/>
     <w:uiPriority w:val="0"/>
     <w:pPr>
       <w:numPr>
@@ -3909,6 +3964,7 @@
     <w:name w:val="图"/>
     <w:basedOn w:val="1"/>
     <w:next w:val="3"/>
+    <w:qFormat/>
     <w:uiPriority w:val="0"/>
     <w:pPr>
       <w:numPr>
@@ -3951,6 +4007,7 @@
   <w:style w:type="character" w:customStyle="1" w:styleId="34">
     <w:name w:val="批注框文本 字符"/>
     <w:link w:val="15"/>
+    <w:qFormat/>
     <w:uiPriority w:val="0"/>
     <w:rPr>
       <w:sz w:val="18"/>
@@ -3960,6 +4017,7 @@
   <w:style w:type="character" w:customStyle="1" w:styleId="35">
     <w:name w:val="批注文字 字符"/>
     <w:link w:val="12"/>
+    <w:qFormat/>
     <w:uiPriority w:val="0"/>
     <w:rPr>
       <w:sz w:val="24"/>

--- a/大数据前端规范.docx
+++ b/大数据前端规范.docx
@@ -1,25 +1,26 @@
 
 <file path=word/document.xml><?xml version="1.0" encoding="utf-8"?>
-<w:document xmlns:wpc="http://schemas.microsoft.com/office/word/2010/wordprocessingCanvas" xmlns:mc="http://schemas.openxmlformats.org/markup-compatibility/2006" xmlns:o="urn:schemas-microsoft-com:office:office" xmlns:r="http://schemas.openxmlformats.org/officeDocument/2006/relationships" xmlns:m="http://schemas.openxmlformats.org/officeDocument/2006/math" xmlns:v="urn:schemas-microsoft-com:vml" xmlns:wp14="http://schemas.microsoft.com/office/word/2010/wordprocessingDrawing" xmlns:wp="http://schemas.openxmlformats.org/drawingml/2006/wordprocessingDrawing" xmlns:w="http://schemas.openxmlformats.org/wordprocessingml/2006/main" xmlns:w14="http://schemas.microsoft.com/office/word/2010/wordml" xmlns:w10="urn:schemas-microsoft-com:office:word" xmlns:w15="http://schemas.microsoft.com/office/word/2012/wordml" xmlns:wpg="http://schemas.microsoft.com/office/word/2010/wordprocessingGroup" xmlns:wpi="http://schemas.microsoft.com/office/word/2010/wordprocessingInk" xmlns:wne="http://schemas.microsoft.com/office/word/2006/wordml" xmlns:wps="http://schemas.microsoft.com/office/word/2010/wordprocessingShape" xmlns:wpsCustomData="http://www.wps.cn/officeDocument/2013/wpsCustomData" mc:Ignorable="w14 w15 wp14">
+<w:document xmlns:wpc="http://schemas.microsoft.com/office/word/2010/wordprocessingCanvas" xmlns:cx="http://schemas.microsoft.com/office/drawing/2014/chartex" xmlns:cx1="http://schemas.microsoft.com/office/drawing/2015/9/8/chartex" xmlns:cx2="http://schemas.microsoft.com/office/drawing/2015/10/21/chartex" xmlns:cx3="http://schemas.microsoft.com/office/drawing/2016/5/9/chartex" xmlns:cx4="http://schemas.microsoft.com/office/drawing/2016/5/10/chartex" xmlns:cx5="http://schemas.microsoft.com/office/drawing/2016/5/11/chartex" xmlns:cx6="http://schemas.microsoft.com/office/drawing/2016/5/12/chartex" xmlns:cx7="http://schemas.microsoft.com/office/drawing/2016/5/13/chartex" xmlns:cx8="http://schemas.microsoft.com/office/drawing/2016/5/14/chartex" xmlns:mc="http://schemas.openxmlformats.org/markup-compatibility/2006" xmlns:aink="http://schemas.microsoft.com/office/drawing/2016/ink" xmlns:am3d="http://schemas.microsoft.com/office/drawing/2017/model3d" xmlns:o="urn:schemas-microsoft-com:office:office" xmlns:r="http://schemas.openxmlformats.org/officeDocument/2006/relationships" xmlns:m="http://schemas.openxmlformats.org/officeDocument/2006/math" xmlns:v="urn:schemas-microsoft-com:vml" xmlns:wp14="http://schemas.microsoft.com/office/word/2010/wordprocessingDrawing" xmlns:wp="http://schemas.openxmlformats.org/drawingml/2006/wordprocessingDrawing" xmlns:w10="urn:schemas-microsoft-com:office:word" xmlns:w="http://schemas.openxmlformats.org/wordprocessingml/2006/main" xmlns:w14="http://schemas.microsoft.com/office/word/2010/wordml" xmlns:w15="http://schemas.microsoft.com/office/word/2012/wordml" xmlns:w16cid="http://schemas.microsoft.com/office/word/2016/wordml/cid" xmlns:w16se="http://schemas.microsoft.com/office/word/2015/wordml/symex" xmlns:wpg="http://schemas.microsoft.com/office/word/2010/wordprocessingGroup" xmlns:wpi="http://schemas.microsoft.com/office/word/2010/wordprocessingInk" xmlns:wne="http://schemas.microsoft.com/office/word/2006/wordml" xmlns:wps="http://schemas.microsoft.com/office/word/2010/wordprocessingShape" mc:Ignorable="w14 w15 w16se w16cid wp14">
   <w:body>
     <w:p>
       <w:pPr>
         <w:rPr>
-          <w:rFonts w:hint="eastAsia" w:ascii="华文新魏" w:eastAsia="华文新魏"/>
+          <w:rFonts w:ascii="STXinwei" w:eastAsia="STXinwei"/>
         </w:rPr>
         <w:sectPr>
-          <w:footerReference r:id="rId3" w:type="default"/>
-          <w:footerReference r:id="rId4" w:type="even"/>
+          <w:footerReference w:type="even" r:id="rId9"/>
+          <w:footerReference w:type="default" r:id="rId10"/>
           <w:pgSz w:w="11907" w:h="16840"/>
           <w:pgMar w:top="1763" w:right="1247" w:bottom="1559" w:left="1928" w:header="1247" w:footer="992" w:gutter="0"/>
           <w:pgNumType w:fmt="lowerRoman" w:start="1"/>
-          <w:cols w:space="425" w:num="1"/>
-          <w:docGrid w:linePitch="326" w:charSpace="0"/>
+          <w:cols w:space="425"/>
+          <w:docGrid w:linePitch="326"/>
         </w:sectPr>
       </w:pPr>
       <w:r>
         <w:rPr>
-          <w:rFonts w:hint="eastAsia" w:ascii="华文新魏" w:eastAsia="华文新魏"/>
+          <w:rFonts w:ascii="STXinwei" w:eastAsia="STXinwei" w:hint="eastAsia"/>
+          <w:noProof/>
         </w:rPr>
         <mc:AlternateContent>
           <mc:Choice Requires="wps">
@@ -36,7 +37,9 @@
                 <wp:effectExtent l="0" t="0" r="0" b="0"/>
                 <wp:wrapSquare wrapText="bothSides"/>
                 <wp:docPr id="6" name="Text Box 7"/>
-                <wp:cNvGraphicFramePr/>
+                <wp:cNvGraphicFramePr>
+                  <a:graphicFrameLocks xmlns:a="http://schemas.openxmlformats.org/drawingml/2006/main"/>
+                </wp:cNvGraphicFramePr>
                 <a:graphic xmlns:a="http://schemas.openxmlformats.org/drawingml/2006/main">
                   <a:graphicData uri="http://schemas.microsoft.com/office/word/2010/wordprocessingShape">
                     <wps:wsp>
@@ -62,49 +65,26 @@
                         <w:txbxContent>
                           <w:tbl>
                             <w:tblPr>
-                              <w:tblStyle w:val="22"/>
                               <w:tblW w:w="4560" w:type="dxa"/>
                               <w:tblInd w:w="108" w:type="dxa"/>
                               <w:tblBorders>
-                                <w:top w:val="single" w:color="auto" w:sz="4" w:space="0"/>
-                                <w:left w:val="single" w:color="auto" w:sz="4" w:space="0"/>
-                                <w:bottom w:val="single" w:color="auto" w:sz="4" w:space="0"/>
-                                <w:right w:val="single" w:color="auto" w:sz="4" w:space="0"/>
-                                <w:insideH w:val="single" w:color="auto" w:sz="4" w:space="0"/>
-                                <w:insideV w:val="single" w:color="auto" w:sz="4" w:space="0"/>
+                                <w:top w:val="single" w:sz="4" w:space="0" w:color="auto"/>
+                                <w:left w:val="single" w:sz="4" w:space="0" w:color="auto"/>
+                                <w:bottom w:val="single" w:sz="4" w:space="0" w:color="auto"/>
+                                <w:right w:val="single" w:sz="4" w:space="0" w:color="auto"/>
+                                <w:insideH w:val="single" w:sz="4" w:space="0" w:color="auto"/>
+                                <w:insideV w:val="single" w:sz="4" w:space="0" w:color="auto"/>
                               </w:tblBorders>
                               <w:tblLayout w:type="fixed"/>
-                              <w:tblCellMar>
-                                <w:top w:w="0" w:type="dxa"/>
-                                <w:left w:w="108" w:type="dxa"/>
-                                <w:bottom w:w="0" w:type="dxa"/>
-                                <w:right w:w="108" w:type="dxa"/>
-                              </w:tblCellMar>
+                              <w:tblLook w:val="04A0" w:firstRow="1" w:lastRow="0" w:firstColumn="1" w:lastColumn="0" w:noHBand="0" w:noVBand="1"/>
                             </w:tblPr>
                             <w:tblGrid>
                               <w:gridCol w:w="1320"/>
                               <w:gridCol w:w="3240"/>
                             </w:tblGrid>
                             <w:tr>
-                              <w:tblPrEx>
-                                <w:tblBorders>
-                                  <w:top w:val="single" w:color="auto" w:sz="4" w:space="0"/>
-                                  <w:left w:val="single" w:color="auto" w:sz="4" w:space="0"/>
-                                  <w:bottom w:val="single" w:color="auto" w:sz="4" w:space="0"/>
-                                  <w:right w:val="single" w:color="auto" w:sz="4" w:space="0"/>
-                                  <w:insideH w:val="single" w:color="auto" w:sz="4" w:space="0"/>
-                                  <w:insideV w:val="single" w:color="auto" w:sz="4" w:space="0"/>
-                                </w:tblBorders>
-                                <w:tblLayout w:type="fixed"/>
-                                <w:tblCellMar>
-                                  <w:top w:w="0" w:type="dxa"/>
-                                  <w:left w:w="108" w:type="dxa"/>
-                                  <w:bottom w:w="0" w:type="dxa"/>
-                                  <w:right w:w="108" w:type="dxa"/>
-                                </w:tblCellMar>
-                              </w:tblPrEx>
                               <w:trPr>
-                                <w:trHeight w:val="316" w:hRule="atLeast"/>
+                                <w:trHeight w:val="316"/>
                               </w:trPr>
                               <w:tc>
                                 <w:tcPr>
@@ -141,7 +121,13 @@
                                     <w:fldChar w:fldCharType="begin"/>
                                   </w:r>
                                   <w:r>
-                                    <w:instrText xml:space="preserve"> DOCPROPERTY  文档编号前缀  \* MERGEFORMAT </w:instrText>
+                                    <w:instrText xml:space="preserve"> DOCPROPERTY  </w:instrText>
+                                  </w:r>
+                                  <w:r>
+                                    <w:instrText>文档编号前缀</w:instrText>
+                                  </w:r>
+                                  <w:r>
+                                    <w:instrText xml:space="preserve">  \* MERGEFORMAT </w:instrText>
                                   </w:r>
                                   <w:r>
                                     <w:fldChar w:fldCharType="separate"/>
@@ -169,23 +155,6 @@
                               </w:tc>
                             </w:tr>
                             <w:tr>
-                              <w:tblPrEx>
-                                <w:tblBorders>
-                                  <w:top w:val="single" w:color="auto" w:sz="4" w:space="0"/>
-                                  <w:left w:val="single" w:color="auto" w:sz="4" w:space="0"/>
-                                  <w:bottom w:val="single" w:color="auto" w:sz="4" w:space="0"/>
-                                  <w:right w:val="single" w:color="auto" w:sz="4" w:space="0"/>
-                                  <w:insideH w:val="single" w:color="auto" w:sz="4" w:space="0"/>
-                                  <w:insideV w:val="single" w:color="auto" w:sz="4" w:space="0"/>
-                                </w:tblBorders>
-                                <w:tblLayout w:type="fixed"/>
-                                <w:tblCellMar>
-                                  <w:top w:w="0" w:type="dxa"/>
-                                  <w:left w:w="108" w:type="dxa"/>
-                                  <w:bottom w:w="0" w:type="dxa"/>
-                                  <w:right w:w="108" w:type="dxa"/>
-                                </w:tblCellMar>
-                              </w:tblPrEx>
                               <w:tc>
                                 <w:tcPr>
                                   <w:tcW w:w="1320" w:type="dxa"/>
@@ -257,58 +226,35 @@
           </mc:Choice>
           <mc:Fallback>
             <w:pict>
-              <v:shape id="Text Box 7" o:spid="_x0000_s1026" o:spt="202" type="#_x0000_t202" style="position:absolute;left:0pt;margin-left:216pt;margin-top:56.7pt;height:48.9pt;width:238.75pt;mso-position-vertical-relative:page;mso-wrap-distance-bottom:0pt;mso-wrap-distance-left:9pt;mso-wrap-distance-right:9pt;mso-wrap-distance-top:0pt;z-index:251659264;mso-width-relative:page;mso-height-relative:page;" fillcolor="#FFFFFF" filled="t" stroked="f" coordsize="21600,21600" o:allowincell="f" o:gfxdata="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">
-                <v:fill on="t" focussize="0,0"/>
-                <v:stroke on="f"/>
-                <v:imagedata o:title=""/>
-                <o:lock v:ext="edit" aspectratio="f"/>
+              <v:shapetype id="_x0000_t202" coordsize="21600,21600" o:spt="202" path="m,l,21600r21600,l21600,xe">
+                <v:stroke joinstyle="miter"/>
+                <v:path gradientshapeok="t" o:connecttype="rect"/>
+              </v:shapetype>
+              <v:shape id="Text Box 7" o:spid="_x0000_s1026" type="#_x0000_t202" style="position:absolute;left:0;text-align:left;margin-left:3in;margin-top:56.7pt;width:238.75pt;height:48.9pt;z-index:251659264;visibility:visible;mso-wrap-style:square;mso-wrap-distance-left:9pt;mso-wrap-distance-top:0;mso-wrap-distance-right:9pt;mso-wrap-distance-bottom:0;mso-position-horizontal:absolute;mso-position-horizontal-relative:text;mso-position-vertical:absolute;mso-position-vertical-relative:page;v-text-anchor:top" o:gfxdata="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" o:allowincell="f" stroked="f">
                 <v:textbox>
                   <w:txbxContent>
                     <w:tbl>
                       <w:tblPr>
-                        <w:tblStyle w:val="22"/>
                         <w:tblW w:w="4560" w:type="dxa"/>
                         <w:tblInd w:w="108" w:type="dxa"/>
                         <w:tblBorders>
-                          <w:top w:val="single" w:color="auto" w:sz="4" w:space="0"/>
-                          <w:left w:val="single" w:color="auto" w:sz="4" w:space="0"/>
-                          <w:bottom w:val="single" w:color="auto" w:sz="4" w:space="0"/>
-                          <w:right w:val="single" w:color="auto" w:sz="4" w:space="0"/>
-                          <w:insideH w:val="single" w:color="auto" w:sz="4" w:space="0"/>
-                          <w:insideV w:val="single" w:color="auto" w:sz="4" w:space="0"/>
+                          <w:top w:val="single" w:sz="4" w:space="0" w:color="auto"/>
+                          <w:left w:val="single" w:sz="4" w:space="0" w:color="auto"/>
+                          <w:bottom w:val="single" w:sz="4" w:space="0" w:color="auto"/>
+                          <w:right w:val="single" w:sz="4" w:space="0" w:color="auto"/>
+                          <w:insideH w:val="single" w:sz="4" w:space="0" w:color="auto"/>
+                          <w:insideV w:val="single" w:sz="4" w:space="0" w:color="auto"/>
                         </w:tblBorders>
                         <w:tblLayout w:type="fixed"/>
-                        <w:tblCellMar>
-                          <w:top w:w="0" w:type="dxa"/>
-                          <w:left w:w="108" w:type="dxa"/>
-                          <w:bottom w:w="0" w:type="dxa"/>
-                          <w:right w:w="108" w:type="dxa"/>
-                        </w:tblCellMar>
+                        <w:tblLook w:val="04A0" w:firstRow="1" w:lastRow="0" w:firstColumn="1" w:lastColumn="0" w:noHBand="0" w:noVBand="1"/>
                       </w:tblPr>
                       <w:tblGrid>
                         <w:gridCol w:w="1320"/>
                         <w:gridCol w:w="3240"/>
                       </w:tblGrid>
                       <w:tr>
-                        <w:tblPrEx>
-                          <w:tblBorders>
-                            <w:top w:val="single" w:color="auto" w:sz="4" w:space="0"/>
-                            <w:left w:val="single" w:color="auto" w:sz="4" w:space="0"/>
-                            <w:bottom w:val="single" w:color="auto" w:sz="4" w:space="0"/>
-                            <w:right w:val="single" w:color="auto" w:sz="4" w:space="0"/>
-                            <w:insideH w:val="single" w:color="auto" w:sz="4" w:space="0"/>
-                            <w:insideV w:val="single" w:color="auto" w:sz="4" w:space="0"/>
-                          </w:tblBorders>
-                          <w:tblLayout w:type="fixed"/>
-                          <w:tblCellMar>
-                            <w:top w:w="0" w:type="dxa"/>
-                            <w:left w:w="108" w:type="dxa"/>
-                            <w:bottom w:w="0" w:type="dxa"/>
-                            <w:right w:w="108" w:type="dxa"/>
-                          </w:tblCellMar>
-                        </w:tblPrEx>
                         <w:trPr>
-                          <w:trHeight w:val="316" w:hRule="atLeast"/>
+                          <w:trHeight w:val="316"/>
                         </w:trPr>
                         <w:tc>
                           <w:tcPr>
@@ -345,7 +291,13 @@
                               <w:fldChar w:fldCharType="begin"/>
                             </w:r>
                             <w:r>
-                              <w:instrText xml:space="preserve"> DOCPROPERTY  文档编号前缀  \* MERGEFORMAT </w:instrText>
+                              <w:instrText xml:space="preserve"> DOCPROPERTY  </w:instrText>
+                            </w:r>
+                            <w:r>
+                              <w:instrText>文档编号前缀</w:instrText>
+                            </w:r>
+                            <w:r>
+                              <w:instrText xml:space="preserve">  \* MERGEFORMAT </w:instrText>
                             </w:r>
                             <w:r>
                               <w:fldChar w:fldCharType="separate"/>
@@ -373,23 +325,6 @@
                         </w:tc>
                       </w:tr>
                       <w:tr>
-                        <w:tblPrEx>
-                          <w:tblBorders>
-                            <w:top w:val="single" w:color="auto" w:sz="4" w:space="0"/>
-                            <w:left w:val="single" w:color="auto" w:sz="4" w:space="0"/>
-                            <w:bottom w:val="single" w:color="auto" w:sz="4" w:space="0"/>
-                            <w:right w:val="single" w:color="auto" w:sz="4" w:space="0"/>
-                            <w:insideH w:val="single" w:color="auto" w:sz="4" w:space="0"/>
-                            <w:insideV w:val="single" w:color="auto" w:sz="4" w:space="0"/>
-                          </w:tblBorders>
-                          <w:tblLayout w:type="fixed"/>
-                          <w:tblCellMar>
-                            <w:top w:w="0" w:type="dxa"/>
-                            <w:left w:w="108" w:type="dxa"/>
-                            <w:bottom w:w="0" w:type="dxa"/>
-                            <w:right w:w="108" w:type="dxa"/>
-                          </w:tblCellMar>
-                        </w:tblPrEx>
                         <w:tc>
                           <w:tcPr>
                             <w:tcW w:w="1320" w:type="dxa"/>
@@ -450,7 +385,7 @@
                     <w:p/>
                   </w:txbxContent>
                 </v:textbox>
-                <w10:wrap type="square"/>
+                <w10:wrap type="square" anchory="page"/>
               </v:shape>
             </w:pict>
           </mc:Fallback>
@@ -458,7 +393,8 @@
       </w:r>
       <w:r>
         <w:rPr>
-          <w:rFonts w:hint="eastAsia" w:ascii="华文新魏" w:eastAsia="华文新魏"/>
+          <w:rFonts w:ascii="STXinwei" w:eastAsia="STXinwei" w:hint="eastAsia"/>
+          <w:noProof/>
         </w:rPr>
         <w:drawing>
           <wp:anchor distT="0" distB="0" distL="114300" distR="114300" simplePos="0" relativeHeight="251658240" behindDoc="0" locked="1" layoutInCell="1" allowOverlap="1">
@@ -486,7 +422,7 @@
                     </pic:cNvPicPr>
                   </pic:nvPicPr>
                   <pic:blipFill>
-                    <a:blip r:embed="rId9" cstate="print">
+                    <a:blip r:embed="rId11" cstate="print">
                       <a:extLst>
                         <a:ext uri="{28A0092B-C50C-407E-A947-70E740481C1C}">
                           <a14:useLocalDpi xmlns:a14="http://schemas.microsoft.com/office/drawing/2010/main" val="0"/>
@@ -519,7 +455,8 @@
       </w:r>
       <w:r>
         <w:rPr>
-          <w:rFonts w:hint="eastAsia" w:ascii="华文新魏" w:eastAsia="华文新魏"/>
+          <w:rFonts w:ascii="STXinwei" w:eastAsia="STXinwei" w:hint="eastAsia"/>
+          <w:noProof/>
         </w:rPr>
         <mc:AlternateContent>
           <mc:Choice Requires="wps">
@@ -536,7 +473,9 @@
                 <wp:effectExtent l="0" t="0" r="0" b="0"/>
                 <wp:wrapSquare wrapText="bothSides"/>
                 <wp:docPr id="4" name="Text Box 2"/>
-                <wp:cNvGraphicFramePr/>
+                <wp:cNvGraphicFramePr>
+                  <a:graphicFrameLocks xmlns:a="http://schemas.openxmlformats.org/drawingml/2006/main"/>
+                </wp:cNvGraphicFramePr>
                 <a:graphic xmlns:a="http://schemas.openxmlformats.org/drawingml/2006/main">
                   <a:graphicData uri="http://schemas.microsoft.com/office/word/2010/wordprocessingShape">
                     <wps:wsp>
@@ -565,7 +504,7 @@
                               <w:jc w:val="center"/>
                               <w:outlineLvl w:val="0"/>
                               <w:rPr>
-                                <w:rFonts w:hint="eastAsia" w:ascii="华文新魏" w:hAnsi="华文中宋" w:eastAsia="华文新魏"/>
+                                <w:rFonts w:ascii="STXinwei" w:eastAsia="STXinwei" w:hAnsi="STZhongsong"/>
                                 <w:sz w:val="40"/>
                                 <w:szCs w:val="40"/>
                                 <w:u w:val="single"/>
@@ -573,17 +512,16 @@
                             </w:pPr>
                             <w:r>
                               <w:rPr>
-                                <w:rFonts w:hint="eastAsia" w:ascii="华文新魏" w:hAnsi="华文中宋" w:eastAsia="华文新魏"/>
+                                <w:rFonts w:ascii="STXinwei" w:eastAsia="STXinwei" w:hAnsi="STZhongsong" w:hint="eastAsia"/>
                                 <w:sz w:val="40"/>
                                 <w:szCs w:val="40"/>
                                 <w:u w:val="single"/>
-                                <w:lang w:val="en-US" w:eastAsia="zh-CN"/>
                               </w:rPr>
                               <w:t>VUE</w:t>
                             </w:r>
                             <w:r>
                               <w:rPr>
-                                <w:rFonts w:hint="eastAsia" w:ascii="华文新魏" w:hAnsi="华文中宋" w:eastAsia="华文新魏"/>
+                                <w:rFonts w:ascii="STXinwei" w:eastAsia="STXinwei" w:hAnsi="STZhongsong" w:hint="eastAsia"/>
                                 <w:sz w:val="40"/>
                                 <w:szCs w:val="40"/>
                                 <w:u w:val="single"/>
@@ -610,7 +548,7 @@
               </wp:anchor>
             </w:drawing>
           </mc:Choice>
-          <mc:Fallback>
+          <mc:Fallback xmlns:wpsCustomData="http://www.wps.cn/officeDocument/2013/wpsCustomData">
             <w:pict>
               <v:shape id="Text Box 2" o:spid="_x0000_s1026" o:spt="202" type="#_x0000_t202" style="position:absolute;left:0pt;margin-left:-0.05pt;margin-top:161.05pt;height:57.75pt;width:438pt;mso-position-vertical-relative:page;mso-wrap-distance-bottom:0pt;mso-wrap-distance-left:9pt;mso-wrap-distance-right:9pt;mso-wrap-distance-top:0pt;z-index:251656192;mso-width-relative:page;mso-height-relative:page;" fillcolor="#FFFFFF" filled="t" stroked="f" coordsize="21600,21600" o:allowincell="f" o:gfxdata="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">
                 <v:fill on="t" focussize="0,0"/>
@@ -668,7 +606,8 @@
       </w:r>
       <w:r>
         <w:rPr>
-          <w:rFonts w:hint="eastAsia" w:ascii="华文新魏" w:eastAsia="华文新魏"/>
+          <w:rFonts w:ascii="STXinwei" w:eastAsia="STXinwei" w:hint="eastAsia"/>
+          <w:noProof/>
         </w:rPr>
         <mc:AlternateContent>
           <mc:Choice Requires="wps">
@@ -685,7 +624,9 @@
                 <wp:effectExtent l="0" t="0" r="0" b="0"/>
                 <wp:wrapSquare wrapText="bothSides"/>
                 <wp:docPr id="3" name="Text Box 4"/>
-                <wp:cNvGraphicFramePr/>
+                <wp:cNvGraphicFramePr>
+                  <a:graphicFrameLocks xmlns:a="http://schemas.openxmlformats.org/drawingml/2006/main"/>
+                </wp:cNvGraphicFramePr>
                 <a:graphic xmlns:a="http://schemas.openxmlformats.org/drawingml/2006/main">
                   <a:graphicData uri="http://schemas.microsoft.com/office/word/2010/wordprocessingShape">
                     <wps:wsp>
@@ -721,7 +662,7 @@
                             </w:pPr>
                             <w:r>
                               <w:rPr>
-                                <w:rFonts w:hint="eastAsia" w:eastAsia="幼圆"/>
+                                <w:rFonts w:eastAsia="幼圆" w:hint="eastAsia"/>
                                 <w:b/>
                                 <w:position w:val="8"/>
                                 <w:sz w:val="28"/>
@@ -739,7 +680,7 @@
                             </w:r>
                             <w:r>
                               <w:rPr>
-                                <w:rFonts w:hint="eastAsia" w:eastAsia="幼圆"/>
+                                <w:rFonts w:eastAsia="幼圆" w:hint="eastAsia"/>
                                 <w:b/>
                                 <w:position w:val="8"/>
                                 <w:sz w:val="28"/>
@@ -761,16 +702,16 @@
                               <w:rPr>
                                 <w:rFonts w:hint="eastAsia"/>
                               </w:rPr>
-                              <w:instrText xml:space="preserve">年</w:instrText>
+                              <w:instrText>年</w:instrText>
                             </w:r>
                             <w:r>
-                              <w:instrText xml:space="preserve">M</w:instrText>
+                              <w:instrText>M</w:instrText>
                             </w:r>
                             <w:r>
                               <w:rPr>
                                 <w:rFonts w:hint="eastAsia"/>
                               </w:rPr>
-                              <w:instrText xml:space="preserve">月</w:instrText>
+                              <w:instrText>月</w:instrText>
                             </w:r>
                             <w:r>
                               <w:instrText xml:space="preserve">" \* MERGEFORMAT </w:instrText>
@@ -779,7 +720,32 @@
                               <w:fldChar w:fldCharType="separate"/>
                             </w:r>
                             <w:r>
-                              <w:t>2019年9月</w:t>
+                              <w:rPr>
+                                <w:rFonts w:hint="eastAsia"/>
+                                <w:noProof/>
+                              </w:rPr>
+                              <w:t>2019</w:t>
+                            </w:r>
+                            <w:r>
+                              <w:rPr>
+                                <w:rFonts w:hint="eastAsia"/>
+                                <w:noProof/>
+                              </w:rPr>
+                              <w:t>年</w:t>
+                            </w:r>
+                            <w:r>
+                              <w:rPr>
+                                <w:rFonts w:hint="eastAsia"/>
+                                <w:noProof/>
+                              </w:rPr>
+                              <w:t>9</w:t>
+                            </w:r>
+                            <w:r>
+                              <w:rPr>
+                                <w:rFonts w:hint="eastAsia"/>
+                                <w:noProof/>
+                              </w:rPr>
+                              <w:t>月</w:t>
                             </w:r>
                             <w:r>
                               <w:fldChar w:fldCharType="end"/>
@@ -798,11 +764,7 @@
           </mc:Choice>
           <mc:Fallback>
             <w:pict>
-              <v:shape id="Text Box 4" o:spid="_x0000_s1026" o:spt="202" type="#_x0000_t202" style="position:absolute;left:0pt;margin-left:-0.05pt;margin-top:686.25pt;height:52pt;width:438pt;mso-position-vertical-relative:page;mso-wrap-distance-bottom:0pt;mso-wrap-distance-left:9pt;mso-wrap-distance-right:9pt;mso-wrap-distance-top:0pt;z-index:251657216;mso-width-relative:page;mso-height-relative:page;" fillcolor="#FFFFFF" filled="t" stroked="f" coordsize="21600,21600" o:allowincell="f" o:gfxdata="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">
-                <v:fill on="t" focussize="0,0"/>
-                <v:stroke on="f"/>
-                <v:imagedata o:title=""/>
-                <o:lock v:ext="edit" aspectratio="f"/>
+              <v:shape id="Text Box 4" o:spid="_x0000_s1028" type="#_x0000_t202" style="position:absolute;left:0;text-align:left;margin-left:-.05pt;margin-top:686.25pt;width:438pt;height:52pt;z-index:251657216;visibility:visible;mso-wrap-style:square;mso-wrap-distance-left:9pt;mso-wrap-distance-top:0;mso-wrap-distance-right:9pt;mso-wrap-distance-bottom:0;mso-position-horizontal:absolute;mso-position-horizontal-relative:text;mso-position-vertical:absolute;mso-position-vertical-relative:page;v-text-anchor:top" o:gfxdata="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" o:allowincell="f" stroked="f">
                 <v:textbox>
                   <w:txbxContent>
                     <w:p>
@@ -817,7 +779,7 @@
                       </w:pPr>
                       <w:r>
                         <w:rPr>
-                          <w:rFonts w:hint="eastAsia" w:eastAsia="幼圆"/>
+                          <w:rFonts w:eastAsia="幼圆" w:hint="eastAsia"/>
                           <w:b/>
                           <w:position w:val="8"/>
                           <w:sz w:val="28"/>
@@ -835,7 +797,7 @@
                       </w:r>
                       <w:r>
                         <w:rPr>
-                          <w:rFonts w:hint="eastAsia" w:eastAsia="幼圆"/>
+                          <w:rFonts w:eastAsia="幼圆" w:hint="eastAsia"/>
                           <w:b/>
                           <w:position w:val="8"/>
                           <w:sz w:val="28"/>
@@ -857,16 +819,16 @@
                         <w:rPr>
                           <w:rFonts w:hint="eastAsia"/>
                         </w:rPr>
-                        <w:instrText xml:space="preserve">年</w:instrText>
+                        <w:instrText>年</w:instrText>
                       </w:r>
                       <w:r>
-                        <w:instrText xml:space="preserve">M</w:instrText>
+                        <w:instrText>M</w:instrText>
                       </w:r>
                       <w:r>
                         <w:rPr>
                           <w:rFonts w:hint="eastAsia"/>
                         </w:rPr>
-                        <w:instrText xml:space="preserve">月</w:instrText>
+                        <w:instrText>月</w:instrText>
                       </w:r>
                       <w:r>
                         <w:instrText xml:space="preserve">" \* MERGEFORMAT </w:instrText>
@@ -875,7 +837,32 @@
                         <w:fldChar w:fldCharType="separate"/>
                       </w:r>
                       <w:r>
-                        <w:t>2019年9月</w:t>
+                        <w:rPr>
+                          <w:rFonts w:hint="eastAsia"/>
+                          <w:noProof/>
+                        </w:rPr>
+                        <w:t>2019</w:t>
+                      </w:r>
+                      <w:r>
+                        <w:rPr>
+                          <w:rFonts w:hint="eastAsia"/>
+                          <w:noProof/>
+                        </w:rPr>
+                        <w:t>年</w:t>
+                      </w:r>
+                      <w:r>
+                        <w:rPr>
+                          <w:rFonts w:hint="eastAsia"/>
+                          <w:noProof/>
+                        </w:rPr>
+                        <w:t>9</w:t>
+                      </w:r>
+                      <w:r>
+                        <w:rPr>
+                          <w:rFonts w:hint="eastAsia"/>
+                          <w:noProof/>
+                        </w:rPr>
+                        <w:t>月</w:t>
                       </w:r>
                       <w:r>
                         <w:fldChar w:fldCharType="end"/>
@@ -883,7 +870,7 @@
                     </w:p>
                   </w:txbxContent>
                 </v:textbox>
-                <w10:wrap type="square"/>
+                <w10:wrap type="square" anchory="page"/>
               </v:shape>
             </w:pict>
           </mc:Fallback>
@@ -893,7 +880,7 @@
     <w:p>
       <w:pPr>
         <w:rPr>
-          <w:rFonts w:hint="eastAsia" w:ascii="华文新魏" w:eastAsia="华文新魏"/>
+          <w:rFonts w:ascii="STXinwei" w:eastAsia="STXinwei"/>
           <w:b/>
           <w:sz w:val="36"/>
         </w:rPr>
@@ -903,14 +890,14 @@
       <w:pPr>
         <w:outlineLvl w:val="0"/>
         <w:rPr>
-          <w:rFonts w:hint="eastAsia" w:ascii="华文新魏" w:eastAsia="华文新魏"/>
+          <w:rFonts w:ascii="STXinwei" w:eastAsia="STXinwei"/>
           <w:b/>
           <w:sz w:val="36"/>
         </w:rPr>
       </w:pPr>
       <w:r>
         <w:rPr>
-          <w:rFonts w:hint="eastAsia" w:ascii="华文新魏" w:eastAsia="华文新魏"/>
+          <w:rFonts w:ascii="STXinwei" w:eastAsia="STXinwei" w:hint="eastAsia"/>
           <w:b/>
           <w:sz w:val="36"/>
         </w:rPr>
@@ -919,24 +906,17 @@
     </w:p>
     <w:tbl>
       <w:tblPr>
-        <w:tblStyle w:val="22"/>
         <w:tblW w:w="8521" w:type="dxa"/>
-        <w:tblInd w:w="0" w:type="dxa"/>
         <w:tblBorders>
-          <w:top w:val="single" w:color="auto" w:sz="4" w:space="0"/>
-          <w:left w:val="single" w:color="auto" w:sz="4" w:space="0"/>
-          <w:bottom w:val="single" w:color="auto" w:sz="4" w:space="0"/>
-          <w:right w:val="single" w:color="auto" w:sz="4" w:space="0"/>
-          <w:insideH w:val="single" w:color="auto" w:sz="4" w:space="0"/>
-          <w:insideV w:val="single" w:color="auto" w:sz="4" w:space="0"/>
+          <w:top w:val="single" w:sz="4" w:space="0" w:color="auto"/>
+          <w:left w:val="single" w:sz="4" w:space="0" w:color="auto"/>
+          <w:bottom w:val="single" w:sz="4" w:space="0" w:color="auto"/>
+          <w:right w:val="single" w:sz="4" w:space="0" w:color="auto"/>
+          <w:insideH w:val="single" w:sz="4" w:space="0" w:color="auto"/>
+          <w:insideV w:val="single" w:sz="4" w:space="0" w:color="auto"/>
         </w:tblBorders>
         <w:tblLayout w:type="fixed"/>
-        <w:tblCellMar>
-          <w:top w:w="0" w:type="dxa"/>
-          <w:left w:w="108" w:type="dxa"/>
-          <w:bottom w:w="0" w:type="dxa"/>
-          <w:right w:w="108" w:type="dxa"/>
-        </w:tblCellMar>
+        <w:tblLook w:val="04A0" w:firstRow="1" w:lastRow="0" w:firstColumn="1" w:lastColumn="0" w:noHBand="0" w:noVBand="1"/>
       </w:tblPr>
       <w:tblGrid>
         <w:gridCol w:w="1298"/>
@@ -945,23 +925,6 @@
         <w:gridCol w:w="1050"/>
       </w:tblGrid>
       <w:tr>
-        <w:tblPrEx>
-          <w:tblBorders>
-            <w:top w:val="single" w:color="auto" w:sz="4" w:space="0"/>
-            <w:left w:val="single" w:color="auto" w:sz="4" w:space="0"/>
-            <w:bottom w:val="single" w:color="auto" w:sz="4" w:space="0"/>
-            <w:right w:val="single" w:color="auto" w:sz="4" w:space="0"/>
-            <w:insideH w:val="single" w:color="auto" w:sz="4" w:space="0"/>
-            <w:insideV w:val="single" w:color="auto" w:sz="4" w:space="0"/>
-          </w:tblBorders>
-          <w:tblLayout w:type="fixed"/>
-          <w:tblCellMar>
-            <w:top w:w="0" w:type="dxa"/>
-            <w:left w:w="108" w:type="dxa"/>
-            <w:bottom w:w="0" w:type="dxa"/>
-            <w:right w:w="108" w:type="dxa"/>
-          </w:tblCellMar>
-        </w:tblPrEx>
         <w:tc>
           <w:tcPr>
             <w:tcW w:w="1298" w:type="dxa"/>
@@ -971,12 +934,12 @@
           <w:p>
             <w:pPr>
               <w:rPr>
-                <w:rFonts w:hint="eastAsia" w:ascii="华文新魏" w:eastAsia="华文新魏"/>
+                <w:rFonts w:ascii="STXinwei" w:eastAsia="STXinwei"/>
               </w:rPr>
             </w:pPr>
             <w:r>
               <w:rPr>
-                <w:rFonts w:hint="eastAsia" w:ascii="华文新魏" w:eastAsia="华文新魏"/>
+                <w:rFonts w:ascii="STXinwei" w:eastAsia="STXinwei" w:hint="eastAsia"/>
               </w:rPr>
               <w:t>日期</w:t>
             </w:r>
@@ -991,12 +954,12 @@
           <w:p>
             <w:pPr>
               <w:rPr>
-                <w:rFonts w:hint="eastAsia" w:ascii="华文新魏" w:eastAsia="华文新魏"/>
+                <w:rFonts w:ascii="STXinwei" w:eastAsia="STXinwei"/>
               </w:rPr>
             </w:pPr>
             <w:r>
               <w:rPr>
-                <w:rFonts w:hint="eastAsia" w:ascii="华文新魏" w:eastAsia="华文新魏"/>
+                <w:rFonts w:ascii="STXinwei" w:eastAsia="STXinwei" w:hint="eastAsia"/>
               </w:rPr>
               <w:t>版本号</w:t>
             </w:r>
@@ -1011,12 +974,12 @@
           <w:p>
             <w:pPr>
               <w:rPr>
-                <w:rFonts w:hint="eastAsia" w:ascii="华文新魏" w:eastAsia="华文新魏"/>
+                <w:rFonts w:ascii="STXinwei" w:eastAsia="STXinwei"/>
               </w:rPr>
             </w:pPr>
             <w:r>
               <w:rPr>
-                <w:rFonts w:hint="eastAsia" w:ascii="华文新魏" w:eastAsia="华文新魏"/>
+                <w:rFonts w:ascii="STXinwei" w:eastAsia="STXinwei" w:hint="eastAsia"/>
               </w:rPr>
               <w:t>变更内容</w:t>
             </w:r>
@@ -1031,12 +994,12 @@
           <w:p>
             <w:pPr>
               <w:rPr>
-                <w:rFonts w:hint="eastAsia" w:ascii="华文新魏" w:eastAsia="华文新魏"/>
+                <w:rFonts w:ascii="STXinwei" w:eastAsia="STXinwei"/>
               </w:rPr>
             </w:pPr>
             <w:r>
               <w:rPr>
-                <w:rFonts w:hint="eastAsia" w:ascii="华文新魏" w:eastAsia="华文新魏"/>
+                <w:rFonts w:ascii="STXinwei" w:eastAsia="STXinwei" w:hint="eastAsia"/>
               </w:rPr>
               <w:t>修订者</w:t>
             </w:r>
@@ -1044,23 +1007,6 @@
         </w:tc>
       </w:tr>
       <w:tr>
-        <w:tblPrEx>
-          <w:tblBorders>
-            <w:top w:val="single" w:color="auto" w:sz="4" w:space="0"/>
-            <w:left w:val="single" w:color="auto" w:sz="4" w:space="0"/>
-            <w:bottom w:val="single" w:color="auto" w:sz="4" w:space="0"/>
-            <w:right w:val="single" w:color="auto" w:sz="4" w:space="0"/>
-            <w:insideH w:val="single" w:color="auto" w:sz="4" w:space="0"/>
-            <w:insideV w:val="single" w:color="auto" w:sz="4" w:space="0"/>
-          </w:tblBorders>
-          <w:tblLayout w:type="fixed"/>
-          <w:tblCellMar>
-            <w:top w:w="0" w:type="dxa"/>
-            <w:left w:w="108" w:type="dxa"/>
-            <w:bottom w:w="0" w:type="dxa"/>
-            <w:right w:w="108" w:type="dxa"/>
-          </w:tblCellMar>
-        </w:tblPrEx>
         <w:tc>
           <w:tcPr>
             <w:tcW w:w="1298" w:type="dxa"/>
@@ -1069,12 +1015,12 @@
           <w:p>
             <w:pPr>
               <w:rPr>
-                <w:rFonts w:hint="eastAsia" w:ascii="华文新魏" w:hAnsi="宋体" w:eastAsia="华文新魏"/>
+                <w:rFonts w:ascii="STXinwei" w:eastAsia="STXinwei" w:hAnsi="宋体"/>
               </w:rPr>
             </w:pPr>
             <w:r>
               <w:rPr>
-                <w:rFonts w:hint="eastAsia" w:ascii="华文新魏" w:hAnsi="宋体" w:eastAsia="华文新魏"/>
+                <w:rFonts w:ascii="STXinwei" w:eastAsia="STXinwei" w:hAnsi="宋体" w:hint="eastAsia"/>
               </w:rPr>
               <w:t>09/9/16</w:t>
             </w:r>
@@ -1088,12 +1034,12 @@
           <w:p>
             <w:pPr>
               <w:rPr>
-                <w:rFonts w:hint="eastAsia" w:ascii="华文新魏" w:hAnsi="宋体" w:eastAsia="华文新魏"/>
+                <w:rFonts w:ascii="STXinwei" w:eastAsia="STXinwei" w:hAnsi="宋体"/>
               </w:rPr>
             </w:pPr>
             <w:r>
               <w:rPr>
-                <w:rFonts w:hint="eastAsia" w:ascii="华文新魏" w:hAnsi="宋体" w:eastAsia="华文新魏"/>
+                <w:rFonts w:ascii="STXinwei" w:eastAsia="STXinwei" w:hAnsi="宋体" w:hint="eastAsia"/>
               </w:rPr>
               <w:t>V0.1</w:t>
             </w:r>
@@ -1107,16 +1053,20 @@
           <w:p>
             <w:pPr>
               <w:rPr>
-                <w:rFonts w:hint="default" w:ascii="华文新魏" w:hAnsi="宋体" w:eastAsia="华文新魏"/>
-                <w:lang w:val="en-US" w:eastAsia="zh-CN"/>
+                <w:rFonts w:ascii="STXinwei" w:eastAsia="STXinwei" w:hAnsi="宋体"/>
               </w:rPr>
             </w:pPr>
             <w:r>
               <w:rPr>
-                <w:rFonts w:hint="eastAsia" w:ascii="华文新魏" w:hAnsi="宋体" w:eastAsia="华文新魏"/>
-                <w:lang w:val="en-US" w:eastAsia="zh-CN"/>
+                <w:rFonts w:ascii="STXinwei" w:eastAsia="STXinwei" w:hAnsi="宋体" w:hint="eastAsia"/>
               </w:rPr>
-              <w:t>Vue前端规范</w:t>
+              <w:t>Vue</w:t>
+            </w:r>
+            <w:r>
+              <w:rPr>
+                <w:rFonts w:ascii="STXinwei" w:eastAsia="STXinwei" w:hAnsi="宋体" w:hint="eastAsia"/>
+              </w:rPr>
+              <w:t>前端规范</w:t>
             </w:r>
           </w:p>
         </w:tc>
@@ -1128,36 +1078,21 @@
           <w:p>
             <w:pPr>
               <w:rPr>
-                <w:rFonts w:hint="eastAsia" w:ascii="华文新魏" w:hAnsi="宋体" w:eastAsia="华文新魏"/>
+                <w:rFonts w:ascii="STXinwei" w:eastAsia="STXinwei" w:hAnsi="宋体"/>
               </w:rPr>
             </w:pPr>
+            <w:proofErr w:type="gramStart"/>
             <w:r>
               <w:rPr>
-                <w:rFonts w:hint="eastAsia" w:ascii="华文新魏" w:hAnsi="宋体" w:eastAsia="华文新魏"/>
+                <w:rFonts w:ascii="STXinwei" w:eastAsia="STXinwei" w:hAnsi="宋体" w:hint="eastAsia"/>
               </w:rPr>
               <w:t>何鹏</w:t>
             </w:r>
+            <w:proofErr w:type="gramEnd"/>
           </w:p>
         </w:tc>
       </w:tr>
       <w:tr>
-        <w:tblPrEx>
-          <w:tblBorders>
-            <w:top w:val="single" w:color="auto" w:sz="4" w:space="0"/>
-            <w:left w:val="single" w:color="auto" w:sz="4" w:space="0"/>
-            <w:bottom w:val="single" w:color="auto" w:sz="4" w:space="0"/>
-            <w:right w:val="single" w:color="auto" w:sz="4" w:space="0"/>
-            <w:insideH w:val="single" w:color="auto" w:sz="4" w:space="0"/>
-            <w:insideV w:val="single" w:color="auto" w:sz="4" w:space="0"/>
-          </w:tblBorders>
-          <w:tblLayout w:type="fixed"/>
-          <w:tblCellMar>
-            <w:top w:w="0" w:type="dxa"/>
-            <w:left w:w="108" w:type="dxa"/>
-            <w:bottom w:w="0" w:type="dxa"/>
-            <w:right w:w="108" w:type="dxa"/>
-          </w:tblCellMar>
-        </w:tblPrEx>
         <w:tc>
           <w:tcPr>
             <w:tcW w:w="1298" w:type="dxa"/>
@@ -1165,10 +1100,10 @@
           </w:tcPr>
           <w:p>
             <w:pPr>
-              <w:pStyle w:val="32"/>
-              <w:ind w:firstLine="0" w:firstLineChars="0"/>
+              <w:pStyle w:val="af8"/>
+              <w:ind w:firstLineChars="0" w:firstLine="0"/>
               <w:rPr>
-                <w:rFonts w:hint="eastAsia" w:ascii="华文新魏" w:eastAsia="华文新魏"/>
+                <w:rFonts w:ascii="STXinwei" w:eastAsia="STXinwei"/>
                 <w:sz w:val="24"/>
               </w:rPr>
             </w:pPr>
@@ -1181,10 +1116,10 @@
           </w:tcPr>
           <w:p>
             <w:pPr>
-              <w:pStyle w:val="32"/>
-              <w:ind w:firstLine="0" w:firstLineChars="0"/>
+              <w:pStyle w:val="af8"/>
+              <w:ind w:firstLineChars="0" w:firstLine="0"/>
               <w:rPr>
-                <w:rFonts w:hint="eastAsia" w:ascii="华文新魏" w:eastAsia="华文新魏"/>
+                <w:rFonts w:ascii="STXinwei" w:eastAsia="STXinwei"/>
                 <w:sz w:val="24"/>
               </w:rPr>
             </w:pPr>
@@ -1197,10 +1132,10 @@
           </w:tcPr>
           <w:p>
             <w:pPr>
-              <w:pStyle w:val="32"/>
-              <w:ind w:firstLine="0" w:firstLineChars="0"/>
+              <w:pStyle w:val="af8"/>
+              <w:ind w:firstLineChars="0" w:firstLine="0"/>
               <w:rPr>
-                <w:rFonts w:hint="eastAsia" w:ascii="华文新魏" w:eastAsia="华文新魏"/>
+                <w:rFonts w:ascii="STXinwei" w:eastAsia="STXinwei"/>
                 <w:sz w:val="24"/>
               </w:rPr>
             </w:pPr>
@@ -1213,10 +1148,10 @@
           </w:tcPr>
           <w:p>
             <w:pPr>
-              <w:pStyle w:val="32"/>
-              <w:ind w:firstLine="0" w:firstLineChars="0"/>
+              <w:pStyle w:val="af8"/>
+              <w:ind w:firstLineChars="0" w:firstLine="0"/>
               <w:rPr>
-                <w:rFonts w:hint="eastAsia" w:ascii="华文新魏" w:eastAsia="华文新魏"/>
+                <w:rFonts w:ascii="STXinwei" w:eastAsia="STXinwei"/>
                 <w:sz w:val="24"/>
               </w:rPr>
             </w:pPr>
@@ -1224,23 +1159,6 @@
         </w:tc>
       </w:tr>
       <w:tr>
-        <w:tblPrEx>
-          <w:tblBorders>
-            <w:top w:val="single" w:color="auto" w:sz="4" w:space="0"/>
-            <w:left w:val="single" w:color="auto" w:sz="4" w:space="0"/>
-            <w:bottom w:val="single" w:color="auto" w:sz="4" w:space="0"/>
-            <w:right w:val="single" w:color="auto" w:sz="4" w:space="0"/>
-            <w:insideH w:val="single" w:color="auto" w:sz="4" w:space="0"/>
-            <w:insideV w:val="single" w:color="auto" w:sz="4" w:space="0"/>
-          </w:tblBorders>
-          <w:tblLayout w:type="fixed"/>
-          <w:tblCellMar>
-            <w:top w:w="0" w:type="dxa"/>
-            <w:left w:w="108" w:type="dxa"/>
-            <w:bottom w:w="0" w:type="dxa"/>
-            <w:right w:w="108" w:type="dxa"/>
-          </w:tblCellMar>
-        </w:tblPrEx>
         <w:tc>
           <w:tcPr>
             <w:tcW w:w="1298" w:type="dxa"/>
@@ -1248,10 +1166,10 @@
           </w:tcPr>
           <w:p>
             <w:pPr>
-              <w:pStyle w:val="32"/>
-              <w:ind w:firstLine="0" w:firstLineChars="0"/>
+              <w:pStyle w:val="af8"/>
+              <w:ind w:firstLineChars="0" w:firstLine="0"/>
               <w:rPr>
-                <w:rFonts w:hint="eastAsia" w:ascii="华文新魏" w:eastAsia="华文新魏"/>
+                <w:rFonts w:ascii="STXinwei" w:eastAsia="STXinwei"/>
                 <w:sz w:val="24"/>
               </w:rPr>
             </w:pPr>
@@ -1264,10 +1182,10 @@
           </w:tcPr>
           <w:p>
             <w:pPr>
-              <w:pStyle w:val="32"/>
-              <w:ind w:firstLine="0" w:firstLineChars="0"/>
+              <w:pStyle w:val="af8"/>
+              <w:ind w:firstLineChars="0" w:firstLine="0"/>
               <w:rPr>
-                <w:rFonts w:hint="eastAsia" w:ascii="华文新魏" w:eastAsia="华文新魏"/>
+                <w:rFonts w:ascii="STXinwei" w:eastAsia="STXinwei"/>
                 <w:sz w:val="24"/>
               </w:rPr>
             </w:pPr>
@@ -1280,10 +1198,10 @@
           </w:tcPr>
           <w:p>
             <w:pPr>
-              <w:pStyle w:val="32"/>
-              <w:ind w:firstLine="0" w:firstLineChars="0"/>
+              <w:pStyle w:val="af8"/>
+              <w:ind w:firstLineChars="0" w:firstLine="0"/>
               <w:rPr>
-                <w:rFonts w:hint="eastAsia" w:ascii="华文新魏" w:eastAsia="华文新魏"/>
+                <w:rFonts w:ascii="STXinwei" w:eastAsia="STXinwei"/>
                 <w:sz w:val="24"/>
               </w:rPr>
             </w:pPr>
@@ -1296,10 +1214,10 @@
           </w:tcPr>
           <w:p>
             <w:pPr>
-              <w:pStyle w:val="32"/>
-              <w:ind w:firstLine="0" w:firstLineChars="0"/>
+              <w:pStyle w:val="af8"/>
+              <w:ind w:firstLineChars="0" w:firstLine="0"/>
               <w:rPr>
-                <w:rFonts w:hint="eastAsia" w:ascii="华文新魏" w:eastAsia="华文新魏"/>
+                <w:rFonts w:ascii="STXinwei" w:eastAsia="STXinwei"/>
                 <w:sz w:val="24"/>
               </w:rPr>
             </w:pPr>
@@ -1307,23 +1225,6 @@
         </w:tc>
       </w:tr>
       <w:tr>
-        <w:tblPrEx>
-          <w:tblBorders>
-            <w:top w:val="single" w:color="auto" w:sz="4" w:space="0"/>
-            <w:left w:val="single" w:color="auto" w:sz="4" w:space="0"/>
-            <w:bottom w:val="single" w:color="auto" w:sz="4" w:space="0"/>
-            <w:right w:val="single" w:color="auto" w:sz="4" w:space="0"/>
-            <w:insideH w:val="single" w:color="auto" w:sz="4" w:space="0"/>
-            <w:insideV w:val="single" w:color="auto" w:sz="4" w:space="0"/>
-          </w:tblBorders>
-          <w:tblLayout w:type="fixed"/>
-          <w:tblCellMar>
-            <w:top w:w="0" w:type="dxa"/>
-            <w:left w:w="108" w:type="dxa"/>
-            <w:bottom w:w="0" w:type="dxa"/>
-            <w:right w:w="108" w:type="dxa"/>
-          </w:tblCellMar>
-        </w:tblPrEx>
         <w:tc>
           <w:tcPr>
             <w:tcW w:w="1298" w:type="dxa"/>
@@ -1331,10 +1232,10 @@
           </w:tcPr>
           <w:p>
             <w:pPr>
-              <w:pStyle w:val="32"/>
-              <w:ind w:firstLine="0" w:firstLineChars="0"/>
+              <w:pStyle w:val="af8"/>
+              <w:ind w:firstLineChars="0" w:firstLine="0"/>
               <w:rPr>
-                <w:rFonts w:hint="eastAsia" w:ascii="华文新魏" w:eastAsia="华文新魏"/>
+                <w:rFonts w:ascii="STXinwei" w:eastAsia="STXinwei"/>
                 <w:sz w:val="24"/>
               </w:rPr>
             </w:pPr>
@@ -1347,10 +1248,10 @@
           </w:tcPr>
           <w:p>
             <w:pPr>
-              <w:pStyle w:val="32"/>
-              <w:ind w:firstLine="0" w:firstLineChars="0"/>
+              <w:pStyle w:val="af8"/>
+              <w:ind w:firstLineChars="0" w:firstLine="0"/>
               <w:rPr>
-                <w:rFonts w:hint="eastAsia" w:ascii="华文新魏" w:eastAsia="华文新魏"/>
+                <w:rFonts w:ascii="STXinwei" w:eastAsia="STXinwei"/>
                 <w:sz w:val="24"/>
               </w:rPr>
             </w:pPr>
@@ -1363,10 +1264,10 @@
           </w:tcPr>
           <w:p>
             <w:pPr>
-              <w:pStyle w:val="32"/>
-              <w:ind w:firstLine="0" w:firstLineChars="0"/>
+              <w:pStyle w:val="af8"/>
+              <w:ind w:firstLineChars="0" w:firstLine="0"/>
               <w:rPr>
-                <w:rFonts w:hint="eastAsia" w:ascii="华文新魏" w:eastAsia="华文新魏"/>
+                <w:rFonts w:ascii="STXinwei" w:eastAsia="STXinwei"/>
                 <w:sz w:val="24"/>
               </w:rPr>
             </w:pPr>
@@ -1379,10 +1280,10 @@
           </w:tcPr>
           <w:p>
             <w:pPr>
-              <w:pStyle w:val="32"/>
-              <w:ind w:firstLine="0" w:firstLineChars="0"/>
+              <w:pStyle w:val="af8"/>
+              <w:ind w:firstLineChars="0" w:firstLine="0"/>
               <w:rPr>
-                <w:rFonts w:hint="eastAsia" w:ascii="华文新魏" w:eastAsia="华文新魏"/>
+                <w:rFonts w:ascii="STXinwei" w:eastAsia="STXinwei"/>
                 <w:sz w:val="24"/>
               </w:rPr>
             </w:pPr>
@@ -1390,23 +1291,6 @@
         </w:tc>
       </w:tr>
       <w:tr>
-        <w:tblPrEx>
-          <w:tblBorders>
-            <w:top w:val="single" w:color="auto" w:sz="4" w:space="0"/>
-            <w:left w:val="single" w:color="auto" w:sz="4" w:space="0"/>
-            <w:bottom w:val="single" w:color="auto" w:sz="4" w:space="0"/>
-            <w:right w:val="single" w:color="auto" w:sz="4" w:space="0"/>
-            <w:insideH w:val="single" w:color="auto" w:sz="4" w:space="0"/>
-            <w:insideV w:val="single" w:color="auto" w:sz="4" w:space="0"/>
-          </w:tblBorders>
-          <w:tblLayout w:type="fixed"/>
-          <w:tblCellMar>
-            <w:top w:w="0" w:type="dxa"/>
-            <w:left w:w="108" w:type="dxa"/>
-            <w:bottom w:w="0" w:type="dxa"/>
-            <w:right w:w="108" w:type="dxa"/>
-          </w:tblCellMar>
-        </w:tblPrEx>
         <w:tc>
           <w:tcPr>
             <w:tcW w:w="1298" w:type="dxa"/>
@@ -1414,10 +1298,10 @@
           </w:tcPr>
           <w:p>
             <w:pPr>
-              <w:pStyle w:val="32"/>
-              <w:ind w:firstLine="0" w:firstLineChars="0"/>
+              <w:pStyle w:val="af8"/>
+              <w:ind w:firstLineChars="0" w:firstLine="0"/>
               <w:rPr>
-                <w:rFonts w:hint="eastAsia" w:ascii="华文新魏" w:eastAsia="华文新魏"/>
+                <w:rFonts w:ascii="STXinwei" w:eastAsia="STXinwei"/>
                 <w:sz w:val="24"/>
               </w:rPr>
             </w:pPr>
@@ -1430,10 +1314,10 @@
           </w:tcPr>
           <w:p>
             <w:pPr>
-              <w:pStyle w:val="32"/>
-              <w:ind w:firstLine="0" w:firstLineChars="0"/>
+              <w:pStyle w:val="af8"/>
+              <w:ind w:firstLineChars="0" w:firstLine="0"/>
               <w:rPr>
-                <w:rFonts w:hint="eastAsia" w:ascii="华文新魏" w:eastAsia="华文新魏"/>
+                <w:rFonts w:ascii="STXinwei" w:eastAsia="STXinwei"/>
                 <w:sz w:val="24"/>
               </w:rPr>
             </w:pPr>
@@ -1446,10 +1330,10 @@
           </w:tcPr>
           <w:p>
             <w:pPr>
-              <w:pStyle w:val="32"/>
-              <w:ind w:firstLine="0" w:firstLineChars="0"/>
+              <w:pStyle w:val="af8"/>
+              <w:ind w:firstLineChars="0" w:firstLine="0"/>
               <w:rPr>
-                <w:rFonts w:hint="eastAsia" w:ascii="华文新魏" w:eastAsia="华文新魏"/>
+                <w:rFonts w:ascii="STXinwei" w:eastAsia="STXinwei"/>
                 <w:sz w:val="24"/>
               </w:rPr>
             </w:pPr>
@@ -1462,10 +1346,10 @@
           </w:tcPr>
           <w:p>
             <w:pPr>
-              <w:pStyle w:val="32"/>
-              <w:ind w:firstLine="0" w:firstLineChars="0"/>
+              <w:pStyle w:val="af8"/>
+              <w:ind w:firstLineChars="0" w:firstLine="0"/>
               <w:rPr>
-                <w:rFonts w:hint="eastAsia" w:ascii="华文新魏" w:eastAsia="华文新魏"/>
+                <w:rFonts w:ascii="STXinwei" w:eastAsia="STXinwei"/>
                 <w:sz w:val="24"/>
               </w:rPr>
             </w:pPr>
@@ -1476,7 +1360,7 @@
     <w:p>
       <w:pPr>
         <w:rPr>
-          <w:rFonts w:hint="eastAsia" w:ascii="华文新魏" w:eastAsia="华文新魏"/>
+          <w:rFonts w:ascii="STXinwei" w:eastAsia="STXinwei"/>
         </w:rPr>
       </w:pPr>
     </w:p>
@@ -1484,14 +1368,14 @@
       <w:pPr>
         <w:outlineLvl w:val="0"/>
         <w:rPr>
-          <w:rFonts w:hint="eastAsia" w:ascii="华文新魏" w:eastAsia="华文新魏"/>
+          <w:rFonts w:ascii="STXinwei" w:eastAsia="STXinwei"/>
           <w:b/>
           <w:sz w:val="36"/>
         </w:rPr>
       </w:pPr>
       <w:r>
         <w:rPr>
-          <w:rFonts w:hint="eastAsia" w:ascii="华文新魏" w:eastAsia="华文新魏"/>
+          <w:rFonts w:ascii="STXinwei" w:eastAsia="STXinwei" w:hint="eastAsia"/>
           <w:b/>
           <w:sz w:val="36"/>
         </w:rPr>
@@ -1501,24 +1385,30 @@
     <w:p>
       <w:pPr>
         <w:rPr>
-          <w:rFonts w:hint="eastAsia" w:ascii="华文新魏" w:eastAsia="华文新魏"/>
-        </w:rPr>
-      </w:pPr>
-      <w:r>
-        <w:rPr>
-          <w:rFonts w:hint="eastAsia" w:ascii="华文新魏" w:eastAsia="华文新魏"/>
-        </w:rPr>
-        <w:t>北京华宇信息技术有限公司版权所有，仅供公司内部使用。   </w:t>
-      </w:r>
-      <w:r>
-        <w:rPr>
-          <w:rFonts w:hint="eastAsia" w:ascii="华文新魏" w:eastAsia="华文新魏"/>
-        </w:rPr>
-        <w:br w:type="textWrapping"/>
-      </w:r>
-      <w:r>
-        <w:rPr>
-          <w:rFonts w:hint="eastAsia" w:ascii="华文新魏" w:eastAsia="华文新魏"/>
+          <w:rFonts w:ascii="STXinwei" w:eastAsia="STXinwei"/>
+        </w:rPr>
+      </w:pPr>
+      <w:r>
+        <w:rPr>
+          <w:rFonts w:ascii="STXinwei" w:eastAsia="STXinwei" w:hint="eastAsia"/>
+        </w:rPr>
+        <w:t>北京华宇信息技术有限公司版权所有，仅供公司内部使用。</w:t>
+      </w:r>
+      <w:r>
+        <w:rPr>
+          <w:rFonts w:ascii="STXinwei" w:eastAsia="STXinwei" w:hint="eastAsia"/>
+        </w:rPr>
+        <w:t>   </w:t>
+      </w:r>
+      <w:r>
+        <w:rPr>
+          <w:rFonts w:ascii="STXinwei" w:eastAsia="STXinwei" w:hint="eastAsia"/>
+        </w:rPr>
+        <w:br/>
+      </w:r>
+      <w:r>
+        <w:rPr>
+          <w:rFonts w:ascii="STXinwei" w:eastAsia="STXinwei" w:hint="eastAsia"/>
         </w:rPr>
         <w:t>设计文档请勿随意上传互联网或发送给外公司其他人。</w:t>
       </w:r>
@@ -1526,12 +1416,12 @@
     <w:p>
       <w:pPr>
         <w:rPr>
-          <w:rFonts w:hint="eastAsia" w:ascii="华文新魏" w:eastAsia="华文新魏"/>
-        </w:rPr>
-      </w:pPr>
-      <w:r>
-        <w:rPr>
-          <w:rFonts w:hint="eastAsia" w:ascii="华文新魏" w:eastAsia="华文新魏"/>
+          <w:rFonts w:ascii="STXinwei" w:eastAsia="STXinwei"/>
+        </w:rPr>
+      </w:pPr>
+      <w:r>
+        <w:rPr>
+          <w:rFonts w:ascii="STXinwei" w:eastAsia="STXinwei" w:hint="eastAsia"/>
         </w:rPr>
         <w:br w:type="page"/>
       </w:r>
@@ -1539,27 +1429,37 @@
     <w:p>
       <w:pPr>
         <w:rPr>
-          <w:rFonts w:hint="eastAsia" w:ascii="华文新魏" w:eastAsia="华文新魏"/>
+          <w:rFonts w:ascii="STXinwei" w:eastAsia="STXinwei"/>
         </w:rPr>
       </w:pPr>
     </w:p>
     <w:p>
       <w:pPr>
         <w:rPr>
-          <w:rFonts w:hint="eastAsia" w:ascii="华文新魏" w:eastAsia="华文新魏"/>
-        </w:rPr>
-      </w:pPr>
-      <w:r>
-        <w:rPr>
-          <w:rFonts w:hint="eastAsia" w:ascii="华文新魏" w:eastAsia="华文新魏"/>
+          <w:rFonts w:ascii="STXinwei" w:eastAsia="STXinwei"/>
+        </w:rPr>
+      </w:pPr>
+      <w:r>
+        <w:rPr>
+          <w:rFonts w:ascii="STXinwei" w:eastAsia="STXinwei" w:hint="eastAsia"/>
           <w:b/>
           <w:bCs/>
         </w:rPr>
-        <w:t>沿用我刚哥的话</w:t>
-      </w:r>
-      <w:r>
-        <w:rPr>
-          <w:rFonts w:hint="eastAsia" w:ascii="华文新魏" w:eastAsia="华文新魏"/>
+        <w:t>沿用</w:t>
+      </w:r>
+      <w:proofErr w:type="gramStart"/>
+      <w:r>
+        <w:rPr>
+          <w:rFonts w:ascii="STXinwei" w:eastAsia="STXinwei" w:hint="eastAsia"/>
+          <w:b/>
+          <w:bCs/>
+        </w:rPr>
+        <w:t>我刚哥的话</w:t>
+      </w:r>
+      <w:proofErr w:type="gramEnd"/>
+      <w:r>
+        <w:rPr>
+          <w:rFonts w:ascii="STXinwei" w:eastAsia="STXinwei" w:hint="eastAsia"/>
         </w:rPr>
         <w:t xml:space="preserve">: </w:t>
       </w:r>
@@ -1568,51 +1468,76 @@
       <w:pPr>
         <w:ind w:firstLine="420"/>
         <w:rPr>
-          <w:rFonts w:hint="eastAsia" w:ascii="华文新魏" w:eastAsia="华文新魏"/>
-        </w:rPr>
-      </w:pPr>
-      <w:r>
-        <w:rPr>
-          <w:rFonts w:hint="eastAsia" w:ascii="华文新魏" w:eastAsia="华文新魏"/>
-        </w:rPr>
-        <w:t>永远遵循同一套编码规范 -- 这样可以让一个团队办事效率更高，不管有多少人共同参与同一项目， 确保每一行代码都像是同一个人编写的。</w:t>
+          <w:rFonts w:ascii="STXinwei" w:eastAsia="STXinwei"/>
+        </w:rPr>
+      </w:pPr>
+      <w:r>
+        <w:rPr>
+          <w:rFonts w:ascii="STXinwei" w:eastAsia="STXinwei" w:hint="eastAsia"/>
+        </w:rPr>
+        <w:t>永远遵循同一套编码规范</w:t>
+      </w:r>
+      <w:r>
+        <w:rPr>
+          <w:rFonts w:ascii="STXinwei" w:eastAsia="STXinwei" w:hint="eastAsia"/>
+        </w:rPr>
+        <w:t xml:space="preserve"> -- </w:t>
+      </w:r>
+      <w:r>
+        <w:rPr>
+          <w:rFonts w:ascii="STXinwei" w:eastAsia="STXinwei" w:hint="eastAsia"/>
+        </w:rPr>
+        <w:t>这样可以让一个团队办事效率更高，不管有多少人共同参与同一项目，</w:t>
+      </w:r>
+      <w:r>
+        <w:rPr>
+          <w:rFonts w:ascii="STXinwei" w:eastAsia="STXinwei" w:hint="eastAsia"/>
+        </w:rPr>
+        <w:t xml:space="preserve"> </w:t>
+      </w:r>
+      <w:r>
+        <w:rPr>
+          <w:rFonts w:ascii="STXinwei" w:eastAsia="STXinwei" w:hint="eastAsia"/>
+        </w:rPr>
+        <w:t>确保每一行代码都像是同一个人编写的。</w:t>
       </w:r>
     </w:p>
     <w:p>
       <w:pPr>
-        <w:pStyle w:val="3"/>
+        <w:pStyle w:val="a3"/>
         <w:ind w:firstLine="0"/>
         <w:rPr>
-          <w:rFonts w:hint="eastAsia" w:ascii="华文新魏" w:eastAsia="华文新魏"/>
+          <w:rFonts w:ascii="STXinwei" w:eastAsia="STXinwei"/>
         </w:rPr>
       </w:pPr>
     </w:p>
     <w:p>
       <w:pPr>
-        <w:pStyle w:val="2"/>
-        <w:rPr>
-          <w:rFonts w:hint="eastAsia" w:ascii="华文新魏" w:eastAsia="华文新魏"/>
+        <w:pStyle w:val="1"/>
+        <w:rPr>
+          <w:rFonts w:ascii="STXinwei" w:eastAsia="STXinwei"/>
         </w:rPr>
       </w:pPr>
       <w:bookmarkStart w:id="0" w:name="_Toc238453480"/>
       <w:r>
         <w:rPr>
-          <w:rFonts w:hint="eastAsia" w:ascii="华文新魏" w:eastAsia="华文新魏"/>
-        </w:rPr>
+          <w:rFonts w:ascii="STXinwei" w:eastAsia="STXinwei" w:hint="eastAsia"/>
+        </w:rPr>
+        <w:lastRenderedPageBreak/>
         <w:t>介绍</w:t>
       </w:r>
     </w:p>
     <w:p>
       <w:pPr>
-        <w:pStyle w:val="4"/>
-        <w:rPr>
-          <w:rFonts w:hint="eastAsia" w:ascii="华文新魏" w:eastAsia="华文新魏"/>
+        <w:pStyle w:val="2"/>
+        <w:rPr>
+          <w:rFonts w:ascii="STXinwei" w:eastAsia="STXinwei"/>
         </w:rPr>
       </w:pPr>
       <w:bookmarkStart w:id="1" w:name="_Toc19029782"/>
       <w:r>
         <w:rPr>
-          <w:rFonts w:hint="eastAsia" w:ascii="华文新魏" w:eastAsia="华文新魏"/>
+          <w:rFonts w:ascii="STXinwei" w:eastAsia="STXinwei" w:hint="eastAsia"/>
         </w:rPr>
         <w:t>概述</w:t>
       </w:r>
@@ -1620,502 +1545,687 @@
     </w:p>
     <w:p>
       <w:pPr>
-        <w:pStyle w:val="3"/>
-        <w:rPr>
-          <w:rFonts w:hint="eastAsia" w:ascii="华文新魏" w:eastAsia="华文新魏"/>
-        </w:rPr>
-      </w:pPr>
-      <w:r>
-        <w:rPr>
-          <w:rFonts w:hint="eastAsia" w:ascii="华文新魏" w:eastAsia="华文新魏"/>
+        <w:pStyle w:val="a3"/>
+        <w:rPr>
+          <w:rFonts w:ascii="STXinwei" w:eastAsia="STXinwei"/>
+        </w:rPr>
+      </w:pPr>
+      <w:r>
+        <w:rPr>
+          <w:rFonts w:ascii="STXinwei" w:eastAsia="STXinwei" w:hint="eastAsia"/>
         </w:rPr>
         <w:t>为保证前端代码质量的规范统一，以及增加代码复用率提升效率。</w:t>
       </w:r>
     </w:p>
     <w:p>
       <w:pPr>
-        <w:pStyle w:val="5"/>
-        <w:rPr>
-          <w:rFonts w:hint="eastAsia" w:ascii="华文新魏" w:eastAsia="华文新魏"/>
-        </w:rPr>
-      </w:pPr>
-      <w:r>
-        <w:rPr>
-          <w:rFonts w:hint="eastAsia" w:ascii="华文新魏" w:eastAsia="华文新魏"/>
+        <w:pStyle w:val="3"/>
+        <w:rPr>
+          <w:rFonts w:ascii="STXinwei" w:eastAsia="STXinwei"/>
+        </w:rPr>
+      </w:pPr>
+      <w:r>
+        <w:rPr>
+          <w:rFonts w:ascii="STXinwei" w:eastAsia="STXinwei" w:hint="eastAsia"/>
         </w:rPr>
         <w:t>作用</w:t>
       </w:r>
     </w:p>
     <w:p>
       <w:pPr>
-        <w:pStyle w:val="3"/>
-        <w:rPr>
-          <w:rFonts w:ascii="华文新魏" w:eastAsia="华文新魏"/>
-        </w:rPr>
-      </w:pPr>
-      <w:r>
-        <w:rPr>
-          <w:rFonts w:hint="eastAsia" w:ascii="华文新魏" w:eastAsia="华文新魏"/>
-        </w:rPr>
-        <w:t>每次新起vue项目 都要新建,并从老项目拔代码。消耗资源与成本，大量可复用代码流失。</w:t>
+        <w:pStyle w:val="a3"/>
+        <w:rPr>
+          <w:rFonts w:ascii="STXinwei" w:eastAsia="STXinwei"/>
+        </w:rPr>
+      </w:pPr>
+      <w:r>
+        <w:rPr>
+          <w:rFonts w:ascii="STXinwei" w:eastAsia="STXinwei" w:hint="eastAsia"/>
+        </w:rPr>
+        <w:t>每次新起</w:t>
+      </w:r>
+      <w:proofErr w:type="spellStart"/>
+      <w:r>
+        <w:rPr>
+          <w:rFonts w:ascii="STXinwei" w:eastAsia="STXinwei" w:hint="eastAsia"/>
+        </w:rPr>
+        <w:t>vue</w:t>
+      </w:r>
+      <w:proofErr w:type="spellEnd"/>
+      <w:r>
+        <w:rPr>
+          <w:rFonts w:ascii="STXinwei" w:eastAsia="STXinwei" w:hint="eastAsia"/>
+        </w:rPr>
+        <w:t>项目</w:t>
+      </w:r>
+      <w:r>
+        <w:rPr>
+          <w:rFonts w:ascii="STXinwei" w:eastAsia="STXinwei" w:hint="eastAsia"/>
+        </w:rPr>
+        <w:t xml:space="preserve"> </w:t>
+      </w:r>
+      <w:r>
+        <w:rPr>
+          <w:rFonts w:ascii="STXinwei" w:eastAsia="STXinwei" w:hint="eastAsia"/>
+        </w:rPr>
+        <w:t>都要新建</w:t>
+      </w:r>
+      <w:r>
+        <w:rPr>
+          <w:rFonts w:ascii="STXinwei" w:eastAsia="STXinwei" w:hint="eastAsia"/>
+        </w:rPr>
+        <w:t>,</w:t>
+      </w:r>
+      <w:r>
+        <w:rPr>
+          <w:rFonts w:ascii="STXinwei" w:eastAsia="STXinwei" w:hint="eastAsia"/>
+        </w:rPr>
+        <w:t>并从老项目拔代码。消耗资源与成本，大量可复用代码流失。</w:t>
       </w:r>
     </w:p>
     <w:p>
       <w:pPr>
-        <w:pStyle w:val="5"/>
-        <w:rPr>
-          <w:rFonts w:ascii="华文新魏" w:eastAsia="华文新魏"/>
-        </w:rPr>
-      </w:pPr>
-      <w:r>
-        <w:rPr>
-          <w:rFonts w:hint="eastAsia" w:ascii="华文新魏" w:eastAsia="华文新魏"/>
+        <w:pStyle w:val="3"/>
+        <w:rPr>
+          <w:rFonts w:ascii="STXinwei" w:eastAsia="STXinwei"/>
+        </w:rPr>
+      </w:pPr>
+      <w:r>
+        <w:rPr>
+          <w:rFonts w:ascii="STXinwei" w:eastAsia="STXinwei" w:hint="eastAsia"/>
         </w:rPr>
         <w:t>目的</w:t>
       </w:r>
     </w:p>
     <w:p>
       <w:pPr>
-        <w:pStyle w:val="3"/>
-        <w:rPr>
-          <w:rFonts w:hint="eastAsia" w:ascii="华文新魏" w:eastAsia="华文新魏"/>
-        </w:rPr>
-      </w:pPr>
-      <w:r>
-        <w:rPr>
-          <w:rFonts w:hint="eastAsia" w:ascii="华文新魏" w:eastAsia="华文新魏"/>
-        </w:rPr>
-        <w:t>统一编码风格，命名规范，注释要求，在团队协作中输出可读性强，易于维护，风格统一的代码，最最主要的就是 在合理的范围内偷懒~此言论最终解释权归我所有。</w:t>
+        <w:pStyle w:val="a3"/>
+        <w:rPr>
+          <w:rFonts w:ascii="STXinwei" w:eastAsia="STXinwei"/>
+        </w:rPr>
+      </w:pPr>
+      <w:r>
+        <w:rPr>
+          <w:rFonts w:ascii="STXinwei" w:eastAsia="STXinwei" w:hint="eastAsia"/>
+        </w:rPr>
+        <w:t>统一编码风格，命名规范，注释要求，在团队协作中输出可读性强，易于维护，风格统一的代码，最最主要的就是</w:t>
+      </w:r>
+      <w:r>
+        <w:rPr>
+          <w:rFonts w:ascii="STXinwei" w:eastAsia="STXinwei" w:hint="eastAsia"/>
+        </w:rPr>
+        <w:t xml:space="preserve"> </w:t>
+      </w:r>
+      <w:r>
+        <w:rPr>
+          <w:rFonts w:ascii="STXinwei" w:eastAsia="STXinwei" w:hint="eastAsia"/>
+        </w:rPr>
+        <w:t>在合理的范围内偷懒</w:t>
+      </w:r>
+      <w:r>
+        <w:rPr>
+          <w:rFonts w:ascii="STXinwei" w:eastAsia="STXinwei" w:hint="eastAsia"/>
+        </w:rPr>
+        <w:t>~</w:t>
+      </w:r>
+      <w:r>
+        <w:rPr>
+          <w:rFonts w:ascii="STXinwei" w:eastAsia="STXinwei" w:hint="eastAsia"/>
+        </w:rPr>
+        <w:t>此言论最终解释权归我所有。</w:t>
       </w:r>
     </w:p>
     <w:p>
       <w:pPr>
-        <w:pStyle w:val="4"/>
-        <w:rPr>
-          <w:rFonts w:hint="eastAsia" w:ascii="华文新魏" w:eastAsia="华文新魏"/>
-        </w:rPr>
-      </w:pPr>
-      <w:r>
-        <w:rPr>
-          <w:rFonts w:hint="eastAsia" w:ascii="华文新魏" w:eastAsia="华文新魏"/>
+        <w:pStyle w:val="2"/>
+        <w:rPr>
+          <w:rFonts w:ascii="STXinwei" w:eastAsia="STXinwei"/>
+        </w:rPr>
+      </w:pPr>
+      <w:r>
+        <w:rPr>
+          <w:rFonts w:ascii="STXinwei" w:eastAsia="STXinwei" w:hint="eastAsia"/>
         </w:rPr>
         <w:t>项目介绍</w:t>
       </w:r>
     </w:p>
     <w:p>
       <w:pPr>
-        <w:pStyle w:val="3"/>
-        <w:rPr>
-          <w:rFonts w:hint="eastAsia" w:ascii="华文新魏" w:eastAsia="华文新魏"/>
-        </w:rPr>
-      </w:pPr>
-      <w:r>
-        <w:rPr>
-          <w:rFonts w:hint="eastAsia" w:ascii="华文新魏" w:eastAsia="华文新魏"/>
-        </w:rPr>
-        <w:t>开发环境：node</w:t>
+        <w:pStyle w:val="a3"/>
+        <w:rPr>
+          <w:rFonts w:ascii="STXinwei" w:eastAsia="STXinwei"/>
+        </w:rPr>
+      </w:pPr>
+      <w:r>
+        <w:rPr>
+          <w:rFonts w:ascii="STXinwei" w:eastAsia="STXinwei" w:hint="eastAsia"/>
+        </w:rPr>
+        <w:t>开发环境：</w:t>
+      </w:r>
+      <w:r>
+        <w:rPr>
+          <w:rFonts w:ascii="STXinwei" w:eastAsia="STXinwei" w:hint="eastAsia"/>
+        </w:rPr>
+        <w:t>node</w:t>
       </w:r>
     </w:p>
     <w:p>
       <w:pPr>
-        <w:pStyle w:val="3"/>
-        <w:rPr>
-          <w:rFonts w:hint="eastAsia" w:ascii="华文新魏" w:eastAsia="华文新魏"/>
-        </w:rPr>
-      </w:pPr>
-      <w:r>
-        <w:rPr>
-          <w:rFonts w:hint="eastAsia" w:ascii="华文新魏" w:eastAsia="华文新魏"/>
-        </w:rPr>
-        <w:t>需要具备的技术：JavaScript Vue Css Html</w:t>
+        <w:pStyle w:val="a3"/>
+        <w:rPr>
+          <w:rFonts w:ascii="STXinwei" w:eastAsia="STXinwei"/>
+        </w:rPr>
+      </w:pPr>
+      <w:r>
+        <w:rPr>
+          <w:rFonts w:ascii="STXinwei" w:eastAsia="STXinwei" w:hint="eastAsia"/>
+        </w:rPr>
+        <w:t>需要具备的技术：</w:t>
+      </w:r>
+      <w:r>
+        <w:rPr>
+          <w:rFonts w:ascii="STXinwei" w:eastAsia="STXinwei" w:hint="eastAsia"/>
+        </w:rPr>
+        <w:t xml:space="preserve">JavaScript Vue </w:t>
+      </w:r>
+      <w:proofErr w:type="spellStart"/>
+      <w:r>
+        <w:rPr>
+          <w:rFonts w:ascii="STXinwei" w:eastAsia="STXinwei" w:hint="eastAsia"/>
+        </w:rPr>
+        <w:t>Css</w:t>
+      </w:r>
+      <w:proofErr w:type="spellEnd"/>
+      <w:r>
+        <w:rPr>
+          <w:rFonts w:ascii="STXinwei" w:eastAsia="STXinwei" w:hint="eastAsia"/>
+        </w:rPr>
+        <w:t xml:space="preserve"> Html</w:t>
       </w:r>
     </w:p>
     <w:p>
       <w:pPr>
-        <w:pStyle w:val="3"/>
-        <w:rPr>
-          <w:rFonts w:hint="eastAsia" w:ascii="华文新魏" w:eastAsia="华文新魏"/>
-        </w:rPr>
-      </w:pPr>
-      <w:r>
-        <w:rPr>
-          <w:rFonts w:hint="eastAsia" w:ascii="华文新魏" w:eastAsia="华文新魏"/>
+        <w:pStyle w:val="a3"/>
+        <w:rPr>
+          <w:rFonts w:ascii="STXinwei" w:eastAsia="STXinwei"/>
+        </w:rPr>
+      </w:pPr>
+      <w:r>
+        <w:rPr>
+          <w:rFonts w:ascii="STXinwei" w:eastAsia="STXinwei" w:hint="eastAsia"/>
         </w:rPr>
         <w:t>需要掌握的技能：百度</w:t>
       </w:r>
     </w:p>
     <w:p>
       <w:pPr>
-        <w:pStyle w:val="3"/>
-        <w:rPr>
-          <w:rFonts w:ascii="华文新魏" w:eastAsia="华文新魏"/>
-        </w:rPr>
-      </w:pPr>
-      <w:r>
-        <w:rPr>
-          <w:rFonts w:hint="eastAsia" w:ascii="华文新魏" w:eastAsia="华文新魏"/>
-        </w:rPr>
-        <w:t>项目前期准备:</w:t>
-      </w:r>
-      <w:r>
-        <w:rPr>
-          <w:rFonts w:ascii="华文新魏" w:eastAsia="华文新魏"/>
+        <w:pStyle w:val="a3"/>
+        <w:rPr>
+          <w:rFonts w:ascii="STXinwei" w:eastAsia="STXinwei"/>
+        </w:rPr>
+      </w:pPr>
+      <w:r>
+        <w:rPr>
+          <w:rFonts w:ascii="STXinwei" w:eastAsia="STXinwei" w:hint="eastAsia"/>
+        </w:rPr>
+        <w:t>项目前期准备</w:t>
+      </w:r>
+      <w:r>
+        <w:rPr>
+          <w:rFonts w:ascii="STXinwei" w:eastAsia="STXinwei" w:hint="eastAsia"/>
+        </w:rPr>
+        <w:t>:</w:t>
+      </w:r>
+      <w:r>
+        <w:rPr>
+          <w:rFonts w:ascii="STXinwei" w:eastAsia="STXinwei"/>
         </w:rPr>
         <w:t xml:space="preserve"> </w:t>
       </w:r>
     </w:p>
     <w:p>
       <w:pPr>
-        <w:pStyle w:val="3"/>
+        <w:pStyle w:val="a3"/>
         <w:numPr>
           <w:ilvl w:val="0"/>
           <w:numId w:val="6"/>
         </w:numPr>
         <w:rPr>
-          <w:rFonts w:ascii="华文新魏" w:eastAsia="华文新魏"/>
-        </w:rPr>
-      </w:pPr>
-      <w:r>
-        <w:rPr>
-          <w:rFonts w:ascii="华文新魏" w:eastAsia="华文新魏"/>
+          <w:rFonts w:ascii="STXinwei" w:eastAsia="STXinwei"/>
+        </w:rPr>
+      </w:pPr>
+      <w:r>
+        <w:rPr>
+          <w:rFonts w:ascii="STXinwei" w:eastAsia="STXinwei"/>
         </w:rPr>
         <w:t xml:space="preserve">node </w:t>
       </w:r>
-      <w:r>
-        <w:fldChar w:fldCharType="begin"/>
-      </w:r>
-      <w:r>
-        <w:instrText xml:space="preserve"> HYPERLINK "https://nodejs.org/en/" </w:instrText>
-      </w:r>
-      <w:r>
-        <w:fldChar w:fldCharType="separate"/>
-      </w:r>
-      <w:r>
-        <w:rPr>
-          <w:rStyle w:val="27"/>
-        </w:rPr>
-        <w:t>https://nodejs.org/en/</w:t>
-      </w:r>
-      <w:r>
-        <w:rPr>
-          <w:rStyle w:val="27"/>
-        </w:rPr>
-        <w:fldChar w:fldCharType="end"/>
-      </w:r>
+      <w:hyperlink r:id="rId12" w:history="1">
+        <w:r>
+          <w:rPr>
+            <w:rStyle w:val="af6"/>
+          </w:rPr>
+          <w:t>https://nodejs.org/en/</w:t>
+        </w:r>
+      </w:hyperlink>
       <w:r>
         <w:t xml:space="preserve"> </w:t>
       </w:r>
       <w:r>
         <w:rPr>
-          <w:rFonts w:hint="eastAsia" w:ascii="华文新魏" w:eastAsia="华文新魏"/>
+          <w:rFonts w:ascii="STXinwei" w:eastAsia="STXinwei" w:hint="eastAsia"/>
         </w:rPr>
         <w:t>下载并安装</w:t>
       </w:r>
     </w:p>
     <w:p>
       <w:pPr>
-        <w:pStyle w:val="3"/>
+        <w:pStyle w:val="a3"/>
         <w:numPr>
           <w:ilvl w:val="0"/>
           <w:numId w:val="6"/>
         </w:numPr>
         <w:rPr>
-          <w:rFonts w:ascii="华文新魏" w:eastAsia="华文新魏"/>
-        </w:rPr>
-      </w:pPr>
-      <w:r>
-        <w:rPr>
-          <w:rFonts w:hint="eastAsia" w:ascii="华文新魏" w:eastAsia="华文新魏"/>
+          <w:rFonts w:ascii="STXinwei" w:eastAsia="STXinwei"/>
+        </w:rPr>
+      </w:pPr>
+      <w:r>
+        <w:rPr>
+          <w:rFonts w:ascii="STXinwei" w:eastAsia="STXinwei" w:hint="eastAsia"/>
         </w:rPr>
         <w:t>web</w:t>
       </w:r>
       <w:r>
         <w:rPr>
-          <w:rFonts w:ascii="华文新魏" w:eastAsia="华文新魏"/>
+          <w:rFonts w:ascii="STXinwei" w:eastAsia="STXinwei"/>
         </w:rPr>
         <w:t xml:space="preserve">pack </w:t>
       </w:r>
     </w:p>
     <w:p>
       <w:pPr>
-        <w:pStyle w:val="3"/>
+        <w:pStyle w:val="a3"/>
         <w:numPr>
           <w:ilvl w:val="0"/>
           <w:numId w:val="6"/>
         </w:numPr>
         <w:rPr>
-          <w:rFonts w:ascii="华文新魏" w:eastAsia="华文新魏"/>
-        </w:rPr>
-      </w:pPr>
-      <w:r>
-        <w:rPr>
-          <w:rFonts w:hint="eastAsia" w:ascii="华文新魏" w:eastAsia="华文新魏"/>
+          <w:rFonts w:ascii="STXinwei" w:eastAsia="STXinwei"/>
+        </w:rPr>
+      </w:pPr>
+      <w:r>
+        <w:rPr>
+          <w:rFonts w:ascii="STXinwei" w:eastAsia="STXinwei" w:hint="eastAsia"/>
         </w:rPr>
         <w:t>vue</w:t>
       </w:r>
       <w:r>
         <w:rPr>
-          <w:rFonts w:ascii="华文新魏" w:eastAsia="华文新魏"/>
-        </w:rPr>
-        <w:t xml:space="preserve">-cli3.0  npm install </w:t>
-      </w:r>
-      <w:r>
-        <w:fldChar w:fldCharType="begin"/>
-      </w:r>
-      <w:r>
-        <w:instrText xml:space="preserve"> HYPERLINK "mailto:-g@vue/cli%20需先卸载2.xx" </w:instrText>
-      </w:r>
-      <w:r>
-        <w:fldChar w:fldCharType="separate"/>
-      </w:r>
-      <w:r>
-        <w:rPr>
-          <w:rStyle w:val="27"/>
-          <w:rFonts w:ascii="华文新魏" w:eastAsia="华文新魏"/>
-        </w:rPr>
-        <w:t>-g@vue/cli 需先卸载2.xx</w:t>
-      </w:r>
-      <w:r>
-        <w:rPr>
-          <w:rStyle w:val="27"/>
-          <w:rFonts w:ascii="华文新魏" w:eastAsia="华文新魏"/>
-        </w:rPr>
-        <w:fldChar w:fldCharType="end"/>
-      </w:r>
-      <w:r>
-        <w:rPr>
-          <w:rFonts w:hint="eastAsia" w:ascii="华文新魏" w:eastAsia="华文新魏"/>
+          <w:rFonts w:ascii="STXinwei" w:eastAsia="STXinwei"/>
+        </w:rPr>
+        <w:t xml:space="preserve">-cli3.0  </w:t>
+      </w:r>
+      <w:proofErr w:type="spellStart"/>
+      <w:r>
+        <w:rPr>
+          <w:rFonts w:ascii="STXinwei" w:eastAsia="STXinwei"/>
+        </w:rPr>
+        <w:t>npm</w:t>
+      </w:r>
+      <w:proofErr w:type="spellEnd"/>
+      <w:r>
+        <w:rPr>
+          <w:rFonts w:ascii="STXinwei" w:eastAsia="STXinwei"/>
+        </w:rPr>
+        <w:t xml:space="preserve"> install </w:t>
+      </w:r>
+      <w:hyperlink r:id="rId13" w:history="1">
+        <w:r>
+          <w:rPr>
+            <w:rStyle w:val="af6"/>
+            <w:rFonts w:ascii="STXinwei" w:eastAsia="STXinwei"/>
+          </w:rPr>
+          <w:t xml:space="preserve">-g@vue/cli </w:t>
+        </w:r>
+        <w:r>
+          <w:rPr>
+            <w:rStyle w:val="af6"/>
+            <w:rFonts w:ascii="STXinwei" w:eastAsia="STXinwei"/>
+          </w:rPr>
+          <w:t>需先卸载</w:t>
+        </w:r>
+        <w:r>
+          <w:rPr>
+            <w:rStyle w:val="af6"/>
+            <w:rFonts w:ascii="STXinwei" w:eastAsia="STXinwei"/>
+          </w:rPr>
+          <w:t>2.xx</w:t>
+        </w:r>
+      </w:hyperlink>
+      <w:r>
+        <w:rPr>
+          <w:rFonts w:ascii="STXinwei" w:eastAsia="STXinwei" w:hint="eastAsia"/>
         </w:rPr>
         <w:t>版本以下的依赖</w:t>
       </w:r>
     </w:p>
     <w:p>
       <w:pPr>
-        <w:pStyle w:val="3"/>
+        <w:pStyle w:val="a3"/>
         <w:numPr>
           <w:ilvl w:val="0"/>
           <w:numId w:val="6"/>
         </w:numPr>
         <w:rPr>
-          <w:rFonts w:ascii="华文新魏" w:eastAsia="华文新魏"/>
-        </w:rPr>
-      </w:pPr>
-      <w:r>
-        <w:rPr>
-          <w:rFonts w:hint="eastAsia" w:ascii="华文新魏" w:eastAsia="华文新魏"/>
+          <w:rFonts w:ascii="STXinwei" w:eastAsia="STXinwei"/>
+        </w:rPr>
+      </w:pPr>
+      <w:proofErr w:type="spellStart"/>
+      <w:r>
+        <w:rPr>
+          <w:rFonts w:ascii="STXinwei" w:eastAsia="STXinwei" w:hint="eastAsia"/>
         </w:rPr>
         <w:t>v</w:t>
       </w:r>
       <w:r>
         <w:rPr>
-          <w:rFonts w:ascii="华文新魏" w:eastAsia="华文新魏"/>
+          <w:rFonts w:ascii="STXinwei" w:eastAsia="STXinwei"/>
         </w:rPr>
         <w:t>scode</w:t>
       </w:r>
-      <w:r>
-        <w:rPr>
-          <w:rFonts w:hint="eastAsia" w:ascii="华文新魏" w:eastAsia="华文新魏"/>
+      <w:proofErr w:type="spellEnd"/>
+      <w:r>
+        <w:rPr>
+          <w:rFonts w:ascii="STXinwei" w:eastAsia="STXinwei" w:hint="eastAsia"/>
         </w:rPr>
         <w:t>编辑器</w:t>
       </w:r>
     </w:p>
     <w:p>
       <w:pPr>
-        <w:pStyle w:val="4"/>
-        <w:rPr>
-          <w:rFonts w:ascii="华文新魏" w:eastAsia="华文新魏"/>
-        </w:rPr>
-      </w:pPr>
-      <w:r>
-        <w:rPr>
-          <w:rFonts w:hint="eastAsia" w:ascii="华文新魏" w:eastAsia="华文新魏"/>
+        <w:pStyle w:val="2"/>
+        <w:rPr>
+          <w:rFonts w:ascii="STXinwei" w:eastAsia="STXinwei"/>
+        </w:rPr>
+      </w:pPr>
+      <w:r>
+        <w:rPr>
+          <w:rFonts w:ascii="STXinwei" w:eastAsia="STXinwei" w:hint="eastAsia"/>
         </w:rPr>
         <w:t>开发规范</w:t>
       </w:r>
     </w:p>
     <w:p>
       <w:pPr>
-        <w:pStyle w:val="5"/>
-        <w:rPr>
-          <w:rFonts w:ascii="华文新魏" w:eastAsia="华文新魏"/>
-        </w:rPr>
-      </w:pPr>
-      <w:r>
-        <w:rPr>
-          <w:rFonts w:hint="eastAsia" w:ascii="华文新魏" w:eastAsia="华文新魏"/>
+        <w:pStyle w:val="3"/>
+        <w:rPr>
+          <w:rFonts w:ascii="STXinwei" w:eastAsia="STXinwei"/>
+        </w:rPr>
+      </w:pPr>
+      <w:r>
+        <w:rPr>
+          <w:rFonts w:ascii="STXinwei" w:eastAsia="STXinwei" w:hint="eastAsia"/>
         </w:rPr>
         <w:t>目录结构</w:t>
       </w:r>
     </w:p>
     <w:p>
       <w:pPr>
-        <w:pStyle w:val="3"/>
-        <w:rPr>
-          <w:rFonts w:hint="eastAsia" w:ascii="华文新魏" w:eastAsia="华文新魏"/>
-        </w:rPr>
-      </w:pPr>
-      <w:r>
-        <w:rPr>
-          <w:rFonts w:hint="eastAsia" w:ascii="华文新魏" w:eastAsia="华文新魏"/>
-        </w:rPr>
-        <w:t>参考v</w:t>
-      </w:r>
-      <w:r>
-        <w:rPr>
-          <w:rFonts w:ascii="华文新魏" w:eastAsia="华文新魏"/>
+        <w:pStyle w:val="a3"/>
+        <w:rPr>
+          <w:rFonts w:ascii="STXinwei" w:eastAsia="STXinwei"/>
+        </w:rPr>
+      </w:pPr>
+      <w:r>
+        <w:rPr>
+          <w:rFonts w:ascii="STXinwei" w:eastAsia="STXinwei" w:hint="eastAsia"/>
+        </w:rPr>
+        <w:t>参考</w:t>
+      </w:r>
+      <w:proofErr w:type="spellStart"/>
+      <w:r>
+        <w:rPr>
+          <w:rFonts w:ascii="STXinwei" w:eastAsia="STXinwei" w:hint="eastAsia"/>
+        </w:rPr>
+        <w:t>v</w:t>
+      </w:r>
+      <w:r>
+        <w:rPr>
+          <w:rFonts w:ascii="STXinwei" w:eastAsia="STXinwei"/>
         </w:rPr>
         <w:t>ue</w:t>
       </w:r>
-      <w:r>
-        <w:rPr>
-          <w:rFonts w:hint="eastAsia" w:ascii="华文新魏" w:eastAsia="华文新魏"/>
-        </w:rPr>
-        <w:t xml:space="preserve">摸板 </w:t>
-      </w:r>
-      <w:r>
-        <w:rPr>
-          <w:rFonts w:ascii="华文新魏" w:eastAsia="华文新魏"/>
+      <w:proofErr w:type="spellEnd"/>
+      <w:proofErr w:type="gramStart"/>
+      <w:r>
+        <w:rPr>
+          <w:rFonts w:ascii="STXinwei" w:eastAsia="STXinwei" w:hint="eastAsia"/>
+        </w:rPr>
+        <w:t>摸板</w:t>
+      </w:r>
+      <w:proofErr w:type="gramEnd"/>
+      <w:r>
+        <w:rPr>
+          <w:rFonts w:ascii="STXinwei" w:eastAsia="STXinwei" w:hint="eastAsia"/>
+        </w:rPr>
+        <w:t xml:space="preserve"> </w:t>
+      </w:r>
+      <w:r>
+        <w:rPr>
+          <w:rFonts w:ascii="STXinwei" w:eastAsia="STXinwei"/>
         </w:rPr>
         <w:t>md</w:t>
       </w:r>
       <w:r>
         <w:rPr>
-          <w:rFonts w:hint="eastAsia" w:ascii="华文新魏" w:eastAsia="华文新魏"/>
-        </w:rPr>
-        <w:t>文件中的 树形结构</w:t>
-      </w:r>
-      <w:r>
-        <w:rPr>
-          <w:rFonts w:ascii="华文新魏" w:eastAsia="华文新魏"/>
+          <w:rFonts w:ascii="STXinwei" w:eastAsia="STXinwei" w:hint="eastAsia"/>
+        </w:rPr>
+        <w:t>文件中的</w:t>
+      </w:r>
+      <w:r>
+        <w:rPr>
+          <w:rFonts w:ascii="STXinwei" w:eastAsia="STXinwei" w:hint="eastAsia"/>
+        </w:rPr>
+        <w:t xml:space="preserve"> </w:t>
+      </w:r>
+      <w:r>
+        <w:rPr>
+          <w:rFonts w:ascii="STXinwei" w:eastAsia="STXinwei" w:hint="eastAsia"/>
+        </w:rPr>
+        <w:t>树形结构</w:t>
+      </w:r>
+      <w:r>
+        <w:rPr>
+          <w:rFonts w:ascii="STXinwei" w:eastAsia="STXinwei"/>
         </w:rPr>
         <w:t>.</w:t>
       </w:r>
     </w:p>
     <w:p>
       <w:pPr>
-        <w:pStyle w:val="5"/>
-        <w:rPr>
-          <w:rFonts w:ascii="华文新魏" w:eastAsia="华文新魏"/>
-        </w:rPr>
-      </w:pPr>
-      <w:r>
-        <w:rPr>
-          <w:rFonts w:hint="eastAsia" w:ascii="华文新魏" w:eastAsia="华文新魏"/>
+        <w:pStyle w:val="3"/>
+        <w:rPr>
+          <w:rFonts w:ascii="STXinwei" w:eastAsia="STXinwei"/>
+        </w:rPr>
+      </w:pPr>
+      <w:r>
+        <w:rPr>
+          <w:rFonts w:ascii="STXinwei" w:eastAsia="STXinwei" w:hint="eastAsia"/>
         </w:rPr>
         <w:t>文件格式</w:t>
       </w:r>
     </w:p>
     <w:p>
       <w:pPr>
-        <w:pStyle w:val="3"/>
-        <w:rPr>
-          <w:rFonts w:hint="eastAsia" w:ascii="华文新魏" w:eastAsia="华文新魏"/>
-        </w:rPr>
-      </w:pPr>
-      <w:r>
-        <w:rPr>
-          <w:rFonts w:hint="eastAsia" w:ascii="华文新魏" w:eastAsia="华文新魏"/>
-        </w:rPr>
-        <w:t>UTF-8格式</w:t>
+        <w:pStyle w:val="a3"/>
+        <w:rPr>
+          <w:rFonts w:ascii="STXinwei" w:eastAsia="STXinwei"/>
+        </w:rPr>
+      </w:pPr>
+      <w:r>
+        <w:rPr>
+          <w:rFonts w:ascii="STXinwei" w:eastAsia="STXinwei" w:hint="eastAsia"/>
+        </w:rPr>
+        <w:t>UTF-8</w:t>
+      </w:r>
+      <w:r>
+        <w:rPr>
+          <w:rFonts w:ascii="STXinwei" w:eastAsia="STXinwei" w:hint="eastAsia"/>
+        </w:rPr>
+        <w:t>格式</w:t>
       </w:r>
     </w:p>
     <w:p>
       <w:pPr>
-        <w:pStyle w:val="3"/>
-        <w:ind w:left="0" w:leftChars="0" w:firstLine="0" w:firstLineChars="0"/>
-        <w:rPr>
-          <w:rFonts w:hint="eastAsia" w:ascii="华文新魏" w:eastAsia="华文新魏"/>
+        <w:pStyle w:val="a3"/>
+        <w:ind w:firstLine="0"/>
+        <w:rPr>
+          <w:rFonts w:ascii="STXinwei" w:eastAsia="STXinwei"/>
         </w:rPr>
       </w:pPr>
     </w:p>
     <w:p>
       <w:pPr>
-        <w:pStyle w:val="3"/>
-        <w:ind w:left="0" w:leftChars="0" w:firstLine="0" w:firstLineChars="0"/>
-        <w:rPr>
-          <w:rFonts w:hint="eastAsia" w:ascii="华文新魏" w:eastAsia="华文新魏"/>
+        <w:pStyle w:val="a3"/>
+        <w:ind w:firstLine="0"/>
+        <w:rPr>
+          <w:rFonts w:ascii="STXinwei" w:eastAsia="STXinwei"/>
         </w:rPr>
       </w:pPr>
     </w:p>
     <w:p>
       <w:pPr>
-        <w:pStyle w:val="3"/>
-        <w:ind w:left="0" w:leftChars="0" w:firstLine="0" w:firstLineChars="0"/>
-        <w:rPr>
-          <w:rFonts w:hint="eastAsia" w:ascii="华文新魏" w:eastAsia="华文新魏"/>
+        <w:pStyle w:val="a3"/>
+        <w:ind w:firstLine="0"/>
+        <w:rPr>
+          <w:rFonts w:ascii="STXinwei" w:eastAsia="STXinwei"/>
         </w:rPr>
       </w:pPr>
     </w:p>
     <w:p>
       <w:pPr>
-        <w:pStyle w:val="5"/>
-        <w:rPr>
-          <w:rFonts w:ascii="华文新魏" w:eastAsia="华文新魏"/>
-        </w:rPr>
-      </w:pPr>
-      <w:r>
-        <w:rPr>
-          <w:rFonts w:hint="eastAsia" w:ascii="华文新魏" w:eastAsia="华文新魏"/>
-          <w:lang w:eastAsia="zh-CN"/>
+        <w:pStyle w:val="3"/>
+        <w:rPr>
+          <w:rFonts w:ascii="STXinwei" w:eastAsia="STXinwei"/>
+        </w:rPr>
+      </w:pPr>
+      <w:r>
+        <w:rPr>
+          <w:rFonts w:ascii="STXinwei" w:eastAsia="STXinwei" w:hint="eastAsia"/>
         </w:rPr>
         <w:t>必须遵守</w:t>
       </w:r>
     </w:p>
     <w:p>
       <w:pPr>
-        <w:pStyle w:val="6"/>
-        <w:bidi w:val="0"/>
-        <w:ind w:left="851" w:leftChars="0" w:hanging="851" w:firstLineChars="0"/>
-        <w:rPr>
-          <w:b w:val="0"/>
-          <w:bCs/>
-          <w:sz w:val="24"/>
-          <w:szCs w:val="24"/>
-        </w:rPr>
-      </w:pPr>
-      <w:r>
-        <w:rPr>
-          <w:rFonts w:hint="eastAsia"/>
-          <w:b w:val="0"/>
-          <w:bCs/>
-          <w:sz w:val="24"/>
-          <w:szCs w:val="24"/>
-          <w:lang w:eastAsia="zh-CN"/>
+        <w:pStyle w:val="4"/>
+        <w:rPr>
+          <w:b w:val="0"/>
+          <w:bCs/>
+          <w:sz w:val="24"/>
+          <w:szCs w:val="24"/>
+        </w:rPr>
+      </w:pPr>
+      <w:r>
+        <w:rPr>
+          <w:rFonts w:hint="eastAsia"/>
+          <w:b w:val="0"/>
+          <w:bCs/>
+          <w:sz w:val="24"/>
+          <w:szCs w:val="24"/>
         </w:rPr>
         <w:t>必须开启</w:t>
       </w:r>
-      <w:r>
-        <w:rPr>
-          <w:rFonts w:hint="eastAsia"/>
-          <w:b w:val="0"/>
-          <w:bCs/>
-          <w:sz w:val="24"/>
-          <w:szCs w:val="24"/>
-          <w:lang w:val="en-US" w:eastAsia="zh-CN"/>
-        </w:rPr>
-        <w:t>eslint 代码提交必须0警告 才可提交</w:t>
+      <w:proofErr w:type="spellStart"/>
+      <w:r>
+        <w:rPr>
+          <w:rFonts w:hint="eastAsia"/>
+          <w:b w:val="0"/>
+          <w:bCs/>
+          <w:sz w:val="24"/>
+          <w:szCs w:val="24"/>
+        </w:rPr>
+        <w:t>eslint</w:t>
+      </w:r>
+      <w:proofErr w:type="spellEnd"/>
+      <w:r>
+        <w:rPr>
+          <w:rFonts w:hint="eastAsia"/>
+          <w:b w:val="0"/>
+          <w:bCs/>
+          <w:sz w:val="24"/>
+          <w:szCs w:val="24"/>
+        </w:rPr>
+        <w:t xml:space="preserve"> </w:t>
+      </w:r>
+      <w:r>
+        <w:rPr>
+          <w:rFonts w:hint="eastAsia"/>
+          <w:b w:val="0"/>
+          <w:bCs/>
+          <w:sz w:val="24"/>
+          <w:szCs w:val="24"/>
+        </w:rPr>
+        <w:t>代码提交必须</w:t>
+      </w:r>
+      <w:r>
+        <w:rPr>
+          <w:rFonts w:hint="eastAsia"/>
+          <w:b w:val="0"/>
+          <w:bCs/>
+          <w:sz w:val="24"/>
+          <w:szCs w:val="24"/>
+        </w:rPr>
+        <w:t>0</w:t>
+      </w:r>
+      <w:r>
+        <w:rPr>
+          <w:rFonts w:hint="eastAsia"/>
+          <w:b w:val="0"/>
+          <w:bCs/>
+          <w:sz w:val="24"/>
+          <w:szCs w:val="24"/>
+        </w:rPr>
+        <w:t>警告</w:t>
+      </w:r>
+      <w:r>
+        <w:rPr>
+          <w:rFonts w:hint="eastAsia"/>
+          <w:b w:val="0"/>
+          <w:bCs/>
+          <w:sz w:val="24"/>
+          <w:szCs w:val="24"/>
+        </w:rPr>
+        <w:t xml:space="preserve"> </w:t>
+      </w:r>
+      <w:r>
+        <w:rPr>
+          <w:rFonts w:hint="eastAsia"/>
+          <w:b w:val="0"/>
+          <w:bCs/>
+          <w:sz w:val="24"/>
+          <w:szCs w:val="24"/>
+        </w:rPr>
+        <w:t>才可提交</w:t>
       </w:r>
     </w:p>
     <w:p>
       <w:pPr>
-        <w:pStyle w:val="6"/>
-        <w:bidi w:val="0"/>
-        <w:ind w:left="851" w:leftChars="0" w:hanging="851" w:firstLineChars="0"/>
-        <w:rPr>
-          <w:b w:val="0"/>
-          <w:bCs/>
-          <w:sz w:val="24"/>
-          <w:szCs w:val="24"/>
-        </w:rPr>
-      </w:pPr>
-      <w:r>
-        <w:rPr>
-          <w:rFonts w:hint="eastAsia"/>
-          <w:b w:val="0"/>
-          <w:bCs/>
-          <w:sz w:val="24"/>
-          <w:szCs w:val="24"/>
-          <w:lang w:eastAsia="zh-CN"/>
+        <w:pStyle w:val="4"/>
+        <w:rPr>
+          <w:b w:val="0"/>
+          <w:bCs/>
+          <w:sz w:val="24"/>
+          <w:szCs w:val="24"/>
+        </w:rPr>
+      </w:pPr>
+      <w:r>
+        <w:rPr>
+          <w:rFonts w:hint="eastAsia"/>
+          <w:b w:val="0"/>
+          <w:bCs/>
+          <w:sz w:val="24"/>
+          <w:szCs w:val="24"/>
         </w:rPr>
         <w:t>提交</w:t>
       </w:r>
@@ -2126,55 +2236,230 @@
           <w:bCs/>
           <w:sz w:val="24"/>
           <w:szCs w:val="24"/>
-          <w:lang w:val="en-US" w:eastAsia="zh-CN"/>
-        </w:rPr>
-        <w:t>git 先拉取 再commit提交，提交周期为一个功能模块的开发周期，最低保持一天一次的拉取与提交</w:t>
+        </w:rPr>
+        <w:t xml:space="preserve">git </w:t>
+      </w:r>
+      <w:r>
+        <w:rPr>
+          <w:rFonts w:hint="eastAsia"/>
+          <w:b w:val="0"/>
+          <w:bCs/>
+          <w:sz w:val="24"/>
+          <w:szCs w:val="24"/>
+        </w:rPr>
+        <w:t>先拉取</w:t>
+      </w:r>
+      <w:r>
+        <w:rPr>
+          <w:rFonts w:hint="eastAsia"/>
+          <w:b w:val="0"/>
+          <w:bCs/>
+          <w:sz w:val="24"/>
+          <w:szCs w:val="24"/>
+        </w:rPr>
+        <w:t xml:space="preserve"> </w:t>
+      </w:r>
+      <w:r>
+        <w:rPr>
+          <w:rFonts w:hint="eastAsia"/>
+          <w:b w:val="0"/>
+          <w:bCs/>
+          <w:sz w:val="24"/>
+          <w:szCs w:val="24"/>
+        </w:rPr>
+        <w:t>再</w:t>
+      </w:r>
+      <w:r>
+        <w:rPr>
+          <w:rFonts w:hint="eastAsia"/>
+          <w:b w:val="0"/>
+          <w:bCs/>
+          <w:sz w:val="24"/>
+          <w:szCs w:val="24"/>
+        </w:rPr>
+        <w:t>commit</w:t>
+      </w:r>
+      <w:r>
+        <w:rPr>
+          <w:rFonts w:hint="eastAsia"/>
+          <w:b w:val="0"/>
+          <w:bCs/>
+          <w:sz w:val="24"/>
+          <w:szCs w:val="24"/>
+        </w:rPr>
+        <w:t>提交，提交周期为</w:t>
+      </w:r>
+      <w:r>
+        <w:rPr>
+          <w:rFonts w:hint="eastAsia"/>
+          <w:b w:val="0"/>
+          <w:bCs/>
+          <w:sz w:val="24"/>
+          <w:szCs w:val="24"/>
+        </w:rPr>
+        <w:t>一个功能的修复或开发时间</w:t>
+      </w:r>
+      <w:r>
+        <w:rPr>
+          <w:rFonts w:hint="eastAsia"/>
+          <w:b w:val="0"/>
+          <w:bCs/>
+          <w:sz w:val="24"/>
+          <w:szCs w:val="24"/>
+        </w:rPr>
+        <w:t>。</w:t>
+      </w:r>
+      <w:r>
+        <w:rPr>
+          <w:rFonts w:hint="eastAsia"/>
+          <w:b w:val="0"/>
+          <w:bCs/>
+          <w:sz w:val="24"/>
+          <w:szCs w:val="24"/>
+        </w:rPr>
+        <w:t>代码有报错不允许提交，提交前必须自测完成。</w:t>
       </w:r>
     </w:p>
     <w:p>
       <w:pPr>
-        <w:pStyle w:val="6"/>
-        <w:bidi w:val="0"/>
-        <w:ind w:left="851" w:leftChars="0" w:hanging="851" w:firstLineChars="0"/>
-        <w:rPr>
-          <w:b w:val="0"/>
-          <w:bCs/>
-          <w:sz w:val="24"/>
-          <w:szCs w:val="24"/>
-        </w:rPr>
-      </w:pPr>
-      <w:r>
-        <w:rPr>
-          <w:rFonts w:hint="eastAsia"/>
-          <w:b w:val="0"/>
-          <w:bCs/>
-          <w:sz w:val="24"/>
-          <w:szCs w:val="24"/>
-          <w:lang w:val="en-US" w:eastAsia="zh-CN"/>
-        </w:rPr>
-        <w:t>v-for 必须存在键值, v-if &amp; v-else 中相同组件 根据情况增加私有键值,防止vue惰性加载的情况</w:t>
+        <w:pStyle w:val="4"/>
+        <w:rPr>
+          <w:b w:val="0"/>
+          <w:bCs/>
+          <w:sz w:val="24"/>
+          <w:szCs w:val="24"/>
+        </w:rPr>
+      </w:pPr>
+      <w:r>
+        <w:rPr>
+          <w:rFonts w:hint="eastAsia"/>
+          <w:b w:val="0"/>
+          <w:bCs/>
+          <w:sz w:val="24"/>
+          <w:szCs w:val="24"/>
+        </w:rPr>
+        <w:t xml:space="preserve">v-for </w:t>
+      </w:r>
+      <w:r>
+        <w:rPr>
+          <w:rFonts w:hint="eastAsia"/>
+          <w:b w:val="0"/>
+          <w:bCs/>
+          <w:sz w:val="24"/>
+          <w:szCs w:val="24"/>
+        </w:rPr>
+        <w:t>必须存在键值</w:t>
+      </w:r>
+      <w:r>
+        <w:rPr>
+          <w:rFonts w:hint="eastAsia"/>
+          <w:b w:val="0"/>
+          <w:bCs/>
+          <w:sz w:val="24"/>
+          <w:szCs w:val="24"/>
+        </w:rPr>
+        <w:t xml:space="preserve">, v-if &amp; v-else </w:t>
+      </w:r>
+      <w:r>
+        <w:rPr>
+          <w:rFonts w:hint="eastAsia"/>
+          <w:b w:val="0"/>
+          <w:bCs/>
+          <w:sz w:val="24"/>
+          <w:szCs w:val="24"/>
+        </w:rPr>
+        <w:t>中相同组件</w:t>
+      </w:r>
+      <w:r>
+        <w:rPr>
+          <w:rFonts w:hint="eastAsia"/>
+          <w:b w:val="0"/>
+          <w:bCs/>
+          <w:sz w:val="24"/>
+          <w:szCs w:val="24"/>
+        </w:rPr>
+        <w:t xml:space="preserve"> </w:t>
+      </w:r>
+      <w:r>
+        <w:rPr>
+          <w:rFonts w:hint="eastAsia"/>
+          <w:b w:val="0"/>
+          <w:bCs/>
+          <w:sz w:val="24"/>
+          <w:szCs w:val="24"/>
+        </w:rPr>
+        <w:t>根据情况增加私有键值</w:t>
+      </w:r>
+      <w:r>
+        <w:rPr>
+          <w:rFonts w:hint="eastAsia"/>
+          <w:b w:val="0"/>
+          <w:bCs/>
+          <w:sz w:val="24"/>
+          <w:szCs w:val="24"/>
+        </w:rPr>
+        <w:t>,</w:t>
+      </w:r>
+      <w:r>
+        <w:rPr>
+          <w:rFonts w:hint="eastAsia"/>
+          <w:b w:val="0"/>
+          <w:bCs/>
+          <w:sz w:val="24"/>
+          <w:szCs w:val="24"/>
+        </w:rPr>
+        <w:t>防止</w:t>
+      </w:r>
+      <w:proofErr w:type="spellStart"/>
+      <w:r>
+        <w:rPr>
+          <w:rFonts w:hint="eastAsia"/>
+          <w:b w:val="0"/>
+          <w:bCs/>
+          <w:sz w:val="24"/>
+          <w:szCs w:val="24"/>
+        </w:rPr>
+        <w:t>vue</w:t>
+      </w:r>
+      <w:proofErr w:type="spellEnd"/>
+      <w:r>
+        <w:rPr>
+          <w:rFonts w:hint="eastAsia"/>
+          <w:b w:val="0"/>
+          <w:bCs/>
+          <w:sz w:val="24"/>
+          <w:szCs w:val="24"/>
+        </w:rPr>
+        <w:t>惰性加载的情况</w:t>
+      </w:r>
+      <w:r>
+        <w:rPr>
+          <w:rFonts w:hint="eastAsia"/>
+          <w:b w:val="0"/>
+          <w:bCs/>
+          <w:sz w:val="24"/>
+          <w:szCs w:val="24"/>
+        </w:rPr>
+        <w:t>。</w:t>
       </w:r>
     </w:p>
     <w:p>
       <w:pPr>
-        <w:pStyle w:val="6"/>
-        <w:bidi w:val="0"/>
-        <w:ind w:left="851" w:leftChars="0" w:hanging="851" w:firstLineChars="0"/>
-        <w:rPr>
-          <w:b w:val="0"/>
-          <w:bCs/>
-          <w:sz w:val="24"/>
-          <w:szCs w:val="24"/>
-        </w:rPr>
-      </w:pPr>
-      <w:r>
-        <w:rPr>
-          <w:rFonts w:hint="eastAsia"/>
-          <w:b w:val="0"/>
-          <w:bCs/>
-          <w:sz w:val="24"/>
-          <w:szCs w:val="24"/>
-          <w:lang w:eastAsia="zh-CN"/>
+        <w:pStyle w:val="4"/>
+        <w:rPr>
+          <w:b w:val="0"/>
+          <w:bCs/>
+          <w:sz w:val="24"/>
+          <w:szCs w:val="24"/>
+        </w:rPr>
+      </w:pPr>
+      <w:r>
+        <w:rPr>
+          <w:rFonts w:hint="eastAsia"/>
+          <w:b w:val="0"/>
+          <w:bCs/>
+          <w:sz w:val="24"/>
+          <w:szCs w:val="24"/>
         </w:rPr>
         <w:t>避免</w:t>
       </w:r>
@@ -2185,236 +2470,655 @@
           <w:bCs/>
           <w:sz w:val="24"/>
           <w:szCs w:val="24"/>
-          <w:lang w:val="en-US" w:eastAsia="zh-CN"/>
-        </w:rPr>
-        <w:t>v-if 及 v-else 同时在一个元素使用</w:t>
-      </w:r>
-    </w:p>
-    <w:p>
-      <w:pPr>
-        <w:pStyle w:val="6"/>
-        <w:bidi w:val="0"/>
-        <w:ind w:left="851" w:leftChars="0" w:hanging="851" w:firstLineChars="0"/>
-        <w:rPr>
-          <w:b w:val="0"/>
-          <w:bCs/>
-          <w:sz w:val="24"/>
-          <w:szCs w:val="24"/>
-        </w:rPr>
-      </w:pPr>
-      <w:r>
-        <w:rPr>
-          <w:rFonts w:hint="eastAsia"/>
-          <w:b w:val="0"/>
-          <w:bCs/>
-          <w:sz w:val="24"/>
-          <w:szCs w:val="24"/>
-          <w:lang w:eastAsia="zh-CN"/>
-        </w:rPr>
-        <w:t>视图级组件</w:t>
-      </w:r>
-      <w:r>
-        <w:rPr>
-          <w:rFonts w:hint="eastAsia"/>
-          <w:b w:val="0"/>
-          <w:bCs/>
-          <w:sz w:val="24"/>
-          <w:szCs w:val="24"/>
-          <w:lang w:val="en-US" w:eastAsia="zh-CN"/>
-        </w:rPr>
-        <w:t xml:space="preserve"> style必须使用 scoped</w:t>
+        </w:rPr>
+        <w:t xml:space="preserve">v-if </w:t>
+      </w:r>
+      <w:r>
+        <w:rPr>
+          <w:rFonts w:hint="eastAsia"/>
+          <w:b w:val="0"/>
+          <w:bCs/>
+          <w:sz w:val="24"/>
+          <w:szCs w:val="24"/>
+        </w:rPr>
+        <w:t>及</w:t>
+      </w:r>
+      <w:r>
+        <w:rPr>
+          <w:rFonts w:hint="eastAsia"/>
+          <w:b w:val="0"/>
+          <w:bCs/>
+          <w:sz w:val="24"/>
+          <w:szCs w:val="24"/>
+        </w:rPr>
+        <w:t xml:space="preserve"> v-</w:t>
+      </w:r>
+      <w:r>
+        <w:rPr>
+          <w:rFonts w:hint="eastAsia"/>
+          <w:b w:val="0"/>
+          <w:bCs/>
+          <w:sz w:val="24"/>
+          <w:szCs w:val="24"/>
+        </w:rPr>
+        <w:t>for</w:t>
+      </w:r>
+      <w:r>
+        <w:rPr>
+          <w:rFonts w:hint="eastAsia"/>
+          <w:b w:val="0"/>
+          <w:bCs/>
+          <w:sz w:val="24"/>
+          <w:szCs w:val="24"/>
+        </w:rPr>
+        <w:t xml:space="preserve"> </w:t>
+      </w:r>
+      <w:r>
+        <w:rPr>
+          <w:rFonts w:hint="eastAsia"/>
+          <w:b w:val="0"/>
+          <w:bCs/>
+          <w:sz w:val="24"/>
+          <w:szCs w:val="24"/>
+        </w:rPr>
+        <w:t>同时在一个元素使用</w:t>
       </w:r>
       <w:bookmarkStart w:id="2" w:name="_GoBack"/>
       <w:bookmarkEnd w:id="2"/>
     </w:p>
     <w:p>
       <w:pPr>
-        <w:pStyle w:val="6"/>
-        <w:bidi w:val="0"/>
-        <w:ind w:left="851" w:leftChars="0" w:hanging="851" w:firstLineChars="0"/>
-        <w:rPr>
-          <w:b w:val="0"/>
-          <w:bCs/>
-          <w:sz w:val="24"/>
-          <w:szCs w:val="24"/>
-        </w:rPr>
-      </w:pPr>
-      <w:r>
-        <w:rPr>
-          <w:rFonts w:hint="eastAsia"/>
-          <w:b w:val="0"/>
-          <w:bCs/>
-          <w:sz w:val="24"/>
-          <w:szCs w:val="24"/>
-          <w:lang w:eastAsia="zh-CN"/>
-        </w:rPr>
-        <w:t>组件的</w:t>
-      </w:r>
-      <w:r>
-        <w:rPr>
-          <w:rFonts w:hint="eastAsia"/>
-          <w:b w:val="0"/>
-          <w:bCs/>
-          <w:sz w:val="24"/>
-          <w:szCs w:val="24"/>
-          <w:lang w:val="en-US" w:eastAsia="zh-CN"/>
-        </w:rPr>
-        <w:t>data 必须为一个函数</w:t>
+        <w:pStyle w:val="4"/>
+        <w:rPr>
+          <w:b w:val="0"/>
+          <w:bCs/>
+          <w:sz w:val="24"/>
+          <w:szCs w:val="24"/>
+        </w:rPr>
+      </w:pPr>
+      <w:proofErr w:type="gramStart"/>
+      <w:r>
+        <w:rPr>
+          <w:rFonts w:hint="eastAsia"/>
+          <w:b w:val="0"/>
+          <w:bCs/>
+          <w:sz w:val="24"/>
+          <w:szCs w:val="24"/>
+        </w:rPr>
+        <w:t>视图级</w:t>
+      </w:r>
+      <w:proofErr w:type="gramEnd"/>
+      <w:r>
+        <w:rPr>
+          <w:rFonts w:hint="eastAsia"/>
+          <w:b w:val="0"/>
+          <w:bCs/>
+          <w:sz w:val="24"/>
+          <w:szCs w:val="24"/>
+        </w:rPr>
+        <w:t>组件</w:t>
+      </w:r>
+      <w:r>
+        <w:rPr>
+          <w:rFonts w:hint="eastAsia"/>
+          <w:b w:val="0"/>
+          <w:bCs/>
+          <w:sz w:val="24"/>
+          <w:szCs w:val="24"/>
+        </w:rPr>
+        <w:t xml:space="preserve"> style</w:t>
+      </w:r>
+      <w:r>
+        <w:rPr>
+          <w:rFonts w:hint="eastAsia"/>
+          <w:b w:val="0"/>
+          <w:bCs/>
+          <w:sz w:val="24"/>
+          <w:szCs w:val="24"/>
+        </w:rPr>
+        <w:t>必须使用</w:t>
+      </w:r>
+      <w:r>
+        <w:rPr>
+          <w:rFonts w:hint="eastAsia"/>
+          <w:b w:val="0"/>
+          <w:bCs/>
+          <w:sz w:val="24"/>
+          <w:szCs w:val="24"/>
+        </w:rPr>
+        <w:t xml:space="preserve"> scoped</w:t>
+      </w:r>
+      <w:r>
+        <w:rPr>
+          <w:rFonts w:hint="eastAsia"/>
+          <w:b w:val="0"/>
+          <w:bCs/>
+          <w:sz w:val="24"/>
+          <w:szCs w:val="24"/>
+        </w:rPr>
+        <w:t>。所有全局的</w:t>
+      </w:r>
+      <w:r>
+        <w:rPr>
+          <w:rFonts w:hint="eastAsia"/>
+          <w:b w:val="0"/>
+          <w:bCs/>
+          <w:sz w:val="24"/>
+          <w:szCs w:val="24"/>
+        </w:rPr>
+        <w:t>l</w:t>
+      </w:r>
+      <w:r>
+        <w:rPr>
+          <w:b w:val="0"/>
+          <w:bCs/>
+          <w:sz w:val="24"/>
+          <w:szCs w:val="24"/>
+        </w:rPr>
+        <w:t>ess</w:t>
+      </w:r>
+      <w:r>
+        <w:rPr>
+          <w:rFonts w:hint="eastAsia"/>
+          <w:b w:val="0"/>
+          <w:bCs/>
+          <w:sz w:val="24"/>
+          <w:szCs w:val="24"/>
+        </w:rPr>
+        <w:t>文件修改，遵守</w:t>
+      </w:r>
+      <w:r>
+        <w:rPr>
+          <w:b w:val="0"/>
+          <w:bCs/>
+          <w:sz w:val="24"/>
+          <w:szCs w:val="24"/>
+        </w:rPr>
+        <w:t>BEM</w:t>
+      </w:r>
+      <w:r>
+        <w:rPr>
+          <w:rFonts w:hint="eastAsia"/>
+          <w:b w:val="0"/>
+          <w:bCs/>
+          <w:sz w:val="24"/>
+          <w:szCs w:val="24"/>
+        </w:rPr>
+        <w:t>约定</w:t>
+      </w:r>
+      <w:r>
+        <w:rPr>
+          <w:rFonts w:hint="eastAsia"/>
+          <w:b w:val="0"/>
+          <w:bCs/>
+          <w:sz w:val="24"/>
+          <w:szCs w:val="24"/>
+        </w:rPr>
+        <w:t>。</w:t>
       </w:r>
     </w:p>
     <w:p>
       <w:pPr>
-        <w:pStyle w:val="6"/>
-        <w:bidi w:val="0"/>
-        <w:ind w:left="851" w:leftChars="0" w:hanging="851" w:firstLineChars="0"/>
-        <w:rPr>
-          <w:b w:val="0"/>
-          <w:bCs/>
-          <w:sz w:val="24"/>
-          <w:szCs w:val="24"/>
-        </w:rPr>
-      </w:pPr>
-      <w:r>
-        <w:rPr>
-          <w:rFonts w:hint="eastAsia"/>
-          <w:b w:val="0"/>
-          <w:bCs/>
-          <w:sz w:val="24"/>
-          <w:szCs w:val="24"/>
-          <w:lang w:val="en-US" w:eastAsia="zh-CN"/>
-        </w:rPr>
-        <w:t>props 不允许直接使用数组形式 应尽量详细 至少需要指定类型,组件则必须存在默认值 以及required声明是否必须传入</w:t>
+        <w:pStyle w:val="4"/>
+        <w:rPr>
+          <w:b w:val="0"/>
+          <w:bCs/>
+          <w:sz w:val="24"/>
+          <w:szCs w:val="24"/>
+        </w:rPr>
+      </w:pPr>
+      <w:r>
+        <w:rPr>
+          <w:rFonts w:hint="eastAsia"/>
+          <w:b w:val="0"/>
+          <w:bCs/>
+          <w:sz w:val="24"/>
+          <w:szCs w:val="24"/>
+        </w:rPr>
+        <w:t>组件的</w:t>
+      </w:r>
+      <w:r>
+        <w:rPr>
+          <w:rFonts w:hint="eastAsia"/>
+          <w:b w:val="0"/>
+          <w:bCs/>
+          <w:sz w:val="24"/>
+          <w:szCs w:val="24"/>
+        </w:rPr>
+        <w:t xml:space="preserve">data </w:t>
+      </w:r>
+      <w:r>
+        <w:rPr>
+          <w:rFonts w:hint="eastAsia"/>
+          <w:b w:val="0"/>
+          <w:bCs/>
+          <w:sz w:val="24"/>
+          <w:szCs w:val="24"/>
+        </w:rPr>
+        <w:t>必须为一个函数</w:t>
+      </w:r>
+      <w:r>
+        <w:rPr>
+          <w:rFonts w:hint="eastAsia"/>
+          <w:b w:val="0"/>
+          <w:bCs/>
+          <w:sz w:val="24"/>
+          <w:szCs w:val="24"/>
+        </w:rPr>
+        <w:t>，除</w:t>
+      </w:r>
+      <w:r>
+        <w:rPr>
+          <w:rFonts w:hint="eastAsia"/>
+          <w:b w:val="0"/>
+          <w:bCs/>
+          <w:sz w:val="24"/>
+          <w:szCs w:val="24"/>
+        </w:rPr>
+        <w:t>A</w:t>
+      </w:r>
+      <w:r>
+        <w:rPr>
+          <w:b w:val="0"/>
+          <w:bCs/>
+          <w:sz w:val="24"/>
+          <w:szCs w:val="24"/>
+        </w:rPr>
+        <w:t>6</w:t>
+      </w:r>
+      <w:r>
+        <w:rPr>
+          <w:rFonts w:hint="eastAsia"/>
+          <w:b w:val="0"/>
+          <w:bCs/>
+          <w:sz w:val="24"/>
+          <w:szCs w:val="24"/>
+        </w:rPr>
+        <w:t>表单开发模式。</w:t>
       </w:r>
     </w:p>
     <w:p>
       <w:pPr>
-        <w:pStyle w:val="6"/>
-        <w:bidi w:val="0"/>
-        <w:ind w:left="851" w:leftChars="0" w:hanging="851" w:firstLineChars="0"/>
-        <w:rPr>
-          <w:b w:val="0"/>
-          <w:bCs/>
-          <w:sz w:val="24"/>
-          <w:szCs w:val="24"/>
-        </w:rPr>
-      </w:pPr>
-      <w:r>
-        <w:rPr>
-          <w:rFonts w:hint="eastAsia"/>
-          <w:b w:val="0"/>
-          <w:bCs/>
-          <w:sz w:val="24"/>
-          <w:szCs w:val="24"/>
-          <w:lang w:val="en-US" w:eastAsia="zh-CN"/>
-        </w:rPr>
-        <w:t>View中 主路由组件的命名 应与其对应的components中视图组件命名相同,并保持引入的层级结构</w:t>
+        <w:pStyle w:val="4"/>
+        <w:rPr>
+          <w:b w:val="0"/>
+          <w:bCs/>
+          <w:sz w:val="24"/>
+          <w:szCs w:val="24"/>
+        </w:rPr>
+      </w:pPr>
+      <w:r>
+        <w:rPr>
+          <w:rFonts w:hint="eastAsia"/>
+          <w:b w:val="0"/>
+          <w:bCs/>
+          <w:sz w:val="24"/>
+          <w:szCs w:val="24"/>
+        </w:rPr>
+        <w:t xml:space="preserve">props </w:t>
+      </w:r>
+      <w:r>
+        <w:rPr>
+          <w:rFonts w:hint="eastAsia"/>
+          <w:b w:val="0"/>
+          <w:bCs/>
+          <w:sz w:val="24"/>
+          <w:szCs w:val="24"/>
+        </w:rPr>
+        <w:t>不允许直接使用数组形式</w:t>
+      </w:r>
+      <w:r>
+        <w:rPr>
+          <w:rFonts w:hint="eastAsia"/>
+          <w:b w:val="0"/>
+          <w:bCs/>
+          <w:sz w:val="24"/>
+          <w:szCs w:val="24"/>
+        </w:rPr>
+        <w:t xml:space="preserve"> </w:t>
+      </w:r>
+      <w:r>
+        <w:rPr>
+          <w:rFonts w:hint="eastAsia"/>
+          <w:b w:val="0"/>
+          <w:bCs/>
+          <w:sz w:val="24"/>
+          <w:szCs w:val="24"/>
+        </w:rPr>
+        <w:t>应尽量详细</w:t>
+      </w:r>
+      <w:r>
+        <w:rPr>
+          <w:rFonts w:hint="eastAsia"/>
+          <w:b w:val="0"/>
+          <w:bCs/>
+          <w:sz w:val="24"/>
+          <w:szCs w:val="24"/>
+        </w:rPr>
+        <w:t xml:space="preserve"> </w:t>
+      </w:r>
+      <w:r>
+        <w:rPr>
+          <w:rFonts w:hint="eastAsia"/>
+          <w:b w:val="0"/>
+          <w:bCs/>
+          <w:sz w:val="24"/>
+          <w:szCs w:val="24"/>
+        </w:rPr>
+        <w:t>至少需要指定类型</w:t>
+      </w:r>
+      <w:r>
+        <w:rPr>
+          <w:rFonts w:hint="eastAsia"/>
+          <w:b w:val="0"/>
+          <w:bCs/>
+          <w:sz w:val="24"/>
+          <w:szCs w:val="24"/>
+        </w:rPr>
+        <w:t>,</w:t>
+      </w:r>
+      <w:r>
+        <w:rPr>
+          <w:rFonts w:hint="eastAsia"/>
+          <w:b w:val="0"/>
+          <w:bCs/>
+          <w:sz w:val="24"/>
+          <w:szCs w:val="24"/>
+        </w:rPr>
+        <w:t>组件则必须存在默认值</w:t>
+      </w:r>
+      <w:r>
+        <w:rPr>
+          <w:rFonts w:hint="eastAsia"/>
+          <w:b w:val="0"/>
+          <w:bCs/>
+          <w:sz w:val="24"/>
+          <w:szCs w:val="24"/>
+        </w:rPr>
+        <w:t>，</w:t>
+      </w:r>
+      <w:r>
+        <w:rPr>
+          <w:rFonts w:hint="eastAsia"/>
+          <w:b w:val="0"/>
+          <w:bCs/>
+          <w:sz w:val="24"/>
+          <w:szCs w:val="24"/>
+        </w:rPr>
+        <w:t>以及</w:t>
+      </w:r>
+      <w:r>
+        <w:rPr>
+          <w:rFonts w:hint="eastAsia"/>
+          <w:b w:val="0"/>
+          <w:bCs/>
+          <w:sz w:val="24"/>
+          <w:szCs w:val="24"/>
+        </w:rPr>
+        <w:t>声明</w:t>
+      </w:r>
+      <w:r>
+        <w:rPr>
+          <w:rFonts w:hint="eastAsia"/>
+          <w:b w:val="0"/>
+          <w:bCs/>
+          <w:sz w:val="24"/>
+          <w:szCs w:val="24"/>
+        </w:rPr>
+        <w:t>required</w:t>
+      </w:r>
+      <w:r>
+        <w:rPr>
+          <w:rFonts w:hint="eastAsia"/>
+          <w:b w:val="0"/>
+          <w:bCs/>
+          <w:sz w:val="24"/>
+          <w:szCs w:val="24"/>
+        </w:rPr>
+        <w:t>是否必须传入</w:t>
+      </w:r>
+      <w:r>
+        <w:rPr>
+          <w:rFonts w:hint="eastAsia"/>
+          <w:b w:val="0"/>
+          <w:bCs/>
+          <w:sz w:val="24"/>
+          <w:szCs w:val="24"/>
+        </w:rPr>
+        <w:t>。</w:t>
       </w:r>
     </w:p>
     <w:p>
       <w:pPr>
-        <w:pStyle w:val="6"/>
-        <w:bidi w:val="0"/>
-        <w:ind w:left="851" w:leftChars="0" w:hanging="851" w:firstLineChars="0"/>
-        <w:rPr>
-          <w:sz w:val="24"/>
-          <w:szCs w:val="24"/>
-        </w:rPr>
-      </w:pPr>
+        <w:pStyle w:val="4"/>
+        <w:rPr>
+          <w:rFonts w:hint="eastAsia"/>
+          <w:b w:val="0"/>
+          <w:bCs/>
+          <w:sz w:val="24"/>
+          <w:szCs w:val="24"/>
+        </w:rPr>
+      </w:pPr>
+      <w:r>
+        <w:rPr>
+          <w:rFonts w:hint="eastAsia"/>
+          <w:b w:val="0"/>
+          <w:bCs/>
+          <w:sz w:val="24"/>
+          <w:szCs w:val="24"/>
+        </w:rPr>
+        <w:t>View</w:t>
+      </w:r>
+      <w:r>
+        <w:rPr>
+          <w:rFonts w:hint="eastAsia"/>
+          <w:b w:val="0"/>
+          <w:bCs/>
+          <w:sz w:val="24"/>
+          <w:szCs w:val="24"/>
+        </w:rPr>
+        <w:t>中</w:t>
+      </w:r>
+      <w:r>
+        <w:rPr>
+          <w:rFonts w:hint="eastAsia"/>
+          <w:b w:val="0"/>
+          <w:bCs/>
+          <w:sz w:val="24"/>
+          <w:szCs w:val="24"/>
+        </w:rPr>
+        <w:t xml:space="preserve"> </w:t>
+      </w:r>
+      <w:r>
+        <w:rPr>
+          <w:rFonts w:hint="eastAsia"/>
+          <w:b w:val="0"/>
+          <w:bCs/>
+          <w:sz w:val="24"/>
+          <w:szCs w:val="24"/>
+        </w:rPr>
+        <w:t>主路由组件的命名</w:t>
+      </w:r>
+      <w:r>
+        <w:rPr>
+          <w:rFonts w:hint="eastAsia"/>
+          <w:b w:val="0"/>
+          <w:bCs/>
+          <w:sz w:val="24"/>
+          <w:szCs w:val="24"/>
+        </w:rPr>
+        <w:t xml:space="preserve"> </w:t>
+      </w:r>
+      <w:r>
+        <w:rPr>
+          <w:rFonts w:hint="eastAsia"/>
+          <w:b w:val="0"/>
+          <w:bCs/>
+          <w:sz w:val="24"/>
+          <w:szCs w:val="24"/>
+        </w:rPr>
+        <w:t>应与其对应的</w:t>
+      </w:r>
+      <w:r>
+        <w:rPr>
+          <w:rFonts w:hint="eastAsia"/>
+          <w:b w:val="0"/>
+          <w:bCs/>
+          <w:sz w:val="24"/>
+          <w:szCs w:val="24"/>
+        </w:rPr>
+        <w:t>components</w:t>
+      </w:r>
+      <w:r>
+        <w:rPr>
+          <w:rFonts w:hint="eastAsia"/>
+          <w:b w:val="0"/>
+          <w:bCs/>
+          <w:sz w:val="24"/>
+          <w:szCs w:val="24"/>
+        </w:rPr>
+        <w:t>中视图组件命名相同</w:t>
+      </w:r>
+      <w:r>
+        <w:rPr>
+          <w:rFonts w:hint="eastAsia"/>
+          <w:b w:val="0"/>
+          <w:bCs/>
+          <w:sz w:val="24"/>
+          <w:szCs w:val="24"/>
+        </w:rPr>
+        <w:t>,</w:t>
+      </w:r>
+      <w:r>
+        <w:rPr>
+          <w:rFonts w:hint="eastAsia"/>
+          <w:b w:val="0"/>
+          <w:bCs/>
+          <w:sz w:val="24"/>
+          <w:szCs w:val="24"/>
+        </w:rPr>
+        <w:t>并保持引入的层级结构</w:t>
+      </w:r>
+      <w:r>
+        <w:rPr>
+          <w:rFonts w:hint="eastAsia"/>
+          <w:b w:val="0"/>
+          <w:bCs/>
+          <w:sz w:val="24"/>
+          <w:szCs w:val="24"/>
+        </w:rPr>
+        <w:t>。</w:t>
+      </w:r>
     </w:p>
     <w:p>
       <w:pPr>
-        <w:pStyle w:val="3"/>
+        <w:pStyle w:val="a3"/>
       </w:pPr>
     </w:p>
     <w:p>
       <w:pPr>
-        <w:pStyle w:val="3"/>
+        <w:pStyle w:val="a3"/>
       </w:pPr>
     </w:p>
+    <w:bookmarkEnd w:id="0"/>
     <w:p>
       <w:pPr>
-        <w:pStyle w:val="2"/>
-        <w:bidi w:val="0"/>
-        <w:ind w:left="425" w:leftChars="0" w:hanging="425" w:firstLineChars="0"/>
-      </w:pPr>
-    </w:p>
-    <w:p>
-      <w:pPr>
-        <w:pStyle w:val="3"/>
-        <w:ind w:left="0" w:leftChars="0" w:firstLine="0" w:firstLineChars="0"/>
-        <w:rPr>
-          <w:rFonts w:hint="eastAsia" w:ascii="华文新魏" w:eastAsia="华文新魏"/>
-          <w:lang w:val="en-US" w:eastAsia="zh-CN"/>
-        </w:rPr>
-      </w:pPr>
-    </w:p>
-    <w:p>
-      <w:pPr>
-        <w:pStyle w:val="3"/>
-        <w:rPr>
-          <w:rFonts w:hint="eastAsia" w:ascii="华文新魏" w:eastAsia="华文新魏"/>
-        </w:rPr>
-      </w:pPr>
-    </w:p>
-    <w:p>
-      <w:pPr>
-        <w:pStyle w:val="3"/>
-        <w:rPr>
-          <w:rFonts w:hint="eastAsia" w:ascii="华文新魏" w:eastAsia="华文新魏"/>
-        </w:rPr>
-      </w:pPr>
-    </w:p>
-    <w:p>
-      <w:pPr>
-        <w:pStyle w:val="41"/>
-        <w:ind w:firstLine="0" w:firstLineChars="0"/>
-        <w:rPr>
-          <w:rFonts w:hint="eastAsia" w:ascii="华文新魏" w:hAnsi="Times New Roman" w:eastAsia="华文新魏" w:cs="Times New Roman"/>
-          <w:kern w:val="0"/>
-          <w:szCs w:val="20"/>
-        </w:rPr>
-      </w:pPr>
-    </w:p>
-    <w:p>
-      <w:pPr>
-        <w:pStyle w:val="41"/>
-        <w:ind w:firstLine="0" w:firstLineChars="0"/>
-        <w:rPr>
-          <w:rFonts w:hint="eastAsia" w:ascii="华文新魏" w:eastAsia="华文新魏"/>
-        </w:rPr>
-      </w:pPr>
-      <w:r>
-        <w:rPr>
-          <w:rFonts w:hint="eastAsia" w:ascii="华文新魏" w:hAnsi="Times New Roman" w:eastAsia="华文新魏" w:cs="Times New Roman"/>
-          <w:kern w:val="0"/>
-          <w:szCs w:val="20"/>
-        </w:rPr>
-        <w:tab/>
-      </w:r>
-      <w:bookmarkEnd w:id="0"/>
+        <w:pStyle w:val="1"/>
+        <w:numPr>
+          <w:ilvl w:val="0"/>
+          <w:numId w:val="0"/>
+        </w:numPr>
+        <w:jc w:val="both"/>
+        <w:rPr>
+          <w:rFonts w:ascii="STXinwei" w:eastAsia="STXinwei" w:hint="eastAsia"/>
+        </w:rPr>
+      </w:pPr>
     </w:p>
     <w:sectPr>
-      <w:headerReference r:id="rId5" w:type="default"/>
-      <w:footerReference r:id="rId7" w:type="default"/>
-      <w:headerReference r:id="rId6" w:type="even"/>
+      <w:headerReference w:type="even" r:id="rId14"/>
+      <w:headerReference w:type="default" r:id="rId15"/>
+      <w:footerReference w:type="default" r:id="rId16"/>
       <w:pgSz w:w="11907" w:h="16840"/>
       <w:pgMar w:top="1701" w:right="1418" w:bottom="1418" w:left="1701" w:header="1247" w:footer="992" w:gutter="0"/>
       <w:pgNumType w:start="1"/>
-      <w:cols w:space="425" w:num="1"/>
-      <w:docGrid w:linePitch="326" w:charSpace="0"/>
+      <w:cols w:space="425"/>
+      <w:docGrid w:linePitch="326"/>
     </w:sectPr>
   </w:body>
 </w:document>
 </file>
 
+<file path=word/endnotes.xml><?xml version="1.0" encoding="utf-8"?>
+<w:endnotes xmlns:wpc="http://schemas.microsoft.com/office/word/2010/wordprocessingCanvas" xmlns:cx="http://schemas.microsoft.com/office/drawing/2014/chartex" xmlns:cx1="http://schemas.microsoft.com/office/drawing/2015/9/8/chartex" xmlns:cx2="http://schemas.microsoft.com/office/drawing/2015/10/21/chartex" xmlns:cx3="http://schemas.microsoft.com/office/drawing/2016/5/9/chartex" xmlns:cx4="http://schemas.microsoft.com/office/drawing/2016/5/10/chartex" xmlns:cx5="http://schemas.microsoft.com/office/drawing/2016/5/11/chartex" xmlns:cx6="http://schemas.microsoft.com/office/drawing/2016/5/12/chartex" xmlns:cx7="http://schemas.microsoft.com/office/drawing/2016/5/13/chartex" xmlns:cx8="http://schemas.microsoft.com/office/drawing/2016/5/14/chartex" xmlns:mc="http://schemas.openxmlformats.org/markup-compatibility/2006" xmlns:aink="http://schemas.microsoft.com/office/drawing/2016/ink" xmlns:am3d="http://schemas.microsoft.com/office/drawing/2017/model3d" xmlns:o="urn:schemas-microsoft-com:office:office" xmlns:r="http://schemas.openxmlformats.org/officeDocument/2006/relationships" xmlns:m="http://schemas.openxmlformats.org/officeDocument/2006/math" xmlns:v="urn:schemas-microsoft-com:vml" xmlns:wp14="http://schemas.microsoft.com/office/word/2010/wordprocessingDrawing" xmlns:wp="http://schemas.openxmlformats.org/drawingml/2006/wordprocessingDrawing" xmlns:w10="urn:schemas-microsoft-com:office:word" xmlns:w="http://schemas.openxmlformats.org/wordprocessingml/2006/main" xmlns:w14="http://schemas.microsoft.com/office/word/2010/wordml" xmlns:w15="http://schemas.microsoft.com/office/word/2012/wordml" xmlns:w16cid="http://schemas.microsoft.com/office/word/2016/wordml/cid" xmlns:w16se="http://schemas.microsoft.com/office/word/2015/wordml/symex" xmlns:wpg="http://schemas.microsoft.com/office/word/2010/wordprocessingGroup" xmlns:wpi="http://schemas.microsoft.com/office/word/2010/wordprocessingInk" xmlns:wne="http://schemas.microsoft.com/office/word/2006/wordml" xmlns:wps="http://schemas.microsoft.com/office/word/2010/wordprocessingShape" mc:Ignorable="w14 w15 w16se w16cid wp14">
+  <w:endnote w:type="separator" w:id="-1">
+    <w:p>
+      <w:pPr>
+        <w:spacing w:before="0" w:after="0" w:line="240" w:lineRule="auto"/>
+      </w:pPr>
+      <w:r>
+        <w:separator/>
+      </w:r>
+    </w:p>
+  </w:endnote>
+  <w:endnote w:type="continuationSeparator" w:id="0">
+    <w:p>
+      <w:pPr>
+        <w:spacing w:before="0" w:after="0" w:line="240" w:lineRule="auto"/>
+      </w:pPr>
+      <w:r>
+        <w:continuationSeparator/>
+      </w:r>
+    </w:p>
+  </w:endnote>
+</w:endnotes>
+</file>
+
 <file path=word/footer1.xml><?xml version="1.0" encoding="utf-8"?>
-<w:ftr xmlns:wpc="http://schemas.microsoft.com/office/word/2010/wordprocessingCanvas" xmlns:mc="http://schemas.openxmlformats.org/markup-compatibility/2006" xmlns:o="urn:schemas-microsoft-com:office:office" xmlns:r="http://schemas.openxmlformats.org/officeDocument/2006/relationships" xmlns:m="http://schemas.openxmlformats.org/officeDocument/2006/math" xmlns:v="urn:schemas-microsoft-com:vml" xmlns:wp14="http://schemas.microsoft.com/office/word/2010/wordprocessingDrawing" xmlns:wp="http://schemas.openxmlformats.org/drawingml/2006/wordprocessingDrawing" xmlns:w10="urn:schemas-microsoft-com:office:word" xmlns:w="http://schemas.openxmlformats.org/wordprocessingml/2006/main" xmlns:w14="http://schemas.microsoft.com/office/word/2010/wordml" xmlns:w15="http://schemas.microsoft.com/office/word/2012/wordml" xmlns:wpg="http://schemas.microsoft.com/office/word/2010/wordprocessingGroup" xmlns:wpi="http://schemas.microsoft.com/office/word/2010/wordprocessingInk" xmlns:wne="http://schemas.microsoft.com/office/word/2006/wordml" xmlns:wps="http://schemas.microsoft.com/office/word/2010/wordprocessingShape" xmlns:wpsCustomData="http://www.wps.cn/officeDocument/2013/wpsCustomData" mc:Ignorable="w14 w15 wp14">
+<w:ftr xmlns:wpc="http://schemas.microsoft.com/office/word/2010/wordprocessingCanvas" xmlns:cx="http://schemas.microsoft.com/office/drawing/2014/chartex" xmlns:cx1="http://schemas.microsoft.com/office/drawing/2015/9/8/chartex" xmlns:cx2="http://schemas.microsoft.com/office/drawing/2015/10/21/chartex" xmlns:cx3="http://schemas.microsoft.com/office/drawing/2016/5/9/chartex" xmlns:cx4="http://schemas.microsoft.com/office/drawing/2016/5/10/chartex" xmlns:cx5="http://schemas.microsoft.com/office/drawing/2016/5/11/chartex" xmlns:cx6="http://schemas.microsoft.com/office/drawing/2016/5/12/chartex" xmlns:cx7="http://schemas.microsoft.com/office/drawing/2016/5/13/chartex" xmlns:cx8="http://schemas.microsoft.com/office/drawing/2016/5/14/chartex" xmlns:mc="http://schemas.openxmlformats.org/markup-compatibility/2006" xmlns:aink="http://schemas.microsoft.com/office/drawing/2016/ink" xmlns:am3d="http://schemas.microsoft.com/office/drawing/2017/model3d" xmlns:o="urn:schemas-microsoft-com:office:office" xmlns:r="http://schemas.openxmlformats.org/officeDocument/2006/relationships" xmlns:m="http://schemas.openxmlformats.org/officeDocument/2006/math" xmlns:v="urn:schemas-microsoft-com:vml" xmlns:wp14="http://schemas.microsoft.com/office/word/2010/wordprocessingDrawing" xmlns:wp="http://schemas.openxmlformats.org/drawingml/2006/wordprocessingDrawing" xmlns:w10="urn:schemas-microsoft-com:office:word" xmlns:w="http://schemas.openxmlformats.org/wordprocessingml/2006/main" xmlns:w14="http://schemas.microsoft.com/office/word/2010/wordml" xmlns:w15="http://schemas.microsoft.com/office/word/2012/wordml" xmlns:w16cid="http://schemas.microsoft.com/office/word/2016/wordml/cid" xmlns:w16se="http://schemas.microsoft.com/office/word/2015/wordml/symex" xmlns:wpg="http://schemas.microsoft.com/office/word/2010/wordprocessingGroup" xmlns:wpi="http://schemas.microsoft.com/office/word/2010/wordprocessingInk" xmlns:wne="http://schemas.microsoft.com/office/word/2006/wordml" xmlns:wps="http://schemas.microsoft.com/office/word/2010/wordprocessingShape" mc:Ignorable="w14 w15 w16se w16cid wp14">
   <w:p>
     <w:pPr>
-      <w:pStyle w:val="16"/>
+      <w:pStyle w:val="ae"/>
+      <w:framePr w:wrap="around" w:vAnchor="text" w:hAnchor="margin" w:xAlign="right" w:y="1"/>
+      <w:rPr>
+        <w:rStyle w:val="af4"/>
+      </w:rPr>
+    </w:pPr>
+    <w:r>
+      <w:rPr>
+        <w:rStyle w:val="af4"/>
+      </w:rPr>
+      <w:fldChar w:fldCharType="begin"/>
+    </w:r>
+    <w:r>
+      <w:rPr>
+        <w:rStyle w:val="af4"/>
+      </w:rPr>
+      <w:instrText xml:space="preserve">PAGE  </w:instrText>
+    </w:r>
+    <w:r>
+      <w:rPr>
+        <w:rStyle w:val="af4"/>
+      </w:rPr>
+      <w:fldChar w:fldCharType="end"/>
+    </w:r>
+  </w:p>
+  <w:p>
+    <w:pPr>
+      <w:pStyle w:val="ae"/>
+      <w:ind w:right="360"/>
+    </w:pPr>
+  </w:p>
+</w:ftr>
+</file>
+
+<file path=word/footer2.xml><?xml version="1.0" encoding="utf-8"?>
+<w:ftr xmlns:wpc="http://schemas.microsoft.com/office/word/2010/wordprocessingCanvas" xmlns:cx="http://schemas.microsoft.com/office/drawing/2014/chartex" xmlns:cx1="http://schemas.microsoft.com/office/drawing/2015/9/8/chartex" xmlns:cx2="http://schemas.microsoft.com/office/drawing/2015/10/21/chartex" xmlns:cx3="http://schemas.microsoft.com/office/drawing/2016/5/9/chartex" xmlns:cx4="http://schemas.microsoft.com/office/drawing/2016/5/10/chartex" xmlns:cx5="http://schemas.microsoft.com/office/drawing/2016/5/11/chartex" xmlns:cx6="http://schemas.microsoft.com/office/drawing/2016/5/12/chartex" xmlns:cx7="http://schemas.microsoft.com/office/drawing/2016/5/13/chartex" xmlns:cx8="http://schemas.microsoft.com/office/drawing/2016/5/14/chartex" xmlns:mc="http://schemas.openxmlformats.org/markup-compatibility/2006" xmlns:aink="http://schemas.microsoft.com/office/drawing/2016/ink" xmlns:am3d="http://schemas.microsoft.com/office/drawing/2017/model3d" xmlns:o="urn:schemas-microsoft-com:office:office" xmlns:r="http://schemas.openxmlformats.org/officeDocument/2006/relationships" xmlns:m="http://schemas.openxmlformats.org/officeDocument/2006/math" xmlns:v="urn:schemas-microsoft-com:vml" xmlns:wp14="http://schemas.microsoft.com/office/word/2010/wordprocessingDrawing" xmlns:wp="http://schemas.openxmlformats.org/drawingml/2006/wordprocessingDrawing" xmlns:w10="urn:schemas-microsoft-com:office:word" xmlns:w="http://schemas.openxmlformats.org/wordprocessingml/2006/main" xmlns:w14="http://schemas.microsoft.com/office/word/2010/wordml" xmlns:w15="http://schemas.microsoft.com/office/word/2012/wordml" xmlns:w16cid="http://schemas.microsoft.com/office/word/2016/wordml/cid" xmlns:w16se="http://schemas.microsoft.com/office/word/2015/wordml/symex" xmlns:wpg="http://schemas.microsoft.com/office/word/2010/wordprocessingGroup" xmlns:wpi="http://schemas.microsoft.com/office/word/2010/wordprocessingInk" xmlns:wne="http://schemas.microsoft.com/office/word/2006/wordml" xmlns:wps="http://schemas.microsoft.com/office/word/2010/wordprocessingShape" mc:Ignorable="w14 w15 w16se w16cid wp14">
+  <w:p>
+    <w:pPr>
+      <w:pStyle w:val="ae"/>
       <w:tabs>
+        <w:tab w:val="clear" w:pos="8306"/>
         <w:tab w:val="right" w:pos="8760"/>
-        <w:tab w:val="clear" w:pos="8306"/>
       </w:tabs>
       <w:spacing w:before="0" w:after="0" w:line="20" w:lineRule="atLeast"/>
       <w:ind w:right="-29" w:firstLine="0"/>
@@ -2426,55 +3130,17 @@
 </w:ftr>
 </file>
 
-<file path=word/footer2.xml><?xml version="1.0" encoding="utf-8"?>
-<w:ftr xmlns:wpc="http://schemas.microsoft.com/office/word/2010/wordprocessingCanvas" xmlns:mc="http://schemas.openxmlformats.org/markup-compatibility/2006" xmlns:o="urn:schemas-microsoft-com:office:office" xmlns:r="http://schemas.openxmlformats.org/officeDocument/2006/relationships" xmlns:m="http://schemas.openxmlformats.org/officeDocument/2006/math" xmlns:v="urn:schemas-microsoft-com:vml" xmlns:wp14="http://schemas.microsoft.com/office/word/2010/wordprocessingDrawing" xmlns:wp="http://schemas.openxmlformats.org/drawingml/2006/wordprocessingDrawing" xmlns:w10="urn:schemas-microsoft-com:office:word" xmlns:w="http://schemas.openxmlformats.org/wordprocessingml/2006/main" xmlns:w14="http://schemas.microsoft.com/office/word/2010/wordml" xmlns:w15="http://schemas.microsoft.com/office/word/2012/wordml" xmlns:wpg="http://schemas.microsoft.com/office/word/2010/wordprocessingGroup" xmlns:wpi="http://schemas.microsoft.com/office/word/2010/wordprocessingInk" xmlns:wne="http://schemas.microsoft.com/office/word/2006/wordml" xmlns:wps="http://schemas.microsoft.com/office/word/2010/wordprocessingShape" xmlns:wpsCustomData="http://www.wps.cn/officeDocument/2013/wpsCustomData" mc:Ignorable="w14 w15 wp14">
+<file path=word/footer3.xml><?xml version="1.0" encoding="utf-8"?>
+<w:ftr xmlns:wpc="http://schemas.microsoft.com/office/word/2010/wordprocessingCanvas" xmlns:cx="http://schemas.microsoft.com/office/drawing/2014/chartex" xmlns:cx1="http://schemas.microsoft.com/office/drawing/2015/9/8/chartex" xmlns:cx2="http://schemas.microsoft.com/office/drawing/2015/10/21/chartex" xmlns:cx3="http://schemas.microsoft.com/office/drawing/2016/5/9/chartex" xmlns:cx4="http://schemas.microsoft.com/office/drawing/2016/5/10/chartex" xmlns:cx5="http://schemas.microsoft.com/office/drawing/2016/5/11/chartex" xmlns:cx6="http://schemas.microsoft.com/office/drawing/2016/5/12/chartex" xmlns:cx7="http://schemas.microsoft.com/office/drawing/2016/5/13/chartex" xmlns:cx8="http://schemas.microsoft.com/office/drawing/2016/5/14/chartex" xmlns:mc="http://schemas.openxmlformats.org/markup-compatibility/2006" xmlns:aink="http://schemas.microsoft.com/office/drawing/2016/ink" xmlns:am3d="http://schemas.microsoft.com/office/drawing/2017/model3d" xmlns:o="urn:schemas-microsoft-com:office:office" xmlns:r="http://schemas.openxmlformats.org/officeDocument/2006/relationships" xmlns:m="http://schemas.openxmlformats.org/officeDocument/2006/math" xmlns:v="urn:schemas-microsoft-com:vml" xmlns:wp14="http://schemas.microsoft.com/office/word/2010/wordprocessingDrawing" xmlns:wp="http://schemas.openxmlformats.org/drawingml/2006/wordprocessingDrawing" xmlns:w10="urn:schemas-microsoft-com:office:word" xmlns:w="http://schemas.openxmlformats.org/wordprocessingml/2006/main" xmlns:w14="http://schemas.microsoft.com/office/word/2010/wordml" xmlns:w15="http://schemas.microsoft.com/office/word/2012/wordml" xmlns:w16cid="http://schemas.microsoft.com/office/word/2016/wordml/cid" xmlns:w16se="http://schemas.microsoft.com/office/word/2015/wordml/symex" xmlns:wpg="http://schemas.microsoft.com/office/word/2010/wordprocessingGroup" xmlns:wpi="http://schemas.microsoft.com/office/word/2010/wordprocessingInk" xmlns:wne="http://schemas.microsoft.com/office/word/2006/wordml" xmlns:wps="http://schemas.microsoft.com/office/word/2010/wordprocessingShape" mc:Ignorable="w14 w15 w16se w16cid wp14">
   <w:p>
     <w:pPr>
-      <w:pStyle w:val="16"/>
-      <w:framePr w:wrap="around" w:vAnchor="text" w:hAnchor="margin" w:xAlign="right" w:y="1"/>
-      <w:rPr>
-        <w:rStyle w:val="25"/>
-      </w:rPr>
-    </w:pPr>
-    <w:r>
-      <w:rPr>
-        <w:rStyle w:val="25"/>
-      </w:rPr>
-      <w:fldChar w:fldCharType="begin"/>
-    </w:r>
-    <w:r>
-      <w:rPr>
-        <w:rStyle w:val="25"/>
-      </w:rPr>
-      <w:instrText xml:space="preserve">PAGE  </w:instrText>
-    </w:r>
-    <w:r>
-      <w:rPr>
-        <w:rStyle w:val="25"/>
-      </w:rPr>
-      <w:fldChar w:fldCharType="end"/>
-    </w:r>
-  </w:p>
-  <w:p>
-    <w:pPr>
-      <w:pStyle w:val="16"/>
-      <w:ind w:right="360"/>
-    </w:pPr>
-  </w:p>
-</w:ftr>
-</file>
-
-<file path=word/footer3.xml><?xml version="1.0" encoding="utf-8"?>
-<w:ftr xmlns:wpc="http://schemas.microsoft.com/office/word/2010/wordprocessingCanvas" xmlns:mc="http://schemas.openxmlformats.org/markup-compatibility/2006" xmlns:o="urn:schemas-microsoft-com:office:office" xmlns:r="http://schemas.openxmlformats.org/officeDocument/2006/relationships" xmlns:m="http://schemas.openxmlformats.org/officeDocument/2006/math" xmlns:v="urn:schemas-microsoft-com:vml" xmlns:wp14="http://schemas.microsoft.com/office/word/2010/wordprocessingDrawing" xmlns:wp="http://schemas.openxmlformats.org/drawingml/2006/wordprocessingDrawing" xmlns:w10="urn:schemas-microsoft-com:office:word" xmlns:w="http://schemas.openxmlformats.org/wordprocessingml/2006/main" xmlns:w14="http://schemas.microsoft.com/office/word/2010/wordml" xmlns:w15="http://schemas.microsoft.com/office/word/2012/wordml" xmlns:wpg="http://schemas.microsoft.com/office/word/2010/wordprocessingGroup" xmlns:wpi="http://schemas.microsoft.com/office/word/2010/wordprocessingInk" xmlns:wne="http://schemas.microsoft.com/office/word/2006/wordml" xmlns:wps="http://schemas.microsoft.com/office/word/2010/wordprocessingShape" xmlns:wpsCustomData="http://www.wps.cn/officeDocument/2013/wpsCustomData" mc:Ignorable="w14 w15 wp14">
-  <w:p>
-    <w:pPr>
-      <w:pStyle w:val="16"/>
+      <w:pStyle w:val="ae"/>
       <w:pBdr>
-        <w:top w:val="single" w:color="auto" w:sz="6" w:space="1"/>
+        <w:top w:val="single" w:sz="6" w:space="1" w:color="auto"/>
       </w:pBdr>
       <w:tabs>
+        <w:tab w:val="clear" w:pos="8306"/>
         <w:tab w:val="right" w:pos="8760"/>
-        <w:tab w:val="clear" w:pos="8306"/>
       </w:tabs>
       <w:spacing w:before="0" w:after="0" w:line="20" w:lineRule="atLeast"/>
       <w:ind w:right="-29" w:firstLine="0"/>
@@ -2484,6 +3150,7 @@
     </w:pPr>
     <w:r>
       <w:rPr>
+        <w:noProof/>
         <w:sz w:val="20"/>
       </w:rPr>
       <w:drawing>
@@ -2546,45 +3213,45 @@
   </w:p>
   <w:p>
     <w:pPr>
-      <w:pStyle w:val="16"/>
+      <w:pStyle w:val="ae"/>
       <w:framePr w:wrap="around" w:vAnchor="text" w:hAnchor="page" w:x="10081" w:y="7"/>
       <w:jc w:val="right"/>
       <w:rPr>
-        <w:rStyle w:val="25"/>
+        <w:rStyle w:val="af4"/>
         <w:sz w:val="21"/>
       </w:rPr>
     </w:pPr>
     <w:r>
       <w:rPr>
-        <w:rStyle w:val="25"/>
+        <w:rStyle w:val="af4"/>
         <w:sz w:val="21"/>
       </w:rPr>
       <w:fldChar w:fldCharType="begin"/>
     </w:r>
     <w:r>
       <w:rPr>
-        <w:rStyle w:val="25"/>
+        <w:rStyle w:val="af4"/>
         <w:sz w:val="21"/>
       </w:rPr>
       <w:instrText xml:space="preserve">PAGE  </w:instrText>
     </w:r>
     <w:r>
       <w:rPr>
-        <w:rStyle w:val="25"/>
+        <w:rStyle w:val="af4"/>
         <w:sz w:val="21"/>
       </w:rPr>
       <w:fldChar w:fldCharType="separate"/>
     </w:r>
     <w:r>
       <w:rPr>
-        <w:rStyle w:val="25"/>
+        <w:rStyle w:val="af4"/>
         <w:sz w:val="21"/>
       </w:rPr>
       <w:t>16</w:t>
     </w:r>
     <w:r>
       <w:rPr>
-        <w:rStyle w:val="25"/>
+        <w:rStyle w:val="af4"/>
         <w:sz w:val="21"/>
       </w:rPr>
       <w:fldChar w:fldCharType="end"/>
@@ -2592,24 +3259,52 @@
   </w:p>
   <w:p>
     <w:pPr>
-      <w:pStyle w:val="16"/>
+      <w:pStyle w:val="ae"/>
       <w:ind w:right="26" w:firstLine="0"/>
     </w:pPr>
   </w:p>
 </w:ftr>
 </file>
 
+<file path=word/footnotes.xml><?xml version="1.0" encoding="utf-8"?>
+<w:footnotes xmlns:wpc="http://schemas.microsoft.com/office/word/2010/wordprocessingCanvas" xmlns:cx="http://schemas.microsoft.com/office/drawing/2014/chartex" xmlns:cx1="http://schemas.microsoft.com/office/drawing/2015/9/8/chartex" xmlns:cx2="http://schemas.microsoft.com/office/drawing/2015/10/21/chartex" xmlns:cx3="http://schemas.microsoft.com/office/drawing/2016/5/9/chartex" xmlns:cx4="http://schemas.microsoft.com/office/drawing/2016/5/10/chartex" xmlns:cx5="http://schemas.microsoft.com/office/drawing/2016/5/11/chartex" xmlns:cx6="http://schemas.microsoft.com/office/drawing/2016/5/12/chartex" xmlns:cx7="http://schemas.microsoft.com/office/drawing/2016/5/13/chartex" xmlns:cx8="http://schemas.microsoft.com/office/drawing/2016/5/14/chartex" xmlns:mc="http://schemas.openxmlformats.org/markup-compatibility/2006" xmlns:aink="http://schemas.microsoft.com/office/drawing/2016/ink" xmlns:am3d="http://schemas.microsoft.com/office/drawing/2017/model3d" xmlns:o="urn:schemas-microsoft-com:office:office" xmlns:r="http://schemas.openxmlformats.org/officeDocument/2006/relationships" xmlns:m="http://schemas.openxmlformats.org/officeDocument/2006/math" xmlns:v="urn:schemas-microsoft-com:vml" xmlns:wp14="http://schemas.microsoft.com/office/word/2010/wordprocessingDrawing" xmlns:wp="http://schemas.openxmlformats.org/drawingml/2006/wordprocessingDrawing" xmlns:w10="urn:schemas-microsoft-com:office:word" xmlns:w="http://schemas.openxmlformats.org/wordprocessingml/2006/main" xmlns:w14="http://schemas.microsoft.com/office/word/2010/wordml" xmlns:w15="http://schemas.microsoft.com/office/word/2012/wordml" xmlns:w16cid="http://schemas.microsoft.com/office/word/2016/wordml/cid" xmlns:w16se="http://schemas.microsoft.com/office/word/2015/wordml/symex" xmlns:wpg="http://schemas.microsoft.com/office/word/2010/wordprocessingGroup" xmlns:wpi="http://schemas.microsoft.com/office/word/2010/wordprocessingInk" xmlns:wne="http://schemas.microsoft.com/office/word/2006/wordml" xmlns:wps="http://schemas.microsoft.com/office/word/2010/wordprocessingShape" mc:Ignorable="w14 w15 w16se w16cid wp14">
+  <w:footnote w:type="separator" w:id="-1">
+    <w:p>
+      <w:pPr>
+        <w:spacing w:before="0" w:after="0" w:line="240" w:lineRule="auto"/>
+      </w:pPr>
+      <w:r>
+        <w:separator/>
+      </w:r>
+    </w:p>
+  </w:footnote>
+  <w:footnote w:type="continuationSeparator" w:id="0">
+    <w:p>
+      <w:pPr>
+        <w:spacing w:before="0" w:after="0" w:line="240" w:lineRule="auto"/>
+      </w:pPr>
+      <w:r>
+        <w:continuationSeparator/>
+      </w:r>
+    </w:p>
+  </w:footnote>
+</w:footnotes>
+</file>
+
 <file path=word/header1.xml><?xml version="1.0" encoding="utf-8"?>
-<w:hdr xmlns:wpc="http://schemas.microsoft.com/office/word/2010/wordprocessingCanvas" xmlns:mc="http://schemas.openxmlformats.org/markup-compatibility/2006" xmlns:o="urn:schemas-microsoft-com:office:office" xmlns:r="http://schemas.openxmlformats.org/officeDocument/2006/relationships" xmlns:m="http://schemas.openxmlformats.org/officeDocument/2006/math" xmlns:v="urn:schemas-microsoft-com:vml" xmlns:wp14="http://schemas.microsoft.com/office/word/2010/wordprocessingDrawing" xmlns:wp="http://schemas.openxmlformats.org/drawingml/2006/wordprocessingDrawing" xmlns:w10="urn:schemas-microsoft-com:office:word" xmlns:w="http://schemas.openxmlformats.org/wordprocessingml/2006/main" xmlns:w14="http://schemas.microsoft.com/office/word/2010/wordml" xmlns:w15="http://schemas.microsoft.com/office/word/2012/wordml" xmlns:wpg="http://schemas.microsoft.com/office/word/2010/wordprocessingGroup" xmlns:wpi="http://schemas.microsoft.com/office/word/2010/wordprocessingInk" xmlns:wne="http://schemas.microsoft.com/office/word/2006/wordml" xmlns:wps="http://schemas.microsoft.com/office/word/2010/wordprocessingShape" xmlns:wpsCustomData="http://www.wps.cn/officeDocument/2013/wpsCustomData" mc:Ignorable="w14 w15 wp14">
+<w:hdr xmlns:wpc="http://schemas.microsoft.com/office/word/2010/wordprocessingCanvas" xmlns:cx="http://schemas.microsoft.com/office/drawing/2014/chartex" xmlns:cx1="http://schemas.microsoft.com/office/drawing/2015/9/8/chartex" xmlns:cx2="http://schemas.microsoft.com/office/drawing/2015/10/21/chartex" xmlns:cx3="http://schemas.microsoft.com/office/drawing/2016/5/9/chartex" xmlns:cx4="http://schemas.microsoft.com/office/drawing/2016/5/10/chartex" xmlns:cx5="http://schemas.microsoft.com/office/drawing/2016/5/11/chartex" xmlns:cx6="http://schemas.microsoft.com/office/drawing/2016/5/12/chartex" xmlns:cx7="http://schemas.microsoft.com/office/drawing/2016/5/13/chartex" xmlns:cx8="http://schemas.microsoft.com/office/drawing/2016/5/14/chartex" xmlns:mc="http://schemas.openxmlformats.org/markup-compatibility/2006" xmlns:aink="http://schemas.microsoft.com/office/drawing/2016/ink" xmlns:am3d="http://schemas.microsoft.com/office/drawing/2017/model3d" xmlns:o="urn:schemas-microsoft-com:office:office" xmlns:r="http://schemas.openxmlformats.org/officeDocument/2006/relationships" xmlns:m="http://schemas.openxmlformats.org/officeDocument/2006/math" xmlns:v="urn:schemas-microsoft-com:vml" xmlns:wp14="http://schemas.microsoft.com/office/word/2010/wordprocessingDrawing" xmlns:wp="http://schemas.openxmlformats.org/drawingml/2006/wordprocessingDrawing" xmlns:w10="urn:schemas-microsoft-com:office:word" xmlns:w="http://schemas.openxmlformats.org/wordprocessingml/2006/main" xmlns:w14="http://schemas.microsoft.com/office/word/2010/wordml" xmlns:w15="http://schemas.microsoft.com/office/word/2012/wordml" xmlns:w16cid="http://schemas.microsoft.com/office/word/2016/wordml/cid" xmlns:w16se="http://schemas.microsoft.com/office/word/2015/wordml/symex" xmlns:wpg="http://schemas.microsoft.com/office/word/2010/wordprocessingGroup" xmlns:wpi="http://schemas.microsoft.com/office/word/2010/wordprocessingInk" xmlns:wne="http://schemas.microsoft.com/office/word/2006/wordml" xmlns:wps="http://schemas.microsoft.com/office/word/2010/wordprocessingShape" mc:Ignorable="w14 w15 w16se w16cid wp14">
+  <w:p/>
+</w:hdr>
+</file>
+
+<file path=word/header2.xml><?xml version="1.0" encoding="utf-8"?>
+<w:hdr xmlns:wpc="http://schemas.microsoft.com/office/word/2010/wordprocessingCanvas" xmlns:cx="http://schemas.microsoft.com/office/drawing/2014/chartex" xmlns:cx1="http://schemas.microsoft.com/office/drawing/2015/9/8/chartex" xmlns:cx2="http://schemas.microsoft.com/office/drawing/2015/10/21/chartex" xmlns:cx3="http://schemas.microsoft.com/office/drawing/2016/5/9/chartex" xmlns:cx4="http://schemas.microsoft.com/office/drawing/2016/5/10/chartex" xmlns:cx5="http://schemas.microsoft.com/office/drawing/2016/5/11/chartex" xmlns:cx6="http://schemas.microsoft.com/office/drawing/2016/5/12/chartex" xmlns:cx7="http://schemas.microsoft.com/office/drawing/2016/5/13/chartex" xmlns:cx8="http://schemas.microsoft.com/office/drawing/2016/5/14/chartex" xmlns:mc="http://schemas.openxmlformats.org/markup-compatibility/2006" xmlns:aink="http://schemas.microsoft.com/office/drawing/2016/ink" xmlns:am3d="http://schemas.microsoft.com/office/drawing/2017/model3d" xmlns:o="urn:schemas-microsoft-com:office:office" xmlns:r="http://schemas.openxmlformats.org/officeDocument/2006/relationships" xmlns:m="http://schemas.openxmlformats.org/officeDocument/2006/math" xmlns:v="urn:schemas-microsoft-com:vml" xmlns:wp14="http://schemas.microsoft.com/office/word/2010/wordprocessingDrawing" xmlns:wp="http://schemas.openxmlformats.org/drawingml/2006/wordprocessingDrawing" xmlns:w10="urn:schemas-microsoft-com:office:word" xmlns:w="http://schemas.openxmlformats.org/wordprocessingml/2006/main" xmlns:w14="http://schemas.microsoft.com/office/word/2010/wordml" xmlns:w15="http://schemas.microsoft.com/office/word/2012/wordml" xmlns:w16cid="http://schemas.microsoft.com/office/word/2016/wordml/cid" xmlns:w16se="http://schemas.microsoft.com/office/word/2015/wordml/symex" xmlns:wpg="http://schemas.microsoft.com/office/word/2010/wordprocessingGroup" xmlns:wpi="http://schemas.microsoft.com/office/word/2010/wordprocessingInk" xmlns:wne="http://schemas.microsoft.com/office/word/2006/wordml" xmlns:wps="http://schemas.microsoft.com/office/word/2010/wordprocessingShape" mc:Ignorable="w14 w15 w16se w16cid wp14">
   <w:p>
     <w:pPr>
-      <w:pStyle w:val="17"/>
+      <w:pStyle w:val="af"/>
       <w:wordWrap w:val="0"/>
       <w:ind w:right="964" w:firstLine="0"/>
       <w:jc w:val="both"/>
-      <w:rPr>
-        <w:rFonts w:hint="eastAsia"/>
-      </w:rPr>
     </w:pPr>
     <w:r>
       <w:rPr>
@@ -2630,43 +3325,37 @@
 </w:hdr>
 </file>
 
-<file path=word/header2.xml><?xml version="1.0" encoding="utf-8"?>
-<w:hdr xmlns:wpc="http://schemas.microsoft.com/office/word/2010/wordprocessingCanvas" xmlns:mc="http://schemas.openxmlformats.org/markup-compatibility/2006" xmlns:o="urn:schemas-microsoft-com:office:office" xmlns:r="http://schemas.openxmlformats.org/officeDocument/2006/relationships" xmlns:m="http://schemas.openxmlformats.org/officeDocument/2006/math" xmlns:v="urn:schemas-microsoft-com:vml" xmlns:wp14="http://schemas.microsoft.com/office/word/2010/wordprocessingDrawing" xmlns:wp="http://schemas.openxmlformats.org/drawingml/2006/wordprocessingDrawing" xmlns:w10="urn:schemas-microsoft-com:office:word" xmlns:w="http://schemas.openxmlformats.org/wordprocessingml/2006/main" xmlns:w14="http://schemas.microsoft.com/office/word/2010/wordml" xmlns:w15="http://schemas.microsoft.com/office/word/2012/wordml" xmlns:wpg="http://schemas.microsoft.com/office/word/2010/wordprocessingGroup" xmlns:wpi="http://schemas.microsoft.com/office/word/2010/wordprocessingInk" xmlns:wne="http://schemas.microsoft.com/office/word/2006/wordml" xmlns:wps="http://schemas.microsoft.com/office/word/2010/wordprocessingShape" xmlns:wpsCustomData="http://www.wps.cn/officeDocument/2013/wpsCustomData" mc:Ignorable="w14 w15 wp14">
-  <w:p/>
-</w:hdr>
-</file>
-
 <file path=word/numbering.xml><?xml version="1.0" encoding="utf-8"?>
-<w:numbering xmlns:wpc="http://schemas.microsoft.com/office/word/2010/wordprocessingCanvas" xmlns:mc="http://schemas.openxmlformats.org/markup-compatibility/2006" xmlns:o="urn:schemas-microsoft-com:office:office" xmlns:r="http://schemas.openxmlformats.org/officeDocument/2006/relationships" xmlns:m="http://schemas.openxmlformats.org/officeDocument/2006/math" xmlns:v="urn:schemas-microsoft-com:vml" xmlns:wp14="http://schemas.microsoft.com/office/word/2010/wordprocessingDrawing" xmlns:wp="http://schemas.openxmlformats.org/drawingml/2006/wordprocessingDrawing" xmlns:w10="urn:schemas-microsoft-com:office:word" xmlns:w="http://schemas.openxmlformats.org/wordprocessingml/2006/main" xmlns:w14="http://schemas.microsoft.com/office/word/2010/wordml" xmlns:wpg="http://schemas.microsoft.com/office/word/2010/wordprocessingGroup" xmlns:wpi="http://schemas.microsoft.com/office/word/2010/wordprocessingInk" xmlns:wne="http://schemas.microsoft.com/office/word/2006/wordml" xmlns:wps="http://schemas.microsoft.com/office/word/2010/wordprocessingShape" mc:Ignorable="w14 wp14">
-  <w:abstractNum w:abstractNumId="0">
+<w:numbering xmlns:wpc="http://schemas.microsoft.com/office/word/2010/wordprocessingCanvas" xmlns:cx="http://schemas.microsoft.com/office/drawing/2014/chartex" xmlns:cx1="http://schemas.microsoft.com/office/drawing/2015/9/8/chartex" xmlns:cx2="http://schemas.microsoft.com/office/drawing/2015/10/21/chartex" xmlns:cx3="http://schemas.microsoft.com/office/drawing/2016/5/9/chartex" xmlns:cx4="http://schemas.microsoft.com/office/drawing/2016/5/10/chartex" xmlns:cx5="http://schemas.microsoft.com/office/drawing/2016/5/11/chartex" xmlns:cx6="http://schemas.microsoft.com/office/drawing/2016/5/12/chartex" xmlns:cx7="http://schemas.microsoft.com/office/drawing/2016/5/13/chartex" xmlns:cx8="http://schemas.microsoft.com/office/drawing/2016/5/14/chartex" xmlns:mc="http://schemas.openxmlformats.org/markup-compatibility/2006" xmlns:aink="http://schemas.microsoft.com/office/drawing/2016/ink" xmlns:am3d="http://schemas.microsoft.com/office/drawing/2017/model3d" xmlns:o="urn:schemas-microsoft-com:office:office" xmlns:r="http://schemas.openxmlformats.org/officeDocument/2006/relationships" xmlns:m="http://schemas.openxmlformats.org/officeDocument/2006/math" xmlns:v="urn:schemas-microsoft-com:vml" xmlns:wp14="http://schemas.microsoft.com/office/word/2010/wordprocessingDrawing" xmlns:wp="http://schemas.openxmlformats.org/drawingml/2006/wordprocessingDrawing" xmlns:w10="urn:schemas-microsoft-com:office:word" xmlns:w="http://schemas.openxmlformats.org/wordprocessingml/2006/main" xmlns:w14="http://schemas.microsoft.com/office/word/2010/wordml" xmlns:w15="http://schemas.microsoft.com/office/word/2012/wordml" xmlns:w16cid="http://schemas.microsoft.com/office/word/2016/wordml/cid" xmlns:w16se="http://schemas.microsoft.com/office/word/2015/wordml/symex" xmlns:wpg="http://schemas.microsoft.com/office/word/2010/wordprocessingGroup" xmlns:wpi="http://schemas.microsoft.com/office/word/2010/wordprocessingInk" xmlns:wne="http://schemas.microsoft.com/office/word/2006/wordml" xmlns:wps="http://schemas.microsoft.com/office/word/2010/wordprocessingShape" mc:Ignorable="w14 w15 w16se w16cid wp14">
+  <w:abstractNum w:abstractNumId="0" w15:restartNumberingAfterBreak="0">
     <w:nsid w:val="FFFFFF89"/>
     <w:multiLevelType w:val="singleLevel"/>
     <w:tmpl w:val="FFFFFF89"/>
-    <w:lvl w:ilvl="0" w:tentative="0">
+    <w:lvl w:ilvl="0">
       <w:start w:val="1"/>
       <w:numFmt w:val="bullet"/>
-      <w:pStyle w:val="10"/>
+      <w:pStyle w:val="a"/>
       <w:lvlText w:val=""/>
       <w:lvlJc w:val="left"/>
       <w:pPr>
         <w:tabs>
           <w:tab w:val="left" w:pos="360"/>
         </w:tabs>
-        <w:ind w:left="360" w:hanging="360" w:hangingChars="200"/>
+        <w:ind w:left="360" w:hangingChars="200" w:hanging="360"/>
       </w:pPr>
       <w:rPr>
-        <w:rFonts w:hint="default" w:ascii="Wingdings" w:hAnsi="Wingdings"/>
+        <w:rFonts w:ascii="Wingdings" w:hAnsi="Wingdings" w:hint="default"/>
       </w:rPr>
     </w:lvl>
   </w:abstractNum>
-  <w:abstractNum w:abstractNumId="1">
+  <w:abstractNum w:abstractNumId="1" w15:restartNumberingAfterBreak="0">
     <w:nsid w:val="13485EE1"/>
     <w:multiLevelType w:val="multilevel"/>
     <w:tmpl w:val="13485EE1"/>
-    <w:lvl w:ilvl="0" w:tentative="0">
+    <w:lvl w:ilvl="0">
       <w:start w:val="1"/>
       <w:numFmt w:val="decimal"/>
-      <w:pStyle w:val="30"/>
+      <w:pStyle w:val="a0"/>
       <w:lvlText w:val="表 %1"/>
       <w:lvlJc w:val="left"/>
       <w:pPr>
@@ -2679,7 +3368,7 @@
         <w:rFonts w:hint="eastAsia"/>
       </w:rPr>
     </w:lvl>
-    <w:lvl w:ilvl="1" w:tentative="0">
+    <w:lvl w:ilvl="1">
       <w:start w:val="1"/>
       <w:numFmt w:val="lowerLetter"/>
       <w:lvlText w:val="%2)"/>
@@ -2691,7 +3380,7 @@
         <w:ind w:left="840" w:hanging="420"/>
       </w:pPr>
     </w:lvl>
-    <w:lvl w:ilvl="2" w:tentative="0">
+    <w:lvl w:ilvl="2">
       <w:start w:val="1"/>
       <w:numFmt w:val="lowerRoman"/>
       <w:lvlText w:val="%3."/>
@@ -2703,7 +3392,7 @@
         <w:ind w:left="1260" w:hanging="420"/>
       </w:pPr>
     </w:lvl>
-    <w:lvl w:ilvl="3" w:tentative="0">
+    <w:lvl w:ilvl="3">
       <w:start w:val="1"/>
       <w:numFmt w:val="decimal"/>
       <w:lvlText w:val="%4."/>
@@ -2715,7 +3404,7 @@
         <w:ind w:left="1680" w:hanging="420"/>
       </w:pPr>
     </w:lvl>
-    <w:lvl w:ilvl="4" w:tentative="0">
+    <w:lvl w:ilvl="4">
       <w:start w:val="1"/>
       <w:numFmt w:val="lowerLetter"/>
       <w:lvlText w:val="%5)"/>
@@ -2727,7 +3416,7 @@
         <w:ind w:left="2100" w:hanging="420"/>
       </w:pPr>
     </w:lvl>
-    <w:lvl w:ilvl="5" w:tentative="0">
+    <w:lvl w:ilvl="5">
       <w:start w:val="1"/>
       <w:numFmt w:val="lowerRoman"/>
       <w:lvlText w:val="%6."/>
@@ -2739,7 +3428,7 @@
         <w:ind w:left="2520" w:hanging="420"/>
       </w:pPr>
     </w:lvl>
-    <w:lvl w:ilvl="6" w:tentative="0">
+    <w:lvl w:ilvl="6">
       <w:start w:val="1"/>
       <w:numFmt w:val="decimal"/>
       <w:lvlText w:val="%7."/>
@@ -2751,7 +3440,7 @@
         <w:ind w:left="2940" w:hanging="420"/>
       </w:pPr>
     </w:lvl>
-    <w:lvl w:ilvl="7" w:tentative="0">
+    <w:lvl w:ilvl="7">
       <w:start w:val="1"/>
       <w:numFmt w:val="lowerLetter"/>
       <w:lvlText w:val="%8)"/>
@@ -2763,7 +3452,7 @@
         <w:ind w:left="3360" w:hanging="420"/>
       </w:pPr>
     </w:lvl>
-    <w:lvl w:ilvl="8" w:tentative="0">
+    <w:lvl w:ilvl="8">
       <w:start w:val="1"/>
       <w:numFmt w:val="lowerRoman"/>
       <w:lvlText w:val="%9."/>
@@ -2776,14 +3465,14 @@
       </w:pPr>
     </w:lvl>
   </w:abstractNum>
-  <w:abstractNum w:abstractNumId="2">
+  <w:abstractNum w:abstractNumId="2" w15:restartNumberingAfterBreak="0">
     <w:nsid w:val="32D13ECD"/>
     <w:multiLevelType w:val="multilevel"/>
     <w:tmpl w:val="32D13ECD"/>
-    <w:lvl w:ilvl="0" w:tentative="0">
+    <w:lvl w:ilvl="0">
       <w:start w:val="1"/>
       <w:numFmt w:val="chineseCountingThousand"/>
-      <w:pStyle w:val="2"/>
+      <w:pStyle w:val="1"/>
       <w:suff w:val="space"/>
       <w:lvlText w:val="第%1章"/>
       <w:lvlJc w:val="left"/>
@@ -2794,106 +3483,106 @@
         <w:rFonts w:hint="eastAsia"/>
       </w:rPr>
     </w:lvl>
-    <w:lvl w:ilvl="1" w:tentative="0">
+    <w:lvl w:ilvl="1">
+      <w:start w:val="1"/>
+      <w:numFmt w:val="decimal"/>
+      <w:pStyle w:val="2"/>
+      <w:suff w:val="space"/>
+      <w:lvlText w:val="%2."/>
+      <w:lvlJc w:val="left"/>
+      <w:pPr>
+        <w:ind w:left="0" w:firstLine="0"/>
+      </w:pPr>
+      <w:rPr>
+        <w:rFonts w:hint="eastAsia"/>
+      </w:rPr>
+    </w:lvl>
+    <w:lvl w:ilvl="2">
+      <w:start w:val="1"/>
+      <w:numFmt w:val="decimal"/>
+      <w:pStyle w:val="3"/>
+      <w:suff w:val="space"/>
+      <w:lvlText w:val="%2.%3"/>
+      <w:lvlJc w:val="left"/>
+      <w:pPr>
+        <w:ind w:left="0" w:firstLine="0"/>
+      </w:pPr>
+      <w:rPr>
+        <w:rFonts w:hint="eastAsia"/>
+      </w:rPr>
+    </w:lvl>
+    <w:lvl w:ilvl="3">
       <w:start w:val="1"/>
       <w:numFmt w:val="decimal"/>
       <w:pStyle w:val="4"/>
       <w:suff w:val="space"/>
-      <w:lvlText w:val="%2."/>
+      <w:lvlText w:val="%2.%3.%4"/>
       <w:lvlJc w:val="left"/>
       <w:pPr>
-        <w:ind w:left="0" w:firstLine="0"/>
+        <w:ind w:left="851" w:hanging="851"/>
       </w:pPr>
       <w:rPr>
         <w:rFonts w:hint="eastAsia"/>
       </w:rPr>
     </w:lvl>
-    <w:lvl w:ilvl="2" w:tentative="0">
+    <w:lvl w:ilvl="4">
       <w:start w:val="1"/>
       <w:numFmt w:val="decimal"/>
       <w:pStyle w:val="5"/>
       <w:suff w:val="space"/>
-      <w:lvlText w:val="%2.%3"/>
+      <w:lvlText w:val="%2.%3.%4.%5"/>
       <w:lvlJc w:val="left"/>
       <w:pPr>
-        <w:ind w:left="0" w:firstLine="0"/>
+        <w:ind w:left="992" w:hanging="992"/>
       </w:pPr>
       <w:rPr>
         <w:rFonts w:hint="eastAsia"/>
       </w:rPr>
     </w:lvl>
-    <w:lvl w:ilvl="3" w:tentative="0">
+    <w:lvl w:ilvl="5">
       <w:start w:val="1"/>
       <w:numFmt w:val="decimal"/>
       <w:pStyle w:val="6"/>
       <w:suff w:val="space"/>
-      <w:lvlText w:val="%2.%3.%4"/>
+      <w:lvlText w:val="%2.%3.%4.%5.%6"/>
       <w:lvlJc w:val="left"/>
       <w:pPr>
-        <w:ind w:left="851" w:hanging="851"/>
+        <w:ind w:left="1134" w:hanging="1134"/>
       </w:pPr>
       <w:rPr>
         <w:rFonts w:hint="eastAsia"/>
       </w:rPr>
     </w:lvl>
-    <w:lvl w:ilvl="4" w:tentative="0">
+    <w:lvl w:ilvl="6">
       <w:start w:val="1"/>
       <w:numFmt w:val="decimal"/>
       <w:pStyle w:val="7"/>
-      <w:suff w:val="space"/>
-      <w:lvlText w:val="%2.%3.%4.%5"/>
+      <w:suff w:val="nothing"/>
+      <w:lvlText w:val="（%7）"/>
       <w:lvlJc w:val="left"/>
       <w:pPr>
-        <w:ind w:left="992" w:hanging="992"/>
+        <w:ind w:left="1587" w:hanging="1587"/>
       </w:pPr>
       <w:rPr>
         <w:rFonts w:hint="eastAsia"/>
       </w:rPr>
     </w:lvl>
-    <w:lvl w:ilvl="5" w:tentative="0">
+    <w:lvl w:ilvl="7">
       <w:start w:val="1"/>
       <w:numFmt w:val="decimal"/>
-      <w:pStyle w:val="8"/>
-      <w:suff w:val="space"/>
-      <w:lvlText w:val="%2.%3.%4.%5.%6"/>
+      <w:lvlText w:val="%1.%2.%3.%4.%5.%6.%7.%8."/>
       <w:lvlJc w:val="left"/>
       <w:pPr>
-        <w:ind w:left="1134" w:hanging="1134"/>
+        <w:tabs>
+          <w:tab w:val="left" w:pos="2160"/>
+        </w:tabs>
+        <w:ind w:left="1418" w:hanging="1418"/>
       </w:pPr>
       <w:rPr>
         <w:rFonts w:hint="eastAsia"/>
       </w:rPr>
     </w:lvl>
-    <w:lvl w:ilvl="6" w:tentative="0">
-      <w:start w:val="1"/>
-      <w:numFmt w:val="decimal"/>
-      <w:pStyle w:val="9"/>
-      <w:suff w:val="nothing"/>
-      <w:lvlText w:val="（%7）"/>
-      <w:lvlJc w:val="left"/>
-      <w:pPr>
-        <w:ind w:left="1587" w:hanging="1587"/>
-      </w:pPr>
-      <w:rPr>
-        <w:rFonts w:hint="eastAsia"/>
-      </w:rPr>
-    </w:lvl>
-    <w:lvl w:ilvl="7" w:tentative="0">
-      <w:start w:val="1"/>
-      <w:numFmt w:val="decimal"/>
-      <w:lvlText w:val="%1.%2.%3.%4.%5.%6.%7.%8."/>
-      <w:lvlJc w:val="left"/>
-      <w:pPr>
-        <w:tabs>
-          <w:tab w:val="left" w:pos="2160"/>
-        </w:tabs>
-        <w:ind w:left="1418" w:hanging="1418"/>
-      </w:pPr>
-      <w:rPr>
-        <w:rFonts w:hint="eastAsia"/>
-      </w:rPr>
-    </w:lvl>
-    <w:lvl w:ilvl="8" w:tentative="0">
+    <w:lvl w:ilvl="8">
       <w:start w:val="1"/>
       <w:numFmt w:val="decimal"/>
       <w:suff w:val="space"/>
@@ -2907,11 +3596,11 @@
       </w:rPr>
     </w:lvl>
   </w:abstractNum>
-  <w:abstractNum w:abstractNumId="3">
+  <w:abstractNum w:abstractNumId="3" w15:restartNumberingAfterBreak="0">
     <w:nsid w:val="3F4F057A"/>
     <w:multiLevelType w:val="multilevel"/>
     <w:tmpl w:val="3F4F057A"/>
-    <w:lvl w:ilvl="0" w:tentative="0">
+    <w:lvl w:ilvl="0">
       <w:start w:val="1"/>
       <w:numFmt w:val="decimal"/>
       <w:lvlText w:val="%1."/>
@@ -2920,7 +3609,7 @@
         <w:ind w:left="902" w:hanging="420"/>
       </w:pPr>
     </w:lvl>
-    <w:lvl w:ilvl="1" w:tentative="0">
+    <w:lvl w:ilvl="1">
       <w:start w:val="1"/>
       <w:numFmt w:val="lowerLetter"/>
       <w:lvlText w:val="%2)"/>
@@ -2929,7 +3618,7 @@
         <w:ind w:left="1322" w:hanging="420"/>
       </w:pPr>
     </w:lvl>
-    <w:lvl w:ilvl="2" w:tentative="0">
+    <w:lvl w:ilvl="2">
       <w:start w:val="1"/>
       <w:numFmt w:val="lowerRoman"/>
       <w:lvlText w:val="%3."/>
@@ -2938,7 +3627,7 @@
         <w:ind w:left="1742" w:hanging="420"/>
       </w:pPr>
     </w:lvl>
-    <w:lvl w:ilvl="3" w:tentative="0">
+    <w:lvl w:ilvl="3">
       <w:start w:val="1"/>
       <w:numFmt w:val="decimal"/>
       <w:lvlText w:val="%4."/>
@@ -2947,7 +3636,7 @@
         <w:ind w:left="2162" w:hanging="420"/>
       </w:pPr>
     </w:lvl>
-    <w:lvl w:ilvl="4" w:tentative="0">
+    <w:lvl w:ilvl="4">
       <w:start w:val="1"/>
       <w:numFmt w:val="lowerLetter"/>
       <w:lvlText w:val="%5)"/>
@@ -2956,7 +3645,7 @@
         <w:ind w:left="2582" w:hanging="420"/>
       </w:pPr>
     </w:lvl>
-    <w:lvl w:ilvl="5" w:tentative="0">
+    <w:lvl w:ilvl="5">
       <w:start w:val="1"/>
       <w:numFmt w:val="lowerRoman"/>
       <w:lvlText w:val="%6."/>
@@ -2965,7 +3654,7 @@
         <w:ind w:left="3002" w:hanging="420"/>
       </w:pPr>
     </w:lvl>
-    <w:lvl w:ilvl="6" w:tentative="0">
+    <w:lvl w:ilvl="6">
       <w:start w:val="1"/>
       <w:numFmt w:val="decimal"/>
       <w:lvlText w:val="%7."/>
@@ -2974,7 +3663,7 @@
         <w:ind w:left="3422" w:hanging="420"/>
       </w:pPr>
     </w:lvl>
-    <w:lvl w:ilvl="7" w:tentative="0">
+    <w:lvl w:ilvl="7">
       <w:start w:val="1"/>
       <w:numFmt w:val="lowerLetter"/>
       <w:lvlText w:val="%8)"/>
@@ -2983,7 +3672,7 @@
         <w:ind w:left="3842" w:hanging="420"/>
       </w:pPr>
     </w:lvl>
-    <w:lvl w:ilvl="8" w:tentative="0">
+    <w:lvl w:ilvl="8">
       <w:start w:val="1"/>
       <w:numFmt w:val="lowerRoman"/>
       <w:lvlText w:val="%9."/>
@@ -2993,11 +3682,11 @@
       </w:pPr>
     </w:lvl>
   </w:abstractNum>
-  <w:abstractNum w:abstractNumId="4">
+  <w:abstractNum w:abstractNumId="4" w15:restartNumberingAfterBreak="0">
     <w:nsid w:val="750E5A29"/>
     <w:multiLevelType w:val="multilevel"/>
     <w:tmpl w:val="750E5A29"/>
-    <w:lvl w:ilvl="0" w:tentative="0">
+    <w:lvl w:ilvl="0">
       <w:start w:val="1"/>
       <w:numFmt w:val="decimal"/>
       <w:suff w:val="nothing"/>
@@ -3007,13 +3696,13 @@
         <w:ind w:left="0" w:firstLine="0"/>
       </w:pPr>
       <w:rPr>
-        <w:rFonts w:hint="eastAsia" w:ascii="黑体" w:eastAsia="黑体"/>
+        <w:rFonts w:ascii="黑体" w:eastAsia="黑体" w:hint="eastAsia"/>
         <w:b w:val="0"/>
         <w:i w:val="0"/>
         <w:sz w:val="24"/>
       </w:rPr>
     </w:lvl>
-    <w:lvl w:ilvl="1" w:tentative="0">
+    <w:lvl w:ilvl="1">
       <w:start w:val="1"/>
       <w:numFmt w:val="decimal"/>
       <w:suff w:val="nothing"/>
@@ -3023,17 +3712,17 @@
         <w:ind w:left="0" w:firstLine="0"/>
       </w:pPr>
       <w:rPr>
-        <w:rFonts w:hint="eastAsia" w:ascii="黑体" w:eastAsia="黑体"/>
+        <w:rFonts w:ascii="黑体" w:eastAsia="黑体" w:hint="eastAsia"/>
         <w:b w:val="0"/>
         <w:i w:val="0"/>
         <w:sz w:val="24"/>
         <w:lang w:val="en-US"/>
       </w:rPr>
     </w:lvl>
-    <w:lvl w:ilvl="2" w:tentative="0">
+    <w:lvl w:ilvl="2">
       <w:start w:val="1"/>
       <w:numFmt w:val="decimal"/>
-      <w:pStyle w:val="42"/>
+      <w:pStyle w:val="YB"/>
       <w:suff w:val="nothing"/>
       <w:lvlText w:val="%1.%2.%3　"/>
       <w:lvlJc w:val="left"/>
@@ -3041,14 +3730,14 @@
         <w:ind w:left="0" w:firstLine="0"/>
       </w:pPr>
       <w:rPr>
-        <w:rFonts w:hint="eastAsia" w:ascii="黑体" w:eastAsia="黑体"/>
+        <w:rFonts w:ascii="黑体" w:eastAsia="黑体" w:hint="eastAsia"/>
         <w:b w:val="0"/>
         <w:i w:val="0"/>
         <w:sz w:val="24"/>
         <w:lang w:val="en-US"/>
       </w:rPr>
     </w:lvl>
-    <w:lvl w:ilvl="3" w:tentative="0">
+    <w:lvl w:ilvl="3">
       <w:start w:val="1"/>
       <w:numFmt w:val="decimal"/>
       <w:suff w:val="nothing"/>
@@ -3058,13 +3747,13 @@
         <w:ind w:left="993" w:firstLine="0"/>
       </w:pPr>
       <w:rPr>
-        <w:rFonts w:hint="eastAsia" w:ascii="黑体" w:eastAsia="黑体"/>
+        <w:rFonts w:ascii="黑体" w:eastAsia="黑体" w:hint="eastAsia"/>
         <w:b w:val="0"/>
         <w:i w:val="0"/>
         <w:sz w:val="24"/>
       </w:rPr>
     </w:lvl>
-    <w:lvl w:ilvl="4" w:tentative="0">
+    <w:lvl w:ilvl="4">
       <w:start w:val="1"/>
       <w:numFmt w:val="decimal"/>
       <w:suff w:val="nothing"/>
@@ -3074,13 +3763,13 @@
         <w:ind w:left="0" w:firstLine="0"/>
       </w:pPr>
       <w:rPr>
-        <w:rFonts w:hint="eastAsia" w:ascii="黑体" w:eastAsia="黑体"/>
+        <w:rFonts w:ascii="黑体" w:eastAsia="黑体" w:hint="eastAsia"/>
         <w:b w:val="0"/>
         <w:i w:val="0"/>
         <w:sz w:val="24"/>
       </w:rPr>
     </w:lvl>
-    <w:lvl w:ilvl="5" w:tentative="0">
+    <w:lvl w:ilvl="5">
       <w:start w:val="1"/>
       <w:numFmt w:val="decimal"/>
       <w:suff w:val="nothing"/>
@@ -3090,13 +3779,13 @@
         <w:ind w:left="0" w:firstLine="0"/>
       </w:pPr>
       <w:rPr>
-        <w:rFonts w:hint="eastAsia" w:ascii="黑体" w:eastAsia="黑体"/>
+        <w:rFonts w:ascii="黑体" w:eastAsia="黑体" w:hint="eastAsia"/>
         <w:b w:val="0"/>
         <w:i w:val="0"/>
         <w:sz w:val="24"/>
       </w:rPr>
     </w:lvl>
-    <w:lvl w:ilvl="6" w:tentative="0">
+    <w:lvl w:ilvl="6">
       <w:start w:val="1"/>
       <w:numFmt w:val="decimal"/>
       <w:lvlText w:val="%1.%2.%3.%4.%5.%6.%7"/>
@@ -3108,7 +3797,7 @@
         <w:rFonts w:hint="eastAsia"/>
       </w:rPr>
     </w:lvl>
-    <w:lvl w:ilvl="7" w:tentative="0">
+    <w:lvl w:ilvl="7">
       <w:start w:val="1"/>
       <w:numFmt w:val="decimal"/>
       <w:lvlText w:val="%1.%2.%3.%4.%5.%6.%7.%8"/>
@@ -3120,7 +3809,7 @@
         <w:rFonts w:hint="eastAsia"/>
       </w:rPr>
     </w:lvl>
-    <w:lvl w:ilvl="8" w:tentative="0">
+    <w:lvl w:ilvl="8">
       <w:start w:val="1"/>
       <w:numFmt w:val="decimal"/>
       <w:lvlText w:val="%1.%2.%3.%4.%5.%6.%7.%8.%9"/>
@@ -3133,14 +3822,14 @@
       </w:rPr>
     </w:lvl>
   </w:abstractNum>
-  <w:abstractNum w:abstractNumId="5">
+  <w:abstractNum w:abstractNumId="5" w15:restartNumberingAfterBreak="0">
     <w:nsid w:val="7BB655B3"/>
     <w:multiLevelType w:val="multilevel"/>
     <w:tmpl w:val="7BB655B3"/>
-    <w:lvl w:ilvl="0" w:tentative="0">
+    <w:lvl w:ilvl="0">
       <w:start w:val="1"/>
       <w:numFmt w:val="decimal"/>
-      <w:pStyle w:val="31"/>
+      <w:pStyle w:val="a1"/>
       <w:lvlText w:val="图 %1"/>
       <w:lvlJc w:val="left"/>
       <w:pPr>
@@ -3153,7 +3842,7 @@
         <w:rFonts w:hint="eastAsia"/>
       </w:rPr>
     </w:lvl>
-    <w:lvl w:ilvl="1" w:tentative="0">
+    <w:lvl w:ilvl="1">
       <w:start w:val="1"/>
       <w:numFmt w:val="lowerLetter"/>
       <w:lvlText w:val="%2)"/>
@@ -3165,7 +3854,7 @@
         <w:ind w:left="840" w:hanging="420"/>
       </w:pPr>
     </w:lvl>
-    <w:lvl w:ilvl="2" w:tentative="0">
+    <w:lvl w:ilvl="2">
       <w:start w:val="1"/>
       <w:numFmt w:val="lowerRoman"/>
       <w:lvlText w:val="%3."/>
@@ -3177,7 +3866,7 @@
         <w:ind w:left="1260" w:hanging="420"/>
       </w:pPr>
     </w:lvl>
-    <w:lvl w:ilvl="3" w:tentative="0">
+    <w:lvl w:ilvl="3">
       <w:start w:val="1"/>
       <w:numFmt w:val="decimal"/>
       <w:lvlText w:val="%4."/>
@@ -3189,7 +3878,7 @@
         <w:ind w:left="1680" w:hanging="420"/>
       </w:pPr>
     </w:lvl>
-    <w:lvl w:ilvl="4" w:tentative="0">
+    <w:lvl w:ilvl="4">
       <w:start w:val="1"/>
       <w:numFmt w:val="lowerLetter"/>
       <w:lvlText w:val="%5)"/>
@@ -3201,7 +3890,7 @@
         <w:ind w:left="2100" w:hanging="420"/>
       </w:pPr>
     </w:lvl>
-    <w:lvl w:ilvl="5" w:tentative="0">
+    <w:lvl w:ilvl="5">
       <w:start w:val="1"/>
       <w:numFmt w:val="lowerRoman"/>
       <w:lvlText w:val="%6."/>
@@ -3213,7 +3902,7 @@
         <w:ind w:left="2520" w:hanging="420"/>
       </w:pPr>
     </w:lvl>
-    <w:lvl w:ilvl="6" w:tentative="0">
+    <w:lvl w:ilvl="6">
       <w:start w:val="1"/>
       <w:numFmt w:val="decimal"/>
       <w:lvlText w:val="%7."/>
@@ -3225,7 +3914,7 @@
         <w:ind w:left="2940" w:hanging="420"/>
       </w:pPr>
     </w:lvl>
-    <w:lvl w:ilvl="7" w:tentative="0">
+    <w:lvl w:ilvl="7">
       <w:start w:val="1"/>
       <w:numFmt w:val="lowerLetter"/>
       <w:lvlText w:val="%8)"/>
@@ -3237,7 +3926,7 @@
         <w:ind w:left="3360" w:hanging="420"/>
       </w:pPr>
     </w:lvl>
-    <w:lvl w:ilvl="8" w:tentative="0">
+    <w:lvl w:ilvl="8">
       <w:start w:val="1"/>
       <w:numFmt w:val="lowerRoman"/>
       <w:lvlText w:val="%9."/>
@@ -3272,269 +3961,385 @@
 </file>
 
 <file path=word/styles.xml><?xml version="1.0" encoding="utf-8"?>
-<w:styles xmlns:mc="http://schemas.openxmlformats.org/markup-compatibility/2006" xmlns:o="urn:schemas-microsoft-com:office:office" xmlns:r="http://schemas.openxmlformats.org/officeDocument/2006/relationships" xmlns:m="http://schemas.openxmlformats.org/officeDocument/2006/math" xmlns:v="urn:schemas-microsoft-com:vml" xmlns:w="http://schemas.openxmlformats.org/wordprocessingml/2006/main" xmlns:w14="http://schemas.microsoft.com/office/word/2010/wordml" xmlns:w10="urn:schemas-microsoft-com:office:word" xmlns:sl="http://schemas.openxmlformats.org/schemaLibrary/2006/main" mc:Ignorable="w14">
+<w:styles xmlns:mc="http://schemas.openxmlformats.org/markup-compatibility/2006" xmlns:r="http://schemas.openxmlformats.org/officeDocument/2006/relationships" xmlns:w="http://schemas.openxmlformats.org/wordprocessingml/2006/main" xmlns:w14="http://schemas.microsoft.com/office/word/2010/wordml" xmlns:w15="http://schemas.microsoft.com/office/word/2012/wordml" xmlns:w16cid="http://schemas.microsoft.com/office/word/2016/wordml/cid" xmlns:w16se="http://schemas.microsoft.com/office/word/2015/wordml/symex" mc:Ignorable="w14 w15 w16se w16cid">
   <w:docDefaults>
     <w:rPrDefault>
       <w:rPr>
-        <w:rFonts w:ascii="Times New Roman" w:hAnsi="Times New Roman" w:eastAsia="宋体" w:cs="Times New Roman"/>
+        <w:rFonts w:ascii="Times New Roman" w:eastAsia="宋体" w:hAnsi="Times New Roman" w:cs="Times New Roman"/>
+        <w:lang w:val="en-US" w:eastAsia="zh-CN" w:bidi="ar-SA"/>
       </w:rPr>
     </w:rPrDefault>
+    <w:pPrDefault/>
   </w:docDefaults>
-  <w:latentStyles w:count="260" w:defQFormat="0" w:defUnhideWhenUsed="1" w:defSemiHidden="1" w:defUIPriority="99" w:defLockedState="0">
-    <w:lsdException w:qFormat="1" w:unhideWhenUsed="0" w:uiPriority="0" w:semiHidden="0" w:name="Normal"/>
-    <w:lsdException w:qFormat="1" w:unhideWhenUsed="0" w:uiPriority="9" w:semiHidden="0" w:name="heading 1"/>
-    <w:lsdException w:qFormat="1" w:unhideWhenUsed="0" w:uiPriority="9" w:semiHidden="0" w:name="heading 2"/>
-    <w:lsdException w:qFormat="1" w:unhideWhenUsed="0" w:uiPriority="9" w:semiHidden="0" w:name="heading 3"/>
-    <w:lsdException w:qFormat="1" w:unhideWhenUsed="0" w:uiPriority="9" w:semiHidden="0" w:name="heading 4"/>
-    <w:lsdException w:qFormat="1" w:unhideWhenUsed="0" w:uiPriority="9" w:semiHidden="0" w:name="heading 5"/>
-    <w:lsdException w:qFormat="1" w:unhideWhenUsed="0" w:uiPriority="9" w:semiHidden="0" w:name="heading 6"/>
-    <w:lsdException w:qFormat="1" w:unhideWhenUsed="0" w:uiPriority="9" w:semiHidden="0" w:name="heading 7"/>
-    <w:lsdException w:qFormat="1" w:uiPriority="0" w:name="heading 8"/>
-    <w:lsdException w:qFormat="1" w:uiPriority="0" w:name="heading 9"/>
-    <w:lsdException w:uiPriority="0" w:name="index 1"/>
-    <w:lsdException w:uiPriority="0" w:name="index 2"/>
-    <w:lsdException w:uiPriority="0" w:name="index 3"/>
-    <w:lsdException w:uiPriority="0" w:name="index 4"/>
-    <w:lsdException w:uiPriority="0" w:name="index 5"/>
-    <w:lsdException w:uiPriority="0" w:name="index 6"/>
-    <w:lsdException w:uiPriority="0" w:name="index 7"/>
-    <w:lsdException w:uiPriority="0" w:name="index 8"/>
-    <w:lsdException w:uiPriority="0" w:name="index 9"/>
-    <w:lsdException w:unhideWhenUsed="0" w:uiPriority="39" w:semiHidden="0" w:name="toc 1"/>
-    <w:lsdException w:unhideWhenUsed="0" w:uiPriority="39" w:semiHidden="0" w:name="toc 2"/>
-    <w:lsdException w:unhideWhenUsed="0" w:uiPriority="39" w:semiHidden="0" w:name="toc 3"/>
-    <w:lsdException w:uiPriority="0" w:name="toc 4"/>
-    <w:lsdException w:uiPriority="0" w:name="toc 5"/>
-    <w:lsdException w:uiPriority="0" w:name="toc 6"/>
-    <w:lsdException w:uiPriority="0" w:name="toc 7"/>
-    <w:lsdException w:uiPriority="0" w:name="toc 8"/>
-    <w:lsdException w:uiPriority="0" w:name="toc 9"/>
-    <w:lsdException w:uiPriority="0" w:name="Normal Indent"/>
-    <w:lsdException w:uiPriority="0" w:name="footnote text"/>
-    <w:lsdException w:unhideWhenUsed="0" w:uiPriority="0" w:semiHidden="0" w:name="annotation text"/>
-    <w:lsdException w:unhideWhenUsed="0" w:uiPriority="0" w:semiHidden="0" w:name="header"/>
-    <w:lsdException w:unhideWhenUsed="0" w:uiPriority="0" w:semiHidden="0" w:name="footer"/>
-    <w:lsdException w:uiPriority="0" w:name="index heading"/>
-    <w:lsdException w:qFormat="1" w:uiPriority="0" w:name="caption"/>
-    <w:lsdException w:unhideWhenUsed="0" w:uiPriority="99" w:semiHidden="0" w:name="table of figures"/>
-    <w:lsdException w:uiPriority="0" w:name="envelope address"/>
-    <w:lsdException w:uiPriority="0" w:name="envelope return"/>
-    <w:lsdException w:uiPriority="0" w:name="footnote reference"/>
-    <w:lsdException w:unhideWhenUsed="0" w:uiPriority="0" w:semiHidden="0" w:name="annotation reference"/>
-    <w:lsdException w:uiPriority="0" w:name="line number"/>
-    <w:lsdException w:qFormat="1" w:unhideWhenUsed="0" w:uiPriority="0" w:semiHidden="0" w:name="page number"/>
-    <w:lsdException w:uiPriority="0" w:name="endnote reference"/>
-    <w:lsdException w:unhideWhenUsed="0" w:uiPriority="0" w:semiHidden="0" w:name="endnote text"/>
-    <w:lsdException w:uiPriority="0" w:name="table of authorities"/>
-    <w:lsdException w:uiPriority="0" w:name="macro"/>
-    <w:lsdException w:unhideWhenUsed="0" w:uiPriority="0" w:semiHidden="0" w:name="toa heading"/>
-    <w:lsdException w:unhideWhenUsed="0" w:uiPriority="0" w:semiHidden="0" w:name="List"/>
-    <w:lsdException w:qFormat="1" w:unhideWhenUsed="0" w:uiPriority="0" w:semiHidden="0" w:name="List Bullet"/>
-    <w:lsdException w:uiPriority="0" w:name="List Number"/>
-    <w:lsdException w:uiPriority="0" w:name="List 2"/>
-    <w:lsdException w:uiPriority="0" w:name="List 3"/>
-    <w:lsdException w:uiPriority="0" w:name="List 4"/>
-    <w:lsdException w:uiPriority="0" w:name="List 5"/>
-    <w:lsdException w:uiPriority="0" w:name="List Bullet 2"/>
-    <w:lsdException w:uiPriority="0" w:name="List Bullet 3"/>
-    <w:lsdException w:uiPriority="0" w:name="List Bullet 4"/>
-    <w:lsdException w:uiPriority="0" w:name="List Bullet 5"/>
-    <w:lsdException w:uiPriority="0" w:name="List Number 2"/>
-    <w:lsdException w:uiPriority="0" w:name="List Number 3"/>
-    <w:lsdException w:uiPriority="0" w:name="List Number 4"/>
-    <w:lsdException w:uiPriority="0" w:name="List Number 5"/>
-    <w:lsdException w:qFormat="1" w:unhideWhenUsed="0" w:uiPriority="0" w:semiHidden="0" w:name="Title"/>
-    <w:lsdException w:uiPriority="0" w:name="Closing"/>
-    <w:lsdException w:uiPriority="0" w:name="Signature"/>
-    <w:lsdException w:qFormat="1" w:uiPriority="1" w:name="Default Paragraph Font"/>
-    <w:lsdException w:uiPriority="0" w:name="Body Text"/>
-    <w:lsdException w:uiPriority="0" w:name="Body Text Indent"/>
-    <w:lsdException w:unhideWhenUsed="0" w:uiPriority="0" w:semiHidden="0" w:name="List Continue"/>
-    <w:lsdException w:unhideWhenUsed="0" w:uiPriority="0" w:semiHidden="0" w:name="List Continue 2"/>
-    <w:lsdException w:unhideWhenUsed="0" w:uiPriority="0" w:semiHidden="0" w:name="List Continue 3"/>
-    <w:lsdException w:unhideWhenUsed="0" w:uiPriority="0" w:semiHidden="0" w:name="List Continue 4"/>
-    <w:lsdException w:uiPriority="0" w:name="List Continue 5"/>
-    <w:lsdException w:uiPriority="0" w:name="Message Header"/>
-    <w:lsdException w:qFormat="1" w:unhideWhenUsed="0" w:uiPriority="0" w:semiHidden="0" w:name="Subtitle"/>
-    <w:lsdException w:uiPriority="0" w:name="Salutation"/>
-    <w:lsdException w:qFormat="1" w:unhideWhenUsed="0" w:uiPriority="0" w:semiHidden="0" w:name="Date"/>
-    <w:lsdException w:uiPriority="0" w:name="Body Text First Indent"/>
-    <w:lsdException w:uiPriority="0" w:name="Body Text First Indent 2"/>
-    <w:lsdException w:uiPriority="0" w:name="Note Heading"/>
-    <w:lsdException w:uiPriority="0" w:name="Body Text 2"/>
-    <w:lsdException w:uiPriority="0" w:name="Body Text 3"/>
-    <w:lsdException w:uiPriority="0" w:name="Body Text Indent 2"/>
-    <w:lsdException w:uiPriority="0" w:name="Body Text Indent 3"/>
-    <w:lsdException w:uiPriority="0" w:name="Block Text"/>
-    <w:lsdException w:uiPriority="99" w:semiHidden="0" w:name="Hyperlink"/>
-    <w:lsdException w:unhideWhenUsed="0" w:uiPriority="0" w:semiHidden="0" w:name="FollowedHyperlink"/>
-    <w:lsdException w:qFormat="1" w:unhideWhenUsed="0" w:uiPriority="0" w:semiHidden="0" w:name="Strong"/>
-    <w:lsdException w:qFormat="1" w:unhideWhenUsed="0" w:uiPriority="0" w:semiHidden="0" w:name="Emphasis"/>
-    <w:lsdException w:unhideWhenUsed="0" w:uiPriority="0" w:name="Document Map"/>
-    <w:lsdException w:uiPriority="0" w:name="Plain Text"/>
-    <w:lsdException w:uiPriority="0" w:name="E-mail Signature"/>
-    <w:lsdException w:uiPriority="0" w:name="Normal (Web)"/>
-    <w:lsdException w:uiPriority="0" w:name="HTML Acronym"/>
-    <w:lsdException w:uiPriority="0" w:name="HTML Address"/>
-    <w:lsdException w:uiPriority="0" w:name="HTML Cite"/>
-    <w:lsdException w:uiPriority="0" w:name="HTML Code"/>
-    <w:lsdException w:uiPriority="0" w:name="HTML Definition"/>
-    <w:lsdException w:uiPriority="0" w:name="HTML Keyboard"/>
-    <w:lsdException w:uiPriority="0" w:name="HTML Preformatted"/>
-    <w:lsdException w:uiPriority="0" w:name="HTML Sample"/>
-    <w:lsdException w:uiPriority="0" w:name="HTML Typewriter"/>
-    <w:lsdException w:uiPriority="0" w:name="HTML Variable"/>
-    <w:lsdException w:uiPriority="99" w:name="Normal Table"/>
-    <w:lsdException w:qFormat="1" w:unhideWhenUsed="0" w:uiPriority="0" w:semiHidden="0" w:name="annotation subject"/>
-    <w:lsdException w:uiPriority="0" w:name="Table Simple 1"/>
-    <w:lsdException w:uiPriority="0" w:name="Table Simple 2"/>
-    <w:lsdException w:uiPriority="0" w:name="Table Simple 3"/>
-    <w:lsdException w:uiPriority="0" w:name="Table Classic 1"/>
-    <w:lsdException w:uiPriority="0" w:name="Table Classic 2"/>
-    <w:lsdException w:uiPriority="0" w:name="Table Classic 3"/>
-    <w:lsdException w:uiPriority="0" w:name="Table Classic 4"/>
-    <w:lsdException w:uiPriority="0" w:name="Table Colorful 1"/>
-    <w:lsdException w:uiPriority="0" w:name="Table Colorful 2"/>
-    <w:lsdException w:uiPriority="0" w:name="Table Colorful 3"/>
-    <w:lsdException w:uiPriority="0" w:name="Table Columns 1"/>
-    <w:lsdException w:uiPriority="0" w:name="Table Columns 2"/>
-    <w:lsdException w:uiPriority="0" w:name="Table Columns 3"/>
-    <w:lsdException w:uiPriority="0" w:name="Table Columns 4"/>
-    <w:lsdException w:uiPriority="0" w:name="Table Columns 5"/>
-    <w:lsdException w:uiPriority="0" w:name="Table Grid 1"/>
-    <w:lsdException w:uiPriority="0" w:name="Table Grid 2"/>
-    <w:lsdException w:uiPriority="0" w:name="Table Grid 3"/>
-    <w:lsdException w:uiPriority="0" w:name="Table Grid 4"/>
-    <w:lsdException w:uiPriority="0" w:name="Table Grid 5"/>
-    <w:lsdException w:uiPriority="0" w:name="Table Grid 6"/>
-    <w:lsdException w:uiPriority="0" w:name="Table Grid 7"/>
-    <w:lsdException w:uiPriority="0" w:name="Table Grid 8"/>
-    <w:lsdException w:uiPriority="0" w:name="Table List 1"/>
-    <w:lsdException w:uiPriority="0" w:name="Table List 2"/>
-    <w:lsdException w:uiPriority="0" w:name="Table List 3"/>
-    <w:lsdException w:uiPriority="0" w:name="Table List 4"/>
-    <w:lsdException w:uiPriority="0" w:name="Table List 5"/>
-    <w:lsdException w:uiPriority="0" w:name="Table List 6"/>
-    <w:lsdException w:uiPriority="0" w:name="Table List 7"/>
-    <w:lsdException w:uiPriority="0" w:name="Table List 8"/>
-    <w:lsdException w:uiPriority="0" w:name="Table 3D effects 1"/>
-    <w:lsdException w:uiPriority="0" w:name="Table 3D effects 2"/>
-    <w:lsdException w:uiPriority="0" w:name="Table 3D effects 3"/>
-    <w:lsdException w:uiPriority="0" w:name="Table Contemporary"/>
-    <w:lsdException w:uiPriority="0" w:name="Table Elegant"/>
-    <w:lsdException w:uiPriority="0" w:name="Table Professional"/>
-    <w:lsdException w:uiPriority="0" w:name="Table Subtle 1"/>
-    <w:lsdException w:uiPriority="0" w:name="Table Subtle 2"/>
-    <w:lsdException w:unhideWhenUsed="0" w:uiPriority="0" w:semiHidden="0" w:name="Table Web 1"/>
-    <w:lsdException w:unhideWhenUsed="0" w:uiPriority="0" w:semiHidden="0" w:name="Table Web 2"/>
-    <w:lsdException w:unhideWhenUsed="0" w:uiPriority="0" w:semiHidden="0" w:name="Table Web 3"/>
-    <w:lsdException w:qFormat="1" w:unhideWhenUsed="0" w:uiPriority="0" w:semiHidden="0" w:name="Balloon Text"/>
-    <w:lsdException w:unhideWhenUsed="0" w:uiPriority="0" w:semiHidden="0" w:name="Table Grid"/>
-    <w:lsdException w:unhideWhenUsed="0" w:uiPriority="0" w:semiHidden="0" w:name="Table Theme"/>
-    <w:lsdException w:unhideWhenUsed="0" w:uiPriority="60" w:semiHidden="0" w:name="Light Shading"/>
-    <w:lsdException w:unhideWhenUsed="0" w:uiPriority="61" w:semiHidden="0" w:name="Light List"/>
-    <w:lsdException w:unhideWhenUsed="0" w:uiPriority="62" w:semiHidden="0" w:name="Light Grid"/>
-    <w:lsdException w:unhideWhenUsed="0" w:uiPriority="63" w:semiHidden="0" w:name="Medium Shading 1"/>
-    <w:lsdException w:unhideWhenUsed="0" w:uiPriority="64" w:semiHidden="0" w:name="Medium Shading 2"/>
-    <w:lsdException w:unhideWhenUsed="0" w:uiPriority="65" w:semiHidden="0" w:name="Medium List 1"/>
-    <w:lsdException w:unhideWhenUsed="0" w:uiPriority="66" w:semiHidden="0" w:name="Medium List 2"/>
-    <w:lsdException w:unhideWhenUsed="0" w:uiPriority="67" w:semiHidden="0" w:name="Medium Grid 1"/>
-    <w:lsdException w:unhideWhenUsed="0" w:uiPriority="68" w:semiHidden="0" w:name="Medium Grid 2"/>
-    <w:lsdException w:unhideWhenUsed="0" w:uiPriority="69" w:semiHidden="0" w:name="Medium Grid 3"/>
-    <w:lsdException w:unhideWhenUsed="0" w:uiPriority="70" w:semiHidden="0" w:name="Dark List"/>
-    <w:lsdException w:unhideWhenUsed="0" w:uiPriority="71" w:semiHidden="0" w:name="Colorful Shading"/>
-    <w:lsdException w:unhideWhenUsed="0" w:uiPriority="72" w:semiHidden="0" w:name="Colorful List"/>
-    <w:lsdException w:unhideWhenUsed="0" w:uiPriority="73" w:semiHidden="0" w:name="Colorful Grid"/>
-    <w:lsdException w:unhideWhenUsed="0" w:uiPriority="60" w:semiHidden="0" w:name="Light Shading Accent 1"/>
-    <w:lsdException w:unhideWhenUsed="0" w:uiPriority="61" w:semiHidden="0" w:name="Light List Accent 1"/>
-    <w:lsdException w:unhideWhenUsed="0" w:uiPriority="62" w:semiHidden="0" w:name="Light Grid Accent 1"/>
-    <w:lsdException w:unhideWhenUsed="0" w:uiPriority="63" w:semiHidden="0" w:name="Medium Shading 1 Accent 1"/>
-    <w:lsdException w:unhideWhenUsed="0" w:uiPriority="64" w:semiHidden="0" w:name="Medium Shading 2 Accent 1"/>
-    <w:lsdException w:unhideWhenUsed="0" w:uiPriority="65" w:semiHidden="0" w:name="Medium List 1 Accent 1"/>
-    <w:lsdException w:qFormat="1" w:unhideWhenUsed="0" w:uiPriority="34" w:semiHidden="0" w:name="List Paragraph"/>
-    <w:lsdException w:unhideWhenUsed="0" w:uiPriority="66" w:semiHidden="0" w:name="Medium List 2 Accent 1"/>
-    <w:lsdException w:unhideWhenUsed="0" w:uiPriority="67" w:semiHidden="0" w:name="Medium Grid 1 Accent 1"/>
-    <w:lsdException w:unhideWhenUsed="0" w:uiPriority="68" w:semiHidden="0" w:name="Medium Grid 2 Accent 1"/>
-    <w:lsdException w:unhideWhenUsed="0" w:uiPriority="69" w:semiHidden="0" w:name="Medium Grid 3 Accent 1"/>
-    <w:lsdException w:unhideWhenUsed="0" w:uiPriority="70" w:semiHidden="0" w:name="Dark List Accent 1"/>
-    <w:lsdException w:unhideWhenUsed="0" w:uiPriority="71" w:semiHidden="0" w:name="Colorful Shading Accent 1"/>
-    <w:lsdException w:unhideWhenUsed="0" w:uiPriority="72" w:semiHidden="0" w:name="Colorful List Accent 1"/>
-    <w:lsdException w:unhideWhenUsed="0" w:uiPriority="73" w:semiHidden="0" w:name="Colorful Grid Accent 1"/>
-    <w:lsdException w:unhideWhenUsed="0" w:uiPriority="60" w:semiHidden="0" w:name="Light Shading Accent 2"/>
-    <w:lsdException w:unhideWhenUsed="0" w:uiPriority="61" w:semiHidden="0" w:name="Light List Accent 2"/>
-    <w:lsdException w:unhideWhenUsed="0" w:uiPriority="62" w:semiHidden="0" w:name="Light Grid Accent 2"/>
-    <w:lsdException w:unhideWhenUsed="0" w:uiPriority="63" w:semiHidden="0" w:name="Medium Shading 1 Accent 2"/>
-    <w:lsdException w:unhideWhenUsed="0" w:uiPriority="64" w:semiHidden="0" w:name="Medium Shading 2 Accent 2"/>
-    <w:lsdException w:unhideWhenUsed="0" w:uiPriority="65" w:semiHidden="0" w:name="Medium List 1 Accent 2"/>
-    <w:lsdException w:unhideWhenUsed="0" w:uiPriority="66" w:semiHidden="0" w:name="Medium List 2 Accent 2"/>
-    <w:lsdException w:unhideWhenUsed="0" w:uiPriority="67" w:semiHidden="0" w:name="Medium Grid 1 Accent 2"/>
-    <w:lsdException w:unhideWhenUsed="0" w:uiPriority="68" w:semiHidden="0" w:name="Medium Grid 2 Accent 2"/>
-    <w:lsdException w:unhideWhenUsed="0" w:uiPriority="69" w:semiHidden="0" w:name="Medium Grid 3 Accent 2"/>
-    <w:lsdException w:unhideWhenUsed="0" w:uiPriority="70" w:semiHidden="0" w:name="Dark List Accent 2"/>
-    <w:lsdException w:unhideWhenUsed="0" w:uiPriority="71" w:semiHidden="0" w:name="Colorful Shading Accent 2"/>
-    <w:lsdException w:unhideWhenUsed="0" w:uiPriority="72" w:semiHidden="0" w:name="Colorful List Accent 2"/>
-    <w:lsdException w:unhideWhenUsed="0" w:uiPriority="73" w:semiHidden="0" w:name="Colorful Grid Accent 2"/>
-    <w:lsdException w:unhideWhenUsed="0" w:uiPriority="60" w:semiHidden="0" w:name="Light Shading Accent 3"/>
-    <w:lsdException w:unhideWhenUsed="0" w:uiPriority="61" w:semiHidden="0" w:name="Light List Accent 3"/>
-    <w:lsdException w:unhideWhenUsed="0" w:uiPriority="62" w:semiHidden="0" w:name="Light Grid Accent 3"/>
-    <w:lsdException w:unhideWhenUsed="0" w:uiPriority="63" w:semiHidden="0" w:name="Medium Shading 1 Accent 3"/>
-    <w:lsdException w:unhideWhenUsed="0" w:uiPriority="64" w:semiHidden="0" w:name="Medium Shading 2 Accent 3"/>
-    <w:lsdException w:unhideWhenUsed="0" w:uiPriority="65" w:semiHidden="0" w:name="Medium List 1 Accent 3"/>
-    <w:lsdException w:unhideWhenUsed="0" w:uiPriority="66" w:semiHidden="0" w:name="Medium List 2 Accent 3"/>
-    <w:lsdException w:unhideWhenUsed="0" w:uiPriority="67" w:semiHidden="0" w:name="Medium Grid 1 Accent 3"/>
-    <w:lsdException w:unhideWhenUsed="0" w:uiPriority="68" w:semiHidden="0" w:name="Medium Grid 2 Accent 3"/>
-    <w:lsdException w:unhideWhenUsed="0" w:uiPriority="69" w:semiHidden="0" w:name="Medium Grid 3 Accent 3"/>
-    <w:lsdException w:unhideWhenUsed="0" w:uiPriority="70" w:semiHidden="0" w:name="Dark List Accent 3"/>
-    <w:lsdException w:unhideWhenUsed="0" w:uiPriority="71" w:semiHidden="0" w:name="Colorful Shading Accent 3"/>
-    <w:lsdException w:unhideWhenUsed="0" w:uiPriority="72" w:semiHidden="0" w:name="Colorful List Accent 3"/>
-    <w:lsdException w:unhideWhenUsed="0" w:uiPriority="73" w:semiHidden="0" w:name="Colorful Grid Accent 3"/>
-    <w:lsdException w:unhideWhenUsed="0" w:uiPriority="60" w:semiHidden="0" w:name="Light Shading Accent 4"/>
-    <w:lsdException w:unhideWhenUsed="0" w:uiPriority="61" w:semiHidden="0" w:name="Light List Accent 4"/>
-    <w:lsdException w:unhideWhenUsed="0" w:uiPriority="62" w:semiHidden="0" w:name="Light Grid Accent 4"/>
-    <w:lsdException w:unhideWhenUsed="0" w:uiPriority="63" w:semiHidden="0" w:name="Medium Shading 1 Accent 4"/>
-    <w:lsdException w:unhideWhenUsed="0" w:uiPriority="64" w:semiHidden="0" w:name="Medium Shading 2 Accent 4"/>
-    <w:lsdException w:unhideWhenUsed="0" w:uiPriority="65" w:semiHidden="0" w:name="Medium List 1 Accent 4"/>
-    <w:lsdException w:unhideWhenUsed="0" w:uiPriority="66" w:semiHidden="0" w:name="Medium List 2 Accent 4"/>
-    <w:lsdException w:unhideWhenUsed="0" w:uiPriority="67" w:semiHidden="0" w:name="Medium Grid 1 Accent 4"/>
-    <w:lsdException w:unhideWhenUsed="0" w:uiPriority="68" w:semiHidden="0" w:name="Medium Grid 2 Accent 4"/>
-    <w:lsdException w:unhideWhenUsed="0" w:uiPriority="69" w:semiHidden="0" w:name="Medium Grid 3 Accent 4"/>
-    <w:lsdException w:unhideWhenUsed="0" w:uiPriority="70" w:semiHidden="0" w:name="Dark List Accent 4"/>
-    <w:lsdException w:unhideWhenUsed="0" w:uiPriority="71" w:semiHidden="0" w:name="Colorful Shading Accent 4"/>
-    <w:lsdException w:unhideWhenUsed="0" w:uiPriority="72" w:semiHidden="0" w:name="Colorful List Accent 4"/>
-    <w:lsdException w:unhideWhenUsed="0" w:uiPriority="73" w:semiHidden="0" w:name="Colorful Grid Accent 4"/>
-    <w:lsdException w:unhideWhenUsed="0" w:uiPriority="60" w:semiHidden="0" w:name="Light Shading Accent 5"/>
-    <w:lsdException w:unhideWhenUsed="0" w:uiPriority="61" w:semiHidden="0" w:name="Light List Accent 5"/>
-    <w:lsdException w:unhideWhenUsed="0" w:uiPriority="62" w:semiHidden="0" w:name="Light Grid Accent 5"/>
-    <w:lsdException w:unhideWhenUsed="0" w:uiPriority="63" w:semiHidden="0" w:name="Medium Shading 1 Accent 5"/>
-    <w:lsdException w:unhideWhenUsed="0" w:uiPriority="64" w:semiHidden="0" w:name="Medium Shading 2 Accent 5"/>
-    <w:lsdException w:unhideWhenUsed="0" w:uiPriority="65" w:semiHidden="0" w:name="Medium List 1 Accent 5"/>
-    <w:lsdException w:unhideWhenUsed="0" w:uiPriority="66" w:semiHidden="0" w:name="Medium List 2 Accent 5"/>
-    <w:lsdException w:unhideWhenUsed="0" w:uiPriority="67" w:semiHidden="0" w:name="Medium Grid 1 Accent 5"/>
-    <w:lsdException w:unhideWhenUsed="0" w:uiPriority="68" w:semiHidden="0" w:name="Medium Grid 2 Accent 5"/>
-    <w:lsdException w:unhideWhenUsed="0" w:uiPriority="69" w:semiHidden="0" w:name="Medium Grid 3 Accent 5"/>
-    <w:lsdException w:unhideWhenUsed="0" w:uiPriority="70" w:semiHidden="0" w:name="Dark List Accent 5"/>
-    <w:lsdException w:unhideWhenUsed="0" w:uiPriority="71" w:semiHidden="0" w:name="Colorful Shading Accent 5"/>
-    <w:lsdException w:unhideWhenUsed="0" w:uiPriority="72" w:semiHidden="0" w:name="Colorful List Accent 5"/>
-    <w:lsdException w:unhideWhenUsed="0" w:uiPriority="73" w:semiHidden="0" w:name="Colorful Grid Accent 5"/>
-    <w:lsdException w:unhideWhenUsed="0" w:uiPriority="60" w:semiHidden="0" w:name="Light Shading Accent 6"/>
-    <w:lsdException w:unhideWhenUsed="0" w:uiPriority="61" w:semiHidden="0" w:name="Light List Accent 6"/>
-    <w:lsdException w:unhideWhenUsed="0" w:uiPriority="62" w:semiHidden="0" w:name="Light Grid Accent 6"/>
-    <w:lsdException w:unhideWhenUsed="0" w:uiPriority="63" w:semiHidden="0" w:name="Medium Shading 1 Accent 6"/>
-    <w:lsdException w:unhideWhenUsed="0" w:uiPriority="64" w:semiHidden="0" w:name="Medium Shading 2 Accent 6"/>
-    <w:lsdException w:unhideWhenUsed="0" w:uiPriority="65" w:semiHidden="0" w:name="Medium List 1 Accent 6"/>
-    <w:lsdException w:unhideWhenUsed="0" w:uiPriority="66" w:semiHidden="0" w:name="Medium List 2 Accent 6"/>
-    <w:lsdException w:unhideWhenUsed="0" w:uiPriority="67" w:semiHidden="0" w:name="Medium Grid 1 Accent 6"/>
-    <w:lsdException w:unhideWhenUsed="0" w:uiPriority="68" w:semiHidden="0" w:name="Medium Grid 2 Accent 6"/>
-    <w:lsdException w:unhideWhenUsed="0" w:uiPriority="69" w:semiHidden="0" w:name="Medium Grid 3 Accent 6"/>
-    <w:lsdException w:unhideWhenUsed="0" w:uiPriority="70" w:semiHidden="0" w:name="Dark List Accent 6"/>
-    <w:lsdException w:unhideWhenUsed="0" w:uiPriority="71" w:semiHidden="0" w:name="Colorful Shading Accent 6"/>
-    <w:lsdException w:unhideWhenUsed="0" w:uiPriority="72" w:semiHidden="0" w:name="Colorful List Accent 6"/>
-    <w:lsdException w:unhideWhenUsed="0" w:uiPriority="73" w:semiHidden="0" w:name="Colorful Grid Accent 6"/>
+  <w:latentStyles w:defLockedState="0" w:defUIPriority="0" w:defSemiHidden="0" w:defUnhideWhenUsed="0" w:defQFormat="0" w:count="377">
+    <w:lsdException w:name="Normal" w:qFormat="1"/>
+    <w:lsdException w:name="heading 1" w:uiPriority="9" w:qFormat="1"/>
+    <w:lsdException w:name="heading 2" w:uiPriority="9" w:qFormat="1"/>
+    <w:lsdException w:name="heading 3" w:uiPriority="9" w:qFormat="1"/>
+    <w:lsdException w:name="heading 4" w:uiPriority="9" w:qFormat="1"/>
+    <w:lsdException w:name="heading 5" w:uiPriority="9" w:qFormat="1"/>
+    <w:lsdException w:name="heading 6" w:uiPriority="9" w:qFormat="1"/>
+    <w:lsdException w:name="heading 7" w:uiPriority="9" w:qFormat="1"/>
+    <w:lsdException w:name="heading 8" w:semiHidden="1" w:unhideWhenUsed="1" w:qFormat="1"/>
+    <w:lsdException w:name="heading 9" w:semiHidden="1" w:unhideWhenUsed="1" w:qFormat="1"/>
+    <w:lsdException w:name="index 1" w:semiHidden="1" w:unhideWhenUsed="1"/>
+    <w:lsdException w:name="index 2" w:semiHidden="1" w:unhideWhenUsed="1"/>
+    <w:lsdException w:name="index 3" w:semiHidden="1" w:unhideWhenUsed="1"/>
+    <w:lsdException w:name="index 4" w:semiHidden="1" w:unhideWhenUsed="1"/>
+    <w:lsdException w:name="index 5" w:semiHidden="1" w:unhideWhenUsed="1"/>
+    <w:lsdException w:name="index 6" w:semiHidden="1" w:unhideWhenUsed="1"/>
+    <w:lsdException w:name="index 7" w:semiHidden="1" w:unhideWhenUsed="1"/>
+    <w:lsdException w:name="index 8" w:semiHidden="1" w:unhideWhenUsed="1"/>
+    <w:lsdException w:name="index 9" w:semiHidden="1" w:unhideWhenUsed="1"/>
+    <w:lsdException w:name="toc 1" w:uiPriority="39"/>
+    <w:lsdException w:name="toc 2" w:uiPriority="39"/>
+    <w:lsdException w:name="toc 3" w:uiPriority="39"/>
+    <w:lsdException w:name="toc 4" w:semiHidden="1" w:unhideWhenUsed="1"/>
+    <w:lsdException w:name="toc 5" w:semiHidden="1" w:unhideWhenUsed="1"/>
+    <w:lsdException w:name="toc 6" w:semiHidden="1" w:unhideWhenUsed="1"/>
+    <w:lsdException w:name="toc 7" w:semiHidden="1" w:unhideWhenUsed="1"/>
+    <w:lsdException w:name="toc 8" w:semiHidden="1" w:unhideWhenUsed="1"/>
+    <w:lsdException w:name="toc 9" w:semiHidden="1" w:unhideWhenUsed="1"/>
+    <w:lsdException w:name="Normal Indent" w:semiHidden="1" w:unhideWhenUsed="1"/>
+    <w:lsdException w:name="footnote text" w:semiHidden="1" w:unhideWhenUsed="1"/>
+    <w:lsdException w:name="index heading" w:semiHidden="1" w:unhideWhenUsed="1"/>
+    <w:lsdException w:name="caption" w:semiHidden="1" w:unhideWhenUsed="1" w:qFormat="1"/>
+    <w:lsdException w:name="table of figures" w:uiPriority="99"/>
+    <w:lsdException w:name="envelope address" w:semiHidden="1" w:unhideWhenUsed="1"/>
+    <w:lsdException w:name="envelope return" w:semiHidden="1" w:unhideWhenUsed="1"/>
+    <w:lsdException w:name="footnote reference" w:semiHidden="1" w:unhideWhenUsed="1"/>
+    <w:lsdException w:name="line number" w:semiHidden="1" w:unhideWhenUsed="1"/>
+    <w:lsdException w:name="page number" w:qFormat="1"/>
+    <w:lsdException w:name="endnote reference" w:semiHidden="1" w:unhideWhenUsed="1"/>
+    <w:lsdException w:name="table of authorities" w:semiHidden="1" w:unhideWhenUsed="1"/>
+    <w:lsdException w:name="macro" w:semiHidden="1" w:unhideWhenUsed="1"/>
+    <w:lsdException w:name="List Bullet" w:qFormat="1"/>
+    <w:lsdException w:name="List Number" w:semiHidden="1" w:unhideWhenUsed="1"/>
+    <w:lsdException w:name="List 2" w:semiHidden="1" w:unhideWhenUsed="1"/>
+    <w:lsdException w:name="List 3" w:semiHidden="1" w:unhideWhenUsed="1"/>
+    <w:lsdException w:name="List 4" w:semiHidden="1" w:unhideWhenUsed="1"/>
+    <w:lsdException w:name="List 5" w:semiHidden="1" w:unhideWhenUsed="1"/>
+    <w:lsdException w:name="List Bullet 2" w:semiHidden="1" w:unhideWhenUsed="1"/>
+    <w:lsdException w:name="List Bullet 3" w:semiHidden="1" w:unhideWhenUsed="1"/>
+    <w:lsdException w:name="List Bullet 4" w:semiHidden="1" w:unhideWhenUsed="1"/>
+    <w:lsdException w:name="List Bullet 5" w:semiHidden="1" w:unhideWhenUsed="1"/>
+    <w:lsdException w:name="List Number 2" w:semiHidden="1" w:unhideWhenUsed="1"/>
+    <w:lsdException w:name="List Number 3" w:semiHidden="1" w:unhideWhenUsed="1"/>
+    <w:lsdException w:name="List Number 4" w:semiHidden="1" w:unhideWhenUsed="1"/>
+    <w:lsdException w:name="List Number 5" w:semiHidden="1" w:unhideWhenUsed="1"/>
+    <w:lsdException w:name="Title" w:qFormat="1"/>
+    <w:lsdException w:name="Closing" w:semiHidden="1" w:unhideWhenUsed="1"/>
+    <w:lsdException w:name="Signature" w:semiHidden="1" w:unhideWhenUsed="1"/>
+    <w:lsdException w:name="Default Paragraph Font" w:semiHidden="1" w:uiPriority="1" w:unhideWhenUsed="1" w:qFormat="1"/>
+    <w:lsdException w:name="Body Text" w:semiHidden="1" w:unhideWhenUsed="1"/>
+    <w:lsdException w:name="Body Text Indent" w:semiHidden="1" w:unhideWhenUsed="1"/>
+    <w:lsdException w:name="List Continue 5" w:semiHidden="1" w:unhideWhenUsed="1"/>
+    <w:lsdException w:name="Message Header" w:semiHidden="1" w:unhideWhenUsed="1"/>
+    <w:lsdException w:name="Subtitle" w:qFormat="1"/>
+    <w:lsdException w:name="Salutation" w:semiHidden="1" w:unhideWhenUsed="1"/>
+    <w:lsdException w:name="Date" w:qFormat="1"/>
+    <w:lsdException w:name="Body Text First Indent" w:semiHidden="1" w:unhideWhenUsed="1"/>
+    <w:lsdException w:name="Body Text First Indent 2" w:semiHidden="1" w:unhideWhenUsed="1"/>
+    <w:lsdException w:name="Note Heading" w:semiHidden="1" w:unhideWhenUsed="1"/>
+    <w:lsdException w:name="Body Text 2" w:semiHidden="1" w:unhideWhenUsed="1"/>
+    <w:lsdException w:name="Body Text 3" w:semiHidden="1" w:unhideWhenUsed="1"/>
+    <w:lsdException w:name="Body Text Indent 2" w:semiHidden="1" w:unhideWhenUsed="1"/>
+    <w:lsdException w:name="Body Text Indent 3" w:semiHidden="1" w:unhideWhenUsed="1"/>
+    <w:lsdException w:name="Block Text" w:semiHidden="1" w:unhideWhenUsed="1"/>
+    <w:lsdException w:name="Hyperlink" w:uiPriority="99" w:unhideWhenUsed="1"/>
+    <w:lsdException w:name="Strong" w:qFormat="1"/>
+    <w:lsdException w:name="Emphasis" w:qFormat="1"/>
+    <w:lsdException w:name="Document Map" w:semiHidden="1"/>
+    <w:lsdException w:name="Plain Text" w:semiHidden="1" w:unhideWhenUsed="1"/>
+    <w:lsdException w:name="E-mail Signature" w:semiHidden="1" w:unhideWhenUsed="1"/>
+    <w:lsdException w:name="HTML Top of Form" w:semiHidden="1" w:uiPriority="99" w:unhideWhenUsed="1"/>
+    <w:lsdException w:name="HTML Bottom of Form" w:semiHidden="1" w:uiPriority="99" w:unhideWhenUsed="1"/>
+    <w:lsdException w:name="Normal (Web)" w:semiHidden="1" w:unhideWhenUsed="1"/>
+    <w:lsdException w:name="HTML Acronym" w:semiHidden="1" w:unhideWhenUsed="1"/>
+    <w:lsdException w:name="HTML Address" w:semiHidden="1" w:unhideWhenUsed="1"/>
+    <w:lsdException w:name="HTML Cite" w:semiHidden="1" w:unhideWhenUsed="1"/>
+    <w:lsdException w:name="HTML Code" w:semiHidden="1" w:unhideWhenUsed="1"/>
+    <w:lsdException w:name="HTML Definition" w:semiHidden="1" w:unhideWhenUsed="1"/>
+    <w:lsdException w:name="HTML Keyboard" w:semiHidden="1" w:unhideWhenUsed="1"/>
+    <w:lsdException w:name="HTML Preformatted" w:semiHidden="1" w:unhideWhenUsed="1"/>
+    <w:lsdException w:name="HTML Sample" w:semiHidden="1" w:unhideWhenUsed="1"/>
+    <w:lsdException w:name="HTML Typewriter" w:semiHidden="1" w:unhideWhenUsed="1"/>
+    <w:lsdException w:name="HTML Variable" w:semiHidden="1" w:unhideWhenUsed="1"/>
+    <w:lsdException w:name="Normal Table" w:semiHidden="1" w:uiPriority="99" w:unhideWhenUsed="1"/>
+    <w:lsdException w:name="annotation subject" w:qFormat="1"/>
+    <w:lsdException w:name="No List" w:semiHidden="1" w:uiPriority="99" w:unhideWhenUsed="1"/>
+    <w:lsdException w:name="Outline List 1" w:semiHidden="1" w:uiPriority="99" w:unhideWhenUsed="1"/>
+    <w:lsdException w:name="Outline List 2" w:semiHidden="1" w:uiPriority="99" w:unhideWhenUsed="1"/>
+    <w:lsdException w:name="Outline List 3" w:semiHidden="1" w:uiPriority="99" w:unhideWhenUsed="1"/>
+    <w:lsdException w:name="Table Simple 1" w:semiHidden="1" w:unhideWhenUsed="1"/>
+    <w:lsdException w:name="Table Simple 2" w:semiHidden="1" w:unhideWhenUsed="1"/>
+    <w:lsdException w:name="Table Simple 3" w:semiHidden="1" w:unhideWhenUsed="1"/>
+    <w:lsdException w:name="Table Classic 1" w:semiHidden="1" w:unhideWhenUsed="1"/>
+    <w:lsdException w:name="Table Classic 2" w:semiHidden="1" w:unhideWhenUsed="1"/>
+    <w:lsdException w:name="Table Classic 3" w:semiHidden="1" w:unhideWhenUsed="1"/>
+    <w:lsdException w:name="Table Classic 4" w:semiHidden="1" w:unhideWhenUsed="1"/>
+    <w:lsdException w:name="Table Colorful 1" w:semiHidden="1" w:unhideWhenUsed="1"/>
+    <w:lsdException w:name="Table Colorful 2" w:semiHidden="1" w:unhideWhenUsed="1"/>
+    <w:lsdException w:name="Table Colorful 3" w:semiHidden="1" w:unhideWhenUsed="1"/>
+    <w:lsdException w:name="Table Columns 1" w:semiHidden="1" w:unhideWhenUsed="1"/>
+    <w:lsdException w:name="Table Columns 2" w:semiHidden="1" w:unhideWhenUsed="1"/>
+    <w:lsdException w:name="Table Columns 3" w:semiHidden="1" w:unhideWhenUsed="1"/>
+    <w:lsdException w:name="Table Columns 4" w:semiHidden="1" w:unhideWhenUsed="1"/>
+    <w:lsdException w:name="Table Columns 5" w:semiHidden="1" w:unhideWhenUsed="1"/>
+    <w:lsdException w:name="Table Grid 1" w:semiHidden="1" w:unhideWhenUsed="1"/>
+    <w:lsdException w:name="Table Grid 2" w:semiHidden="1" w:unhideWhenUsed="1"/>
+    <w:lsdException w:name="Table Grid 3" w:semiHidden="1" w:unhideWhenUsed="1"/>
+    <w:lsdException w:name="Table Grid 4" w:semiHidden="1" w:unhideWhenUsed="1"/>
+    <w:lsdException w:name="Table Grid 5" w:semiHidden="1" w:unhideWhenUsed="1"/>
+    <w:lsdException w:name="Table Grid 6" w:semiHidden="1" w:unhideWhenUsed="1"/>
+    <w:lsdException w:name="Table Grid 7" w:semiHidden="1" w:unhideWhenUsed="1"/>
+    <w:lsdException w:name="Table Grid 8" w:semiHidden="1" w:unhideWhenUsed="1"/>
+    <w:lsdException w:name="Table List 1" w:semiHidden="1" w:unhideWhenUsed="1"/>
+    <w:lsdException w:name="Table List 2" w:semiHidden="1" w:unhideWhenUsed="1"/>
+    <w:lsdException w:name="Table List 3" w:semiHidden="1" w:unhideWhenUsed="1"/>
+    <w:lsdException w:name="Table List 4" w:semiHidden="1" w:unhideWhenUsed="1"/>
+    <w:lsdException w:name="Table List 5" w:semiHidden="1" w:unhideWhenUsed="1"/>
+    <w:lsdException w:name="Table List 6" w:semiHidden="1" w:unhideWhenUsed="1"/>
+    <w:lsdException w:name="Table List 7" w:semiHidden="1" w:unhideWhenUsed="1"/>
+    <w:lsdException w:name="Table List 8" w:semiHidden="1" w:unhideWhenUsed="1"/>
+    <w:lsdException w:name="Table 3D effects 1" w:semiHidden="1" w:unhideWhenUsed="1"/>
+    <w:lsdException w:name="Table 3D effects 2" w:semiHidden="1" w:unhideWhenUsed="1"/>
+    <w:lsdException w:name="Table 3D effects 3" w:semiHidden="1" w:unhideWhenUsed="1"/>
+    <w:lsdException w:name="Table Contemporary" w:semiHidden="1" w:unhideWhenUsed="1"/>
+    <w:lsdException w:name="Table Elegant" w:semiHidden="1" w:unhideWhenUsed="1"/>
+    <w:lsdException w:name="Table Professional" w:semiHidden="1" w:unhideWhenUsed="1"/>
+    <w:lsdException w:name="Table Subtle 1" w:semiHidden="1" w:unhideWhenUsed="1"/>
+    <w:lsdException w:name="Table Subtle 2" w:semiHidden="1" w:unhideWhenUsed="1"/>
+    <w:lsdException w:name="Table Web 1" w:semiHidden="1" w:unhideWhenUsed="1"/>
+    <w:lsdException w:name="Table Web 2" w:semiHidden="1" w:unhideWhenUsed="1"/>
+    <w:lsdException w:name="Table Web 3" w:semiHidden="1" w:unhideWhenUsed="1"/>
+    <w:lsdException w:name="Balloon Text" w:qFormat="1"/>
+    <w:lsdException w:name="Table Theme" w:semiHidden="1" w:unhideWhenUsed="1"/>
+    <w:lsdException w:name="Placeholder Text" w:semiHidden="1" w:uiPriority="99"/>
+    <w:lsdException w:name="No Spacing" w:uiPriority="99"/>
+    <w:lsdException w:name="Light Shading" w:uiPriority="60"/>
+    <w:lsdException w:name="Light List" w:uiPriority="61"/>
+    <w:lsdException w:name="Light Grid" w:uiPriority="62"/>
+    <w:lsdException w:name="Medium Shading 1" w:uiPriority="63"/>
+    <w:lsdException w:name="Medium Shading 2" w:uiPriority="64"/>
+    <w:lsdException w:name="Medium List 1" w:uiPriority="65"/>
+    <w:lsdException w:name="Medium List 2" w:uiPriority="66"/>
+    <w:lsdException w:name="Medium Grid 1" w:uiPriority="67"/>
+    <w:lsdException w:name="Medium Grid 2" w:uiPriority="68"/>
+    <w:lsdException w:name="Medium Grid 3" w:uiPriority="69"/>
+    <w:lsdException w:name="Dark List" w:uiPriority="70"/>
+    <w:lsdException w:name="Colorful Shading" w:uiPriority="71"/>
+    <w:lsdException w:name="Colorful List" w:uiPriority="72"/>
+    <w:lsdException w:name="Colorful Grid" w:uiPriority="73"/>
+    <w:lsdException w:name="Light Shading Accent 1" w:uiPriority="60"/>
+    <w:lsdException w:name="Light List Accent 1" w:uiPriority="61"/>
+    <w:lsdException w:name="Light Grid Accent 1" w:uiPriority="62"/>
+    <w:lsdException w:name="Medium Shading 1 Accent 1" w:uiPriority="63"/>
+    <w:lsdException w:name="Medium Shading 2 Accent 1" w:uiPriority="64"/>
+    <w:lsdException w:name="Medium List 1 Accent 1" w:uiPriority="65"/>
+    <w:lsdException w:name="Revision" w:semiHidden="1" w:uiPriority="99"/>
+    <w:lsdException w:name="List Paragraph" w:uiPriority="34" w:qFormat="1"/>
+    <w:lsdException w:name="Quote" w:uiPriority="99"/>
+    <w:lsdException w:name="Intense Quote" w:uiPriority="99"/>
+    <w:lsdException w:name="Medium List 2 Accent 1" w:uiPriority="66"/>
+    <w:lsdException w:name="Medium Grid 1 Accent 1" w:uiPriority="67"/>
+    <w:lsdException w:name="Medium Grid 2 Accent 1" w:uiPriority="68"/>
+    <w:lsdException w:name="Medium Grid 3 Accent 1" w:uiPriority="69"/>
+    <w:lsdException w:name="Dark List Accent 1" w:uiPriority="70"/>
+    <w:lsdException w:name="Colorful Shading Accent 1" w:uiPriority="71"/>
+    <w:lsdException w:name="Colorful List Accent 1" w:uiPriority="72"/>
+    <w:lsdException w:name="Colorful Grid Accent 1" w:uiPriority="73"/>
+    <w:lsdException w:name="Light Shading Accent 2" w:uiPriority="60"/>
+    <w:lsdException w:name="Light List Accent 2" w:uiPriority="61"/>
+    <w:lsdException w:name="Light Grid Accent 2" w:uiPriority="62"/>
+    <w:lsdException w:name="Medium Shading 1 Accent 2" w:uiPriority="63"/>
+    <w:lsdException w:name="Medium Shading 2 Accent 2" w:uiPriority="64"/>
+    <w:lsdException w:name="Medium List 1 Accent 2" w:uiPriority="65"/>
+    <w:lsdException w:name="Medium List 2 Accent 2" w:uiPriority="66"/>
+    <w:lsdException w:name="Medium Grid 1 Accent 2" w:uiPriority="67"/>
+    <w:lsdException w:name="Medium Grid 2 Accent 2" w:uiPriority="68"/>
+    <w:lsdException w:name="Medium Grid 3 Accent 2" w:uiPriority="69"/>
+    <w:lsdException w:name="Dark List Accent 2" w:uiPriority="70"/>
+    <w:lsdException w:name="Colorful Shading Accent 2" w:uiPriority="71"/>
+    <w:lsdException w:name="Colorful List Accent 2" w:uiPriority="72"/>
+    <w:lsdException w:name="Colorful Grid Accent 2" w:uiPriority="73"/>
+    <w:lsdException w:name="Light Shading Accent 3" w:uiPriority="60"/>
+    <w:lsdException w:name="Light List Accent 3" w:uiPriority="61"/>
+    <w:lsdException w:name="Light Grid Accent 3" w:uiPriority="62"/>
+    <w:lsdException w:name="Medium Shading 1 Accent 3" w:uiPriority="63"/>
+    <w:lsdException w:name="Medium Shading 2 Accent 3" w:uiPriority="64"/>
+    <w:lsdException w:name="Medium List 1 Accent 3" w:uiPriority="65"/>
+    <w:lsdException w:name="Medium List 2 Accent 3" w:uiPriority="66"/>
+    <w:lsdException w:name="Medium Grid 1 Accent 3" w:uiPriority="67"/>
+    <w:lsdException w:name="Medium Grid 2 Accent 3" w:uiPriority="68"/>
+    <w:lsdException w:name="Medium Grid 3 Accent 3" w:uiPriority="69"/>
+    <w:lsdException w:name="Dark List Accent 3" w:uiPriority="70"/>
+    <w:lsdException w:name="Colorful Shading Accent 3" w:uiPriority="71"/>
+    <w:lsdException w:name="Colorful List Accent 3" w:uiPriority="72"/>
+    <w:lsdException w:name="Colorful Grid Accent 3" w:uiPriority="73"/>
+    <w:lsdException w:name="Light Shading Accent 4" w:uiPriority="60"/>
+    <w:lsdException w:name="Light List Accent 4" w:uiPriority="61"/>
+    <w:lsdException w:name="Light Grid Accent 4" w:uiPriority="62"/>
+    <w:lsdException w:name="Medium Shading 1 Accent 4" w:uiPriority="63"/>
+    <w:lsdException w:name="Medium Shading 2 Accent 4" w:uiPriority="64"/>
+    <w:lsdException w:name="Medium List 1 Accent 4" w:uiPriority="65"/>
+    <w:lsdException w:name="Medium List 2 Accent 4" w:uiPriority="66"/>
+    <w:lsdException w:name="Medium Grid 1 Accent 4" w:uiPriority="67"/>
+    <w:lsdException w:name="Medium Grid 2 Accent 4" w:uiPriority="68"/>
+    <w:lsdException w:name="Medium Grid 3 Accent 4" w:uiPriority="69"/>
+    <w:lsdException w:name="Dark List Accent 4" w:uiPriority="70"/>
+    <w:lsdException w:name="Colorful Shading Accent 4" w:uiPriority="71"/>
+    <w:lsdException w:name="Colorful List Accent 4" w:uiPriority="72"/>
+    <w:lsdException w:name="Colorful Grid Accent 4" w:uiPriority="73"/>
+    <w:lsdException w:name="Light Shading Accent 5" w:uiPriority="60"/>
+    <w:lsdException w:name="Light List Accent 5" w:uiPriority="61"/>
+    <w:lsdException w:name="Light Grid Accent 5" w:uiPriority="62"/>
+    <w:lsdException w:name="Medium Shading 1 Accent 5" w:uiPriority="63"/>
+    <w:lsdException w:name="Medium Shading 2 Accent 5" w:uiPriority="64"/>
+    <w:lsdException w:name="Medium List 1 Accent 5" w:uiPriority="65"/>
+    <w:lsdException w:name="Medium List 2 Accent 5" w:uiPriority="66"/>
+    <w:lsdException w:name="Medium Grid 1 Accent 5" w:uiPriority="67"/>
+    <w:lsdException w:name="Medium Grid 2 Accent 5" w:uiPriority="68"/>
+    <w:lsdException w:name="Medium Grid 3 Accent 5" w:uiPriority="69"/>
+    <w:lsdException w:name="Dark List Accent 5" w:uiPriority="70"/>
+    <w:lsdException w:name="Colorful Shading Accent 5" w:uiPriority="71"/>
+    <w:lsdException w:name="Colorful List Accent 5" w:uiPriority="72"/>
+    <w:lsdException w:name="Colorful Grid Accent 5" w:uiPriority="73"/>
+    <w:lsdException w:name="Light Shading Accent 6" w:uiPriority="60"/>
+    <w:lsdException w:name="Light List Accent 6" w:uiPriority="61"/>
+    <w:lsdException w:name="Light Grid Accent 6" w:uiPriority="62"/>
+    <w:lsdException w:name="Medium Shading 1 Accent 6" w:uiPriority="63"/>
+    <w:lsdException w:name="Medium Shading 2 Accent 6" w:uiPriority="64"/>
+    <w:lsdException w:name="Medium List 1 Accent 6" w:uiPriority="65"/>
+    <w:lsdException w:name="Medium List 2 Accent 6" w:uiPriority="66"/>
+    <w:lsdException w:name="Medium Grid 1 Accent 6" w:uiPriority="67"/>
+    <w:lsdException w:name="Medium Grid 2 Accent 6" w:uiPriority="68"/>
+    <w:lsdException w:name="Medium Grid 3 Accent 6" w:uiPriority="69"/>
+    <w:lsdException w:name="Dark List Accent 6" w:uiPriority="70"/>
+    <w:lsdException w:name="Colorful Shading Accent 6" w:uiPriority="71"/>
+    <w:lsdException w:name="Colorful List Accent 6" w:uiPriority="72"/>
+    <w:lsdException w:name="Colorful Grid Accent 6" w:uiPriority="73"/>
+    <w:lsdException w:name="Subtle Emphasis" w:uiPriority="19" w:qFormat="1"/>
+    <w:lsdException w:name="Intense Emphasis" w:uiPriority="21" w:qFormat="1"/>
+    <w:lsdException w:name="Subtle Reference" w:uiPriority="31" w:qFormat="1"/>
+    <w:lsdException w:name="Intense Reference" w:uiPriority="32" w:qFormat="1"/>
+    <w:lsdException w:name="Book Title" w:uiPriority="33" w:qFormat="1"/>
+    <w:lsdException w:name="Bibliography" w:semiHidden="1" w:uiPriority="37" w:unhideWhenUsed="1"/>
+    <w:lsdException w:name="TOC Heading" w:semiHidden="1" w:uiPriority="39" w:unhideWhenUsed="1" w:qFormat="1"/>
+    <w:lsdException w:name="Plain Table 1" w:uiPriority="41"/>
+    <w:lsdException w:name="Plain Table 2" w:uiPriority="42"/>
+    <w:lsdException w:name="Plain Table 3" w:uiPriority="43"/>
+    <w:lsdException w:name="Plain Table 4" w:uiPriority="44"/>
+    <w:lsdException w:name="Plain Table 5" w:uiPriority="45"/>
+    <w:lsdException w:name="Grid Table Light" w:uiPriority="40"/>
+    <w:lsdException w:name="Grid Table 1 Light" w:uiPriority="46"/>
+    <w:lsdException w:name="Grid Table 2" w:uiPriority="47"/>
+    <w:lsdException w:name="Grid Table 3" w:uiPriority="48"/>
+    <w:lsdException w:name="Grid Table 4" w:uiPriority="49"/>
+    <w:lsdException w:name="Grid Table 5 Dark" w:uiPriority="50"/>
+    <w:lsdException w:name="Grid Table 6 Colorful" w:uiPriority="51"/>
+    <w:lsdException w:name="Grid Table 7 Colorful" w:uiPriority="52"/>
+    <w:lsdException w:name="Grid Table 1 Light Accent 1" w:uiPriority="46"/>
+    <w:lsdException w:name="Grid Table 2 Accent 1" w:uiPriority="47"/>
+    <w:lsdException w:name="Grid Table 3 Accent 1" w:uiPriority="48"/>
+    <w:lsdException w:name="Grid Table 4 Accent 1" w:uiPriority="49"/>
+    <w:lsdException w:name="Grid Table 5 Dark Accent 1" w:uiPriority="50"/>
+    <w:lsdException w:name="Grid Table 6 Colorful Accent 1" w:uiPriority="51"/>
+    <w:lsdException w:name="Grid Table 7 Colorful Accent 1" w:uiPriority="52"/>
+    <w:lsdException w:name="Grid Table 1 Light Accent 2" w:uiPriority="46"/>
+    <w:lsdException w:name="Grid Table 2 Accent 2" w:uiPriority="47"/>
+    <w:lsdException w:name="Grid Table 3 Accent 2" w:uiPriority="48"/>
+    <w:lsdException w:name="Grid Table 4 Accent 2" w:uiPriority="49"/>
+    <w:lsdException w:name="Grid Table 5 Dark Accent 2" w:uiPriority="50"/>
+    <w:lsdException w:name="Grid Table 6 Colorful Accent 2" w:uiPriority="51"/>
+    <w:lsdException w:name="Grid Table 7 Colorful Accent 2" w:uiPriority="52"/>
+    <w:lsdException w:name="Grid Table 1 Light Accent 3" w:uiPriority="46"/>
+    <w:lsdException w:name="Grid Table 2 Accent 3" w:uiPriority="47"/>
+    <w:lsdException w:name="Grid Table 3 Accent 3" w:uiPriority="48"/>
+    <w:lsdException w:name="Grid Table 4 Accent 3" w:uiPriority="49"/>
+    <w:lsdException w:name="Grid Table 5 Dark Accent 3" w:uiPriority="50"/>
+    <w:lsdException w:name="Grid Table 6 Colorful Accent 3" w:uiPriority="51"/>
+    <w:lsdException w:name="Grid Table 7 Colorful Accent 3" w:uiPriority="52"/>
+    <w:lsdException w:name="Grid Table 1 Light Accent 4" w:uiPriority="46"/>
+    <w:lsdException w:name="Grid Table 2 Accent 4" w:uiPriority="47"/>
+    <w:lsdException w:name="Grid Table 3 Accent 4" w:uiPriority="48"/>
+    <w:lsdException w:name="Grid Table 4 Accent 4" w:uiPriority="49"/>
+    <w:lsdException w:name="Grid Table 5 Dark Accent 4" w:uiPriority="50"/>
+    <w:lsdException w:name="Grid Table 6 Colorful Accent 4" w:uiPriority="51"/>
+    <w:lsdException w:name="Grid Table 7 Colorful Accent 4" w:uiPriority="52"/>
+    <w:lsdException w:name="Grid Table 1 Light Accent 5" w:uiPriority="46"/>
+    <w:lsdException w:name="Grid Table 2 Accent 5" w:uiPriority="47"/>
+    <w:lsdException w:name="Grid Table 3 Accent 5" w:uiPriority="48"/>
+    <w:lsdException w:name="Grid Table 4 Accent 5" w:uiPriority="49"/>
+    <w:lsdException w:name="Grid Table 5 Dark Accent 5" w:uiPriority="50"/>
+    <w:lsdException w:name="Grid Table 6 Colorful Accent 5" w:uiPriority="51"/>
+    <w:lsdException w:name="Grid Table 7 Colorful Accent 5" w:uiPriority="52"/>
+    <w:lsdException w:name="Grid Table 1 Light Accent 6" w:uiPriority="46"/>
+    <w:lsdException w:name="Grid Table 2 Accent 6" w:uiPriority="47"/>
+    <w:lsdException w:name="Grid Table 3 Accent 6" w:uiPriority="48"/>
+    <w:lsdException w:name="Grid Table 4 Accent 6" w:uiPriority="49"/>
+    <w:lsdException w:name="Grid Table 5 Dark Accent 6" w:uiPriority="50"/>
+    <w:lsdException w:name="Grid Table 6 Colorful Accent 6" w:uiPriority="51"/>
+    <w:lsdException w:name="Grid Table 7 Colorful Accent 6" w:uiPriority="52"/>
+    <w:lsdException w:name="List Table 1 Light" w:uiPriority="46"/>
+    <w:lsdException w:name="List Table 2" w:uiPriority="47"/>
+    <w:lsdException w:name="List Table 3" w:uiPriority="48"/>
+    <w:lsdException w:name="List Table 4" w:uiPriority="49"/>
+    <w:lsdException w:name="List Table 5 Dark" w:uiPriority="50"/>
+    <w:lsdException w:name="List Table 6 Colorful" w:uiPriority="51"/>
+    <w:lsdException w:name="List Table 7 Colorful" w:uiPriority="52"/>
+    <w:lsdException w:name="List Table 1 Light Accent 1" w:uiPriority="46"/>
+    <w:lsdException w:name="List Table 2 Accent 1" w:uiPriority="47"/>
+    <w:lsdException w:name="List Table 3 Accent 1" w:uiPriority="48"/>
+    <w:lsdException w:name="List Table 4 Accent 1" w:uiPriority="49"/>
+    <w:lsdException w:name="List Table 5 Dark Accent 1" w:uiPriority="50"/>
+    <w:lsdException w:name="List Table 6 Colorful Accent 1" w:uiPriority="51"/>
+    <w:lsdException w:name="List Table 7 Colorful Accent 1" w:uiPriority="52"/>
+    <w:lsdException w:name="List Table 1 Light Accent 2" w:uiPriority="46"/>
+    <w:lsdException w:name="List Table 2 Accent 2" w:uiPriority="47"/>
+    <w:lsdException w:name="List Table 3 Accent 2" w:uiPriority="48"/>
+    <w:lsdException w:name="List Table 4 Accent 2" w:uiPriority="49"/>
+    <w:lsdException w:name="List Table 5 Dark Accent 2" w:uiPriority="50"/>
+    <w:lsdException w:name="List Table 6 Colorful Accent 2" w:uiPriority="51"/>
+    <w:lsdException w:name="List Table 7 Colorful Accent 2" w:uiPriority="52"/>
+    <w:lsdException w:name="List Table 1 Light Accent 3" w:uiPriority="46"/>
+    <w:lsdException w:name="List Table 2 Accent 3" w:uiPriority="47"/>
+    <w:lsdException w:name="List Table 3 Accent 3" w:uiPriority="48"/>
+    <w:lsdException w:name="List Table 4 Accent 3" w:uiPriority="49"/>
+    <w:lsdException w:name="List Table 5 Dark Accent 3" w:uiPriority="50"/>
+    <w:lsdException w:name="List Table 6 Colorful Accent 3" w:uiPriority="51"/>
+    <w:lsdException w:name="List Table 7 Colorful Accent 3" w:uiPriority="52"/>
+    <w:lsdException w:name="List Table 1 Light Accent 4" w:uiPriority="46"/>
+    <w:lsdException w:name="List Table 2 Accent 4" w:uiPriority="47"/>
+    <w:lsdException w:name="List Table 3 Accent 4" w:uiPriority="48"/>
+    <w:lsdException w:name="List Table 4 Accent 4" w:uiPriority="49"/>
+    <w:lsdException w:name="List Table 5 Dark Accent 4" w:uiPriority="50"/>
+    <w:lsdException w:name="List Table 6 Colorful Accent 4" w:uiPriority="51"/>
+    <w:lsdException w:name="List Table 7 Colorful Accent 4" w:uiPriority="52"/>
+    <w:lsdException w:name="List Table 1 Light Accent 5" w:uiPriority="46"/>
+    <w:lsdException w:name="List Table 2 Accent 5" w:uiPriority="47"/>
+    <w:lsdException w:name="List Table 3 Accent 5" w:uiPriority="48"/>
+    <w:lsdException w:name="List Table 4 Accent 5" w:uiPriority="49"/>
+    <w:lsdException w:name="List Table 5 Dark Accent 5" w:uiPriority="50"/>
+    <w:lsdException w:name="List Table 6 Colorful Accent 5" w:uiPriority="51"/>
+    <w:lsdException w:name="List Table 7 Colorful Accent 5" w:uiPriority="52"/>
+    <w:lsdException w:name="List Table 1 Light Accent 6" w:uiPriority="46"/>
+    <w:lsdException w:name="List Table 2 Accent 6" w:uiPriority="47"/>
+    <w:lsdException w:name="List Table 3 Accent 6" w:uiPriority="48"/>
+    <w:lsdException w:name="List Table 4 Accent 6" w:uiPriority="49"/>
+    <w:lsdException w:name="List Table 5 Dark Accent 6" w:uiPriority="50"/>
+    <w:lsdException w:name="List Table 6 Colorful Accent 6" w:uiPriority="51"/>
+    <w:lsdException w:name="List Table 7 Colorful Accent 6" w:uiPriority="52"/>
+    <w:lsdException w:name="Mention" w:semiHidden="1" w:uiPriority="99" w:unhideWhenUsed="1"/>
+    <w:lsdException w:name="Smart Hyperlink" w:semiHidden="1" w:uiPriority="99" w:unhideWhenUsed="1"/>
+    <w:lsdException w:name="Hashtag" w:semiHidden="1" w:uiPriority="99" w:unhideWhenUsed="1"/>
+    <w:lsdException w:name="Unresolved Mention" w:semiHidden="1" w:uiPriority="99" w:unhideWhenUsed="1"/>
+    <w:lsdException w:name="Smart Link" w:semiHidden="1" w:uiPriority="99" w:unhideWhenUsed="1"/>
+    <w:lsdException w:name="Smart Link Error" w:semiHidden="1" w:uiPriority="99" w:unhideWhenUsed="1"/>
   </w:latentStyles>
-  <w:style w:type="paragraph" w:default="1" w:styleId="1">
+  <w:style w:type="paragraph" w:default="1" w:styleId="a2">
     <w:name w:val="Normal"/>
     <w:qFormat/>
-    <w:uiPriority w:val="0"/>
     <w:pPr>
       <w:widowControl w:val="0"/>
       <w:adjustRightInd w:val="0"/>
@@ -3543,23 +4348,20 @@
       <w:textAlignment w:val="baseline"/>
     </w:pPr>
     <w:rPr>
-      <w:rFonts w:ascii="Times New Roman" w:hAnsi="Times New Roman" w:eastAsia="宋体" w:cs="Times New Roman"/>
       <w:sz w:val="24"/>
-      <w:lang w:val="en-US" w:eastAsia="zh-CN" w:bidi="ar-SA"/>
     </w:rPr>
   </w:style>
-  <w:style w:type="paragraph" w:styleId="2">
+  <w:style w:type="paragraph" w:styleId="1">
     <w:name w:val="heading 1"/>
-    <w:basedOn w:val="1"/>
-    <w:next w:val="3"/>
+    <w:basedOn w:val="a2"/>
+    <w:next w:val="a3"/>
+    <w:uiPriority w:val="9"/>
     <w:qFormat/>
-    <w:uiPriority w:val="9"/>
     <w:pPr>
       <w:keepNext/>
       <w:keepLines/>
       <w:pageBreakBefore/>
       <w:numPr>
-        <w:ilvl w:val="0"/>
         <w:numId w:val="1"/>
       </w:numPr>
       <w:spacing w:before="360" w:after="720" w:line="600" w:lineRule="atLeast"/>
@@ -3572,13 +4374,13 @@
       <w:sz w:val="36"/>
     </w:rPr>
   </w:style>
-  <w:style w:type="paragraph" w:styleId="4">
+  <w:style w:type="paragraph" w:styleId="2">
     <w:name w:val="heading 2"/>
-    <w:basedOn w:val="1"/>
-    <w:next w:val="3"/>
-    <w:link w:val="40"/>
+    <w:basedOn w:val="a2"/>
+    <w:next w:val="a3"/>
+    <w:link w:val="20"/>
+    <w:uiPriority w:val="9"/>
     <w:qFormat/>
-    <w:uiPriority w:val="9"/>
     <w:pPr>
       <w:keepNext/>
       <w:keepLines/>
@@ -3590,18 +4392,18 @@
       <w:outlineLvl w:val="1"/>
     </w:pPr>
     <w:rPr>
-      <w:rFonts w:ascii="Arial" w:hAnsi="Arial" w:eastAsia="黑体"/>
+      <w:rFonts w:ascii="Arial" w:eastAsia="黑体" w:hAnsi="Arial"/>
       <w:b/>
       <w:sz w:val="32"/>
     </w:rPr>
   </w:style>
-  <w:style w:type="paragraph" w:styleId="5">
+  <w:style w:type="paragraph" w:styleId="3">
     <w:name w:val="heading 3"/>
-    <w:basedOn w:val="1"/>
-    <w:next w:val="3"/>
-    <w:link w:val="38"/>
+    <w:basedOn w:val="a2"/>
+    <w:next w:val="a3"/>
+    <w:link w:val="30"/>
+    <w:uiPriority w:val="9"/>
     <w:qFormat/>
-    <w:uiPriority w:val="9"/>
     <w:pPr>
       <w:keepNext/>
       <w:keepLines/>
@@ -3618,12 +4420,12 @@
       <w:sz w:val="30"/>
     </w:rPr>
   </w:style>
-  <w:style w:type="paragraph" w:styleId="6">
+  <w:style w:type="paragraph" w:styleId="4">
     <w:name w:val="heading 4"/>
-    <w:basedOn w:val="1"/>
-    <w:next w:val="3"/>
+    <w:basedOn w:val="a2"/>
+    <w:next w:val="a3"/>
+    <w:uiPriority w:val="9"/>
     <w:qFormat/>
-    <w:uiPriority w:val="9"/>
     <w:pPr>
       <w:keepNext/>
       <w:keepLines/>
@@ -3639,12 +4441,12 @@
       <w:sz w:val="30"/>
     </w:rPr>
   </w:style>
-  <w:style w:type="paragraph" w:styleId="7">
+  <w:style w:type="paragraph" w:styleId="5">
     <w:name w:val="heading 5"/>
-    <w:basedOn w:val="1"/>
-    <w:next w:val="3"/>
+    <w:basedOn w:val="a2"/>
+    <w:next w:val="a3"/>
+    <w:uiPriority w:val="9"/>
     <w:qFormat/>
-    <w:uiPriority w:val="9"/>
     <w:pPr>
       <w:keepNext/>
       <w:keepLines/>
@@ -3659,12 +4461,12 @@
       <w:b/>
     </w:rPr>
   </w:style>
-  <w:style w:type="paragraph" w:styleId="8">
+  <w:style w:type="paragraph" w:styleId="6">
     <w:name w:val="heading 6"/>
-    <w:basedOn w:val="1"/>
-    <w:next w:val="3"/>
+    <w:basedOn w:val="a2"/>
+    <w:next w:val="a3"/>
+    <w:uiPriority w:val="9"/>
     <w:qFormat/>
-    <w:uiPriority w:val="9"/>
     <w:pPr>
       <w:keepNext/>
       <w:keepLines/>
@@ -3679,12 +4481,12 @@
       <w:b/>
     </w:rPr>
   </w:style>
-  <w:style w:type="paragraph" w:styleId="9">
+  <w:style w:type="paragraph" w:styleId="7">
     <w:name w:val="heading 7"/>
-    <w:basedOn w:val="1"/>
-    <w:next w:val="3"/>
+    <w:basedOn w:val="a2"/>
+    <w:next w:val="a3"/>
+    <w:uiPriority w:val="9"/>
     <w:qFormat/>
-    <w:uiPriority w:val="9"/>
     <w:pPr>
       <w:keepNext/>
       <w:keepLines/>
@@ -3701,20 +4503,19 @@
       <w:szCs w:val="24"/>
     </w:rPr>
   </w:style>
-  <w:style w:type="character" w:default="1" w:styleId="24">
+  <w:style w:type="character" w:default="1" w:styleId="a4">
     <w:name w:val="Default Paragraph Font"/>
+    <w:uiPriority w:val="1"/>
     <w:semiHidden/>
     <w:unhideWhenUsed/>
-    <w:qFormat/>
-    <w:uiPriority w:val="1"/>
   </w:style>
-  <w:style w:type="table" w:default="1" w:styleId="22">
+  <w:style w:type="table" w:default="1" w:styleId="a5">
     <w:name w:val="Normal Table"/>
+    <w:uiPriority w:val="99"/>
     <w:semiHidden/>
     <w:unhideWhenUsed/>
-    <w:uiPriority w:val="99"/>
     <w:tblPr>
-      <w:tblLayout w:type="fixed"/>
+      <w:tblInd w:w="0" w:type="dxa"/>
       <w:tblCellMar>
         <w:top w:w="0" w:type="dxa"/>
         <w:left w:w="108" w:type="dxa"/>
@@ -3723,24 +4524,27 @@
       </w:tblCellMar>
     </w:tblPr>
   </w:style>
-  <w:style w:type="paragraph" w:customStyle="1" w:styleId="3">
+  <w:style w:type="numbering" w:default="1" w:styleId="a6">
+    <w:name w:val="No List"/>
+    <w:uiPriority w:val="99"/>
+    <w:semiHidden/>
+    <w:unhideWhenUsed/>
+  </w:style>
+  <w:style w:type="paragraph" w:customStyle="1" w:styleId="a3">
     <w:name w:val="文档正文"/>
-    <w:basedOn w:val="1"/>
-    <w:link w:val="33"/>
+    <w:basedOn w:val="a2"/>
+    <w:link w:val="Char"/>
     <w:qFormat/>
-    <w:uiPriority w:val="0"/>
     <w:pPr>
       <w:ind w:firstLine="482"/>
     </w:pPr>
   </w:style>
-  <w:style w:type="paragraph" w:styleId="10">
+  <w:style w:type="paragraph" w:styleId="a">
     <w:name w:val="List Bullet"/>
-    <w:basedOn w:val="1"/>
+    <w:basedOn w:val="a2"/>
     <w:qFormat/>
-    <w:uiPriority w:val="0"/>
     <w:pPr>
       <w:numPr>
-        <w:ilvl w:val="0"/>
         <w:numId w:val="2"/>
       </w:numPr>
       <w:adjustRightInd/>
@@ -3754,11 +4558,10 @@
       <w:szCs w:val="24"/>
     </w:rPr>
   </w:style>
-  <w:style w:type="paragraph" w:styleId="11">
+  <w:style w:type="paragraph" w:styleId="a7">
     <w:name w:val="Document Map"/>
-    <w:basedOn w:val="1"/>
+    <w:basedOn w:val="a2"/>
     <w:semiHidden/>
-    <w:uiPriority w:val="0"/>
     <w:pPr>
       <w:shd w:val="clear" w:color="auto" w:fill="000080"/>
       <w:ind w:firstLine="482"/>
@@ -3768,41 +4571,38 @@
       <w:sz w:val="18"/>
     </w:rPr>
   </w:style>
-  <w:style w:type="paragraph" w:styleId="12">
+  <w:style w:type="paragraph" w:styleId="a8">
     <w:name w:val="annotation text"/>
-    <w:basedOn w:val="1"/>
-    <w:link w:val="35"/>
-    <w:uiPriority w:val="0"/>
+    <w:basedOn w:val="a2"/>
+    <w:link w:val="a9"/>
     <w:pPr>
       <w:jc w:val="left"/>
     </w:pPr>
   </w:style>
-  <w:style w:type="paragraph" w:styleId="13">
+  <w:style w:type="paragraph" w:styleId="TOC3">
     <w:name w:val="toc 3"/>
-    <w:basedOn w:val="1"/>
-    <w:next w:val="1"/>
+    <w:basedOn w:val="a2"/>
+    <w:next w:val="a2"/>
     <w:uiPriority w:val="39"/>
     <w:pPr>
-      <w:ind w:left="840" w:leftChars="400"/>
+      <w:ind w:leftChars="400" w:left="840"/>
     </w:pPr>
   </w:style>
-  <w:style w:type="paragraph" w:styleId="14">
+  <w:style w:type="paragraph" w:styleId="aa">
     <w:name w:val="Date"/>
-    <w:basedOn w:val="1"/>
-    <w:next w:val="1"/>
-    <w:link w:val="39"/>
+    <w:basedOn w:val="a2"/>
+    <w:next w:val="a2"/>
+    <w:link w:val="ab"/>
     <w:qFormat/>
-    <w:uiPriority w:val="0"/>
     <w:pPr>
-      <w:ind w:left="100" w:leftChars="2500"/>
+      <w:ind w:leftChars="2500" w:left="100"/>
     </w:pPr>
   </w:style>
-  <w:style w:type="paragraph" w:styleId="15">
+  <w:style w:type="paragraph" w:styleId="ac">
     <w:name w:val="Balloon Text"/>
-    <w:basedOn w:val="1"/>
-    <w:link w:val="34"/>
+    <w:basedOn w:val="a2"/>
+    <w:link w:val="ad"/>
     <w:qFormat/>
-    <w:uiPriority w:val="0"/>
     <w:pPr>
       <w:spacing w:before="0" w:after="0" w:line="240" w:lineRule="auto"/>
     </w:pPr>
@@ -3811,10 +4611,9 @@
       <w:szCs w:val="18"/>
     </w:rPr>
   </w:style>
-  <w:style w:type="paragraph" w:styleId="16">
+  <w:style w:type="paragraph" w:styleId="ae">
     <w:name w:val="footer"/>
-    <w:basedOn w:val="1"/>
-    <w:uiPriority w:val="0"/>
+    <w:basedOn w:val="a2"/>
     <w:pPr>
       <w:tabs>
         <w:tab w:val="center" w:pos="4153"/>
@@ -3827,13 +4626,12 @@
       <w:sz w:val="18"/>
     </w:rPr>
   </w:style>
-  <w:style w:type="paragraph" w:styleId="17">
+  <w:style w:type="paragraph" w:styleId="af">
     <w:name w:val="header"/>
-    <w:basedOn w:val="1"/>
-    <w:uiPriority w:val="0"/>
+    <w:basedOn w:val="a2"/>
     <w:pPr>
       <w:pBdr>
-        <w:bottom w:val="single" w:color="auto" w:sz="6" w:space="1"/>
+        <w:bottom w:val="single" w:sz="6" w:space="1" w:color="auto"/>
       </w:pBdr>
       <w:tabs>
         <w:tab w:val="center" w:pos="4153"/>
@@ -3847,109 +4645,100 @@
       <w:sz w:val="18"/>
     </w:rPr>
   </w:style>
-  <w:style w:type="paragraph" w:styleId="18">
+  <w:style w:type="paragraph" w:styleId="TOC1">
     <w:name w:val="toc 1"/>
-    <w:basedOn w:val="1"/>
-    <w:next w:val="1"/>
+    <w:basedOn w:val="a2"/>
+    <w:next w:val="a2"/>
     <w:uiPriority w:val="39"/>
   </w:style>
-  <w:style w:type="paragraph" w:styleId="19">
+  <w:style w:type="paragraph" w:styleId="af0">
     <w:name w:val="table of figures"/>
-    <w:basedOn w:val="1"/>
-    <w:next w:val="1"/>
+    <w:basedOn w:val="a2"/>
+    <w:next w:val="a2"/>
     <w:uiPriority w:val="99"/>
     <w:pPr>
-      <w:ind w:left="200" w:leftChars="200" w:hanging="200" w:hangingChars="200"/>
+      <w:ind w:leftChars="200" w:left="200" w:hangingChars="200" w:hanging="200"/>
     </w:pPr>
   </w:style>
-  <w:style w:type="paragraph" w:styleId="20">
+  <w:style w:type="paragraph" w:styleId="TOC2">
     <w:name w:val="toc 2"/>
-    <w:basedOn w:val="1"/>
-    <w:next w:val="1"/>
+    <w:basedOn w:val="a2"/>
+    <w:next w:val="a2"/>
     <w:uiPriority w:val="39"/>
     <w:pPr>
-      <w:ind w:left="420" w:leftChars="200"/>
+      <w:ind w:leftChars="200" w:left="420"/>
     </w:pPr>
   </w:style>
-  <w:style w:type="paragraph" w:styleId="21">
+  <w:style w:type="paragraph" w:styleId="af1">
     <w:name w:val="annotation subject"/>
-    <w:basedOn w:val="12"/>
-    <w:next w:val="12"/>
-    <w:link w:val="36"/>
+    <w:basedOn w:val="a8"/>
+    <w:next w:val="a8"/>
+    <w:link w:val="af2"/>
     <w:qFormat/>
-    <w:uiPriority w:val="0"/>
     <w:rPr>
       <w:b/>
       <w:bCs/>
     </w:rPr>
   </w:style>
-  <w:style w:type="table" w:styleId="23">
+  <w:style w:type="table" w:styleId="af3">
     <w:name w:val="Table Grid"/>
-    <w:basedOn w:val="22"/>
-    <w:uiPriority w:val="0"/>
+    <w:basedOn w:val="a5"/>
     <w:tblPr>
       <w:tblBorders>
-        <w:top w:val="single" w:color="000000" w:sz="4" w:space="0"/>
-        <w:left w:val="single" w:color="000000" w:sz="4" w:space="0"/>
-        <w:bottom w:val="single" w:color="000000" w:sz="4" w:space="0"/>
-        <w:right w:val="single" w:color="000000" w:sz="4" w:space="0"/>
-        <w:insideH w:val="single" w:color="000000" w:sz="4" w:space="0"/>
-        <w:insideV w:val="single" w:color="000000" w:sz="4" w:space="0"/>
+        <w:top w:val="single" w:sz="4" w:space="0" w:color="000000"/>
+        <w:left w:val="single" w:sz="4" w:space="0" w:color="000000"/>
+        <w:bottom w:val="single" w:sz="4" w:space="0" w:color="000000"/>
+        <w:right w:val="single" w:sz="4" w:space="0" w:color="000000"/>
+        <w:insideH w:val="single" w:sz="4" w:space="0" w:color="000000"/>
+        <w:insideV w:val="single" w:sz="4" w:space="0" w:color="000000"/>
       </w:tblBorders>
-      <w:tblLayout w:type="fixed"/>
     </w:tblPr>
   </w:style>
-  <w:style w:type="character" w:styleId="25">
+  <w:style w:type="character" w:styleId="af4">
     <w:name w:val="page number"/>
-    <w:basedOn w:val="24"/>
+    <w:basedOn w:val="a4"/>
     <w:qFormat/>
-    <w:uiPriority w:val="0"/>
   </w:style>
-  <w:style w:type="character" w:styleId="26">
+  <w:style w:type="character" w:styleId="af5">
     <w:name w:val="FollowedHyperlink"/>
-    <w:uiPriority w:val="0"/>
     <w:rPr>
       <w:color w:val="800080"/>
       <w:u w:val="single"/>
     </w:rPr>
   </w:style>
-  <w:style w:type="character" w:styleId="27">
+  <w:style w:type="character" w:styleId="af6">
     <w:name w:val="Hyperlink"/>
+    <w:uiPriority w:val="99"/>
     <w:unhideWhenUsed/>
-    <w:uiPriority w:val="99"/>
     <w:rPr>
       <w:color w:val="0000FF"/>
       <w:u w:val="single"/>
     </w:rPr>
   </w:style>
-  <w:style w:type="character" w:styleId="28">
+  <w:style w:type="character" w:styleId="HTML">
     <w:name w:val="HTML Code"/>
-    <w:basedOn w:val="24"/>
+    <w:basedOn w:val="a4"/>
     <w:semiHidden/>
     <w:unhideWhenUsed/>
-    <w:uiPriority w:val="0"/>
     <w:rPr>
       <w:rFonts w:ascii="Courier New" w:hAnsi="Courier New"/>
       <w:sz w:val="20"/>
     </w:rPr>
   </w:style>
-  <w:style w:type="character" w:styleId="29">
+  <w:style w:type="character" w:styleId="af7">
     <w:name w:val="annotation reference"/>
-    <w:uiPriority w:val="0"/>
     <w:rPr>
       <w:sz w:val="21"/>
       <w:szCs w:val="21"/>
     </w:rPr>
   </w:style>
-  <w:style w:type="paragraph" w:customStyle="1" w:styleId="30">
+  <w:style w:type="paragraph" w:customStyle="1" w:styleId="a0">
     <w:name w:val="表"/>
-    <w:basedOn w:val="1"/>
-    <w:next w:val="3"/>
+    <w:basedOn w:val="a2"/>
+    <w:next w:val="a3"/>
     <w:qFormat/>
-    <w:uiPriority w:val="0"/>
     <w:pPr>
       <w:numPr>
-        <w:ilvl w:val="0"/>
         <w:numId w:val="3"/>
       </w:numPr>
       <w:ind w:left="0" w:firstLine="0"/>
@@ -3960,15 +4749,13 @@
       <w:b/>
     </w:rPr>
   </w:style>
-  <w:style w:type="paragraph" w:customStyle="1" w:styleId="31">
+  <w:style w:type="paragraph" w:customStyle="1" w:styleId="a1">
     <w:name w:val="图"/>
-    <w:basedOn w:val="1"/>
-    <w:next w:val="3"/>
+    <w:basedOn w:val="a2"/>
+    <w:next w:val="a3"/>
     <w:qFormat/>
-    <w:uiPriority w:val="0"/>
     <w:pPr>
       <w:numPr>
-        <w:ilvl w:val="0"/>
         <w:numId w:val="4"/>
       </w:numPr>
       <w:ind w:left="0" w:firstLine="0"/>
@@ -3979,13 +4766,12 @@
       <w:b/>
     </w:rPr>
   </w:style>
-  <w:style w:type="paragraph" w:customStyle="1" w:styleId="32">
+  <w:style w:type="paragraph" w:customStyle="1" w:styleId="af8">
     <w:name w:val="正文 + 宋体"/>
-    <w:basedOn w:val="1"/>
-    <w:uiPriority w:val="0"/>
+    <w:basedOn w:val="a2"/>
     <w:pPr>
       <w:spacing w:before="0" w:after="0" w:line="360" w:lineRule="auto"/>
-      <w:ind w:firstLine="200" w:firstLineChars="200"/>
+      <w:ind w:firstLineChars="200" w:firstLine="200"/>
     </w:pPr>
     <w:rPr>
       <w:rFonts w:ascii="宋体"/>
@@ -3993,111 +4779,103 @@
       <w:szCs w:val="21"/>
     </w:rPr>
   </w:style>
-  <w:style w:type="character" w:customStyle="1" w:styleId="33">
+  <w:style w:type="character" w:customStyle="1" w:styleId="Char">
     <w:name w:val="文档正文 Char"/>
-    <w:link w:val="3"/>
+    <w:link w:val="a3"/>
     <w:qFormat/>
-    <w:uiPriority w:val="0"/>
     <w:rPr>
       <w:rFonts w:eastAsia="宋体"/>
       <w:sz w:val="24"/>
       <w:lang w:val="en-US" w:eastAsia="zh-CN" w:bidi="ar-SA"/>
     </w:rPr>
   </w:style>
-  <w:style w:type="character" w:customStyle="1" w:styleId="34">
+  <w:style w:type="character" w:customStyle="1" w:styleId="ad">
     <w:name w:val="批注框文本 字符"/>
-    <w:link w:val="15"/>
+    <w:link w:val="ac"/>
     <w:qFormat/>
-    <w:uiPriority w:val="0"/>
     <w:rPr>
       <w:sz w:val="18"/>
       <w:szCs w:val="18"/>
     </w:rPr>
   </w:style>
-  <w:style w:type="character" w:customStyle="1" w:styleId="35">
+  <w:style w:type="character" w:customStyle="1" w:styleId="a9">
     <w:name w:val="批注文字 字符"/>
-    <w:link w:val="12"/>
+    <w:link w:val="a8"/>
     <w:qFormat/>
-    <w:uiPriority w:val="0"/>
     <w:rPr>
       <w:sz w:val="24"/>
     </w:rPr>
   </w:style>
-  <w:style w:type="character" w:customStyle="1" w:styleId="36">
+  <w:style w:type="character" w:customStyle="1" w:styleId="af2">
     <w:name w:val="批注主题 字符"/>
-    <w:link w:val="21"/>
+    <w:link w:val="af1"/>
     <w:qFormat/>
-    <w:uiPriority w:val="0"/>
     <w:rPr>
       <w:b/>
       <w:bCs/>
       <w:sz w:val="24"/>
     </w:rPr>
   </w:style>
-  <w:style w:type="paragraph" w:styleId="37">
+  <w:style w:type="paragraph" w:styleId="af9">
     <w:name w:val="List Paragraph"/>
-    <w:basedOn w:val="1"/>
+    <w:basedOn w:val="a2"/>
+    <w:uiPriority w:val="34"/>
     <w:qFormat/>
-    <w:uiPriority w:val="34"/>
     <w:pPr>
-      <w:ind w:firstLine="420" w:firstLineChars="200"/>
+      <w:ind w:firstLineChars="200" w:firstLine="420"/>
     </w:pPr>
   </w:style>
-  <w:style w:type="character" w:customStyle="1" w:styleId="38">
+  <w:style w:type="character" w:customStyle="1" w:styleId="30">
     <w:name w:val="标题 3 字符"/>
-    <w:link w:val="5"/>
+    <w:link w:val="3"/>
+    <w:uiPriority w:val="9"/>
     <w:qFormat/>
     <w:locked/>
-    <w:uiPriority w:val="9"/>
     <w:rPr>
       <w:rFonts w:eastAsia="黑体"/>
       <w:b/>
       <w:sz w:val="30"/>
     </w:rPr>
   </w:style>
-  <w:style w:type="character" w:customStyle="1" w:styleId="39">
+  <w:style w:type="character" w:customStyle="1" w:styleId="ab">
     <w:name w:val="日期 字符"/>
-    <w:link w:val="14"/>
+    <w:link w:val="aa"/>
     <w:qFormat/>
-    <w:uiPriority w:val="0"/>
     <w:rPr>
       <w:sz w:val="24"/>
     </w:rPr>
   </w:style>
-  <w:style w:type="character" w:customStyle="1" w:styleId="40">
+  <w:style w:type="character" w:customStyle="1" w:styleId="20">
     <w:name w:val="标题 2 字符"/>
-    <w:link w:val="4"/>
+    <w:link w:val="2"/>
+    <w:uiPriority w:val="9"/>
     <w:qFormat/>
-    <w:uiPriority w:val="9"/>
     <w:rPr>
-      <w:rFonts w:ascii="Arial" w:hAnsi="Arial" w:eastAsia="黑体"/>
+      <w:rFonts w:ascii="Arial" w:eastAsia="黑体" w:hAnsi="Arial"/>
       <w:b/>
       <w:sz w:val="32"/>
     </w:rPr>
   </w:style>
-  <w:style w:type="paragraph" w:customStyle="1" w:styleId="41">
+  <w:style w:type="paragraph" w:customStyle="1" w:styleId="Y">
     <w:name w:val="Y_段"/>
     <w:qFormat/>
-    <w:uiPriority w:val="0"/>
     <w:pPr>
       <w:spacing w:line="300" w:lineRule="auto"/>
-      <w:ind w:firstLine="200" w:firstLineChars="200"/>
+      <w:ind w:firstLineChars="200" w:firstLine="200"/>
       <w:jc w:val="both"/>
     </w:pPr>
     <w:rPr>
-      <w:rFonts w:ascii="宋体" w:hAnsiTheme="minorHAnsi" w:eastAsiaTheme="minorEastAsia" w:cstheme="minorBidi"/>
+      <w:rFonts w:ascii="宋体" w:eastAsiaTheme="minorEastAsia" w:hAnsiTheme="minorHAnsi" w:cstheme="minorBidi"/>
       <w:kern w:val="2"/>
       <w:sz w:val="24"/>
       <w:szCs w:val="21"/>
-      <w:lang w:val="en-US" w:eastAsia="zh-CN" w:bidi="ar-SA"/>
     </w:rPr>
   </w:style>
-  <w:style w:type="paragraph" w:customStyle="1" w:styleId="42">
+  <w:style w:type="paragraph" w:customStyle="1" w:styleId="YB">
     <w:name w:val="Y_B三级标题"/>
-    <w:basedOn w:val="1"/>
-    <w:next w:val="1"/>
+    <w:basedOn w:val="a2"/>
+    <w:next w:val="a2"/>
     <w:qFormat/>
-    <w:uiPriority w:val="0"/>
     <w:pPr>
       <w:widowControl/>
       <w:numPr>
@@ -4110,20 +4888,20 @@
       <w:outlineLvl w:val="2"/>
     </w:pPr>
     <w:rPr>
-      <w:rFonts w:ascii="宋体" w:hAnsi="宋体" w:eastAsiaTheme="minorEastAsia" w:cstheme="minorBidi"/>
+      <w:rFonts w:ascii="宋体" w:eastAsiaTheme="minorEastAsia" w:hAnsi="宋体" w:cstheme="minorBidi"/>
       <w:b/>
       <w:kern w:val="2"/>
       <w:sz w:val="32"/>
       <w:szCs w:val="32"/>
     </w:rPr>
   </w:style>
-  <w:style w:type="character" w:customStyle="1" w:styleId="43">
-    <w:name w:val="Unresolved Mention"/>
-    <w:basedOn w:val="24"/>
+  <w:style w:type="character" w:customStyle="1" w:styleId="10">
+    <w:name w:val="未处理的提及1"/>
+    <w:basedOn w:val="a4"/>
+    <w:uiPriority w:val="99"/>
     <w:semiHidden/>
     <w:unhideWhenUsed/>
     <w:qFormat/>
-    <w:uiPriority w:val="99"/>
     <w:rPr>
       <w:color w:val="605E5C"/>
       <w:shd w:val="clear" w:color="auto" w:fill="E1DFDD"/>
@@ -4384,6 +5162,7 @@
     </a:fmtScheme>
   </a:themeElements>
   <a:objectDefaults/>
+  <a:extraClrSchemeLst/>
 </a:theme>
 </file>
 
@@ -4412,7 +5191,9 @@
 </file>
 
 <file path=customXml/itemProps2.xml><?xml version="1.0" encoding="utf-8"?>
-<ds:datastoreItem xmlns:ds="http://schemas.openxmlformats.org/officeDocument/2006/customXml" ds:itemID="{61D57558-B2DD-4849-8B26-FE2756E0F8BE}">
-  <ds:schemaRefs/>
+<ds:datastoreItem xmlns:ds="http://schemas.openxmlformats.org/officeDocument/2006/customXml" ds:itemID="{020922CF-CC8F-4FAA-A713-C81E6E83AE45}">
+  <ds:schemaRefs>
+    <ds:schemaRef ds:uri="http://schemas.openxmlformats.org/officeDocument/2006/bibliography"/>
+  </ds:schemaRefs>
 </ds:datastoreItem>
 </file>